--- a/docs/fingerprinter/00_Fingerprinter_CACIE_Tools_ctp.docx
+++ b/docs/fingerprinter/00_Fingerprinter_CACIE_Tools_ctp.docx
@@ -38,23 +38,13 @@
         </w:rPr>
         <w:t xml:space="preserve">– </w:t>
       </w:r>
-      <w:proofErr w:type="spellStart"/>
       <w:r>
         <w:rPr>
           <w:rFonts w:ascii="Arial" w:hAnsi="Arial" w:cs="Arial"/>
           <w:b/>
           <w:i/>
         </w:rPr>
-        <w:t>Fingerprinter</w:t>
-      </w:r>
-      <w:proofErr w:type="spellEnd"/>
-      <w:r>
-        <w:rPr>
-          <w:rFonts w:ascii="Arial" w:hAnsi="Arial" w:cs="Arial"/>
-          <w:b/>
-          <w:i/>
-        </w:rPr>
-        <w:t xml:space="preserve"> Tool</w:t>
+        <w:t>Fingerprinter Tool</w:t>
       </w:r>
       <w:r>
         <w:rPr>
@@ -182,14 +172,7 @@
         <w:rPr>
           <w:rFonts w:ascii="Arial" w:hAnsi="Arial"/>
         </w:rPr>
-        <w:t xml:space="preserve">The </w:t>
-      </w:r>
-      <w:proofErr w:type="spellStart"/>
-      <w:r>
-        <w:rPr>
-          <w:rFonts w:ascii="Arial" w:hAnsi="Arial"/>
-        </w:rPr>
-        <w:t>Fingerprint</w:t>
+        <w:t>The Fingerprint</w:t>
       </w:r>
       <w:r>
         <w:rPr>
@@ -197,7 +180,6 @@
         </w:rPr>
         <w:t>er</w:t>
       </w:r>
-      <w:proofErr w:type="spellEnd"/>
       <w:r>
         <w:rPr>
           <w:rFonts w:ascii="Arial" w:hAnsi="Arial"/>
@@ -341,21 +323,7 @@
         <w:rPr>
           <w:rFonts w:ascii="Arial" w:hAnsi="Arial" w:cs="Arial"/>
         </w:rPr>
-        <w:t xml:space="preserve">The following are the functional requirements of the </w:t>
-      </w:r>
-      <w:proofErr w:type="spellStart"/>
-      <w:r>
-        <w:rPr>
-          <w:rFonts w:ascii="Arial" w:hAnsi="Arial" w:cs="Arial"/>
-        </w:rPr>
-        <w:t>Fingerprinter</w:t>
-      </w:r>
-      <w:proofErr w:type="spellEnd"/>
-      <w:r>
-        <w:rPr>
-          <w:rFonts w:ascii="Arial" w:hAnsi="Arial" w:cs="Arial"/>
-        </w:rPr>
-        <w:t xml:space="preserve"> tool.</w:t>
+        <w:t>The following are the functional requirements of the Fingerprinter tool.</w:t>
       </w:r>
     </w:p>
     <w:p>
@@ -397,21 +365,7 @@
         <w:rPr>
           <w:rFonts w:ascii="Arial" w:hAnsi="Arial" w:cs="Arial"/>
         </w:rPr>
-        <w:t xml:space="preserve"> subdirectory(</w:t>
-      </w:r>
-      <w:proofErr w:type="spellStart"/>
-      <w:r>
-        <w:rPr>
-          <w:rFonts w:ascii="Arial" w:hAnsi="Arial" w:cs="Arial"/>
-        </w:rPr>
-        <w:t>ies</w:t>
-      </w:r>
-      <w:proofErr w:type="spellEnd"/>
-      <w:r>
-        <w:rPr>
-          <w:rFonts w:ascii="Arial" w:hAnsi="Arial" w:cs="Arial"/>
-        </w:rPr>
-        <w:t>)</w:t>
+        <w:t xml:space="preserve"> subdirectory(ies)</w:t>
       </w:r>
       <w:r>
         <w:rPr>
@@ -558,21 +512,7 @@
         <w:rPr>
           <w:rFonts w:ascii="Arial" w:hAnsi="Arial" w:cs="Arial"/>
         </w:rPr>
-        <w:t xml:space="preserve">The following documents the software requirements for the </w:t>
-      </w:r>
-      <w:proofErr w:type="spellStart"/>
-      <w:r>
-        <w:rPr>
-          <w:rFonts w:ascii="Arial" w:hAnsi="Arial" w:cs="Arial"/>
-        </w:rPr>
-        <w:t>Fingerprinter</w:t>
-      </w:r>
-      <w:proofErr w:type="spellEnd"/>
-      <w:r>
-        <w:rPr>
-          <w:rFonts w:ascii="Arial" w:hAnsi="Arial" w:cs="Arial"/>
-        </w:rPr>
-        <w:t xml:space="preserve"> tool.</w:t>
+        <w:t>The following documents the software requirements for the Fingerprinter tool.</w:t>
       </w:r>
     </w:p>
     <w:p>
@@ -627,43 +567,22 @@
           <w:rFonts w:ascii="Arial" w:hAnsi="Arial" w:cs="Arial"/>
         </w:rPr>
         <w:br/>
-      </w:r>
-      <w:proofErr w:type="spellStart"/>
-      <w:r>
-        <w:rPr>
-          <w:rFonts w:ascii="Arial" w:hAnsi="Arial" w:cs="Arial"/>
-        </w:rPr>
         <w:t>hashlib</w:t>
       </w:r>
-      <w:proofErr w:type="spellEnd"/>
       <w:r>
         <w:rPr>
           <w:rFonts w:ascii="Arial" w:hAnsi="Arial" w:cs="Arial"/>
         </w:rPr>
         <w:br/>
-      </w:r>
-      <w:proofErr w:type="spellStart"/>
-      <w:r>
-        <w:rPr>
-          <w:rFonts w:ascii="Arial" w:hAnsi="Arial" w:cs="Arial"/>
-        </w:rPr>
         <w:t>os</w:t>
       </w:r>
-      <w:proofErr w:type="spellEnd"/>
       <w:r>
         <w:rPr>
           <w:rFonts w:ascii="Arial" w:hAnsi="Arial" w:cs="Arial"/>
         </w:rPr>
         <w:br/>
-      </w:r>
-      <w:proofErr w:type="spellStart"/>
-      <w:r>
-        <w:rPr>
-          <w:rFonts w:ascii="Arial" w:hAnsi="Arial" w:cs="Arial"/>
-        </w:rPr>
         <w:t>argparse</w:t>
       </w:r>
-      <w:proofErr w:type="spellEnd"/>
       <w:r>
         <w:rPr>
           <w:rFonts w:ascii="Arial" w:hAnsi="Arial" w:cs="Arial"/>
@@ -736,21 +655,7 @@
         <w:rPr>
           <w:rFonts w:ascii="Arial" w:hAnsi="Arial"/>
         </w:rPr>
-        <w:t xml:space="preserve">n of the required arguments and the output generated by the </w:t>
-      </w:r>
-      <w:proofErr w:type="spellStart"/>
-      <w:r>
-        <w:rPr>
-          <w:rFonts w:ascii="Arial" w:hAnsi="Arial"/>
-        </w:rPr>
-        <w:t>Fingerprinter</w:t>
-      </w:r>
-      <w:proofErr w:type="spellEnd"/>
-      <w:r>
-        <w:rPr>
-          <w:rFonts w:ascii="Arial" w:hAnsi="Arial"/>
-        </w:rPr>
-        <w:t xml:space="preserve"> tool:</w:t>
+        <w:t>n of the required arguments and the output generated by the Fingerprinter tool:</w:t>
       </w:r>
     </w:p>
     <w:p>
@@ -843,21 +748,7 @@
         <w:rPr>
           <w:rFonts w:ascii="Arial" w:hAnsi="Arial"/>
         </w:rPr>
-        <w:t xml:space="preserve">-o, --output </w:t>
-      </w:r>
-      <w:proofErr w:type="spellStart"/>
-      <w:r>
-        <w:rPr>
-          <w:rFonts w:ascii="Arial" w:hAnsi="Arial"/>
-        </w:rPr>
-        <w:t>OUTPUT</w:t>
-      </w:r>
-      <w:proofErr w:type="spellEnd"/>
-      <w:r>
-        <w:rPr>
-          <w:rFonts w:ascii="Arial" w:hAnsi="Arial"/>
-        </w:rPr>
-        <w:t xml:space="preserve"> [</w:t>
+        <w:t>-o, --output OUTPUT [</w:t>
       </w:r>
       <w:r>
         <w:rPr>
@@ -888,21 +779,7 @@
         <w:rPr>
           <w:rFonts w:ascii="Arial" w:hAnsi="Arial"/>
         </w:rPr>
-        <w:t>--</w:t>
-      </w:r>
-      <w:proofErr w:type="spellStart"/>
-      <w:r>
-        <w:rPr>
-          <w:rFonts w:ascii="Arial" w:hAnsi="Arial"/>
-        </w:rPr>
-        <w:t>outputmode</w:t>
-      </w:r>
-      <w:proofErr w:type="spellEnd"/>
-      <w:r>
-        <w:rPr>
-          <w:rFonts w:ascii="Arial" w:hAnsi="Arial"/>
-        </w:rPr>
-        <w:t xml:space="preserve"> {a, w}   Either appends (a) or overwrites (w) the output file.</w:t>
+        <w:t>--outputmode {a, w}   Either appends (a) or overwrites (w) the output file.</w:t>
       </w:r>
     </w:p>
     <w:p>
@@ -921,84 +798,50 @@
         <w:rPr>
           <w:rFonts w:ascii="Arial" w:hAnsi="Arial"/>
         </w:rPr>
-        <w:t>--</w:t>
-      </w:r>
-      <w:proofErr w:type="spellStart"/>
-      <w:r>
-        <w:rPr>
-          <w:rFonts w:ascii="Arial" w:hAnsi="Arial"/>
-        </w:rPr>
-        <w:t>lineranges</w:t>
-      </w:r>
-      <w:proofErr w:type="spellEnd"/>
-      <w:r>
-        <w:rPr>
-          <w:rFonts w:ascii="Arial" w:hAnsi="Arial"/>
-        </w:rPr>
-        <w:t xml:space="preserve"> LINERANGES</w:t>
+        <w:t>--lineranges LINERANGES</w:t>
       </w:r>
       <w:r>
         <w:rPr>
           <w:rFonts w:ascii="Arial" w:hAnsi="Arial"/>
         </w:rPr>
         <w:tab/>
-        <w:t xml:space="preserve">If this argument is present, the tool will fingerprint a subsection of the target file.  LINERANGES must be a nested list of the form [section A, section B, …] where each section is a list of line numbers defining the range of that section.  The end line is NOT read.  </w:t>
+        <w:t>If this argument is present, the tool will fingerprint a subsection of the target file.  LINERANGES must be a nested list of the form [section A, section B, …] where each section is a list of line numbers defining the range of that section.  The end line is NOT read.  For</w:t>
       </w:r>
-      <w:proofErr w:type="spellStart"/>
+      <w:del w:id="1" w:author="Sara Lindberg" w:date="2020-02-04T14:51:00Z">
+        <w:r>
+          <w:rPr>
+            <w:rFonts w:ascii="Arial" w:hAnsi="Arial"/>
+          </w:rPr>
+          <w:delText>e</w:delText>
+        </w:r>
+      </w:del>
       <w:r>
         <w:rPr>
           <w:rFonts w:ascii="Arial" w:hAnsi="Arial"/>
         </w:rPr>
-        <w:t>Fore</w:t>
+        <w:t xml:space="preserve"> example: --linerange=[[0,1],[2,3]] fingerprints the first and third lines of the file (assuming </w:t>
       </w:r>
-      <w:proofErr w:type="spellEnd"/>
+      <w:del w:id="2" w:author="Sara Lindberg" w:date="2020-02-04T14:52:00Z">
+        <w:r>
+          <w:rPr>
+            <w:rFonts w:ascii="Arial" w:hAnsi="Arial"/>
+          </w:rPr>
+          <w:delText>–</w:delText>
+        </w:r>
+      </w:del>
+      <w:ins w:id="3" w:author="Sara Lindberg" w:date="2020-02-04T14:52:00Z">
+        <w:r>
+          <w:rPr>
+            <w:rFonts w:ascii="Arial" w:hAnsi="Arial"/>
+          </w:rPr>
+          <w:t>--</w:t>
+        </w:r>
+      </w:ins>
       <w:r>
         <w:rPr>
           <w:rFonts w:ascii="Arial" w:hAnsi="Arial"/>
         </w:rPr>
-        <w:t xml:space="preserve"> example: --</w:t>
-      </w:r>
-      <w:proofErr w:type="spellStart"/>
-      <w:r>
-        <w:rPr>
-          <w:rFonts w:ascii="Arial" w:hAnsi="Arial"/>
-        </w:rPr>
-        <w:t>linerange</w:t>
-      </w:r>
-      <w:proofErr w:type="spellEnd"/>
-      <w:r>
-        <w:rPr>
-          <w:rFonts w:ascii="Arial" w:hAnsi="Arial"/>
-        </w:rPr>
-        <w:t>=[[0,1],[2,3]] fingerprints the first and third lines of the file (assuming –</w:t>
-      </w:r>
-      <w:proofErr w:type="spellStart"/>
-      <w:r>
-        <w:rPr>
-          <w:rFonts w:ascii="Arial" w:hAnsi="Arial"/>
-        </w:rPr>
-        <w:t>lineindexing</w:t>
-      </w:r>
-      <w:proofErr w:type="spellEnd"/>
-      <w:r>
-        <w:rPr>
-          <w:rFonts w:ascii="Arial" w:hAnsi="Arial"/>
-        </w:rPr>
-        <w:t>=0).  Likewise, --</w:t>
-      </w:r>
-      <w:proofErr w:type="spellStart"/>
-      <w:r>
-        <w:rPr>
-          <w:rFonts w:ascii="Arial" w:hAnsi="Arial"/>
-        </w:rPr>
-        <w:t>linerange</w:t>
-      </w:r>
-      <w:proofErr w:type="spellEnd"/>
-      <w:r>
-        <w:rPr>
-          <w:rFonts w:ascii="Arial" w:hAnsi="Arial"/>
-        </w:rPr>
-        <w:t xml:space="preserve">=[[0,9]] fingerprints the first eight lines only.  If this argument is present, the TARGET argument must be a file. </w:t>
+        <w:t xml:space="preserve">lineindexing=0).  Likewise, --linerange=[[0,9]] fingerprints the first eight lines only.  If this argument is present, the TARGET argument must be a file. </w:t>
       </w:r>
     </w:p>
     <w:p>
@@ -1018,21 +861,7 @@
           <w:rFonts w:ascii="Arial" w:hAnsi="Arial"/>
         </w:rPr>
         <w:lastRenderedPageBreak/>
-        <w:t>--</w:t>
-      </w:r>
-      <w:proofErr w:type="spellStart"/>
-      <w:r>
-        <w:rPr>
-          <w:rFonts w:ascii="Arial" w:hAnsi="Arial"/>
-        </w:rPr>
-        <w:t>lineindexing</w:t>
-      </w:r>
-      <w:proofErr w:type="spellEnd"/>
-      <w:r>
-        <w:rPr>
-          <w:rFonts w:ascii="Arial" w:hAnsi="Arial"/>
-        </w:rPr>
-        <w:t xml:space="preserve"> {0, 1}</w:t>
+        <w:t>--lineindexing {0, 1}</w:t>
       </w:r>
       <w:r>
         <w:rPr>
@@ -1087,19 +916,11 @@
         </w:rPr>
         <w:t xml:space="preserve">Output: The following information is logged to a path and file (default, i.e. fingerprint.txt) or to a path and file, which is specified by user and is passed to the </w:t>
       </w:r>
-      <w:proofErr w:type="spellStart"/>
       <w:r>
         <w:rPr>
           <w:rFonts w:ascii="Arial" w:hAnsi="Arial" w:cs="Arial"/>
         </w:rPr>
-        <w:t>Fingerprinter</w:t>
-      </w:r>
-      <w:proofErr w:type="spellEnd"/>
-      <w:r>
-        <w:rPr>
-          <w:rFonts w:ascii="Arial" w:hAnsi="Arial" w:cs="Arial"/>
-        </w:rPr>
-        <w:t xml:space="preserve"> </w:t>
+        <w:t xml:space="preserve">Fingerprinter </w:t>
       </w:r>
       <w:r>
         <w:rPr>
@@ -1111,21 +932,29 @@
         <w:rPr>
           <w:rFonts w:ascii="Arial" w:hAnsi="Arial" w:cs="Arial"/>
         </w:rPr>
-        <w:t>.  The optional argument –</w:t>
+        <w:t xml:space="preserve">.  The optional argument </w:t>
       </w:r>
-      <w:proofErr w:type="spellStart"/>
+      <w:del w:id="4" w:author="Sara Lindberg" w:date="2020-02-04T14:55:00Z">
+        <w:r>
+          <w:rPr>
+            <w:rFonts w:ascii="Arial" w:hAnsi="Arial" w:cs="Arial"/>
+          </w:rPr>
+          <w:delText>–</w:delText>
+        </w:r>
+      </w:del>
+      <w:ins w:id="5" w:author="Sara Lindberg" w:date="2020-02-04T14:55:00Z">
+        <w:r>
+          <w:rPr>
+            <w:rFonts w:ascii="Arial" w:hAnsi="Arial" w:cs="Arial"/>
+          </w:rPr>
+          <w:t>--</w:t>
+        </w:r>
+      </w:ins>
       <w:r>
         <w:rPr>
           <w:rFonts w:ascii="Arial" w:hAnsi="Arial" w:cs="Arial"/>
         </w:rPr>
-        <w:t>outputmode</w:t>
-      </w:r>
-      <w:proofErr w:type="spellEnd"/>
-      <w:r>
-        <w:rPr>
-          <w:rFonts w:ascii="Arial" w:hAnsi="Arial" w:cs="Arial"/>
-        </w:rPr>
-        <w:t xml:space="preserve"> controls the write mode (“a” = “append”, “w”=”write/overwrite”).  In default mode, the output file contains:</w:t>
+        <w:t>outputmode controls the write mode (“a” = “append”, “w”=”write/overwrite”).  In default mode, the output file contains:</w:t>
       </w:r>
     </w:p>
     <w:p>
@@ -1140,19 +969,11 @@
           <w:rFonts w:ascii="Arial" w:hAnsi="Arial" w:cs="Arial"/>
         </w:rPr>
       </w:pPr>
-      <w:proofErr w:type="spellStart"/>
       <w:r>
         <w:rPr>
           <w:rFonts w:ascii="Arial" w:hAnsi="Arial" w:cs="Arial"/>
         </w:rPr>
-        <w:t>DateTime</w:t>
-      </w:r>
-      <w:proofErr w:type="spellEnd"/>
-      <w:r>
-        <w:rPr>
-          <w:rFonts w:ascii="Arial" w:hAnsi="Arial" w:cs="Arial"/>
-        </w:rPr>
-        <w:t xml:space="preserve"> stamp </w:t>
+        <w:t xml:space="preserve">DateTime stamp </w:t>
       </w:r>
     </w:p>
     <w:p>
@@ -1211,21 +1032,65 @@
         <w:rPr>
           <w:rFonts w:ascii="Arial" w:hAnsi="Arial" w:cs="Arial"/>
         </w:rPr>
-        <w:t xml:space="preserve">If the argument “—sections” is specified, the output will contain the hash of each specified section instead of the path and file name. If “—sections” is specified, the </w:t>
+        <w:t xml:space="preserve">If the argument </w:t>
       </w:r>
-      <w:proofErr w:type="spellStart"/>
+      <w:del w:id="6" w:author="Sara Lindberg" w:date="2020-02-04T14:55:00Z">
+        <w:r>
+          <w:rPr>
+            <w:rFonts w:ascii="Arial" w:hAnsi="Arial" w:cs="Arial"/>
+          </w:rPr>
+          <w:delText>“—</w:delText>
+        </w:r>
+      </w:del>
+      <w:ins w:id="7" w:author="Sara Lindberg" w:date="2020-02-04T14:55:00Z">
+        <w:r>
+          <w:rPr>
+            <w:rFonts w:ascii="Arial" w:hAnsi="Arial" w:cs="Arial"/>
+          </w:rPr>
+          <w:t>“--</w:t>
+        </w:r>
+      </w:ins>
       <w:r>
         <w:rPr>
           <w:rFonts w:ascii="Arial" w:hAnsi="Arial" w:cs="Arial"/>
         </w:rPr>
-        <w:t>fingerprinter</w:t>
+        <w:t xml:space="preserve">sections” is specified, the output will contain the hash of each specified section instead of the path and file name. If </w:t>
       </w:r>
-      <w:proofErr w:type="spellEnd"/>
+      <w:del w:id="8" w:author="Sara Lindberg" w:date="2020-02-04T14:55:00Z">
+        <w:r>
+          <w:rPr>
+            <w:rFonts w:ascii="Arial" w:hAnsi="Arial" w:cs="Arial"/>
+          </w:rPr>
+          <w:delText>“—</w:delText>
+        </w:r>
+      </w:del>
+      <w:ins w:id="9" w:author="Sara Lindberg" w:date="2020-02-04T14:55:00Z">
+        <w:r>
+          <w:rPr>
+            <w:rFonts w:ascii="Arial" w:hAnsi="Arial" w:cs="Arial"/>
+          </w:rPr>
+          <w:t>“--</w:t>
+        </w:r>
+      </w:ins>
       <w:r>
         <w:rPr>
           <w:rFonts w:ascii="Arial" w:hAnsi="Arial" w:cs="Arial"/>
         </w:rPr>
-        <w:t xml:space="preserve"> will not processes a directory.</w:t>
+        <w:t>sections” is specified, the fingerprinter will not process</w:t>
+      </w:r>
+      <w:del w:id="10" w:author="Sara Lindberg" w:date="2020-02-04T14:54:00Z">
+        <w:r>
+          <w:rPr>
+            <w:rFonts w:ascii="Arial" w:hAnsi="Arial" w:cs="Arial"/>
+          </w:rPr>
+          <w:delText>es</w:delText>
+        </w:r>
+      </w:del>
+      <w:r>
+        <w:rPr>
+          <w:rFonts w:ascii="Arial" w:hAnsi="Arial" w:cs="Arial"/>
+        </w:rPr>
+        <w:t xml:space="preserve"> a directory.</w:t>
       </w:r>
     </w:p>
     <w:p>
@@ -1250,8 +1115,82 @@
         <w:rPr>
           <w:rFonts w:ascii="Arial" w:hAnsi="Arial" w:cs="Arial"/>
         </w:rPr>
-        <w:t>An independent code walkthrough was conducted by Mitchell Tufford on 11/22/2019. A summary and resolution of the comments is presented in Appendix A, table A-1.</w:t>
+        <w:t xml:space="preserve">An independent code walkthrough was conducted by Mitchell Tufford on </w:t>
       </w:r>
+      <w:commentRangeStart w:id="11"/>
+      <w:r>
+        <w:rPr>
+          <w:rFonts w:ascii="Arial" w:hAnsi="Arial" w:cs="Arial"/>
+        </w:rPr>
+        <w:t>11/22/2019</w:t>
+      </w:r>
+      <w:commentRangeEnd w:id="11"/>
+      <w:r>
+        <w:rPr>
+          <w:rStyle w:val="CommentReference"/>
+        </w:rPr>
+        <w:commentReference w:id="11"/>
+      </w:r>
+      <w:r>
+        <w:rPr>
+          <w:rFonts w:ascii="Arial" w:hAnsi="Arial" w:cs="Arial"/>
+        </w:rPr>
+        <w:t xml:space="preserve">. A summary and resolution of the comments is presented in Appendix A, </w:t>
+      </w:r>
+      <w:del w:id="12" w:author="Sara Lindberg" w:date="2020-02-04T15:08:00Z">
+        <w:r>
+          <w:rPr>
+            <w:rFonts w:ascii="Arial" w:hAnsi="Arial" w:cs="Arial"/>
+          </w:rPr>
+          <w:delText xml:space="preserve">table </w:delText>
+        </w:r>
+      </w:del>
+      <w:ins w:id="13" w:author="Sara Lindberg" w:date="2020-02-04T15:08:00Z">
+        <w:r>
+          <w:rPr>
+            <w:rFonts w:ascii="Arial" w:hAnsi="Arial" w:cs="Arial"/>
+          </w:rPr>
+          <w:t>T</w:t>
+        </w:r>
+        <w:r>
+          <w:rPr>
+            <w:rFonts w:ascii="Arial" w:hAnsi="Arial" w:cs="Arial"/>
+          </w:rPr>
+          <w:t xml:space="preserve">able </w:t>
+        </w:r>
+      </w:ins>
+      <w:r>
+        <w:rPr>
+          <w:rFonts w:ascii="Arial" w:hAnsi="Arial" w:cs="Arial"/>
+        </w:rPr>
+        <w:t>A-1</w:t>
+      </w:r>
+      <w:ins w:id="14" w:author="Sara Lindberg" w:date="2020-02-04T15:09:00Z">
+        <w:r>
+          <w:rPr>
+            <w:rFonts w:ascii="Arial" w:hAnsi="Arial" w:cs="Arial"/>
+          </w:rPr>
+          <w:t xml:space="preserve"> for v1. Code walkthrough for v</w:t>
+        </w:r>
+      </w:ins>
+      <w:ins w:id="15" w:author="Sara Lindberg" w:date="2020-02-04T15:10:00Z">
+        <w:r>
+          <w:rPr>
+            <w:rFonts w:ascii="Arial" w:hAnsi="Arial" w:cs="Arial"/>
+          </w:rPr>
+          <w:t>1.</w:t>
+        </w:r>
+      </w:ins>
+      <w:bookmarkStart w:id="16" w:name="_GoBack"/>
+      <w:bookmarkEnd w:id="16"/>
+      <w:del w:id="17" w:author="Sara Lindberg" w:date="2020-02-04T15:09:00Z">
+        <w:r>
+          <w:rPr>
+            <w:rFonts w:ascii="Arial" w:hAnsi="Arial" w:cs="Arial"/>
+          </w:rPr>
+          <w:delText>.</w:delText>
+        </w:r>
+      </w:del>
     </w:p>
     <w:p>
       <w:pPr>
@@ -1296,21 +1235,7 @@
         <w:rPr>
           <w:rFonts w:ascii="Arial" w:hAnsi="Arial"/>
         </w:rPr>
-        <w:t xml:space="preserve">The requirements traceability matrix for the </w:t>
-      </w:r>
-      <w:proofErr w:type="spellStart"/>
-      <w:r>
-        <w:rPr>
-          <w:rFonts w:ascii="Arial" w:hAnsi="Arial"/>
-        </w:rPr>
-        <w:t>Fingerprinter</w:t>
-      </w:r>
-      <w:proofErr w:type="spellEnd"/>
-      <w:r>
-        <w:rPr>
-          <w:rFonts w:ascii="Arial" w:hAnsi="Arial"/>
-        </w:rPr>
-        <w:t xml:space="preserve"> </w:t>
+        <w:t xml:space="preserve">The requirements traceability matrix for the Fingerprinter </w:t>
       </w:r>
       <w:r>
         <w:rPr>
@@ -1371,7 +1296,6 @@
               </w:rPr>
               <w:t xml:space="preserve">Table 1. </w:t>
             </w:r>
-            <w:proofErr w:type="spellStart"/>
             <w:r>
               <w:rPr>
                 <w:rFonts w:ascii="Arial" w:hAnsi="Arial"/>
@@ -1379,7 +1303,6 @@
               </w:rPr>
               <w:t>Fingerprinter</w:t>
             </w:r>
-            <w:proofErr w:type="spellEnd"/>
             <w:r>
               <w:rPr>
                 <w:rFonts w:ascii="Arial" w:hAnsi="Arial"/>
@@ -1966,7 +1889,7 @@
                 <w:rFonts w:ascii="Arial" w:hAnsi="Arial"/>
               </w:rPr>
             </w:pPr>
-            <w:bookmarkStart w:id="1" w:name="_Hlk11229718"/>
+            <w:bookmarkStart w:id="18" w:name="_Hlk11229718"/>
             <w:r>
               <w:rPr>
                 <w:rFonts w:ascii="Arial" w:hAnsi="Arial"/>
@@ -2467,26 +2390,12 @@
               <w:rPr>
                 <w:rFonts w:ascii="Arial" w:hAnsi="Arial"/>
               </w:rPr>
-              <w:t xml:space="preserve">Run </w:t>
-            </w:r>
-            <w:proofErr w:type="spellStart"/>
-            <w:r>
-              <w:rPr>
-                <w:rFonts w:ascii="Arial" w:hAnsi="Arial"/>
-              </w:rPr>
-              <w:t>fingerprinter</w:t>
-            </w:r>
-            <w:proofErr w:type="spellEnd"/>
-            <w:r>
-              <w:rPr>
-                <w:rFonts w:ascii="Arial" w:hAnsi="Arial"/>
-              </w:rPr>
-              <w:t xml:space="preserve"> in append mode</w:t>
+              <w:t>Run fingerprinter in append mode</w:t>
             </w:r>
           </w:p>
         </w:tc>
       </w:tr>
-      <w:bookmarkEnd w:id="1"/>
+      <w:bookmarkEnd w:id="18"/>
     </w:tbl>
     <w:p>
       <w:pPr>
@@ -2540,21 +2449,7 @@
         <w:rPr>
           <w:rFonts w:ascii="Arial" w:hAnsi="Arial"/>
         </w:rPr>
-        <w:t xml:space="preserve">The test plan for the </w:t>
-      </w:r>
-      <w:proofErr w:type="spellStart"/>
-      <w:r>
-        <w:rPr>
-          <w:rFonts w:ascii="Arial" w:hAnsi="Arial"/>
-        </w:rPr>
-        <w:t>Fingerprinter</w:t>
-      </w:r>
-      <w:proofErr w:type="spellEnd"/>
-      <w:r>
-        <w:rPr>
-          <w:rFonts w:ascii="Arial" w:hAnsi="Arial"/>
-        </w:rPr>
-        <w:t xml:space="preserve"> </w:t>
+        <w:t xml:space="preserve">The test plan for the Fingerprinter </w:t>
       </w:r>
       <w:r>
         <w:rPr>
@@ -2616,7 +2511,6 @@
               </w:rPr>
               <w:t xml:space="preserve">Table 2. </w:t>
             </w:r>
-            <w:proofErr w:type="spellStart"/>
             <w:r>
               <w:rPr>
                 <w:rFonts w:ascii="Arial" w:hAnsi="Arial" w:cs="Arial"/>
@@ -2629,15 +2523,7 @@
                 <w:rFonts w:ascii="Arial" w:hAnsi="Arial" w:cs="Arial"/>
                 <w:b/>
               </w:rPr>
-              <w:t>er</w:t>
-            </w:r>
-            <w:proofErr w:type="spellEnd"/>
-            <w:r>
-              <w:rPr>
-                <w:rFonts w:ascii="Arial" w:hAnsi="Arial" w:cs="Arial"/>
-                <w:b/>
-              </w:rPr>
-              <w:t xml:space="preserve"> Tool</w:t>
+              <w:t>er Tool</w:t>
             </w:r>
             <w:r>
               <w:rPr>
@@ -2785,25 +2671,7 @@
                 <w:i/>
                 <w:iCs/>
               </w:rPr>
-              <w:t>Note  [</w:t>
-            </w:r>
-            <w:proofErr w:type="spellStart"/>
-            <w:r>
-              <w:rPr>
-                <w:rFonts w:ascii="Arial" w:hAnsi="Arial"/>
-                <w:i/>
-                <w:iCs/>
-              </w:rPr>
-              <w:t>Testing_Directory</w:t>
-            </w:r>
-            <w:proofErr w:type="spellEnd"/>
-            <w:r>
-              <w:rPr>
-                <w:rFonts w:ascii="Arial" w:hAnsi="Arial"/>
-                <w:i/>
-                <w:iCs/>
-              </w:rPr>
-              <w:t>]  in acceptance test report</w:t>
+              <w:t>Note  [Testing_Directory]  in acceptance test report</w:t>
             </w:r>
           </w:p>
         </w:tc>
@@ -2916,25 +2784,7 @@
                 <w:i/>
                 <w:iCs/>
               </w:rPr>
-              <w:t xml:space="preserve">git </w:t>
-            </w:r>
-            <w:proofErr w:type="gramStart"/>
-            <w:r>
-              <w:rPr>
-                <w:rFonts w:ascii="Arial" w:hAnsi="Arial"/>
-                <w:i/>
-                <w:iCs/>
-              </w:rPr>
-              <w:t>pull</w:t>
-            </w:r>
-            <w:proofErr w:type="gramEnd"/>
-            <w:r>
-              <w:rPr>
-                <w:rFonts w:ascii="Arial" w:hAnsi="Arial"/>
-                <w:i/>
-                <w:iCs/>
-              </w:rPr>
-              <w:t xml:space="preserve"> </w:t>
+              <w:t xml:space="preserve">git pull </w:t>
             </w:r>
           </w:p>
           <w:p>
@@ -3171,36 +3021,8 @@
                 <w:i/>
                 <w:iCs/>
               </w:rPr>
-              <w:t>Navigate to [</w:t>
-            </w:r>
-            <w:proofErr w:type="spellStart"/>
-            <w:r>
-              <w:rPr>
-                <w:rFonts w:ascii="Arial" w:hAnsi="Arial"/>
-                <w:i/>
-                <w:iCs/>
-              </w:rPr>
-              <w:t>Testing_Directory</w:t>
-            </w:r>
-            <w:proofErr w:type="spellEnd"/>
-            <w:r>
-              <w:rPr>
-                <w:rFonts w:ascii="Arial" w:hAnsi="Arial"/>
-                <w:i/>
-                <w:iCs/>
-              </w:rPr>
-              <w:t>]\</w:t>
-            </w:r>
-            <w:proofErr w:type="spellStart"/>
-            <w:r>
-              <w:rPr>
-                <w:rFonts w:ascii="Arial" w:hAnsi="Arial"/>
-                <w:i/>
-                <w:iCs/>
-              </w:rPr>
-              <w:t>fingerprint_test</w:t>
-            </w:r>
-            <w:proofErr w:type="spellEnd"/>
+              <w:t>Navigate to [Testing_Directory]\fingerprint_test</w:t>
+            </w:r>
           </w:p>
         </w:tc>
       </w:tr>
@@ -3453,14 +3275,7 @@
               <w:rPr>
                 <w:rFonts w:ascii="Arial" w:hAnsi="Arial"/>
               </w:rPr>
-              <w:t xml:space="preserve">Verify </w:t>
-            </w:r>
-            <w:proofErr w:type="spellStart"/>
-            <w:r>
-              <w:rPr>
-                <w:rFonts w:ascii="Arial" w:hAnsi="Arial"/>
-              </w:rPr>
-              <w:t>Fingerprint</w:t>
+              <w:t>Verify Fingerprint</w:t>
             </w:r>
             <w:r>
               <w:rPr>
@@ -3468,7 +3283,6 @@
               </w:rPr>
               <w:t>er</w:t>
             </w:r>
-            <w:proofErr w:type="spellEnd"/>
             <w:r>
               <w:rPr>
                 <w:rFonts w:ascii="Arial" w:hAnsi="Arial"/>
@@ -3629,36 +3443,8 @@
                 <w:i/>
                 <w:iCs/>
               </w:rPr>
-              <w:t>Navigate to [</w:t>
-            </w:r>
-            <w:proofErr w:type="spellStart"/>
-            <w:r>
-              <w:rPr>
-                <w:rFonts w:ascii="Arial" w:hAnsi="Arial"/>
-                <w:i/>
-                <w:iCs/>
-              </w:rPr>
-              <w:t>Testing_Directory</w:t>
-            </w:r>
-            <w:proofErr w:type="spellEnd"/>
-            <w:r>
-              <w:rPr>
-                <w:rFonts w:ascii="Arial" w:hAnsi="Arial"/>
-                <w:i/>
-                <w:iCs/>
-              </w:rPr>
-              <w:t>]\</w:t>
-            </w:r>
-            <w:proofErr w:type="spellStart"/>
-            <w:r>
-              <w:rPr>
-                <w:rFonts w:ascii="Arial" w:hAnsi="Arial"/>
-                <w:i/>
-                <w:iCs/>
-              </w:rPr>
-              <w:t>fingerprint_test</w:t>
-            </w:r>
-            <w:proofErr w:type="spellEnd"/>
+              <w:t>Navigate to [Testing_Directory]\fingerprint_test</w:t>
+            </w:r>
           </w:p>
         </w:tc>
       </w:tr>
@@ -3684,7 +3470,7 @@
                 <w:iCs/>
               </w:rPr>
             </w:pPr>
-            <w:bookmarkStart w:id="2" w:name="_Hlk29632229"/>
+            <w:bookmarkStart w:id="19" w:name="_Hlk29632229"/>
           </w:p>
         </w:tc>
         <w:tc>
@@ -3911,14 +3697,7 @@
               <w:rPr>
                 <w:rFonts w:ascii="Arial" w:hAnsi="Arial"/>
               </w:rPr>
-              <w:t xml:space="preserve">Verify </w:t>
-            </w:r>
-            <w:proofErr w:type="spellStart"/>
-            <w:r>
-              <w:rPr>
-                <w:rFonts w:ascii="Arial" w:hAnsi="Arial"/>
-              </w:rPr>
-              <w:t>Fingerprint</w:t>
+              <w:t>Verify Fingerprint</w:t>
             </w:r>
             <w:r>
               <w:rPr>
@@ -3926,7 +3705,6 @@
               </w:rPr>
               <w:t>er</w:t>
             </w:r>
-            <w:proofErr w:type="spellEnd"/>
             <w:r>
               <w:rPr>
                 <w:rFonts w:ascii="Arial" w:hAnsi="Arial"/>
@@ -3971,7 +3749,7 @@
           </w:p>
         </w:tc>
       </w:tr>
-      <w:bookmarkEnd w:id="2"/>
+      <w:bookmarkEnd w:id="19"/>
       <w:tr>
         <w:trPr>
           <w:trHeight w:val="548"/>
@@ -4008,18 +3786,8 @@
                 <w:i/>
                 <w:iCs/>
               </w:rPr>
-              <w:t>avigate to [</w:t>
-            </w:r>
-            <w:proofErr w:type="spellStart"/>
-            <w:r>
-              <w:rPr>
-                <w:rFonts w:ascii="Arial" w:hAnsi="Arial"/>
-                <w:i/>
-                <w:iCs/>
-              </w:rPr>
-              <w:t>Testing_Directory</w:t>
-            </w:r>
-            <w:proofErr w:type="spellEnd"/>
+              <w:t>avigate to [Testing_Directory</w:t>
+            </w:r>
             <w:r>
               <w:rPr>
                 <w:rFonts w:ascii="Arial" w:hAnsi="Arial"/>
@@ -4034,18 +3802,8 @@
                 <w:i/>
                 <w:iCs/>
               </w:rPr>
-              <w:t>/</w:t>
-            </w:r>
-            <w:proofErr w:type="spellStart"/>
-            <w:r>
-              <w:rPr>
-                <w:rFonts w:ascii="Arial" w:hAnsi="Arial"/>
-                <w:i/>
-                <w:iCs/>
-              </w:rPr>
-              <w:t>fingerprint_test</w:t>
-            </w:r>
-            <w:proofErr w:type="spellEnd"/>
+              <w:t>/fingerprint_test</w:t>
+            </w:r>
           </w:p>
         </w:tc>
       </w:tr>
@@ -4206,7 +3964,7 @@
                 <w:rFonts w:ascii="Arial" w:hAnsi="Arial"/>
               </w:rPr>
             </w:pPr>
-            <w:bookmarkStart w:id="3" w:name="_Hlk24371554"/>
+            <w:bookmarkStart w:id="20" w:name="_Hlk24371554"/>
           </w:p>
         </w:tc>
         <w:tc>
@@ -4267,7 +4025,7 @@
           </w:p>
         </w:tc>
       </w:tr>
-      <w:bookmarkEnd w:id="3"/>
+      <w:bookmarkEnd w:id="20"/>
       <w:tr>
         <w:trPr>
           <w:trHeight w:val="917"/>
@@ -4627,7 +4385,7 @@
               </w:rPr>
               <w:t>TC-</w:t>
             </w:r>
-            <w:bookmarkStart w:id="4" w:name="_Hlk24371252"/>
+            <w:bookmarkStart w:id="21" w:name="_Hlk24371252"/>
             <w:r>
               <w:rPr>
                 <w:rFonts w:ascii="Arial" w:hAnsi="Arial"/>
@@ -4718,7 +4476,6 @@
               </w:rPr>
               <w:t>NOTE: directory now includes file “</w:t>
             </w:r>
-            <w:proofErr w:type="spellStart"/>
             <w:r>
               <w:rPr>
                 <w:rFonts w:ascii="Arial" w:hAnsi="Arial"/>
@@ -4727,7 +4484,6 @@
               </w:rPr>
               <w:t>testfile</w:t>
             </w:r>
-            <w:proofErr w:type="spellEnd"/>
             <w:r>
               <w:rPr>
                 <w:rFonts w:ascii="Arial" w:hAnsi="Arial"/>
@@ -4955,14 +4711,12 @@
                 <w:rFonts w:ascii="Arial" w:hAnsi="Arial"/>
               </w:rPr>
             </w:pPr>
-            <w:proofErr w:type="spellStart"/>
             <w:r>
               <w:rPr>
                 <w:rFonts w:ascii="Arial" w:hAnsi="Arial"/>
               </w:rPr>
               <w:t>testfile</w:t>
             </w:r>
-            <w:proofErr w:type="spellEnd"/>
             <w:r>
               <w:rPr>
                 <w:rFonts w:ascii="Arial" w:hAnsi="Arial"/>
@@ -5015,8 +4769,8 @@
                 <w:rFonts w:ascii="Arial" w:hAnsi="Arial"/>
               </w:rPr>
             </w:pPr>
-            <w:bookmarkStart w:id="5" w:name="_Hlk24373848"/>
-            <w:bookmarkEnd w:id="4"/>
+            <w:bookmarkStart w:id="22" w:name="_Hlk24373848"/>
+            <w:bookmarkEnd w:id="21"/>
             <w:r>
               <w:rPr>
                 <w:rFonts w:ascii="Arial" w:hAnsi="Arial"/>
@@ -5120,23 +4874,13 @@
               </w:rPr>
               <w:t>NOTE: directory now includes file “</w:t>
             </w:r>
-            <w:proofErr w:type="spellStart"/>
-            <w:r>
-              <w:rPr>
-                <w:rFonts w:ascii="Arial" w:hAnsi="Arial"/>
-                <w:i/>
-                <w:iCs/>
-              </w:rPr>
-              <w:t>testfile</w:t>
-            </w:r>
-            <w:proofErr w:type="spellEnd"/>
-            <w:r>
-              <w:rPr>
-                <w:rFonts w:ascii="Arial" w:hAnsi="Arial"/>
-                <w:i/>
-                <w:iCs/>
-              </w:rPr>
-              <w:t xml:space="preserve"> </w:t>
+            <w:r>
+              <w:rPr>
+                <w:rFonts w:ascii="Arial" w:hAnsi="Arial"/>
+                <w:i/>
+                <w:iCs/>
+              </w:rPr>
+              <w:t xml:space="preserve">testfile </w:t>
             </w:r>
             <w:r>
               <w:rPr>
@@ -5212,7 +4956,6 @@
               </w:rPr>
               <w:t xml:space="preserve">Open </w:t>
             </w:r>
-            <w:proofErr w:type="spellStart"/>
             <w:r>
               <w:rPr>
                 <w:rFonts w:ascii="Arial" w:hAnsi="Arial"/>
@@ -5221,7 +4964,6 @@
               </w:rPr>
               <w:t>testfile</w:t>
             </w:r>
-            <w:proofErr w:type="spellEnd"/>
             <w:r>
               <w:rPr>
                 <w:rFonts w:ascii="Arial" w:hAnsi="Arial"/>
@@ -5278,25 +5020,7 @@
                 <w:i/>
                 <w:iCs/>
               </w:rPr>
-              <w:t xml:space="preserve">Save file (i.e. change </w:t>
-            </w:r>
-            <w:proofErr w:type="spellStart"/>
-            <w:r>
-              <w:rPr>
-                <w:rFonts w:ascii="Arial" w:hAnsi="Arial"/>
-                <w:i/>
-                <w:iCs/>
-              </w:rPr>
-              <w:t>datestamp</w:t>
-            </w:r>
-            <w:proofErr w:type="spellEnd"/>
-            <w:r>
-              <w:rPr>
-                <w:rFonts w:ascii="Arial" w:hAnsi="Arial"/>
-                <w:i/>
-                <w:iCs/>
-              </w:rPr>
-              <w:t xml:space="preserve"> of file)</w:t>
+              <w:t>Save file (i.e. change datestamp of file)</w:t>
             </w:r>
           </w:p>
         </w:tc>
@@ -5533,14 +5257,12 @@
                 <w:rFonts w:ascii="Arial" w:hAnsi="Arial"/>
               </w:rPr>
             </w:pPr>
-            <w:proofErr w:type="spellStart"/>
             <w:r>
               <w:rPr>
                 <w:rFonts w:ascii="Arial" w:hAnsi="Arial"/>
               </w:rPr>
               <w:t>testfile</w:t>
             </w:r>
-            <w:proofErr w:type="spellEnd"/>
             <w:r>
               <w:rPr>
                 <w:rFonts w:ascii="Arial" w:hAnsi="Arial"/>
@@ -5560,14 +5282,12 @@
                 <w:rFonts w:ascii="Arial" w:hAnsi="Arial"/>
               </w:rPr>
             </w:pPr>
-            <w:proofErr w:type="spellStart"/>
             <w:r>
               <w:rPr>
                 <w:rFonts w:ascii="Arial" w:hAnsi="Arial"/>
               </w:rPr>
               <w:t>testfile</w:t>
             </w:r>
-            <w:proofErr w:type="spellEnd"/>
             <w:r>
               <w:rPr>
                 <w:rFonts w:ascii="Arial" w:hAnsi="Arial"/>
@@ -5614,8 +5334,8 @@
                 <w:rFonts w:ascii="Arial" w:hAnsi="Arial"/>
               </w:rPr>
             </w:pPr>
-            <w:bookmarkStart w:id="6" w:name="_Hlk24374494"/>
-            <w:bookmarkEnd w:id="5"/>
+            <w:bookmarkStart w:id="23" w:name="_Hlk24374494"/>
+            <w:bookmarkEnd w:id="22"/>
             <w:r>
               <w:rPr>
                 <w:rFonts w:ascii="Arial" w:hAnsi="Arial"/>
@@ -5662,23 +5382,13 @@
               </w:rPr>
               <w:t xml:space="preserve">Open </w:t>
             </w:r>
-            <w:proofErr w:type="spellStart"/>
-            <w:r>
-              <w:rPr>
-                <w:rFonts w:ascii="Arial" w:hAnsi="Arial"/>
-                <w:i/>
-                <w:iCs/>
-              </w:rPr>
-              <w:t>testfile</w:t>
-            </w:r>
-            <w:proofErr w:type="spellEnd"/>
-            <w:r>
-              <w:rPr>
-                <w:rFonts w:ascii="Arial" w:hAnsi="Arial"/>
-                <w:i/>
-                <w:iCs/>
-              </w:rPr>
-              <w:t xml:space="preserve"> </w:t>
+            <w:r>
+              <w:rPr>
+                <w:rFonts w:ascii="Arial" w:hAnsi="Arial"/>
+                <w:i/>
+                <w:iCs/>
+              </w:rPr>
+              <w:t xml:space="preserve">testfile </w:t>
             </w:r>
             <w:r>
               <w:rPr>
@@ -5816,25 +5526,7 @@
                 <w:i/>
                 <w:iCs/>
               </w:rPr>
-              <w:t xml:space="preserve">Save file (i.e. change </w:t>
-            </w:r>
-            <w:proofErr w:type="spellStart"/>
-            <w:r>
-              <w:rPr>
-                <w:rFonts w:ascii="Arial" w:hAnsi="Arial"/>
-                <w:i/>
-                <w:iCs/>
-              </w:rPr>
-              <w:t>datestamp</w:t>
-            </w:r>
-            <w:proofErr w:type="spellEnd"/>
-            <w:r>
-              <w:rPr>
-                <w:rFonts w:ascii="Arial" w:hAnsi="Arial"/>
-                <w:i/>
-                <w:iCs/>
-              </w:rPr>
-              <w:t xml:space="preserve"> of file).</w:t>
+              <w:t>Save file (i.e. change datestamp of file).</w:t>
             </w:r>
           </w:p>
         </w:tc>
@@ -5859,7 +5551,7 @@
                 <w:rFonts w:ascii="Arial" w:hAnsi="Arial"/>
               </w:rPr>
             </w:pPr>
-            <w:bookmarkStart w:id="7" w:name="_Hlk24025033"/>
+            <w:bookmarkStart w:id="24" w:name="_Hlk24025033"/>
           </w:p>
         </w:tc>
         <w:tc>
@@ -6076,14 +5768,12 @@
               </w:rPr>
               <w:t xml:space="preserve"> </w:t>
             </w:r>
-            <w:proofErr w:type="spellStart"/>
             <w:r>
               <w:rPr>
                 <w:rFonts w:ascii="Arial" w:hAnsi="Arial"/>
               </w:rPr>
               <w:t>testfile</w:t>
             </w:r>
-            <w:proofErr w:type="spellEnd"/>
             <w:r>
               <w:rPr>
                 <w:rFonts w:ascii="Arial" w:hAnsi="Arial"/>
@@ -6182,14 +5872,12 @@
                 <w:rFonts w:ascii="Arial" w:hAnsi="Arial"/>
               </w:rPr>
             </w:pPr>
-            <w:proofErr w:type="spellStart"/>
             <w:r>
               <w:rPr>
                 <w:rFonts w:ascii="Arial" w:hAnsi="Arial"/>
               </w:rPr>
               <w:t>testfile</w:t>
             </w:r>
-            <w:proofErr w:type="spellEnd"/>
             <w:r>
               <w:rPr>
                 <w:rFonts w:ascii="Arial" w:hAnsi="Arial"/>
@@ -6212,96 +5900,6 @@
                 <w:rFonts w:ascii="Arial" w:hAnsi="Arial"/>
               </w:rPr>
             </w:pPr>
-          </w:p>
-        </w:tc>
-      </w:tr>
-      <w:bookmarkEnd w:id="6"/>
-      <w:bookmarkEnd w:id="7"/>
-      <w:tr>
-        <w:trPr>
-          <w:trHeight w:val="956"/>
-        </w:trPr>
-        <w:tc>
-          <w:tcPr>
-            <w:tcW w:w="1800" w:type="dxa"/>
-            <w:vMerge w:val="restart"/>
-            <w:vAlign w:val="center"/>
-          </w:tcPr>
-          <w:p>
-            <w:pPr>
-              <w:pStyle w:val="H1bodytext"/>
-              <w:spacing w:after="0"/>
-              <w:ind w:left="0"/>
-              <w:jc w:val="center"/>
-              <w:rPr>
-                <w:rFonts w:ascii="Arial" w:hAnsi="Arial"/>
-              </w:rPr>
-            </w:pPr>
-            <w:r>
-              <w:rPr>
-                <w:rFonts w:ascii="Arial" w:hAnsi="Arial"/>
-              </w:rPr>
-              <w:lastRenderedPageBreak/>
-              <w:t>CACIE-fingerprint.py</w:t>
-            </w:r>
-            <w:r>
-              <w:rPr>
-                <w:rFonts w:ascii="Arial" w:hAnsi="Arial"/>
-                <w:bCs/>
-              </w:rPr>
-              <w:t>-</w:t>
-            </w:r>
-            <w:r>
-              <w:rPr>
-                <w:rFonts w:ascii="Arial" w:hAnsi="Arial"/>
-              </w:rPr>
-              <w:t>TC-6</w:t>
-            </w:r>
-          </w:p>
-        </w:tc>
-        <w:tc>
-          <w:tcPr>
-            <w:tcW w:w="8280" w:type="dxa"/>
-            <w:gridSpan w:val="2"/>
-            <w:vAlign w:val="center"/>
-          </w:tcPr>
-          <w:p>
-            <w:pPr>
-              <w:pStyle w:val="H1bodytext"/>
-              <w:spacing w:after="0"/>
-              <w:ind w:left="0"/>
-              <w:rPr>
-                <w:rFonts w:ascii="Arial" w:hAnsi="Arial"/>
-                <w:i/>
-                <w:iCs/>
-              </w:rPr>
-            </w:pPr>
-            <w:r>
-              <w:rPr>
-                <w:rFonts w:ascii="Arial" w:hAnsi="Arial"/>
-                <w:i/>
-                <w:iCs/>
-              </w:rPr>
-              <w:t xml:space="preserve">Create a compressed (zipped) file named “fingerprint_test.zip” and add the contents of the </w:t>
-            </w:r>
-            <w:proofErr w:type="spellStart"/>
-            <w:r>
-              <w:rPr>
-                <w:rFonts w:ascii="Arial" w:hAnsi="Arial"/>
-                <w:i/>
-                <w:iCs/>
-              </w:rPr>
-              <w:t>fingerprint_test</w:t>
-            </w:r>
-            <w:proofErr w:type="spellEnd"/>
-            <w:r>
-              <w:rPr>
-                <w:rFonts w:ascii="Arial" w:hAnsi="Arial"/>
-                <w:i/>
-                <w:iCs/>
-              </w:rPr>
-              <w:t xml:space="preserve"> directory.</w:t>
-            </w:r>
           </w:p>
         </w:tc>
       </w:tr>
@@ -6312,6 +5910,80 @@
         <w:tc>
           <w:tcPr>
             <w:tcW w:w="1800" w:type="dxa"/>
+            <w:vMerge w:val="restart"/>
+            <w:vAlign w:val="center"/>
+          </w:tcPr>
+          <w:p>
+            <w:pPr>
+              <w:pStyle w:val="H1bodytext"/>
+              <w:spacing w:after="0"/>
+              <w:ind w:left="0"/>
+              <w:jc w:val="center"/>
+              <w:rPr>
+                <w:rFonts w:ascii="Arial" w:hAnsi="Arial"/>
+              </w:rPr>
+            </w:pPr>
+            <w:bookmarkStart w:id="25" w:name="_Hlk31721093"/>
+            <w:bookmarkEnd w:id="23"/>
+            <w:bookmarkEnd w:id="24"/>
+            <w:r>
+              <w:rPr>
+                <w:rFonts w:ascii="Arial" w:hAnsi="Arial"/>
+              </w:rPr>
+              <w:lastRenderedPageBreak/>
+              <w:t>CACIE-fingerprint.py</w:t>
+            </w:r>
+            <w:r>
+              <w:rPr>
+                <w:rFonts w:ascii="Arial" w:hAnsi="Arial"/>
+                <w:bCs/>
+              </w:rPr>
+              <w:t>-</w:t>
+            </w:r>
+            <w:r>
+              <w:rPr>
+                <w:rFonts w:ascii="Arial" w:hAnsi="Arial"/>
+              </w:rPr>
+              <w:t>TC-6</w:t>
+            </w:r>
+            <w:bookmarkEnd w:id="25"/>
+          </w:p>
+        </w:tc>
+        <w:tc>
+          <w:tcPr>
+            <w:tcW w:w="8280" w:type="dxa"/>
+            <w:gridSpan w:val="2"/>
+            <w:vAlign w:val="center"/>
+          </w:tcPr>
+          <w:p>
+            <w:pPr>
+              <w:pStyle w:val="H1bodytext"/>
+              <w:spacing w:after="0"/>
+              <w:ind w:left="0"/>
+              <w:rPr>
+                <w:rFonts w:ascii="Arial" w:hAnsi="Arial"/>
+                <w:i/>
+                <w:iCs/>
+              </w:rPr>
+            </w:pPr>
+            <w:r>
+              <w:rPr>
+                <w:rFonts w:ascii="Arial" w:hAnsi="Arial"/>
+                <w:i/>
+                <w:iCs/>
+              </w:rPr>
+              <w:t>Create a compressed (zipped) file named “fingerprint_test.zip” and add the contents of the fingerprint_test directory.</w:t>
+            </w:r>
+          </w:p>
+        </w:tc>
+      </w:tr>
+      <w:tr>
+        <w:trPr>
+          <w:trHeight w:val="956"/>
+        </w:trPr>
+        <w:tc>
+          <w:tcPr>
+            <w:tcW w:w="1800" w:type="dxa"/>
             <w:vMerge/>
             <w:vAlign w:val="center"/>
           </w:tcPr>
@@ -6590,25 +6262,7 @@
                 <w:i/>
                 <w:iCs/>
               </w:rPr>
-              <w:t xml:space="preserve">Create the following new subdirectory in the </w:t>
-            </w:r>
-            <w:proofErr w:type="spellStart"/>
-            <w:r>
-              <w:rPr>
-                <w:rFonts w:ascii="Arial" w:hAnsi="Arial"/>
-                <w:i/>
-                <w:iCs/>
-              </w:rPr>
-              <w:t>fingerprint_test</w:t>
-            </w:r>
-            <w:proofErr w:type="spellEnd"/>
-            <w:r>
-              <w:rPr>
-                <w:rFonts w:ascii="Arial" w:hAnsi="Arial"/>
-                <w:i/>
-                <w:iCs/>
-              </w:rPr>
-              <w:t xml:space="preserve"> directory:</w:t>
+              <w:t>Create the following new subdirectory in the fingerprint_test directory:</w:t>
             </w:r>
           </w:p>
           <w:p>
@@ -6984,14 +6638,12 @@
                 <w:rFonts w:ascii="Arial" w:hAnsi="Arial"/>
               </w:rPr>
             </w:pPr>
-            <w:proofErr w:type="spellStart"/>
             <w:r>
               <w:rPr>
                 <w:rFonts w:ascii="Arial" w:hAnsi="Arial"/>
               </w:rPr>
               <w:t>testfile</w:t>
             </w:r>
-            <w:proofErr w:type="spellEnd"/>
             <w:r>
               <w:rPr>
                 <w:rFonts w:ascii="Arial" w:hAnsi="Arial"/>
@@ -7081,14 +6733,12 @@
               </w:numPr>
               <w:spacing w:after="0"/>
             </w:pPr>
-            <w:proofErr w:type="spellStart"/>
             <w:r>
               <w:rPr>
                 <w:rFonts w:ascii="Arial" w:hAnsi="Arial"/>
               </w:rPr>
               <w:t>testfile</w:t>
             </w:r>
-            <w:proofErr w:type="spellEnd"/>
             <w:r>
               <w:rPr>
                 <w:rFonts w:ascii="Arial" w:hAnsi="Arial"/>
@@ -7169,36 +6819,8 @@
                 <w:i/>
                 <w:iCs/>
               </w:rPr>
-              <w:t>[</w:t>
-            </w:r>
-            <w:proofErr w:type="spellStart"/>
-            <w:r>
-              <w:rPr>
-                <w:rFonts w:ascii="Arial" w:hAnsi="Arial"/>
-                <w:i/>
-                <w:iCs/>
-              </w:rPr>
-              <w:t>Testing_Directory</w:t>
-            </w:r>
-            <w:proofErr w:type="spellEnd"/>
-            <w:r>
-              <w:rPr>
-                <w:rFonts w:ascii="Arial" w:hAnsi="Arial"/>
-                <w:i/>
-                <w:iCs/>
-              </w:rPr>
-              <w:t>]\</w:t>
-            </w:r>
-            <w:proofErr w:type="spellStart"/>
-            <w:r>
-              <w:rPr>
-                <w:rFonts w:ascii="Arial" w:hAnsi="Arial"/>
-                <w:i/>
-                <w:iCs/>
-              </w:rPr>
-              <w:t>fingerprint_test</w:t>
-            </w:r>
-            <w:proofErr w:type="spellEnd"/>
+              <w:t>[Testing_Directory]\fingerprint_test</w:t>
+            </w:r>
             <w:r>
               <w:rPr>
                 <w:rFonts w:ascii="Arial" w:hAnsi="Arial"/>
@@ -7347,23 +6969,13 @@
                 <w:iCs/>
               </w:rPr>
             </w:pPr>
-            <w:proofErr w:type="spellStart"/>
-            <w:r>
-              <w:rPr>
-                <w:rFonts w:ascii="Arial" w:hAnsi="Arial"/>
-                <w:i/>
-                <w:iCs/>
-              </w:rPr>
-              <w:t>testlog</w:t>
-            </w:r>
-            <w:proofErr w:type="spellEnd"/>
-            <w:r>
-              <w:rPr>
-                <w:rFonts w:ascii="Arial" w:hAnsi="Arial"/>
-                <w:i/>
-                <w:iCs/>
-              </w:rPr>
-              <w:t>/fingerprint.py_TC-7_fingerprintA.txt</w:t>
+            <w:r>
+              <w:rPr>
+                <w:rFonts w:ascii="Arial" w:hAnsi="Arial"/>
+                <w:i/>
+                <w:iCs/>
+              </w:rPr>
+              <w:t>testlog/fingerprint.py_TC-7_fingerprintA.txt</w:t>
             </w:r>
           </w:p>
           <w:p>
@@ -7380,23 +6992,13 @@
                 <w:iCs/>
               </w:rPr>
             </w:pPr>
-            <w:proofErr w:type="spellStart"/>
-            <w:r>
-              <w:rPr>
-                <w:rFonts w:ascii="Arial" w:hAnsi="Arial"/>
-                <w:i/>
-                <w:iCs/>
-              </w:rPr>
-              <w:t>testlog</w:t>
-            </w:r>
-            <w:proofErr w:type="spellEnd"/>
-            <w:r>
-              <w:rPr>
-                <w:rFonts w:ascii="Arial" w:hAnsi="Arial"/>
-                <w:i/>
-                <w:iCs/>
-              </w:rPr>
-              <w:t>/fingerprint.py_TC-7_fingerprintB.txt</w:t>
+            <w:r>
+              <w:rPr>
+                <w:rFonts w:ascii="Arial" w:hAnsi="Arial"/>
+                <w:i/>
+                <w:iCs/>
+              </w:rPr>
+              <w:t>testlog/fingerprint.py_TC-7_fingerprintB.txt</w:t>
             </w:r>
           </w:p>
         </w:tc>
@@ -7459,23 +7061,13 @@
               </w:rPr>
               <w:t xml:space="preserve">Verify that the two hashes in </w:t>
             </w:r>
-            <w:proofErr w:type="spellStart"/>
-            <w:r>
-              <w:rPr>
-                <w:rFonts w:ascii="Arial" w:hAnsi="Arial"/>
-                <w:i/>
-                <w:iCs/>
-              </w:rPr>
-              <w:t>testlog</w:t>
-            </w:r>
-            <w:proofErr w:type="spellEnd"/>
-            <w:r>
-              <w:rPr>
-                <w:rFonts w:ascii="Arial" w:hAnsi="Arial"/>
-                <w:i/>
-                <w:iCs/>
-              </w:rPr>
-              <w:t>/fingerprint.py_TC-7_fingerprintB.txt</w:t>
+            <w:r>
+              <w:rPr>
+                <w:rFonts w:ascii="Arial" w:hAnsi="Arial"/>
+                <w:i/>
+                <w:iCs/>
+              </w:rPr>
+              <w:t>testlog/fingerprint.py_TC-7_fingerprintB.txt</w:t>
             </w:r>
             <w:r>
               <w:rPr>
@@ -7483,23 +7075,13 @@
               </w:rPr>
               <w:t xml:space="preserve"> are identical to the hash in </w:t>
             </w:r>
-            <w:proofErr w:type="spellStart"/>
-            <w:r>
-              <w:rPr>
-                <w:rFonts w:ascii="Arial" w:hAnsi="Arial"/>
-                <w:i/>
-                <w:iCs/>
-              </w:rPr>
-              <w:t>testlog</w:t>
-            </w:r>
-            <w:proofErr w:type="spellEnd"/>
-            <w:r>
-              <w:rPr>
-                <w:rFonts w:ascii="Arial" w:hAnsi="Arial"/>
-                <w:i/>
-                <w:iCs/>
-              </w:rPr>
-              <w:t>/fingerprint.py_TC-7_fingerprintA.txt</w:t>
+            <w:r>
+              <w:rPr>
+                <w:rFonts w:ascii="Arial" w:hAnsi="Arial"/>
+                <w:i/>
+                <w:iCs/>
+              </w:rPr>
+              <w:t>testlog/fingerprint.py_TC-7_fingerprintA.txt</w:t>
             </w:r>
             <w:r>
               <w:rPr>
@@ -7581,36 +7163,8 @@
                 <w:i/>
                 <w:iCs/>
               </w:rPr>
-              <w:t>[</w:t>
-            </w:r>
-            <w:proofErr w:type="spellStart"/>
-            <w:r>
-              <w:rPr>
-                <w:rFonts w:ascii="Arial" w:hAnsi="Arial"/>
-                <w:i/>
-                <w:iCs/>
-              </w:rPr>
-              <w:t>Testing_Directory</w:t>
-            </w:r>
-            <w:proofErr w:type="spellEnd"/>
-            <w:r>
-              <w:rPr>
-                <w:rFonts w:ascii="Arial" w:hAnsi="Arial"/>
-                <w:i/>
-                <w:iCs/>
-              </w:rPr>
-              <w:t>]\</w:t>
-            </w:r>
-            <w:proofErr w:type="spellStart"/>
-            <w:r>
-              <w:rPr>
-                <w:rFonts w:ascii="Arial" w:hAnsi="Arial"/>
-                <w:i/>
-                <w:iCs/>
-              </w:rPr>
-              <w:t>fingerprint_test</w:t>
-            </w:r>
-            <w:proofErr w:type="spellEnd"/>
+              <w:t>[Testing_Directory]\fingerprint_test</w:t>
+            </w:r>
             <w:r>
               <w:rPr>
                 <w:rFonts w:ascii="Arial" w:hAnsi="Arial"/>
@@ -7718,19 +7272,11 @@
               </w:rPr>
               <w:t xml:space="preserve">Verify that the file </w:t>
             </w:r>
-            <w:proofErr w:type="spellStart"/>
-            <w:r>
-              <w:rPr>
-                <w:rFonts w:ascii="Arial" w:hAnsi="Arial"/>
-              </w:rPr>
-              <w:t>testlog</w:t>
-            </w:r>
-            <w:proofErr w:type="spellEnd"/>
-            <w:r>
-              <w:rPr>
-                <w:rFonts w:ascii="Arial" w:hAnsi="Arial"/>
-              </w:rPr>
-              <w:t>/fingerprint.py_TC-8.txt</w:t>
+            <w:r>
+              <w:rPr>
+                <w:rFonts w:ascii="Arial" w:hAnsi="Arial"/>
+              </w:rPr>
+              <w:t>testlog/fingerprint.py_TC-8.txt</w:t>
             </w:r>
             <w:r>
               <w:rPr>
@@ -7776,7 +7322,7 @@
         </w:numPr>
         <w:spacing w:after="120"/>
         <w:rPr>
-          <w:ins w:id="8" w:author="Christian Hall" w:date="2020-02-04T12:55:00Z"/>
+          <w:ins w:id="26" w:author="Christian Hall" w:date="2020-02-04T12:55:00Z"/>
           <w:rFonts w:ascii="Arial" w:hAnsi="Arial"/>
           <w:b/>
         </w:rPr>
@@ -7800,14 +7346,14 @@
         <w:rPr>
           <w:rFonts w:ascii="Arial" w:hAnsi="Arial"/>
           <w:bCs/>
-          <w:rPrChange w:id="9" w:author="Christian Hall" w:date="2020-02-04T12:55:00Z">
+          <w:rPrChange w:id="27" w:author="Christian Hall" w:date="2020-02-04T12:55:00Z">
             <w:rPr>
               <w:rFonts w:ascii="Arial" w:hAnsi="Arial"/>
               <w:b/>
             </w:rPr>
           </w:rPrChange>
         </w:rPr>
-        <w:pPrChange w:id="10" w:author="Christian Hall" w:date="2020-02-04T12:55:00Z">
+        <w:pPrChange w:id="28" w:author="Christian Hall" w:date="2020-02-04T12:55:00Z">
           <w:pPr>
             <w:pStyle w:val="H1bodytext"/>
             <w:numPr>
@@ -7818,12 +7364,12 @@
           </w:pPr>
         </w:pPrChange>
       </w:pPr>
-      <w:ins w:id="11" w:author="Christian Hall" w:date="2020-02-04T12:55:00Z">
+      <w:ins w:id="29" w:author="Christian Hall" w:date="2020-02-04T12:55:00Z">
         <w:r>
           <w:rPr>
             <w:rFonts w:ascii="Arial" w:hAnsi="Arial"/>
             <w:bCs/>
-            <w:rPrChange w:id="12" w:author="Christian Hall" w:date="2020-02-04T12:55:00Z">
+            <w:rPrChange w:id="30" w:author="Christian Hall" w:date="2020-02-04T12:55:00Z">
               <w:rPr>
                 <w:rFonts w:ascii="Arial" w:hAnsi="Arial"/>
                 <w:b/>
@@ -7842,26 +7388,18 @@
           <w:rFonts w:ascii="Arial" w:hAnsi="Arial"/>
         </w:rPr>
       </w:pPr>
-      <w:bookmarkStart w:id="13" w:name="_Hlk26872145"/>
+      <w:bookmarkStart w:id="31" w:name="_Hlk26872145"/>
       <w:r>
         <w:rPr>
           <w:rFonts w:ascii="Arial" w:hAnsi="Arial"/>
         </w:rPr>
         <w:t xml:space="preserve">Acceptance testing of the </w:t>
       </w:r>
-      <w:proofErr w:type="spellStart"/>
       <w:r>
         <w:rPr>
           <w:rFonts w:ascii="Arial" w:hAnsi="Arial"/>
         </w:rPr>
-        <w:t>Fingerprinter</w:t>
-      </w:r>
-      <w:proofErr w:type="spellEnd"/>
-      <w:r>
-        <w:rPr>
-          <w:rFonts w:ascii="Arial" w:hAnsi="Arial"/>
-        </w:rPr>
-        <w:t xml:space="preserve"> </w:t>
+        <w:t xml:space="preserve">Fingerprinter </w:t>
       </w:r>
       <w:r>
         <w:rPr>
@@ -7896,31 +7434,17 @@
         <w:pStyle w:val="H1bodytext"/>
         <w:spacing w:after="120"/>
         <w:rPr>
-          <w:ins w:id="14" w:author="Christian Hall" w:date="2020-02-04T12:55:00Z"/>
+          <w:ins w:id="32" w:author="Sara Lindberg" w:date="2020-02-04T15:03:00Z"/>
           <w:rFonts w:ascii="Arial" w:hAnsi="Arial"/>
         </w:rPr>
       </w:pPr>
-      <w:bookmarkStart w:id="15" w:name="_Hlk26872260"/>
-      <w:bookmarkEnd w:id="13"/>
+      <w:bookmarkStart w:id="33" w:name="_Hlk26872260"/>
+      <w:bookmarkEnd w:id="31"/>
       <w:r>
         <w:rPr>
           <w:rFonts w:ascii="Arial" w:hAnsi="Arial"/>
         </w:rPr>
-        <w:t xml:space="preserve">The </w:t>
-      </w:r>
-      <w:proofErr w:type="spellStart"/>
-      <w:r>
-        <w:rPr>
-          <w:rFonts w:ascii="Arial" w:hAnsi="Arial"/>
-        </w:rPr>
-        <w:t>Fingerprinter</w:t>
-      </w:r>
-      <w:proofErr w:type="spellEnd"/>
-      <w:r>
-        <w:rPr>
-          <w:rFonts w:ascii="Arial" w:hAnsi="Arial"/>
-        </w:rPr>
-        <w:t xml:space="preserve"> tool met the functional requirements as documented in Section 2. Verification of the tool’s functionality is documented in Table A-2 and the test logs included in Appendix A. There were no incidents</w:t>
+        <w:t>The Fingerprinter tool met the functional requirements as documented in Section 2. Verification of the tool’s functionality is documented in Table A-2 and the test logs included in Appendix A. There were no incidents</w:t>
       </w:r>
       <w:r>
         <w:rPr>
@@ -7965,6 +7489,98 @@
         </w:rPr>
         <w:t xml:space="preserve"> does record the steps taken to configure the test machine in order to run the installation test on the Window Platform.</w:t>
       </w:r>
+    </w:p>
+    <w:p>
+      <w:pPr>
+        <w:pStyle w:val="H1bodytext"/>
+        <w:spacing w:after="120"/>
+        <w:rPr>
+          <w:ins w:id="34" w:author="Christian Hall" w:date="2020-02-04T12:55:00Z"/>
+          <w:rFonts w:ascii="Arial" w:hAnsi="Arial"/>
+        </w:rPr>
+      </w:pPr>
+      <w:ins w:id="35" w:author="Sara Lindberg" w:date="2020-02-04T15:06:00Z">
+        <w:r>
+          <w:rPr>
+            <w:rFonts w:ascii="Arial" w:hAnsi="Arial"/>
+          </w:rPr>
+          <w:t xml:space="preserve">Acceptance testing for </w:t>
+        </w:r>
+      </w:ins>
+      <w:ins w:id="36" w:author="Sara Lindberg" w:date="2020-02-04T15:04:00Z">
+        <w:r>
+          <w:rPr>
+            <w:rFonts w:ascii="Arial" w:hAnsi="Arial"/>
+          </w:rPr>
+          <w:t xml:space="preserve">v1 consisted of </w:t>
+        </w:r>
+      </w:ins>
+      <w:ins w:id="37" w:author="Sara Lindberg" w:date="2020-02-04T15:06:00Z">
+        <w:r>
+          <w:rPr>
+            <w:rFonts w:ascii="Arial" w:hAnsi="Arial"/>
+          </w:rPr>
+          <w:t>t</w:t>
+        </w:r>
+        <w:r>
+          <w:rPr>
+            <w:rFonts w:ascii="Arial" w:hAnsi="Arial"/>
+          </w:rPr>
+          <w:t xml:space="preserve">est cases </w:t>
+        </w:r>
+      </w:ins>
+      <w:ins w:id="38" w:author="Sara Lindberg" w:date="2020-02-04T15:04:00Z">
+        <w:r>
+          <w:rPr>
+            <w:rFonts w:ascii="Arial" w:hAnsi="Arial"/>
+          </w:rPr>
+          <w:t>CACIE-fingerprint.py</w:t>
+        </w:r>
+        <w:r>
+          <w:rPr>
+            <w:rFonts w:ascii="Arial" w:hAnsi="Arial"/>
+            <w:bCs/>
+          </w:rPr>
+          <w:t>-</w:t>
+        </w:r>
+        <w:r>
+          <w:rPr>
+            <w:rFonts w:ascii="Arial" w:hAnsi="Arial"/>
+          </w:rPr>
+          <w:t>TC-</w:t>
+        </w:r>
+        <w:r>
+          <w:rPr>
+            <w:rFonts w:ascii="Arial" w:hAnsi="Arial"/>
+          </w:rPr>
+          <w:t xml:space="preserve">1 through </w:t>
+        </w:r>
+        <w:r>
+          <w:rPr>
+            <w:rFonts w:ascii="Arial" w:hAnsi="Arial"/>
+          </w:rPr>
+          <w:t>CACIE-fingerprint.py</w:t>
+        </w:r>
+        <w:r>
+          <w:rPr>
+            <w:rFonts w:ascii="Arial" w:hAnsi="Arial"/>
+            <w:bCs/>
+          </w:rPr>
+          <w:t>-</w:t>
+        </w:r>
+        <w:r>
+          <w:rPr>
+            <w:rFonts w:ascii="Arial" w:hAnsi="Arial"/>
+          </w:rPr>
+          <w:t>TC-6</w:t>
+        </w:r>
+        <w:r>
+          <w:rPr>
+            <w:rFonts w:ascii="Arial" w:hAnsi="Arial"/>
+          </w:rPr>
+          <w:t xml:space="preserve"> only.</w:t>
+        </w:r>
+      </w:ins>
     </w:p>
     <w:p>
       <w:pPr>
@@ -7975,17 +7591,17 @@
         </w:numPr>
         <w:spacing w:after="120"/>
         <w:rPr>
-          <w:ins w:id="16" w:author="Christian Hall" w:date="2020-02-04T12:54:00Z"/>
+          <w:ins w:id="39" w:author="Christian Hall" w:date="2020-02-04T12:54:00Z"/>
           <w:rFonts w:ascii="Arial" w:hAnsi="Arial"/>
         </w:rPr>
-        <w:pPrChange w:id="17" w:author="Christian Hall" w:date="2020-02-04T12:55:00Z">
+        <w:pPrChange w:id="40" w:author="Christian Hall" w:date="2020-02-04T12:55:00Z">
           <w:pPr>
             <w:pStyle w:val="H1bodytext"/>
             <w:spacing w:after="120"/>
           </w:pPr>
         </w:pPrChange>
       </w:pPr>
-      <w:ins w:id="18" w:author="Christian Hall" w:date="2020-02-04T12:55:00Z">
+      <w:ins w:id="41" w:author="Christian Hall" w:date="2020-02-04T12:55:00Z">
         <w:r>
           <w:rPr>
             <w:rFonts w:ascii="Arial" w:hAnsi="Arial"/>
@@ -7993,7 +7609,7 @@
           <w:t>v</w:t>
         </w:r>
       </w:ins>
-      <w:ins w:id="19" w:author="Christian Hall" w:date="2020-02-04T12:56:00Z">
+      <w:ins w:id="42" w:author="Christian Hall" w:date="2020-02-04T12:56:00Z">
         <w:r>
           <w:rPr>
             <w:rFonts w:ascii="Arial" w:hAnsi="Arial"/>
@@ -8007,41 +7623,27 @@
         <w:pStyle w:val="H1bodytext"/>
         <w:spacing w:after="120"/>
         <w:rPr>
-          <w:ins w:id="20" w:author="Christian Hall" w:date="2020-02-04T12:54:00Z"/>
+          <w:ins w:id="43" w:author="Christian Hall" w:date="2020-02-04T12:54:00Z"/>
           <w:rFonts w:ascii="Arial" w:hAnsi="Arial"/>
         </w:rPr>
       </w:pPr>
-      <w:ins w:id="21" w:author="Christian Hall" w:date="2020-02-04T12:54:00Z">
+      <w:ins w:id="44" w:author="Christian Hall" w:date="2020-02-04T12:54:00Z">
         <w:r>
           <w:rPr>
             <w:rFonts w:ascii="Arial" w:hAnsi="Arial"/>
           </w:rPr>
-          <w:t xml:space="preserve">Acceptance testing of the </w:t>
-        </w:r>
-        <w:proofErr w:type="spellStart"/>
+          <w:t xml:space="preserve">Acceptance testing of the Fingerprinter tool was performed by </w:t>
+        </w:r>
+      </w:ins>
+      <w:ins w:id="45" w:author="Christian Hall" w:date="2020-02-04T12:55:00Z">
         <w:r>
           <w:rPr>
             <w:rFonts w:ascii="Arial" w:hAnsi="Arial"/>
           </w:rPr>
-          <w:t>Fingerprinter</w:t>
-        </w:r>
-        <w:proofErr w:type="spellEnd"/>
-        <w:r>
-          <w:rPr>
-            <w:rFonts w:ascii="Arial" w:hAnsi="Arial"/>
-          </w:rPr>
-          <w:t xml:space="preserve"> tool was performed by </w:t>
+          <w:t>Christian Hall</w:t>
         </w:r>
       </w:ins>
-      <w:ins w:id="22" w:author="Christian Hall" w:date="2020-02-04T12:55:00Z">
-        <w:r>
-          <w:rPr>
-            <w:rFonts w:ascii="Arial" w:hAnsi="Arial"/>
-          </w:rPr>
-          <w:t>Christian Hall</w:t>
-        </w:r>
-      </w:ins>
-      <w:ins w:id="23" w:author="Christian Hall" w:date="2020-02-04T12:54:00Z">
+      <w:ins w:id="46" w:author="Christian Hall" w:date="2020-02-04T12:54:00Z">
         <w:r>
           <w:rPr>
             <w:rFonts w:ascii="Arial" w:hAnsi="Arial"/>
@@ -8055,208 +7657,158 @@
         <w:pStyle w:val="H1bodytext"/>
         <w:spacing w:after="120"/>
         <w:rPr>
-          <w:ins w:id="24" w:author="Christian Hall" w:date="2020-02-04T12:56:00Z"/>
+          <w:ins w:id="47" w:author="Christian Hall" w:date="2020-02-04T12:56:00Z"/>
           <w:rFonts w:ascii="Arial" w:hAnsi="Arial"/>
         </w:rPr>
       </w:pPr>
-      <w:proofErr w:type="spellStart"/>
-      <w:ins w:id="25" w:author="Christian Hall" w:date="2020-02-04T12:56:00Z">
+      <w:ins w:id="48" w:author="Christian Hall" w:date="2020-02-04T12:56:00Z">
         <w:r>
           <w:rPr>
             <w:rFonts w:ascii="Arial" w:hAnsi="Arial"/>
           </w:rPr>
-          <w:t>Testing_dir</w:t>
-        </w:r>
-        <w:proofErr w:type="spellEnd"/>
+          <w:t xml:space="preserve">Testing_dir: </w:t>
+        </w:r>
         <w:r>
           <w:rPr>
             <w:rFonts w:ascii="Arial" w:hAnsi="Arial"/>
           </w:rPr>
-          <w:t xml:space="preserve">: </w:t>
+          <w:fldChar w:fldCharType="begin"/>
         </w:r>
         <w:r>
           <w:rPr>
             <w:rFonts w:ascii="Arial" w:hAnsi="Arial"/>
           </w:rPr>
-          <w:fldChar w:fldCharType="begin"/>
-        </w:r>
+          <w:instrText xml:space="preserve"> HYPERLINK "</w:instrText>
+        </w:r>
+      </w:ins>
+      <w:ins w:id="49" w:author="Christian Hall" w:date="2020-02-04T12:54:00Z">
         <w:r>
           <w:rPr>
             <w:rFonts w:ascii="Arial" w:hAnsi="Arial"/>
           </w:rPr>
-          <w:instrText xml:space="preserve"> HYPERLINK "</w:instrText>
+          <w:instrText>\</w:instrText>
+        </w:r>
+        <w:r>
+          <w:rPr>
+            <w:rPrChange w:id="50" w:author="Christian Hall" w:date="2020-02-04T12:56:00Z">
+              <w:rPr>
+                <w:rStyle w:val="Hyperlink"/>
+                <w:rFonts w:ascii="Arial" w:hAnsi="Arial"/>
+              </w:rPr>
+            </w:rPrChange>
+          </w:rPr>
+          <w:instrText>\</w:instrText>
+        </w:r>
+        <w:r>
+          <w:rPr>
+            <w:rFonts w:ascii="Arial" w:hAnsi="Arial"/>
+          </w:rPr>
+          <w:instrText>\</w:instrText>
+        </w:r>
+        <w:r>
+          <w:rPr>
+            <w:rPrChange w:id="51" w:author="Christian Hall" w:date="2020-02-04T12:56:00Z">
+              <w:rPr>
+                <w:rStyle w:val="Hyperlink"/>
+                <w:rFonts w:ascii="Arial" w:hAnsi="Arial"/>
+              </w:rPr>
+            </w:rPrChange>
+          </w:rPr>
+          <w:instrText>\olive</w:instrText>
+        </w:r>
+        <w:r>
+          <w:rPr>
+            <w:rFonts w:ascii="Arial" w:hAnsi="Arial"/>
+          </w:rPr>
+          <w:instrText>\</w:instrText>
+        </w:r>
+        <w:r>
+          <w:rPr>
+            <w:rPrChange w:id="52" w:author="Christian Hall" w:date="2020-02-04T12:56:00Z">
+              <w:rPr>
+                <w:rStyle w:val="Hyperlink"/>
+                <w:rFonts w:ascii="Arial" w:hAnsi="Arial"/>
+              </w:rPr>
+            </w:rPrChange>
+          </w:rPr>
+          <w:instrText>\backups</w:instrText>
+        </w:r>
+        <w:r>
+          <w:rPr>
+            <w:rFonts w:ascii="Arial" w:hAnsi="Arial"/>
+          </w:rPr>
+          <w:instrText>\</w:instrText>
+        </w:r>
+        <w:r>
+          <w:rPr>
+            <w:rPrChange w:id="53" w:author="Christian Hall" w:date="2020-02-04T12:56:00Z">
+              <w:rPr>
+                <w:rStyle w:val="Hyperlink"/>
+                <w:rFonts w:ascii="Arial" w:hAnsi="Arial"/>
+              </w:rPr>
+            </w:rPrChange>
+          </w:rPr>
+          <w:instrText>\CAVE</w:instrText>
+        </w:r>
+        <w:r>
+          <w:rPr>
+            <w:rFonts w:ascii="Arial" w:hAnsi="Arial"/>
+          </w:rPr>
+          <w:instrText>\</w:instrText>
+        </w:r>
+        <w:r>
+          <w:rPr>
+            <w:rPrChange w:id="54" w:author="Christian Hall" w:date="2020-02-04T12:56:00Z">
+              <w:rPr>
+                <w:rStyle w:val="Hyperlink"/>
+                <w:rFonts w:ascii="Arial" w:hAnsi="Arial"/>
+              </w:rPr>
+            </w:rPrChange>
+          </w:rPr>
+          <w:instrText>\CA-CIE-Tools-TestEnv</w:instrText>
+        </w:r>
+        <w:r>
+          <w:rPr>
+            <w:rFonts w:ascii="Arial" w:hAnsi="Arial"/>
+          </w:rPr>
+          <w:instrText>\</w:instrText>
+        </w:r>
+        <w:r>
+          <w:rPr>
+            <w:rPrChange w:id="55" w:author="Christian Hall" w:date="2020-02-04T12:56:00Z">
+              <w:rPr>
+                <w:rStyle w:val="Hyperlink"/>
+                <w:rFonts w:ascii="Arial" w:hAnsi="Arial"/>
+              </w:rPr>
+            </w:rPrChange>
+          </w:rPr>
+          <w:instrText>\fingerprint_test</w:instrText>
         </w:r>
       </w:ins>
-      <w:ins w:id="26" w:author="Christian Hall" w:date="2020-02-04T12:54:00Z">
+      <w:ins w:id="56" w:author="Christian Hall" w:date="2020-02-04T12:56:00Z">
         <w:r>
           <w:rPr>
             <w:rFonts w:ascii="Arial" w:hAnsi="Arial"/>
-            <w:rPrChange w:id="27" w:author="Christian Hall" w:date="2020-02-04T12:56:00Z">
-              <w:rPr>
-                <w:rFonts w:ascii="Arial" w:hAnsi="Arial"/>
-              </w:rPr>
-            </w:rPrChange>
-          </w:rPr>
-          <w:instrText>\</w:instrText>
+          </w:rPr>
+          <w:instrText xml:space="preserve">" </w:instrText>
         </w:r>
         <w:r>
           <w:rPr>
             <w:rFonts w:ascii="Arial" w:hAnsi="Arial"/>
-            <w:rPrChange w:id="28" w:author="Christian Hall" w:date="2020-02-04T12:56:00Z">
-              <w:rPr>
-                <w:rStyle w:val="Hyperlink"/>
-                <w:rFonts w:ascii="Arial" w:hAnsi="Arial"/>
-              </w:rPr>
-            </w:rPrChange>
-          </w:rPr>
-          <w:instrText>\</w:instrText>
-        </w:r>
-        <w:r>
-          <w:rPr>
-            <w:rFonts w:ascii="Arial" w:hAnsi="Arial"/>
-            <w:rPrChange w:id="29" w:author="Christian Hall" w:date="2020-02-04T12:56:00Z">
-              <w:rPr>
-                <w:rFonts w:ascii="Arial" w:hAnsi="Arial"/>
-              </w:rPr>
-            </w:rPrChange>
-          </w:rPr>
-          <w:instrText>\</w:instrText>
-        </w:r>
-        <w:r>
-          <w:rPr>
-            <w:rFonts w:ascii="Arial" w:hAnsi="Arial"/>
-            <w:rPrChange w:id="30" w:author="Christian Hall" w:date="2020-02-04T12:56:00Z">
-              <w:rPr>
-                <w:rStyle w:val="Hyperlink"/>
-                <w:rFonts w:ascii="Arial" w:hAnsi="Arial"/>
-              </w:rPr>
-            </w:rPrChange>
-          </w:rPr>
-          <w:instrText>\olive</w:instrText>
-        </w:r>
-        <w:r>
-          <w:rPr>
-            <w:rFonts w:ascii="Arial" w:hAnsi="Arial"/>
-            <w:rPrChange w:id="31" w:author="Christian Hall" w:date="2020-02-04T12:56:00Z">
-              <w:rPr>
-                <w:rFonts w:ascii="Arial" w:hAnsi="Arial"/>
-              </w:rPr>
-            </w:rPrChange>
-          </w:rPr>
-          <w:instrText>\</w:instrText>
-        </w:r>
-        <w:r>
-          <w:rPr>
-            <w:rFonts w:ascii="Arial" w:hAnsi="Arial"/>
-            <w:rPrChange w:id="32" w:author="Christian Hall" w:date="2020-02-04T12:56:00Z">
-              <w:rPr>
-                <w:rStyle w:val="Hyperlink"/>
-                <w:rFonts w:ascii="Arial" w:hAnsi="Arial"/>
-              </w:rPr>
-            </w:rPrChange>
-          </w:rPr>
-          <w:instrText>\backups</w:instrText>
-        </w:r>
-        <w:r>
-          <w:rPr>
-            <w:rFonts w:ascii="Arial" w:hAnsi="Arial"/>
-            <w:rPrChange w:id="33" w:author="Christian Hall" w:date="2020-02-04T12:56:00Z">
-              <w:rPr>
-                <w:rFonts w:ascii="Arial" w:hAnsi="Arial"/>
-              </w:rPr>
-            </w:rPrChange>
-          </w:rPr>
-          <w:instrText>\</w:instrText>
-        </w:r>
-        <w:r>
-          <w:rPr>
-            <w:rFonts w:ascii="Arial" w:hAnsi="Arial"/>
-            <w:rPrChange w:id="34" w:author="Christian Hall" w:date="2020-02-04T12:56:00Z">
-              <w:rPr>
-                <w:rStyle w:val="Hyperlink"/>
-                <w:rFonts w:ascii="Arial" w:hAnsi="Arial"/>
-              </w:rPr>
-            </w:rPrChange>
-          </w:rPr>
-          <w:instrText>\CAVE</w:instrText>
-        </w:r>
-        <w:r>
-          <w:rPr>
-            <w:rFonts w:ascii="Arial" w:hAnsi="Arial"/>
-            <w:rPrChange w:id="35" w:author="Christian Hall" w:date="2020-02-04T12:56:00Z">
-              <w:rPr>
-                <w:rFonts w:ascii="Arial" w:hAnsi="Arial"/>
-              </w:rPr>
-            </w:rPrChange>
-          </w:rPr>
-          <w:instrText>\</w:instrText>
-        </w:r>
-        <w:r>
-          <w:rPr>
-            <w:rFonts w:ascii="Arial" w:hAnsi="Arial"/>
-            <w:rPrChange w:id="36" w:author="Christian Hall" w:date="2020-02-04T12:56:00Z">
-              <w:rPr>
-                <w:rStyle w:val="Hyperlink"/>
-                <w:rFonts w:ascii="Arial" w:hAnsi="Arial"/>
-              </w:rPr>
-            </w:rPrChange>
-          </w:rPr>
-          <w:instrText>\CA-CIE-Tools-TestEnv</w:instrText>
-        </w:r>
-        <w:r>
-          <w:rPr>
-            <w:rFonts w:ascii="Arial" w:hAnsi="Arial"/>
-            <w:rPrChange w:id="37" w:author="Christian Hall" w:date="2020-02-04T12:56:00Z">
-              <w:rPr>
-                <w:rFonts w:ascii="Arial" w:hAnsi="Arial"/>
-              </w:rPr>
-            </w:rPrChange>
-          </w:rPr>
-          <w:instrText>\</w:instrText>
-        </w:r>
-        <w:r>
-          <w:rPr>
-            <w:rFonts w:ascii="Arial" w:hAnsi="Arial"/>
-            <w:rPrChange w:id="38" w:author="Christian Hall" w:date="2020-02-04T12:56:00Z">
-              <w:rPr>
-                <w:rStyle w:val="Hyperlink"/>
-                <w:rFonts w:ascii="Arial" w:hAnsi="Arial"/>
-              </w:rPr>
-            </w:rPrChange>
-          </w:rPr>
-          <w:instrText>\fingerprint_test</w:instrText>
+          </w:rPr>
+          <w:fldChar w:fldCharType="separate"/>
         </w:r>
       </w:ins>
-      <w:ins w:id="39" w:author="Christian Hall" w:date="2020-02-04T12:56:00Z">
-        <w:r>
-          <w:rPr>
-            <w:rFonts w:ascii="Arial" w:hAnsi="Arial"/>
-          </w:rPr>
-          <w:instrText xml:space="preserve">" </w:instrText>
-        </w:r>
-        <w:r>
-          <w:rPr>
-            <w:rFonts w:ascii="Arial" w:hAnsi="Arial"/>
-          </w:rPr>
-          <w:fldChar w:fldCharType="separate"/>
-        </w:r>
-      </w:ins>
-      <w:ins w:id="40" w:author="Christian Hall" w:date="2020-02-04T12:54:00Z">
+      <w:ins w:id="57" w:author="Christian Hall" w:date="2020-02-04T12:54:00Z">
         <w:r>
           <w:rPr>
             <w:rStyle w:val="Hyperlink"/>
             <w:rFonts w:ascii="Arial" w:hAnsi="Arial"/>
-            <w:rPrChange w:id="41" w:author="Christian Hall" w:date="2020-02-04T12:56:00Z">
-              <w:rPr>
-                <w:rStyle w:val="Hyperlink"/>
-                <w:rFonts w:ascii="Arial" w:hAnsi="Arial"/>
-              </w:rPr>
-            </w:rPrChange>
           </w:rPr>
           <w:t>\\olive\backups\CAVE\CA-CIE-Tools-TestEnv\fingerprint_test</w:t>
         </w:r>
       </w:ins>
-      <w:ins w:id="42" w:author="Christian Hall" w:date="2020-02-04T12:56:00Z">
+      <w:ins w:id="58" w:author="Christian Hall" w:date="2020-02-04T12:56:00Z">
         <w:r>
           <w:rPr>
             <w:rFonts w:ascii="Arial" w:hAnsi="Arial"/>
@@ -8270,152 +7822,114 @@
         <w:pStyle w:val="H1bodytext"/>
         <w:spacing w:after="120"/>
         <w:rPr>
-          <w:ins w:id="43" w:author="Christian Hall" w:date="2020-02-04T12:54:00Z"/>
+          <w:ins w:id="59" w:author="Christian Hall" w:date="2020-02-04T12:54:00Z"/>
           <w:rFonts w:ascii="Arial" w:hAnsi="Arial"/>
         </w:rPr>
       </w:pPr>
-      <w:proofErr w:type="spellStart"/>
-      <w:ins w:id="44" w:author="Christian Hall" w:date="2020-02-04T12:56:00Z">
+      <w:ins w:id="60" w:author="Christian Hall" w:date="2020-02-04T12:56:00Z">
         <w:r>
           <w:rPr>
             <w:rFonts w:ascii="Arial" w:hAnsi="Arial"/>
           </w:rPr>
-          <w:t>Testing_repo</w:t>
-        </w:r>
-        <w:proofErr w:type="spellEnd"/>
+          <w:t>Testing_repo:</w:t>
+        </w:r>
+      </w:ins>
+      <w:ins w:id="61" w:author="Christian Hall" w:date="2020-02-04T12:58:00Z">
         <w:r>
           <w:rPr>
             <w:rFonts w:ascii="Arial" w:hAnsi="Arial"/>
           </w:rPr>
-          <w:t>:</w:t>
-        </w:r>
-      </w:ins>
-      <w:ins w:id="45" w:author="Christian Hall" w:date="2020-02-04T12:58:00Z">
+          <w:t xml:space="preserve"> </w:t>
+        </w:r>
         <w:r>
           <w:rPr>
             <w:rFonts w:ascii="Arial" w:hAnsi="Arial"/>
           </w:rPr>
-          <w:t xml:space="preserve"> </w:t>
+          <w:fldChar w:fldCharType="begin"/>
         </w:r>
         <w:r>
           <w:rPr>
             <w:rFonts w:ascii="Arial" w:hAnsi="Arial"/>
           </w:rPr>
-          <w:fldChar w:fldCharType="begin"/>
+          <w:instrText xml:space="preserve"> HYPERLINK "</w:instrText>
         </w:r>
         <w:r>
           <w:rPr>
             <w:rFonts w:ascii="Arial" w:hAnsi="Arial"/>
           </w:rPr>
-          <w:instrText xml:space="preserve"> HYPERLINK "</w:instrText>
+          <w:instrText>\</w:instrText>
+        </w:r>
+        <w:r>
+          <w:rPr>
+            <w:rPrChange w:id="62" w:author="Christian Hall" w:date="2020-02-04T12:58:00Z">
+              <w:rPr>
+                <w:rStyle w:val="Hyperlink"/>
+                <w:rFonts w:ascii="Arial" w:hAnsi="Arial"/>
+              </w:rPr>
+            </w:rPrChange>
+          </w:rPr>
+          <w:instrText>\</w:instrText>
         </w:r>
         <w:r>
           <w:rPr>
             <w:rFonts w:ascii="Arial" w:hAnsi="Arial"/>
-            <w:rPrChange w:id="46" w:author="Christian Hall" w:date="2020-02-04T12:58:00Z">
-              <w:rPr>
+          </w:rPr>
+          <w:instrText>\</w:instrText>
+        </w:r>
+        <w:r>
+          <w:rPr>
+            <w:rPrChange w:id="63" w:author="Christian Hall" w:date="2020-02-04T12:58:00Z">
+              <w:rPr>
+                <w:rStyle w:val="Hyperlink"/>
                 <w:rFonts w:ascii="Arial" w:hAnsi="Arial"/>
               </w:rPr>
             </w:rPrChange>
           </w:rPr>
+          <w:instrText>\olive</w:instrText>
+        </w:r>
+        <w:r>
+          <w:rPr>
+            <w:rFonts w:ascii="Arial" w:hAnsi="Arial"/>
+          </w:rPr>
           <w:instrText>\</w:instrText>
         </w:r>
         <w:r>
           <w:rPr>
+            <w:rPrChange w:id="64" w:author="Christian Hall" w:date="2020-02-04T12:58:00Z">
+              <w:rPr>
+                <w:rStyle w:val="Hyperlink"/>
+                <w:rFonts w:ascii="Arial" w:hAnsi="Arial"/>
+              </w:rPr>
+            </w:rPrChange>
+          </w:rPr>
+          <w:instrText>\backups</w:instrText>
+        </w:r>
+        <w:r>
+          <w:rPr>
             <w:rFonts w:ascii="Arial" w:hAnsi="Arial"/>
-            <w:rPrChange w:id="47" w:author="Christian Hall" w:date="2020-02-04T12:58:00Z">
+          </w:rPr>
+          <w:instrText>\</w:instrText>
+        </w:r>
+        <w:r>
+          <w:rPr>
+            <w:rPrChange w:id="65" w:author="Christian Hall" w:date="2020-02-04T12:58:00Z">
               <w:rPr>
                 <w:rStyle w:val="Hyperlink"/>
                 <w:rFonts w:ascii="Arial" w:hAnsi="Arial"/>
               </w:rPr>
             </w:rPrChange>
           </w:rPr>
+          <w:instrText>\CAVE</w:instrText>
+        </w:r>
+        <w:r>
+          <w:rPr>
+            <w:rFonts w:ascii="Arial" w:hAnsi="Arial"/>
+          </w:rPr>
           <w:instrText>\</w:instrText>
         </w:r>
         <w:r>
           <w:rPr>
-            <w:rFonts w:ascii="Arial" w:hAnsi="Arial"/>
-            <w:rPrChange w:id="48" w:author="Christian Hall" w:date="2020-02-04T12:58:00Z">
-              <w:rPr>
-                <w:rFonts w:ascii="Arial" w:hAnsi="Arial"/>
-              </w:rPr>
-            </w:rPrChange>
-          </w:rPr>
-          <w:instrText>\</w:instrText>
-        </w:r>
-        <w:r>
-          <w:rPr>
-            <w:rFonts w:ascii="Arial" w:hAnsi="Arial"/>
-            <w:rPrChange w:id="49" w:author="Christian Hall" w:date="2020-02-04T12:58:00Z">
-              <w:rPr>
-                <w:rStyle w:val="Hyperlink"/>
-                <w:rFonts w:ascii="Arial" w:hAnsi="Arial"/>
-              </w:rPr>
-            </w:rPrChange>
-          </w:rPr>
-          <w:instrText>\olive</w:instrText>
-        </w:r>
-        <w:r>
-          <w:rPr>
-            <w:rFonts w:ascii="Arial" w:hAnsi="Arial"/>
-            <w:rPrChange w:id="50" w:author="Christian Hall" w:date="2020-02-04T12:58:00Z">
-              <w:rPr>
-                <w:rFonts w:ascii="Arial" w:hAnsi="Arial"/>
-              </w:rPr>
-            </w:rPrChange>
-          </w:rPr>
-          <w:instrText>\</w:instrText>
-        </w:r>
-        <w:r>
-          <w:rPr>
-            <w:rFonts w:ascii="Arial" w:hAnsi="Arial"/>
-            <w:rPrChange w:id="51" w:author="Christian Hall" w:date="2020-02-04T12:58:00Z">
-              <w:rPr>
-                <w:rStyle w:val="Hyperlink"/>
-                <w:rFonts w:ascii="Arial" w:hAnsi="Arial"/>
-              </w:rPr>
-            </w:rPrChange>
-          </w:rPr>
-          <w:instrText>\backups</w:instrText>
-        </w:r>
-        <w:r>
-          <w:rPr>
-            <w:rFonts w:ascii="Arial" w:hAnsi="Arial"/>
-            <w:rPrChange w:id="52" w:author="Christian Hall" w:date="2020-02-04T12:58:00Z">
-              <w:rPr>
-                <w:rFonts w:ascii="Arial" w:hAnsi="Arial"/>
-              </w:rPr>
-            </w:rPrChange>
-          </w:rPr>
-          <w:instrText>\</w:instrText>
-        </w:r>
-        <w:r>
-          <w:rPr>
-            <w:rFonts w:ascii="Arial" w:hAnsi="Arial"/>
-            <w:rPrChange w:id="53" w:author="Christian Hall" w:date="2020-02-04T12:58:00Z">
-              <w:rPr>
-                <w:rStyle w:val="Hyperlink"/>
-                <w:rFonts w:ascii="Arial" w:hAnsi="Arial"/>
-              </w:rPr>
-            </w:rPrChange>
-          </w:rPr>
-          <w:instrText>\CAVE</w:instrText>
-        </w:r>
-        <w:r>
-          <w:rPr>
-            <w:rFonts w:ascii="Arial" w:hAnsi="Arial"/>
-            <w:rPrChange w:id="54" w:author="Christian Hall" w:date="2020-02-04T12:58:00Z">
-              <w:rPr>
-                <w:rFonts w:ascii="Arial" w:hAnsi="Arial"/>
-              </w:rPr>
-            </w:rPrChange>
-          </w:rPr>
-          <w:instrText>\</w:instrText>
-        </w:r>
-        <w:r>
-          <w:rPr>
-            <w:rFonts w:ascii="Arial" w:hAnsi="Arial"/>
-            <w:rPrChange w:id="55" w:author="Christian Hall" w:date="2020-02-04T12:58:00Z">
+            <w:rPrChange w:id="66" w:author="Christian Hall" w:date="2020-02-04T12:58:00Z">
               <w:rPr>
                 <w:rStyle w:val="Hyperlink"/>
                 <w:rFonts w:ascii="Arial" w:hAnsi="Arial"/>
@@ -8440,12 +7954,6 @@
           <w:rPr>
             <w:rStyle w:val="Hyperlink"/>
             <w:rFonts w:ascii="Arial" w:hAnsi="Arial"/>
-            <w:rPrChange w:id="56" w:author="Christian Hall" w:date="2020-02-04T12:58:00Z">
-              <w:rPr>
-                <w:rStyle w:val="Hyperlink"/>
-                <w:rFonts w:ascii="Arial" w:hAnsi="Arial"/>
-              </w:rPr>
-            </w:rPrChange>
           </w:rPr>
           <w:t>\\olive\backups\CAVE\CA-CIE-Tools-TestRepos/fingerprint1p2</w:t>
         </w:r>
@@ -8462,33 +7970,43 @@
         <w:pStyle w:val="H1bodytext"/>
         <w:spacing w:after="120"/>
         <w:rPr>
-          <w:ins w:id="57" w:author="Christian Hall" w:date="2020-02-04T12:54:00Z"/>
+          <w:ins w:id="67" w:author="Christian Hall" w:date="2020-02-04T12:54:00Z"/>
           <w:rFonts w:ascii="Arial" w:hAnsi="Arial"/>
         </w:rPr>
       </w:pPr>
-      <w:ins w:id="58" w:author="Christian Hall" w:date="2020-02-04T12:54:00Z">
+      <w:ins w:id="68" w:author="Christian Hall" w:date="2020-02-04T12:54:00Z">
         <w:r>
           <w:rPr>
             <w:rFonts w:ascii="Arial" w:hAnsi="Arial"/>
           </w:rPr>
-          <w:t xml:space="preserve">The </w:t>
-        </w:r>
-        <w:proofErr w:type="spellStart"/>
+          <w:t>The Fingerprinter tool met the functional requirements as documented in Section 2. Verification of the tool’s functionality is documented in Table A-</w:t>
+        </w:r>
+        <w:del w:id="69" w:author="Sara Lindberg" w:date="2020-02-04T15:05:00Z">
+          <w:r>
+            <w:rPr>
+              <w:rFonts w:ascii="Arial" w:hAnsi="Arial"/>
+            </w:rPr>
+            <w:delText>2</w:delText>
+          </w:r>
+        </w:del>
+      </w:ins>
+      <w:ins w:id="70" w:author="Sara Lindberg" w:date="2020-02-04T15:05:00Z">
         <w:r>
           <w:rPr>
             <w:rFonts w:ascii="Arial" w:hAnsi="Arial"/>
           </w:rPr>
-          <w:t>Fingerprinter</w:t>
-        </w:r>
-        <w:proofErr w:type="spellEnd"/>
+          <w:t>3</w:t>
+        </w:r>
+      </w:ins>
+      <w:ins w:id="71" w:author="Christian Hall" w:date="2020-02-04T12:54:00Z">
         <w:r>
           <w:rPr>
             <w:rFonts w:ascii="Arial" w:hAnsi="Arial"/>
           </w:rPr>
-          <w:t xml:space="preserve"> tool met the functional requirements as documented in Section 2. Verification of the tool’s functionality is documented in Table A-2 and the test logs included </w:t>
+          <w:t xml:space="preserve"> and the test logs included </w:t>
         </w:r>
       </w:ins>
-      <w:ins w:id="59" w:author="Christian Hall" w:date="2020-02-04T12:59:00Z">
+      <w:ins w:id="72" w:author="Christian Hall" w:date="2020-02-04T12:59:00Z">
         <w:r>
           <w:rPr>
             <w:rFonts w:ascii="Arial" w:hAnsi="Arial"/>
@@ -8496,7 +8014,7 @@
           <w:t>in the same folder as this document, described below</w:t>
         </w:r>
       </w:ins>
-      <w:ins w:id="60" w:author="Christian Hall" w:date="2020-02-04T12:54:00Z">
+      <w:ins w:id="73" w:author="Christian Hall" w:date="2020-02-04T12:54:00Z">
         <w:r>
           <w:rPr>
             <w:rFonts w:ascii="Arial" w:hAnsi="Arial"/>
@@ -8525,7 +8043,31 @@
           <w:rPr>
             <w:rFonts w:ascii="Arial" w:hAnsi="Arial"/>
           </w:rPr>
-          <w:t>The Table A-2 does record the steps taken to configure the test machine in order to run the installation test on the Window Platform.</w:t>
+          <w:t>The Table A-</w:t>
+        </w:r>
+        <w:del w:id="74" w:author="Sara Lindberg" w:date="2020-02-04T15:05:00Z">
+          <w:r>
+            <w:rPr>
+              <w:rFonts w:ascii="Arial" w:hAnsi="Arial"/>
+            </w:rPr>
+            <w:delText>2</w:delText>
+          </w:r>
+        </w:del>
+      </w:ins>
+      <w:ins w:id="75" w:author="Sara Lindberg" w:date="2020-02-04T15:05:00Z">
+        <w:r>
+          <w:rPr>
+            <w:rFonts w:ascii="Arial" w:hAnsi="Arial"/>
+          </w:rPr>
+          <w:t>3</w:t>
+        </w:r>
+      </w:ins>
+      <w:ins w:id="76" w:author="Christian Hall" w:date="2020-02-04T12:54:00Z">
+        <w:r>
+          <w:rPr>
+            <w:rFonts w:ascii="Arial" w:hAnsi="Arial"/>
+          </w:rPr>
+          <w:t xml:space="preserve"> does record the steps taken to configure the test machine in order to run the installation test on the Window Platform.</w:t>
         </w:r>
       </w:ins>
     </w:p>
@@ -8534,11 +8076,11 @@
         <w:pStyle w:val="H1bodytext"/>
         <w:spacing w:after="120"/>
         <w:rPr>
-          <w:ins w:id="61" w:author="Christian Hall" w:date="2020-02-04T13:06:00Z"/>
+          <w:ins w:id="77" w:author="Christian Hall" w:date="2020-02-04T13:06:00Z"/>
           <w:rFonts w:ascii="Arial" w:hAnsi="Arial"/>
         </w:rPr>
       </w:pPr>
-      <w:ins w:id="62" w:author="Christian Hall" w:date="2020-02-04T13:03:00Z">
+      <w:ins w:id="78" w:author="Christian Hall" w:date="2020-02-04T13:03:00Z">
         <w:r>
           <w:rPr>
             <w:rFonts w:ascii="Arial" w:hAnsi="Arial"/>
@@ -8546,7 +8088,7 @@
           <w:t>In</w:t>
         </w:r>
       </w:ins>
-      <w:ins w:id="63" w:author="Christian Hall" w:date="2020-02-04T13:04:00Z">
+      <w:ins w:id="79" w:author="Christian Hall" w:date="2020-02-04T13:04:00Z">
         <w:r>
           <w:rPr>
             <w:rFonts w:ascii="Arial" w:hAnsi="Arial"/>
@@ -8554,7 +8096,7 @@
           <w:t>stall</w:t>
         </w:r>
       </w:ins>
-      <w:ins w:id="64" w:author="Christian Hall" w:date="2020-02-04T13:09:00Z">
+      <w:ins w:id="80" w:author="Christian Hall" w:date="2020-02-04T13:09:00Z">
         <w:r>
           <w:rPr>
             <w:rFonts w:ascii="Arial" w:hAnsi="Arial"/>
@@ -8562,7 +8104,7 @@
           <w:t>ation</w:t>
         </w:r>
       </w:ins>
-      <w:ins w:id="65" w:author="Christian Hall" w:date="2020-02-04T13:04:00Z">
+      <w:ins w:id="81" w:author="Christian Hall" w:date="2020-02-04T13:04:00Z">
         <w:r>
           <w:rPr>
             <w:rFonts w:ascii="Arial" w:hAnsi="Arial"/>
@@ -8570,7 +8112,7 @@
           <w:t xml:space="preserve"> Test - Nix</w:t>
         </w:r>
       </w:ins>
-      <w:ins w:id="66" w:author="Christian Hall" w:date="2020-02-04T13:01:00Z">
+      <w:ins w:id="82" w:author="Christian Hall" w:date="2020-02-04T13:01:00Z">
         <w:r>
           <w:rPr>
             <w:rFonts w:ascii="Arial" w:hAnsi="Arial"/>
@@ -8578,7 +8120,7 @@
           <w:t>: CA-CIE-Tools/docs/</w:t>
         </w:r>
       </w:ins>
-      <w:ins w:id="67" w:author="Christian Hall" w:date="2020-02-04T13:02:00Z">
+      <w:ins w:id="83" w:author="Christian Hall" w:date="2020-02-04T13:02:00Z">
         <w:r>
           <w:rPr>
             <w:rFonts w:ascii="Arial" w:hAnsi="Arial"/>
@@ -8586,7 +8128,7 @@
           <w:t>fingerprinter</w:t>
         </w:r>
       </w:ins>
-      <w:ins w:id="68" w:author="Christian Hall" w:date="2020-02-04T13:03:00Z">
+      <w:ins w:id="84" w:author="Christian Hall" w:date="2020-02-04T13:03:00Z">
         <w:r>
           <w:rPr>
             <w:rFonts w:ascii="Arial" w:hAnsi="Arial"/>
@@ -8600,7 +8142,7 @@
           <w:t>fingerprinter.py_IT-1_linux_</w:t>
         </w:r>
       </w:ins>
-      <w:ins w:id="69" w:author="Christian Hall" w:date="2020-02-04T13:08:00Z">
+      <w:ins w:id="85" w:author="Christian Hall" w:date="2020-02-04T13:08:00Z">
         <w:r>
           <w:rPr>
             <w:rFonts w:ascii="Arial" w:hAnsi="Arial"/>
@@ -8608,7 +8150,7 @@
           <w:t>fingerprint</w:t>
         </w:r>
       </w:ins>
-      <w:ins w:id="70" w:author="Christian Hall" w:date="2020-02-04T13:03:00Z">
+      <w:ins w:id="86" w:author="Christian Hall" w:date="2020-02-04T13:03:00Z">
         <w:r>
           <w:rPr>
             <w:rFonts w:ascii="Arial" w:hAnsi="Arial"/>
@@ -8622,17 +8164,11 @@
         <w:pStyle w:val="H1bodytext"/>
         <w:spacing w:after="120"/>
         <w:rPr>
-          <w:ins w:id="71" w:author="Christian Hall" w:date="2020-02-04T13:03:00Z"/>
+          <w:ins w:id="87" w:author="Christian Hall" w:date="2020-02-04T13:03:00Z"/>
           <w:rFonts w:ascii="Arial" w:hAnsi="Arial"/>
         </w:rPr>
-        <w:pPrChange w:id="72" w:author="Christian Hall" w:date="2020-02-04T13:06:00Z">
-          <w:pPr>
-            <w:pStyle w:val="H1bodytext"/>
-            <w:spacing w:after="120"/>
-          </w:pPr>
-        </w:pPrChange>
-      </w:pPr>
-      <w:ins w:id="73" w:author="Christian Hall" w:date="2020-02-04T13:06:00Z">
+      </w:pPr>
+      <w:ins w:id="88" w:author="Christian Hall" w:date="2020-02-04T13:06:00Z">
         <w:r>
           <w:rPr>
             <w:rFonts w:ascii="Arial" w:hAnsi="Arial"/>
@@ -8640,7 +8176,7 @@
           <w:t>Install</w:t>
         </w:r>
       </w:ins>
-      <w:ins w:id="74" w:author="Christian Hall" w:date="2020-02-04T13:09:00Z">
+      <w:ins w:id="89" w:author="Christian Hall" w:date="2020-02-04T13:09:00Z">
         <w:r>
           <w:rPr>
             <w:rFonts w:ascii="Arial" w:hAnsi="Arial"/>
@@ -8648,7 +8184,7 @@
           <w:t>ation</w:t>
         </w:r>
       </w:ins>
-      <w:ins w:id="75" w:author="Christian Hall" w:date="2020-02-04T13:06:00Z">
+      <w:ins w:id="90" w:author="Christian Hall" w:date="2020-02-04T13:06:00Z">
         <w:r>
           <w:rPr>
             <w:rFonts w:ascii="Arial" w:hAnsi="Arial"/>
@@ -8662,11 +8198,11 @@
         <w:pStyle w:val="H1bodytext"/>
         <w:spacing w:after="120"/>
         <w:rPr>
-          <w:ins w:id="76" w:author="Christian Hall" w:date="2020-02-04T13:06:00Z"/>
+          <w:ins w:id="91" w:author="Christian Hall" w:date="2020-02-04T13:06:00Z"/>
           <w:rFonts w:ascii="Arial" w:hAnsi="Arial"/>
         </w:rPr>
       </w:pPr>
-      <w:ins w:id="77" w:author="Christian Hall" w:date="2020-02-04T13:04:00Z">
+      <w:ins w:id="92" w:author="Christian Hall" w:date="2020-02-04T13:04:00Z">
         <w:r>
           <w:rPr>
             <w:rFonts w:ascii="Arial" w:hAnsi="Arial"/>
@@ -8674,7 +8210,7 @@
           <w:t>Instal</w:t>
         </w:r>
       </w:ins>
-      <w:ins w:id="78" w:author="Christian Hall" w:date="2020-02-04T13:08:00Z">
+      <w:ins w:id="93" w:author="Christian Hall" w:date="2020-02-04T13:08:00Z">
         <w:r>
           <w:rPr>
             <w:rFonts w:ascii="Arial" w:hAnsi="Arial"/>
@@ -8682,7 +8218,7 @@
           <w:t>l</w:t>
         </w:r>
       </w:ins>
-      <w:ins w:id="79" w:author="Christian Hall" w:date="2020-02-04T13:09:00Z">
+      <w:ins w:id="94" w:author="Christian Hall" w:date="2020-02-04T13:09:00Z">
         <w:r>
           <w:rPr>
             <w:rFonts w:ascii="Arial" w:hAnsi="Arial"/>
@@ -8690,51 +8226,39 @@
           <w:t>ation</w:t>
         </w:r>
       </w:ins>
-      <w:ins w:id="80" w:author="Christian Hall" w:date="2020-02-04T13:04:00Z">
+      <w:ins w:id="95" w:author="Christian Hall" w:date="2020-02-04T13:04:00Z">
         <w:r>
           <w:rPr>
             <w:rFonts w:ascii="Arial" w:hAnsi="Arial"/>
           </w:rPr>
-          <w:t xml:space="preserve"> Test</w:t>
-        </w:r>
+          <w:t xml:space="preserve"> Test - Win: CA-CIE-Tools/docs/fingerprinter/fingerprinter.py_IT-1_</w:t>
+        </w:r>
+      </w:ins>
+      <w:ins w:id="96" w:author="Christian Hall" w:date="2020-02-04T13:08:00Z">
         <w:r>
           <w:rPr>
             <w:rFonts w:ascii="Arial" w:hAnsi="Arial"/>
           </w:rPr>
-          <w:t xml:space="preserve"> - Win</w:t>
-        </w:r>
+          <w:t>windows</w:t>
+        </w:r>
+      </w:ins>
+      <w:ins w:id="97" w:author="Christian Hall" w:date="2020-02-04T13:04:00Z">
         <w:r>
           <w:rPr>
             <w:rFonts w:ascii="Arial" w:hAnsi="Arial"/>
           </w:rPr>
-          <w:t>: CA-CIE-Tools/docs/fingerprinter/fingerprinter.py_IT-1_</w:t>
+          <w:t>_</w:t>
         </w:r>
       </w:ins>
-      <w:ins w:id="81" w:author="Christian Hall" w:date="2020-02-04T13:08:00Z">
+      <w:ins w:id="98" w:author="Christian Hall" w:date="2020-02-04T13:08:00Z">
         <w:r>
           <w:rPr>
             <w:rFonts w:ascii="Arial" w:hAnsi="Arial"/>
           </w:rPr>
-          <w:t>windows</w:t>
+          <w:t>fingerprint</w:t>
         </w:r>
       </w:ins>
-      <w:ins w:id="82" w:author="Christian Hall" w:date="2020-02-04T13:04:00Z">
-        <w:r>
-          <w:rPr>
-            <w:rFonts w:ascii="Arial" w:hAnsi="Arial"/>
-          </w:rPr>
-          <w:t>_</w:t>
-        </w:r>
-      </w:ins>
-      <w:ins w:id="83" w:author="Christian Hall" w:date="2020-02-04T13:08:00Z">
-        <w:r>
-          <w:rPr>
-            <w:rFonts w:ascii="Arial" w:hAnsi="Arial"/>
-          </w:rPr>
-          <w:t>fingerprint</w:t>
-        </w:r>
-      </w:ins>
-      <w:ins w:id="84" w:author="Christian Hall" w:date="2020-02-04T13:04:00Z">
+      <w:ins w:id="99" w:author="Christian Hall" w:date="2020-02-04T13:04:00Z">
         <w:r>
           <w:rPr>
             <w:rFonts w:ascii="Arial" w:hAnsi="Arial"/>
@@ -8748,17 +8272,11 @@
         <w:pStyle w:val="H1bodytext"/>
         <w:spacing w:after="120"/>
         <w:rPr>
-          <w:ins w:id="85" w:author="Christian Hall" w:date="2020-02-04T13:04:00Z"/>
+          <w:ins w:id="100" w:author="Christian Hall" w:date="2020-02-04T13:04:00Z"/>
           <w:rFonts w:ascii="Arial" w:hAnsi="Arial"/>
         </w:rPr>
-        <w:pPrChange w:id="86" w:author="Christian Hall" w:date="2020-02-04T13:06:00Z">
-          <w:pPr>
-            <w:pStyle w:val="H1bodytext"/>
-            <w:spacing w:after="120"/>
-          </w:pPr>
-        </w:pPrChange>
-      </w:pPr>
-      <w:ins w:id="87" w:author="Christian Hall" w:date="2020-02-04T13:06:00Z">
+      </w:pPr>
+      <w:ins w:id="101" w:author="Christian Hall" w:date="2020-02-04T13:06:00Z">
         <w:r>
           <w:rPr>
             <w:rFonts w:ascii="Arial" w:hAnsi="Arial"/>
@@ -8766,7 +8284,7 @@
           <w:t>Install</w:t>
         </w:r>
       </w:ins>
-      <w:ins w:id="88" w:author="Christian Hall" w:date="2020-02-04T13:09:00Z">
+      <w:ins w:id="102" w:author="Christian Hall" w:date="2020-02-04T13:09:00Z">
         <w:r>
           <w:rPr>
             <w:rFonts w:ascii="Arial" w:hAnsi="Arial"/>
@@ -8774,7 +8292,7 @@
           <w:t>ation</w:t>
         </w:r>
       </w:ins>
-      <w:ins w:id="89" w:author="Christian Hall" w:date="2020-02-04T13:06:00Z">
+      <w:ins w:id="103" w:author="Christian Hall" w:date="2020-02-04T13:06:00Z">
         <w:r>
           <w:rPr>
             <w:rFonts w:ascii="Arial" w:hAnsi="Arial"/>
@@ -8782,7 +8300,7 @@
           <w:t xml:space="preserve"> Test - Win: CA-CIE-Tools/docs/fingerprinter/fingerprinter.py_IT-1_</w:t>
         </w:r>
       </w:ins>
-      <w:ins w:id="90" w:author="Christian Hall" w:date="2020-02-04T13:09:00Z">
+      <w:ins w:id="104" w:author="Christian Hall" w:date="2020-02-04T13:09:00Z">
         <w:r>
           <w:rPr>
             <w:rFonts w:ascii="Arial" w:hAnsi="Arial"/>
@@ -8790,7 +8308,7 @@
           <w:t>windows</w:t>
         </w:r>
       </w:ins>
-      <w:ins w:id="91" w:author="Christian Hall" w:date="2020-02-04T13:06:00Z">
+      <w:ins w:id="105" w:author="Christian Hall" w:date="2020-02-04T13:06:00Z">
         <w:r>
           <w:rPr>
             <w:rFonts w:ascii="Arial" w:hAnsi="Arial"/>
@@ -8804,11 +8322,11 @@
         <w:pStyle w:val="H1bodytext"/>
         <w:spacing w:after="120"/>
         <w:rPr>
-          <w:ins w:id="92" w:author="Christian Hall" w:date="2020-02-04T13:09:00Z"/>
+          <w:ins w:id="106" w:author="Christian Hall" w:date="2020-02-04T13:09:00Z"/>
           <w:rFonts w:ascii="Arial" w:hAnsi="Arial"/>
         </w:rPr>
       </w:pPr>
-      <w:ins w:id="93" w:author="Christian Hall" w:date="2020-02-04T13:09:00Z">
+      <w:ins w:id="107" w:author="Christian Hall" w:date="2020-02-04T13:09:00Z">
         <w:r>
           <w:rPr>
             <w:rFonts w:ascii="Arial" w:hAnsi="Arial"/>
@@ -8822,11 +8340,11 @@
         <w:pStyle w:val="H1bodytext"/>
         <w:spacing w:after="120"/>
         <w:rPr>
-          <w:ins w:id="94" w:author="Christian Hall" w:date="2020-02-04T13:09:00Z"/>
+          <w:ins w:id="108" w:author="Christian Hall" w:date="2020-02-04T13:09:00Z"/>
           <w:rFonts w:ascii="Arial" w:hAnsi="Arial"/>
         </w:rPr>
       </w:pPr>
-      <w:ins w:id="95" w:author="Christian Hall" w:date="2020-02-04T13:09:00Z">
+      <w:ins w:id="109" w:author="Christian Hall" w:date="2020-02-04T13:09:00Z">
         <w:r>
           <w:rPr>
             <w:rFonts w:ascii="Arial" w:hAnsi="Arial"/>
@@ -8840,40 +8358,16 @@
         <w:pStyle w:val="H1bodytext"/>
         <w:spacing w:after="120"/>
         <w:rPr>
-          <w:ins w:id="96" w:author="Christian Hall" w:date="2020-02-04T13:09:00Z"/>
+          <w:ins w:id="110" w:author="Christian Hall" w:date="2020-02-04T13:09:00Z"/>
           <w:rFonts w:ascii="Arial" w:hAnsi="Arial"/>
         </w:rPr>
       </w:pPr>
-      <w:ins w:id="97" w:author="Christian Hall" w:date="2020-02-04T13:09:00Z">
+      <w:ins w:id="111" w:author="Christian Hall" w:date="2020-02-04T13:09:00Z">
         <w:r>
           <w:rPr>
             <w:rFonts w:ascii="Arial" w:hAnsi="Arial"/>
           </w:rPr>
-          <w:t xml:space="preserve">Test Case </w:t>
-        </w:r>
-        <w:r>
-          <w:rPr>
-            <w:rFonts w:ascii="Arial" w:hAnsi="Arial"/>
-          </w:rPr>
-          <w:t>2</w:t>
-        </w:r>
-        <w:r>
-          <w:rPr>
-            <w:rFonts w:ascii="Arial" w:hAnsi="Arial"/>
-          </w:rPr>
-          <w:t>: CA-CIE-Tools/docs/fingerprinter/fingerprinter.py_TC-</w:t>
-        </w:r>
-        <w:r>
-          <w:rPr>
-            <w:rFonts w:ascii="Arial" w:hAnsi="Arial"/>
-          </w:rPr>
-          <w:t>2</w:t>
-        </w:r>
-        <w:r>
-          <w:rPr>
-            <w:rFonts w:ascii="Arial" w:hAnsi="Arial"/>
-          </w:rPr>
-          <w:t>_fingerprint.txt</w:t>
+          <w:t>Test Case 2: CA-CIE-Tools/docs/fingerprinter/fingerprinter.py_TC-2_fingerprint.txt</w:t>
         </w:r>
       </w:ins>
     </w:p>
@@ -8882,40 +8376,16 @@
         <w:pStyle w:val="H1bodytext"/>
         <w:spacing w:after="120"/>
         <w:rPr>
-          <w:ins w:id="98" w:author="Christian Hall" w:date="2020-02-04T13:09:00Z"/>
+          <w:ins w:id="112" w:author="Christian Hall" w:date="2020-02-04T13:09:00Z"/>
           <w:rFonts w:ascii="Arial" w:hAnsi="Arial"/>
         </w:rPr>
       </w:pPr>
-      <w:ins w:id="99" w:author="Christian Hall" w:date="2020-02-04T13:09:00Z">
+      <w:ins w:id="113" w:author="Christian Hall" w:date="2020-02-04T13:09:00Z">
         <w:r>
           <w:rPr>
             <w:rFonts w:ascii="Arial" w:hAnsi="Arial"/>
           </w:rPr>
-          <w:t xml:space="preserve">Test Case </w:t>
-        </w:r>
-        <w:r>
-          <w:rPr>
-            <w:rFonts w:ascii="Arial" w:hAnsi="Arial"/>
-          </w:rPr>
-          <w:t>2</w:t>
-        </w:r>
-        <w:r>
-          <w:rPr>
-            <w:rFonts w:ascii="Arial" w:hAnsi="Arial"/>
-          </w:rPr>
-          <w:t>: CA-CIE-Tools/docs/fingerprinter/fingerprinter.py_TC-</w:t>
-        </w:r>
-        <w:r>
-          <w:rPr>
-            <w:rFonts w:ascii="Arial" w:hAnsi="Arial"/>
-          </w:rPr>
-          <w:t>2</w:t>
-        </w:r>
-        <w:r>
-          <w:rPr>
-            <w:rFonts w:ascii="Arial" w:hAnsi="Arial"/>
-          </w:rPr>
-          <w:t>_logfile.txt</w:t>
+          <w:t>Test Case 2: CA-CIE-Tools/docs/fingerprinter/fingerprinter.py_TC-2_logfile.txt</w:t>
         </w:r>
       </w:ins>
     </w:p>
@@ -8924,11 +8394,11 @@
         <w:pStyle w:val="H1bodytext"/>
         <w:spacing w:after="120"/>
         <w:rPr>
-          <w:ins w:id="100" w:author="Christian Hall" w:date="2020-02-04T13:09:00Z"/>
+          <w:ins w:id="114" w:author="Christian Hall" w:date="2020-02-04T13:09:00Z"/>
           <w:rFonts w:ascii="Arial" w:hAnsi="Arial"/>
         </w:rPr>
       </w:pPr>
-      <w:ins w:id="101" w:author="Christian Hall" w:date="2020-02-04T13:09:00Z">
+      <w:ins w:id="115" w:author="Christian Hall" w:date="2020-02-04T13:09:00Z">
         <w:r>
           <w:rPr>
             <w:rFonts w:ascii="Arial" w:hAnsi="Arial"/>
@@ -8936,7 +8406,7 @@
           <w:t xml:space="preserve">Test Case </w:t>
         </w:r>
       </w:ins>
-      <w:ins w:id="102" w:author="Christian Hall" w:date="2020-02-04T13:10:00Z">
+      <w:ins w:id="116" w:author="Christian Hall" w:date="2020-02-04T13:10:00Z">
         <w:r>
           <w:rPr>
             <w:rFonts w:ascii="Arial" w:hAnsi="Arial"/>
@@ -8944,7 +8414,7 @@
           <w:t>3</w:t>
         </w:r>
       </w:ins>
-      <w:ins w:id="103" w:author="Christian Hall" w:date="2020-02-04T13:09:00Z">
+      <w:ins w:id="117" w:author="Christian Hall" w:date="2020-02-04T13:09:00Z">
         <w:r>
           <w:rPr>
             <w:rFonts w:ascii="Arial" w:hAnsi="Arial"/>
@@ -8952,7 +8422,7 @@
           <w:t>: CA-CIE-Tools/docs/fingerprinter/fingerprinter.py_TC-</w:t>
         </w:r>
       </w:ins>
-      <w:ins w:id="104" w:author="Christian Hall" w:date="2020-02-04T13:10:00Z">
+      <w:ins w:id="118" w:author="Christian Hall" w:date="2020-02-04T13:10:00Z">
         <w:r>
           <w:rPr>
             <w:rFonts w:ascii="Arial" w:hAnsi="Arial"/>
@@ -8960,7 +8430,7 @@
           <w:t>3</w:t>
         </w:r>
       </w:ins>
-      <w:ins w:id="105" w:author="Christian Hall" w:date="2020-02-04T13:09:00Z">
+      <w:ins w:id="119" w:author="Christian Hall" w:date="2020-02-04T13:09:00Z">
         <w:r>
           <w:rPr>
             <w:rFonts w:ascii="Arial" w:hAnsi="Arial"/>
@@ -8974,11 +8444,11 @@
         <w:pStyle w:val="H1bodytext"/>
         <w:spacing w:after="120"/>
         <w:rPr>
-          <w:ins w:id="106" w:author="Christian Hall" w:date="2020-02-04T13:09:00Z"/>
+          <w:ins w:id="120" w:author="Christian Hall" w:date="2020-02-04T13:09:00Z"/>
           <w:rFonts w:ascii="Arial" w:hAnsi="Arial"/>
         </w:rPr>
       </w:pPr>
-      <w:ins w:id="107" w:author="Christian Hall" w:date="2020-02-04T13:09:00Z">
+      <w:ins w:id="121" w:author="Christian Hall" w:date="2020-02-04T13:09:00Z">
         <w:r>
           <w:rPr>
             <w:rFonts w:ascii="Arial" w:hAnsi="Arial"/>
@@ -8986,7 +8456,7 @@
           <w:t xml:space="preserve">Test Case </w:t>
         </w:r>
       </w:ins>
-      <w:ins w:id="108" w:author="Christian Hall" w:date="2020-02-04T13:10:00Z">
+      <w:ins w:id="122" w:author="Christian Hall" w:date="2020-02-04T13:10:00Z">
         <w:r>
           <w:rPr>
             <w:rFonts w:ascii="Arial" w:hAnsi="Arial"/>
@@ -8994,7 +8464,7 @@
           <w:t>3</w:t>
         </w:r>
       </w:ins>
-      <w:ins w:id="109" w:author="Christian Hall" w:date="2020-02-04T13:09:00Z">
+      <w:ins w:id="123" w:author="Christian Hall" w:date="2020-02-04T13:09:00Z">
         <w:r>
           <w:rPr>
             <w:rFonts w:ascii="Arial" w:hAnsi="Arial"/>
@@ -9002,7 +8472,7 @@
           <w:t>: CA-CIE-Tools/docs/fingerprinter/fingerprinter.py_TC-</w:t>
         </w:r>
       </w:ins>
-      <w:ins w:id="110" w:author="Christian Hall" w:date="2020-02-04T13:10:00Z">
+      <w:ins w:id="124" w:author="Christian Hall" w:date="2020-02-04T13:10:00Z">
         <w:r>
           <w:rPr>
             <w:rFonts w:ascii="Arial" w:hAnsi="Arial"/>
@@ -9010,7 +8480,7 @@
           <w:t>3</w:t>
         </w:r>
       </w:ins>
-      <w:ins w:id="111" w:author="Christian Hall" w:date="2020-02-04T13:09:00Z">
+      <w:ins w:id="125" w:author="Christian Hall" w:date="2020-02-04T13:09:00Z">
         <w:r>
           <w:rPr>
             <w:rFonts w:ascii="Arial" w:hAnsi="Arial"/>
@@ -9024,11 +8494,11 @@
         <w:pStyle w:val="H1bodytext"/>
         <w:spacing w:after="120"/>
         <w:rPr>
-          <w:ins w:id="112" w:author="Christian Hall" w:date="2020-02-04T13:09:00Z"/>
+          <w:ins w:id="126" w:author="Christian Hall" w:date="2020-02-04T13:09:00Z"/>
           <w:rFonts w:ascii="Arial" w:hAnsi="Arial"/>
         </w:rPr>
       </w:pPr>
-      <w:ins w:id="113" w:author="Christian Hall" w:date="2020-02-04T13:09:00Z">
+      <w:ins w:id="127" w:author="Christian Hall" w:date="2020-02-04T13:09:00Z">
         <w:r>
           <w:rPr>
             <w:rFonts w:ascii="Arial" w:hAnsi="Arial"/>
@@ -9036,7 +8506,7 @@
           <w:t xml:space="preserve">Test Case </w:t>
         </w:r>
       </w:ins>
-      <w:ins w:id="114" w:author="Christian Hall" w:date="2020-02-04T13:10:00Z">
+      <w:ins w:id="128" w:author="Christian Hall" w:date="2020-02-04T13:10:00Z">
         <w:r>
           <w:rPr>
             <w:rFonts w:ascii="Arial" w:hAnsi="Arial"/>
@@ -9044,7 +8514,7 @@
           <w:t>4</w:t>
         </w:r>
       </w:ins>
-      <w:ins w:id="115" w:author="Christian Hall" w:date="2020-02-04T13:09:00Z">
+      <w:ins w:id="129" w:author="Christian Hall" w:date="2020-02-04T13:09:00Z">
         <w:r>
           <w:rPr>
             <w:rFonts w:ascii="Arial" w:hAnsi="Arial"/>
@@ -9052,7 +8522,7 @@
           <w:t>: CA-CIE-Tools/docs/fingerprinter/fingerprinter.py_TC-</w:t>
         </w:r>
       </w:ins>
-      <w:ins w:id="116" w:author="Christian Hall" w:date="2020-02-04T13:10:00Z">
+      <w:ins w:id="130" w:author="Christian Hall" w:date="2020-02-04T13:10:00Z">
         <w:r>
           <w:rPr>
             <w:rFonts w:ascii="Arial" w:hAnsi="Arial"/>
@@ -9060,7 +8530,7 @@
           <w:t>4</w:t>
         </w:r>
       </w:ins>
-      <w:ins w:id="117" w:author="Christian Hall" w:date="2020-02-04T13:09:00Z">
+      <w:ins w:id="131" w:author="Christian Hall" w:date="2020-02-04T13:09:00Z">
         <w:r>
           <w:rPr>
             <w:rFonts w:ascii="Arial" w:hAnsi="Arial"/>
@@ -9074,11 +8544,11 @@
         <w:pStyle w:val="H1bodytext"/>
         <w:spacing w:after="120"/>
         <w:rPr>
-          <w:ins w:id="118" w:author="Christian Hall" w:date="2020-02-04T13:09:00Z"/>
+          <w:ins w:id="132" w:author="Christian Hall" w:date="2020-02-04T13:09:00Z"/>
           <w:rFonts w:ascii="Arial" w:hAnsi="Arial"/>
         </w:rPr>
       </w:pPr>
-      <w:ins w:id="119" w:author="Christian Hall" w:date="2020-02-04T13:09:00Z">
+      <w:ins w:id="133" w:author="Christian Hall" w:date="2020-02-04T13:09:00Z">
         <w:r>
           <w:rPr>
             <w:rFonts w:ascii="Arial" w:hAnsi="Arial"/>
@@ -9086,7 +8556,7 @@
           <w:t xml:space="preserve">Test Case </w:t>
         </w:r>
       </w:ins>
-      <w:ins w:id="120" w:author="Christian Hall" w:date="2020-02-04T13:10:00Z">
+      <w:ins w:id="134" w:author="Christian Hall" w:date="2020-02-04T13:10:00Z">
         <w:r>
           <w:rPr>
             <w:rFonts w:ascii="Arial" w:hAnsi="Arial"/>
@@ -9094,7 +8564,7 @@
           <w:t>4</w:t>
         </w:r>
       </w:ins>
-      <w:ins w:id="121" w:author="Christian Hall" w:date="2020-02-04T13:09:00Z">
+      <w:ins w:id="135" w:author="Christian Hall" w:date="2020-02-04T13:09:00Z">
         <w:r>
           <w:rPr>
             <w:rFonts w:ascii="Arial" w:hAnsi="Arial"/>
@@ -9102,7 +8572,7 @@
           <w:t>: CA-CIE-Tools/docs/fingerprinter/fingerprinter.py_TC-</w:t>
         </w:r>
       </w:ins>
-      <w:ins w:id="122" w:author="Christian Hall" w:date="2020-02-04T13:10:00Z">
+      <w:ins w:id="136" w:author="Christian Hall" w:date="2020-02-04T13:10:00Z">
         <w:r>
           <w:rPr>
             <w:rFonts w:ascii="Arial" w:hAnsi="Arial"/>
@@ -9110,7 +8580,7 @@
           <w:t>4</w:t>
         </w:r>
       </w:ins>
-      <w:ins w:id="123" w:author="Christian Hall" w:date="2020-02-04T13:09:00Z">
+      <w:ins w:id="137" w:author="Christian Hall" w:date="2020-02-04T13:09:00Z">
         <w:r>
           <w:rPr>
             <w:rFonts w:ascii="Arial" w:hAnsi="Arial"/>
@@ -9124,11 +8594,11 @@
         <w:pStyle w:val="H1bodytext"/>
         <w:spacing w:after="120"/>
         <w:rPr>
-          <w:ins w:id="124" w:author="Christian Hall" w:date="2020-02-04T13:09:00Z"/>
+          <w:ins w:id="138" w:author="Christian Hall" w:date="2020-02-04T13:09:00Z"/>
           <w:rFonts w:ascii="Arial" w:hAnsi="Arial"/>
         </w:rPr>
       </w:pPr>
-      <w:ins w:id="125" w:author="Christian Hall" w:date="2020-02-04T13:09:00Z">
+      <w:ins w:id="139" w:author="Christian Hall" w:date="2020-02-04T13:09:00Z">
         <w:r>
           <w:rPr>
             <w:rFonts w:ascii="Arial" w:hAnsi="Arial"/>
@@ -9136,7 +8606,7 @@
           <w:t xml:space="preserve">Test Case </w:t>
         </w:r>
       </w:ins>
-      <w:ins w:id="126" w:author="Christian Hall" w:date="2020-02-04T13:10:00Z">
+      <w:ins w:id="140" w:author="Christian Hall" w:date="2020-02-04T13:10:00Z">
         <w:r>
           <w:rPr>
             <w:rFonts w:ascii="Arial" w:hAnsi="Arial"/>
@@ -9144,7 +8614,7 @@
           <w:t>5</w:t>
         </w:r>
       </w:ins>
-      <w:ins w:id="127" w:author="Christian Hall" w:date="2020-02-04T13:09:00Z">
+      <w:ins w:id="141" w:author="Christian Hall" w:date="2020-02-04T13:09:00Z">
         <w:r>
           <w:rPr>
             <w:rFonts w:ascii="Arial" w:hAnsi="Arial"/>
@@ -9152,7 +8622,7 @@
           <w:t>: CA-CIE-Tools/docs/fingerprinter/fingerprinter.py_TC-</w:t>
         </w:r>
       </w:ins>
-      <w:ins w:id="128" w:author="Christian Hall" w:date="2020-02-04T13:10:00Z">
+      <w:ins w:id="142" w:author="Christian Hall" w:date="2020-02-04T13:10:00Z">
         <w:r>
           <w:rPr>
             <w:rFonts w:ascii="Arial" w:hAnsi="Arial"/>
@@ -9160,7 +8630,7 @@
           <w:t>5</w:t>
         </w:r>
       </w:ins>
-      <w:ins w:id="129" w:author="Christian Hall" w:date="2020-02-04T13:09:00Z">
+      <w:ins w:id="143" w:author="Christian Hall" w:date="2020-02-04T13:09:00Z">
         <w:r>
           <w:rPr>
             <w:rFonts w:ascii="Arial" w:hAnsi="Arial"/>
@@ -9174,11 +8644,11 @@
         <w:pStyle w:val="H1bodytext"/>
         <w:spacing w:after="120"/>
         <w:rPr>
-          <w:ins w:id="130" w:author="Christian Hall" w:date="2020-02-04T13:09:00Z"/>
+          <w:ins w:id="144" w:author="Christian Hall" w:date="2020-02-04T13:09:00Z"/>
           <w:rFonts w:ascii="Arial" w:hAnsi="Arial"/>
         </w:rPr>
       </w:pPr>
-      <w:ins w:id="131" w:author="Christian Hall" w:date="2020-02-04T13:09:00Z">
+      <w:ins w:id="145" w:author="Christian Hall" w:date="2020-02-04T13:09:00Z">
         <w:r>
           <w:rPr>
             <w:rFonts w:ascii="Arial" w:hAnsi="Arial"/>
@@ -9186,7 +8656,7 @@
           <w:t xml:space="preserve">Test Case </w:t>
         </w:r>
       </w:ins>
-      <w:ins w:id="132" w:author="Christian Hall" w:date="2020-02-04T13:10:00Z">
+      <w:ins w:id="146" w:author="Christian Hall" w:date="2020-02-04T13:10:00Z">
         <w:r>
           <w:rPr>
             <w:rFonts w:ascii="Arial" w:hAnsi="Arial"/>
@@ -9194,7 +8664,7 @@
           <w:t>5</w:t>
         </w:r>
       </w:ins>
-      <w:ins w:id="133" w:author="Christian Hall" w:date="2020-02-04T13:09:00Z">
+      <w:ins w:id="147" w:author="Christian Hall" w:date="2020-02-04T13:09:00Z">
         <w:r>
           <w:rPr>
             <w:rFonts w:ascii="Arial" w:hAnsi="Arial"/>
@@ -9202,7 +8672,7 @@
           <w:t>: CA-CIE-Tools/docs/fingerprinter/fingerprinter.py_TC-</w:t>
         </w:r>
       </w:ins>
-      <w:ins w:id="134" w:author="Christian Hall" w:date="2020-02-04T13:10:00Z">
+      <w:ins w:id="148" w:author="Christian Hall" w:date="2020-02-04T13:10:00Z">
         <w:r>
           <w:rPr>
             <w:rFonts w:ascii="Arial" w:hAnsi="Arial"/>
@@ -9210,7 +8680,7 @@
           <w:t>5</w:t>
         </w:r>
       </w:ins>
-      <w:ins w:id="135" w:author="Christian Hall" w:date="2020-02-04T13:09:00Z">
+      <w:ins w:id="149" w:author="Christian Hall" w:date="2020-02-04T13:09:00Z">
         <w:r>
           <w:rPr>
             <w:rFonts w:ascii="Arial" w:hAnsi="Arial"/>
@@ -9224,11 +8694,11 @@
         <w:pStyle w:val="H1bodytext"/>
         <w:spacing w:after="120"/>
         <w:rPr>
-          <w:ins w:id="136" w:author="Christian Hall" w:date="2020-02-04T13:09:00Z"/>
+          <w:ins w:id="150" w:author="Christian Hall" w:date="2020-02-04T13:09:00Z"/>
           <w:rFonts w:ascii="Arial" w:hAnsi="Arial"/>
         </w:rPr>
       </w:pPr>
-      <w:ins w:id="137" w:author="Christian Hall" w:date="2020-02-04T13:09:00Z">
+      <w:ins w:id="151" w:author="Christian Hall" w:date="2020-02-04T13:09:00Z">
         <w:r>
           <w:rPr>
             <w:rFonts w:ascii="Arial" w:hAnsi="Arial"/>
@@ -9236,7 +8706,7 @@
           <w:t xml:space="preserve">Test Case </w:t>
         </w:r>
       </w:ins>
-      <w:ins w:id="138" w:author="Christian Hall" w:date="2020-02-04T13:10:00Z">
+      <w:ins w:id="152" w:author="Christian Hall" w:date="2020-02-04T13:10:00Z">
         <w:r>
           <w:rPr>
             <w:rFonts w:ascii="Arial" w:hAnsi="Arial"/>
@@ -9244,7 +8714,7 @@
           <w:t>6a</w:t>
         </w:r>
       </w:ins>
-      <w:ins w:id="139" w:author="Christian Hall" w:date="2020-02-04T13:09:00Z">
+      <w:ins w:id="153" w:author="Christian Hall" w:date="2020-02-04T13:09:00Z">
         <w:r>
           <w:rPr>
             <w:rFonts w:ascii="Arial" w:hAnsi="Arial"/>
@@ -9252,7 +8722,7 @@
           <w:t>: CA-CIE-Tools/docs/fingerprinter/fingerprinter.py_TC-</w:t>
         </w:r>
       </w:ins>
-      <w:ins w:id="140" w:author="Christian Hall" w:date="2020-02-04T13:10:00Z">
+      <w:ins w:id="154" w:author="Christian Hall" w:date="2020-02-04T13:10:00Z">
         <w:r>
           <w:rPr>
             <w:rFonts w:ascii="Arial" w:hAnsi="Arial"/>
@@ -9260,7 +8730,7 @@
           <w:t>6a</w:t>
         </w:r>
       </w:ins>
-      <w:ins w:id="141" w:author="Christian Hall" w:date="2020-02-04T13:09:00Z">
+      <w:ins w:id="155" w:author="Christian Hall" w:date="2020-02-04T13:09:00Z">
         <w:r>
           <w:rPr>
             <w:rFonts w:ascii="Arial" w:hAnsi="Arial"/>
@@ -9274,11 +8744,11 @@
         <w:pStyle w:val="H1bodytext"/>
         <w:spacing w:after="120"/>
         <w:rPr>
-          <w:ins w:id="142" w:author="Christian Hall" w:date="2020-02-04T13:09:00Z"/>
+          <w:ins w:id="156" w:author="Christian Hall" w:date="2020-02-04T13:09:00Z"/>
           <w:rFonts w:ascii="Arial" w:hAnsi="Arial"/>
         </w:rPr>
       </w:pPr>
-      <w:ins w:id="143" w:author="Christian Hall" w:date="2020-02-04T13:09:00Z">
+      <w:ins w:id="157" w:author="Christian Hall" w:date="2020-02-04T13:09:00Z">
         <w:r>
           <w:rPr>
             <w:rFonts w:ascii="Arial" w:hAnsi="Arial"/>
@@ -9286,7 +8756,7 @@
           <w:t xml:space="preserve">Test Case </w:t>
         </w:r>
       </w:ins>
-      <w:ins w:id="144" w:author="Christian Hall" w:date="2020-02-04T13:10:00Z">
+      <w:ins w:id="158" w:author="Christian Hall" w:date="2020-02-04T13:10:00Z">
         <w:r>
           <w:rPr>
             <w:rFonts w:ascii="Arial" w:hAnsi="Arial"/>
@@ -9294,7 +8764,7 @@
           <w:t>6a</w:t>
         </w:r>
       </w:ins>
-      <w:ins w:id="145" w:author="Christian Hall" w:date="2020-02-04T13:09:00Z">
+      <w:ins w:id="159" w:author="Christian Hall" w:date="2020-02-04T13:09:00Z">
         <w:r>
           <w:rPr>
             <w:rFonts w:ascii="Arial" w:hAnsi="Arial"/>
@@ -9302,7 +8772,7 @@
           <w:t>: CA-CIE-Tools/docs/fingerprinter/fingerprinter.py_TC-</w:t>
         </w:r>
       </w:ins>
-      <w:ins w:id="146" w:author="Christian Hall" w:date="2020-02-04T13:10:00Z">
+      <w:ins w:id="160" w:author="Christian Hall" w:date="2020-02-04T13:10:00Z">
         <w:r>
           <w:rPr>
             <w:rFonts w:ascii="Arial" w:hAnsi="Arial"/>
@@ -9310,7 +8780,7 @@
           <w:t>6a</w:t>
         </w:r>
       </w:ins>
-      <w:ins w:id="147" w:author="Christian Hall" w:date="2020-02-04T13:09:00Z">
+      <w:ins w:id="161" w:author="Christian Hall" w:date="2020-02-04T13:09:00Z">
         <w:r>
           <w:rPr>
             <w:rFonts w:ascii="Arial" w:hAnsi="Arial"/>
@@ -9324,11 +8794,11 @@
         <w:pStyle w:val="H1bodytext"/>
         <w:spacing w:after="120"/>
         <w:rPr>
-          <w:ins w:id="148" w:author="Christian Hall" w:date="2020-02-04T13:09:00Z"/>
+          <w:ins w:id="162" w:author="Christian Hall" w:date="2020-02-04T13:09:00Z"/>
           <w:rFonts w:ascii="Arial" w:hAnsi="Arial"/>
         </w:rPr>
       </w:pPr>
-      <w:ins w:id="149" w:author="Christian Hall" w:date="2020-02-04T13:09:00Z">
+      <w:ins w:id="163" w:author="Christian Hall" w:date="2020-02-04T13:09:00Z">
         <w:r>
           <w:rPr>
             <w:rFonts w:ascii="Arial" w:hAnsi="Arial"/>
@@ -9336,7 +8806,7 @@
           <w:t xml:space="preserve">Test Case </w:t>
         </w:r>
       </w:ins>
-      <w:ins w:id="150" w:author="Christian Hall" w:date="2020-02-04T13:10:00Z">
+      <w:ins w:id="164" w:author="Christian Hall" w:date="2020-02-04T13:10:00Z">
         <w:r>
           <w:rPr>
             <w:rFonts w:ascii="Arial" w:hAnsi="Arial"/>
@@ -9344,7 +8814,7 @@
           <w:t>6b</w:t>
         </w:r>
       </w:ins>
-      <w:ins w:id="151" w:author="Christian Hall" w:date="2020-02-04T13:09:00Z">
+      <w:ins w:id="165" w:author="Christian Hall" w:date="2020-02-04T13:09:00Z">
         <w:r>
           <w:rPr>
             <w:rFonts w:ascii="Arial" w:hAnsi="Arial"/>
@@ -9352,7 +8822,7 @@
           <w:t>: CA-CIE-Tools/docs/fingerprinter/fingerprinter.py_TC-</w:t>
         </w:r>
       </w:ins>
-      <w:ins w:id="152" w:author="Christian Hall" w:date="2020-02-04T13:10:00Z">
+      <w:ins w:id="166" w:author="Christian Hall" w:date="2020-02-04T13:10:00Z">
         <w:r>
           <w:rPr>
             <w:rFonts w:ascii="Arial" w:hAnsi="Arial"/>
@@ -9360,7 +8830,7 @@
           <w:t>6b</w:t>
         </w:r>
       </w:ins>
-      <w:ins w:id="153" w:author="Christian Hall" w:date="2020-02-04T13:09:00Z">
+      <w:ins w:id="167" w:author="Christian Hall" w:date="2020-02-04T13:09:00Z">
         <w:r>
           <w:rPr>
             <w:rFonts w:ascii="Arial" w:hAnsi="Arial"/>
@@ -9374,11 +8844,11 @@
         <w:pStyle w:val="H1bodytext"/>
         <w:spacing w:after="120"/>
         <w:rPr>
-          <w:ins w:id="154" w:author="Christian Hall" w:date="2020-02-04T13:09:00Z"/>
+          <w:ins w:id="168" w:author="Christian Hall" w:date="2020-02-04T13:09:00Z"/>
           <w:rFonts w:ascii="Arial" w:hAnsi="Arial"/>
         </w:rPr>
       </w:pPr>
-      <w:ins w:id="155" w:author="Christian Hall" w:date="2020-02-04T13:09:00Z">
+      <w:ins w:id="169" w:author="Christian Hall" w:date="2020-02-04T13:09:00Z">
         <w:r>
           <w:rPr>
             <w:rFonts w:ascii="Arial" w:hAnsi="Arial"/>
@@ -9386,7 +8856,7 @@
           <w:t xml:space="preserve">Test Case </w:t>
         </w:r>
       </w:ins>
-      <w:ins w:id="156" w:author="Christian Hall" w:date="2020-02-04T13:10:00Z">
+      <w:ins w:id="170" w:author="Christian Hall" w:date="2020-02-04T13:10:00Z">
         <w:r>
           <w:rPr>
             <w:rFonts w:ascii="Arial" w:hAnsi="Arial"/>
@@ -9394,7 +8864,7 @@
           <w:t>6b</w:t>
         </w:r>
       </w:ins>
-      <w:ins w:id="157" w:author="Christian Hall" w:date="2020-02-04T13:09:00Z">
+      <w:ins w:id="171" w:author="Christian Hall" w:date="2020-02-04T13:09:00Z">
         <w:r>
           <w:rPr>
             <w:rFonts w:ascii="Arial" w:hAnsi="Arial"/>
@@ -9402,7 +8872,7 @@
           <w:t>: CA-CIE-Tools/docs/fingerprinter/fingerprinter.py_TC-</w:t>
         </w:r>
       </w:ins>
-      <w:ins w:id="158" w:author="Christian Hall" w:date="2020-02-04T13:10:00Z">
+      <w:ins w:id="172" w:author="Christian Hall" w:date="2020-02-04T13:10:00Z">
         <w:r>
           <w:rPr>
             <w:rFonts w:ascii="Arial" w:hAnsi="Arial"/>
@@ -9410,7 +8880,7 @@
           <w:t>6b</w:t>
         </w:r>
       </w:ins>
-      <w:ins w:id="159" w:author="Christian Hall" w:date="2020-02-04T13:09:00Z">
+      <w:ins w:id="173" w:author="Christian Hall" w:date="2020-02-04T13:09:00Z">
         <w:r>
           <w:rPr>
             <w:rFonts w:ascii="Arial" w:hAnsi="Arial"/>
@@ -9424,11 +8894,11 @@
         <w:pStyle w:val="H1bodytext"/>
         <w:spacing w:after="120"/>
         <w:rPr>
-          <w:ins w:id="160" w:author="Christian Hall" w:date="2020-02-04T13:09:00Z"/>
+          <w:ins w:id="174" w:author="Christian Hall" w:date="2020-02-04T13:09:00Z"/>
           <w:rFonts w:ascii="Arial" w:hAnsi="Arial"/>
         </w:rPr>
       </w:pPr>
-      <w:ins w:id="161" w:author="Christian Hall" w:date="2020-02-04T13:09:00Z">
+      <w:ins w:id="175" w:author="Christian Hall" w:date="2020-02-04T13:09:00Z">
         <w:r>
           <w:rPr>
             <w:rFonts w:ascii="Arial" w:hAnsi="Arial"/>
@@ -9436,7 +8906,7 @@
           <w:t xml:space="preserve">Test Case </w:t>
         </w:r>
       </w:ins>
-      <w:ins w:id="162" w:author="Christian Hall" w:date="2020-02-04T13:11:00Z">
+      <w:ins w:id="176" w:author="Christian Hall" w:date="2020-02-04T13:11:00Z">
         <w:r>
           <w:rPr>
             <w:rFonts w:ascii="Arial" w:hAnsi="Arial"/>
@@ -9444,7 +8914,7 @@
           <w:t>7</w:t>
         </w:r>
       </w:ins>
-      <w:ins w:id="163" w:author="Christian Hall" w:date="2020-02-04T13:09:00Z">
+      <w:ins w:id="177" w:author="Christian Hall" w:date="2020-02-04T13:09:00Z">
         <w:r>
           <w:rPr>
             <w:rFonts w:ascii="Arial" w:hAnsi="Arial"/>
@@ -9452,7 +8922,7 @@
           <w:t>: CA-CIE-Tools/docs/fingerprinter/fingerprinter.py_TC-</w:t>
         </w:r>
       </w:ins>
-      <w:ins w:id="164" w:author="Christian Hall" w:date="2020-02-04T13:11:00Z">
+      <w:ins w:id="178" w:author="Christian Hall" w:date="2020-02-04T13:11:00Z">
         <w:r>
           <w:rPr>
             <w:rFonts w:ascii="Arial" w:hAnsi="Arial"/>
@@ -9460,7 +8930,7 @@
           <w:t>7</w:t>
         </w:r>
       </w:ins>
-      <w:ins w:id="165" w:author="Christian Hall" w:date="2020-02-04T13:09:00Z">
+      <w:ins w:id="179" w:author="Christian Hall" w:date="2020-02-04T13:09:00Z">
         <w:r>
           <w:rPr>
             <w:rFonts w:ascii="Arial" w:hAnsi="Arial"/>
@@ -9474,11 +8944,11 @@
         <w:pStyle w:val="H1bodytext"/>
         <w:spacing w:after="120"/>
         <w:rPr>
-          <w:ins w:id="166" w:author="Christian Hall" w:date="2020-02-04T13:10:00Z"/>
+          <w:ins w:id="180" w:author="Christian Hall" w:date="2020-02-04T13:10:00Z"/>
           <w:rFonts w:ascii="Arial" w:hAnsi="Arial"/>
         </w:rPr>
       </w:pPr>
-      <w:ins w:id="167" w:author="Christian Hall" w:date="2020-02-04T13:09:00Z">
+      <w:ins w:id="181" w:author="Christian Hall" w:date="2020-02-04T13:09:00Z">
         <w:r>
           <w:rPr>
             <w:rFonts w:ascii="Arial" w:hAnsi="Arial"/>
@@ -9486,7 +8956,7 @@
           <w:t xml:space="preserve">Test Case </w:t>
         </w:r>
       </w:ins>
-      <w:ins w:id="168" w:author="Christian Hall" w:date="2020-02-04T13:11:00Z">
+      <w:ins w:id="182" w:author="Christian Hall" w:date="2020-02-04T13:11:00Z">
         <w:r>
           <w:rPr>
             <w:rFonts w:ascii="Arial" w:hAnsi="Arial"/>
@@ -9494,7 +8964,7 @@
           <w:t>7</w:t>
         </w:r>
       </w:ins>
-      <w:ins w:id="169" w:author="Christian Hall" w:date="2020-02-04T13:09:00Z">
+      <w:ins w:id="183" w:author="Christian Hall" w:date="2020-02-04T13:09:00Z">
         <w:r>
           <w:rPr>
             <w:rFonts w:ascii="Arial" w:hAnsi="Arial"/>
@@ -9502,7 +8972,7 @@
           <w:t>: CA-CIE-Tools/docs/fingerprinter/fingerprinter.py_TC-</w:t>
         </w:r>
       </w:ins>
-      <w:ins w:id="170" w:author="Christian Hall" w:date="2020-02-04T13:11:00Z">
+      <w:ins w:id="184" w:author="Christian Hall" w:date="2020-02-04T13:11:00Z">
         <w:r>
           <w:rPr>
             <w:rFonts w:ascii="Arial" w:hAnsi="Arial"/>
@@ -9510,7 +8980,7 @@
           <w:t>7</w:t>
         </w:r>
       </w:ins>
-      <w:ins w:id="171" w:author="Christian Hall" w:date="2020-02-04T13:09:00Z">
+      <w:ins w:id="185" w:author="Christian Hall" w:date="2020-02-04T13:09:00Z">
         <w:r>
           <w:rPr>
             <w:rFonts w:ascii="Arial" w:hAnsi="Arial"/>
@@ -9524,11 +8994,11 @@
         <w:pStyle w:val="H1bodytext"/>
         <w:spacing w:after="120"/>
         <w:rPr>
-          <w:ins w:id="172" w:author="Christian Hall" w:date="2020-02-04T13:10:00Z"/>
+          <w:ins w:id="186" w:author="Christian Hall" w:date="2020-02-04T13:10:00Z"/>
           <w:rFonts w:ascii="Arial" w:hAnsi="Arial"/>
         </w:rPr>
       </w:pPr>
-      <w:ins w:id="173" w:author="Christian Hall" w:date="2020-02-04T13:10:00Z">
+      <w:ins w:id="187" w:author="Christian Hall" w:date="2020-02-04T13:10:00Z">
         <w:r>
           <w:rPr>
             <w:rFonts w:ascii="Arial" w:hAnsi="Arial"/>
@@ -9536,7 +9006,7 @@
           <w:t xml:space="preserve">Test Case </w:t>
         </w:r>
       </w:ins>
-      <w:ins w:id="174" w:author="Christian Hall" w:date="2020-02-04T13:11:00Z">
+      <w:ins w:id="188" w:author="Christian Hall" w:date="2020-02-04T13:11:00Z">
         <w:r>
           <w:rPr>
             <w:rFonts w:ascii="Arial" w:hAnsi="Arial"/>
@@ -9544,7 +9014,7 @@
           <w:t>8</w:t>
         </w:r>
       </w:ins>
-      <w:ins w:id="175" w:author="Christian Hall" w:date="2020-02-04T13:10:00Z">
+      <w:ins w:id="189" w:author="Christian Hall" w:date="2020-02-04T13:10:00Z">
         <w:r>
           <w:rPr>
             <w:rFonts w:ascii="Arial" w:hAnsi="Arial"/>
@@ -9552,7 +9022,7 @@
           <w:t>: CA-CIE-Tools/docs/fingerprinter/fingerprinter.py_TC-</w:t>
         </w:r>
       </w:ins>
-      <w:ins w:id="176" w:author="Christian Hall" w:date="2020-02-04T13:11:00Z">
+      <w:ins w:id="190" w:author="Christian Hall" w:date="2020-02-04T13:11:00Z">
         <w:r>
           <w:rPr>
             <w:rFonts w:ascii="Arial" w:hAnsi="Arial"/>
@@ -9560,7 +9030,7 @@
           <w:t>8</w:t>
         </w:r>
       </w:ins>
-      <w:ins w:id="177" w:author="Christian Hall" w:date="2020-02-04T13:10:00Z">
+      <w:ins w:id="191" w:author="Christian Hall" w:date="2020-02-04T13:10:00Z">
         <w:r>
           <w:rPr>
             <w:rFonts w:ascii="Arial" w:hAnsi="Arial"/>
@@ -9574,17 +9044,11 @@
         <w:pStyle w:val="H1bodytext"/>
         <w:spacing w:after="120"/>
         <w:rPr>
-          <w:ins w:id="178" w:author="Christian Hall" w:date="2020-02-04T13:01:00Z"/>
+          <w:ins w:id="192" w:author="Christian Hall" w:date="2020-02-04T13:01:00Z"/>
           <w:rFonts w:ascii="Arial" w:hAnsi="Arial"/>
         </w:rPr>
-        <w:pPrChange w:id="179" w:author="Christian Hall" w:date="2020-02-04T13:10:00Z">
-          <w:pPr>
-            <w:pStyle w:val="H1bodytext"/>
-            <w:spacing w:after="120"/>
-          </w:pPr>
-        </w:pPrChange>
-      </w:pPr>
-      <w:ins w:id="180" w:author="Christian Hall" w:date="2020-02-04T13:10:00Z">
+      </w:pPr>
+      <w:ins w:id="193" w:author="Christian Hall" w:date="2020-02-04T13:10:00Z">
         <w:r>
           <w:rPr>
             <w:rFonts w:ascii="Arial" w:hAnsi="Arial"/>
@@ -9592,7 +9056,7 @@
           <w:t xml:space="preserve">Test Case </w:t>
         </w:r>
       </w:ins>
-      <w:ins w:id="181" w:author="Christian Hall" w:date="2020-02-04T13:11:00Z">
+      <w:ins w:id="194" w:author="Christian Hall" w:date="2020-02-04T13:11:00Z">
         <w:r>
           <w:rPr>
             <w:rFonts w:ascii="Arial" w:hAnsi="Arial"/>
@@ -9600,7 +9064,7 @@
           <w:t>8</w:t>
         </w:r>
       </w:ins>
-      <w:ins w:id="182" w:author="Christian Hall" w:date="2020-02-04T13:10:00Z">
+      <w:ins w:id="195" w:author="Christian Hall" w:date="2020-02-04T13:10:00Z">
         <w:r>
           <w:rPr>
             <w:rFonts w:ascii="Arial" w:hAnsi="Arial"/>
@@ -9608,7 +9072,7 @@
           <w:t>: CA-CIE-Tools/docs/fingerprinter/fingerprinter.py_TC-</w:t>
         </w:r>
       </w:ins>
-      <w:ins w:id="183" w:author="Christian Hall" w:date="2020-02-04T13:11:00Z">
+      <w:ins w:id="196" w:author="Christian Hall" w:date="2020-02-04T13:11:00Z">
         <w:r>
           <w:rPr>
             <w:rFonts w:ascii="Arial" w:hAnsi="Arial"/>
@@ -9616,7 +9080,7 @@
           <w:t>8</w:t>
         </w:r>
       </w:ins>
-      <w:ins w:id="184" w:author="Christian Hall" w:date="2020-02-04T13:10:00Z">
+      <w:ins w:id="197" w:author="Christian Hall" w:date="2020-02-04T13:10:00Z">
         <w:r>
           <w:rPr>
             <w:rFonts w:ascii="Arial" w:hAnsi="Arial"/>
@@ -9634,7 +9098,7 @@
         </w:rPr>
       </w:pPr>
     </w:p>
-    <w:bookmarkEnd w:id="15"/>
+    <w:bookmarkEnd w:id="33"/>
     <w:p>
       <w:pPr>
         <w:pStyle w:val="H1bodytext"/>
@@ -9653,7 +9117,6 @@
           <w:rFonts w:ascii="Arial" w:hAnsi="Arial"/>
           <w:b/>
         </w:rPr>
-        <w:lastRenderedPageBreak/>
         <w:t>User Guide</w:t>
       </w:r>
     </w:p>
@@ -9668,35 +9131,7 @@
         <w:rPr>
           <w:rFonts w:ascii="Arial" w:hAnsi="Arial"/>
         </w:rPr>
-        <w:t xml:space="preserve">The </w:t>
-      </w:r>
-      <w:proofErr w:type="spellStart"/>
-      <w:r>
-        <w:rPr>
-          <w:rFonts w:ascii="Arial" w:hAnsi="Arial"/>
-        </w:rPr>
-        <w:t>Fingerprinter</w:t>
-      </w:r>
-      <w:proofErr w:type="spellEnd"/>
-      <w:r>
-        <w:rPr>
-          <w:rFonts w:ascii="Arial" w:hAnsi="Arial"/>
-        </w:rPr>
-        <w:t xml:space="preserve"> tool can be invoked from the command line using the arguments as specified in Section 4 (Software Design) and the arguments for the invoked tool. The </w:t>
-      </w:r>
-      <w:proofErr w:type="spellStart"/>
-      <w:r>
-        <w:rPr>
-          <w:rFonts w:ascii="Arial" w:hAnsi="Arial"/>
-        </w:rPr>
-        <w:t>Fingerprinter</w:t>
-      </w:r>
-      <w:proofErr w:type="spellEnd"/>
-      <w:r>
-        <w:rPr>
-          <w:rFonts w:ascii="Arial" w:hAnsi="Arial"/>
-        </w:rPr>
-        <w:t xml:space="preserve"> tool can also be invoked using the Tool Runner tool.</w:t>
+        <w:t>The Fingerprinter tool can be invoked from the command line using the arguments as specified in Section 4 (Software Design) and the arguments for the invoked tool. The Fingerprinter tool can also be invoked using the Tool Runner tool.</w:t>
       </w:r>
       <w:r>
         <w:rPr>
@@ -9738,7 +9173,7 @@
       <w:r>
         <w:br/>
       </w:r>
-      <w:bookmarkStart w:id="185" w:name="_Hlk26869350"/>
+      <w:bookmarkStart w:id="198" w:name="_Hlk26869350"/>
       <w:r>
         <w:rPr>
           <w:rFonts w:ascii="Arial" w:hAnsi="Arial" w:cs="Arial"/>
@@ -9792,7 +9227,7 @@
       </w:r>
     </w:p>
     <w:p/>
-    <w:bookmarkEnd w:id="185"/>
+    <w:bookmarkEnd w:id="198"/>
     <w:p>
       <w:pPr>
         <w:pStyle w:val="H1bodytext"/>
@@ -9804,9 +9239,9 @@
           <w:b/>
         </w:rPr>
         <w:sectPr>
-          <w:headerReference w:type="default" r:id="rId7"/>
-          <w:footerReference w:type="default" r:id="rId8"/>
-          <w:headerReference w:type="first" r:id="rId9"/>
+          <w:headerReference w:type="default" r:id="rId10"/>
+          <w:footerReference w:type="default" r:id="rId11"/>
+          <w:headerReference w:type="first" r:id="rId12"/>
           <w:pgSz w:w="12240" w:h="15840" w:code="1"/>
           <w:pgMar w:top="1080" w:right="1080" w:bottom="720" w:left="1080" w:header="720" w:footer="720" w:gutter="0"/>
           <w:cols w:space="720"/>
@@ -9825,7 +9260,7 @@
         <w:tblW w:w="0" w:type="auto"/>
         <w:jc w:val="center"/>
         <w:tblLook w:val="04A0" w:firstRow="1" w:lastRow="0" w:firstColumn="1" w:lastColumn="0" w:noHBand="0" w:noVBand="1"/>
-        <w:tblPrChange w:id="186" w:author="Mitchell Tufford" w:date="2020-02-03T14:04:00Z">
+        <w:tblPrChange w:id="199" w:author="Mitchell Tufford" w:date="2020-02-03T14:04:00Z">
           <w:tblPr>
             <w:tblStyle w:val="TableGrid"/>
             <w:tblW w:w="0" w:type="auto"/>
@@ -9841,7 +9276,7 @@
         <w:gridCol w:w="2124"/>
         <w:gridCol w:w="2474"/>
         <w:gridCol w:w="5168"/>
-        <w:tblGridChange w:id="187">
+        <w:tblGridChange w:id="200">
           <w:tblGrid>
             <w:gridCol w:w="988"/>
             <w:gridCol w:w="988"/>
@@ -9858,7 +9293,7 @@
           <w:trHeight w:val="314"/>
           <w:tblHeader/>
           <w:jc w:val="center"/>
-          <w:trPrChange w:id="188" w:author="Mitchell Tufford" w:date="2020-02-03T14:04:00Z">
+          <w:trPrChange w:id="201" w:author="Mitchell Tufford" w:date="2020-02-03T14:04:00Z">
             <w:trPr>
               <w:cantSplit/>
               <w:trHeight w:val="314"/>
@@ -9876,7 +9311,7 @@
               <w:bottom w:val="single" w:sz="4" w:space="0" w:color="auto"/>
               <w:right w:val="nil"/>
             </w:tcBorders>
-            <w:tcPrChange w:id="189" w:author="Mitchell Tufford" w:date="2020-02-03T14:04:00Z">
+            <w:tcPrChange w:id="202" w:author="Mitchell Tufford" w:date="2020-02-03T14:04:00Z">
               <w:tcPr>
                 <w:tcW w:w="988" w:type="dxa"/>
                 <w:tcBorders>
@@ -9912,7 +9347,7 @@
               <w:right w:val="nil"/>
             </w:tcBorders>
             <w:hideMark/>
-            <w:tcPrChange w:id="190" w:author="Mitchell Tufford" w:date="2020-02-03T14:04:00Z">
+            <w:tcPrChange w:id="203" w:author="Mitchell Tufford" w:date="2020-02-03T14:04:00Z">
               <w:tcPr>
                 <w:tcW w:w="13320" w:type="dxa"/>
                 <w:gridSpan w:val="5"/>
@@ -9937,7 +9372,7 @@
                 <w:b/>
               </w:rPr>
             </w:pPr>
-            <w:bookmarkStart w:id="191" w:name="_Hlk26869577"/>
+            <w:bookmarkStart w:id="204" w:name="_Hlk26869577"/>
             <w:r>
               <w:rPr>
                 <w:rFonts w:ascii="Arial" w:hAnsi="Arial"/>
@@ -9945,37 +9380,28 @@
               </w:rPr>
               <w:t xml:space="preserve">Table A-1. </w:t>
             </w:r>
-            <w:proofErr w:type="spellStart"/>
             <w:r>
               <w:rPr>
                 <w:rFonts w:ascii="Arial" w:hAnsi="Arial" w:cs="Arial"/>
                 <w:b/>
               </w:rPr>
-              <w:t>Fingerprinter</w:t>
-            </w:r>
-            <w:proofErr w:type="spellEnd"/>
-            <w:r>
-              <w:rPr>
-                <w:rFonts w:ascii="Arial" w:hAnsi="Arial" w:cs="Arial"/>
+              <w:t xml:space="preserve">Fingerprinter </w:t>
+            </w:r>
+            <w:r>
+              <w:rPr>
+                <w:rFonts w:ascii="Arial" w:hAnsi="Arial"/>
                 <w:b/>
               </w:rPr>
-              <w:t xml:space="preserve"> </w:t>
+              <w:t>Tool</w:t>
             </w:r>
             <w:r>
               <w:rPr>
                 <w:rFonts w:ascii="Arial" w:hAnsi="Arial"/>
                 <w:b/>
               </w:rPr>
-              <w:t>Tool</w:t>
-            </w:r>
-            <w:r>
-              <w:rPr>
-                <w:rFonts w:ascii="Arial" w:hAnsi="Arial"/>
-                <w:b/>
-              </w:rPr>
               <w:br/>
             </w:r>
-            <w:ins w:id="192" w:author="Mitchell Tufford" w:date="2020-02-03T14:04:00Z">
+            <w:ins w:id="205" w:author="Mitchell Tufford" w:date="2020-02-03T14:04:00Z">
               <w:r>
                 <w:rPr>
                   <w:rFonts w:ascii="Arial" w:hAnsi="Arial"/>
@@ -9984,7 +9410,7 @@
                 <w:t>Issues/Improvements</w:t>
               </w:r>
             </w:ins>
-            <w:del w:id="193" w:author="Mitchell Tufford" w:date="2020-02-03T14:04:00Z">
+            <w:del w:id="206" w:author="Mitchell Tufford" w:date="2020-02-03T14:04:00Z">
               <w:r>
                 <w:rPr>
                   <w:rFonts w:ascii="Arial" w:hAnsi="Arial"/>
@@ -10014,7 +9440,7 @@
           <w:trHeight w:val="314"/>
           <w:tblHeader/>
           <w:jc w:val="center"/>
-          <w:trPrChange w:id="194" w:author="Mitchell Tufford" w:date="2020-02-03T14:04:00Z">
+          <w:trPrChange w:id="207" w:author="Mitchell Tufford" w:date="2020-02-03T14:04:00Z">
             <w:trPr>
               <w:cantSplit/>
               <w:trHeight w:val="314"/>
@@ -10033,7 +9459,7 @@
               <w:right w:val="single" w:sz="4" w:space="0" w:color="auto"/>
             </w:tcBorders>
             <w:shd w:val="clear" w:color="auto" w:fill="D9D9D9" w:themeFill="background1" w:themeFillShade="D9"/>
-            <w:tcPrChange w:id="195" w:author="Mitchell Tufford" w:date="2020-02-03T14:04:00Z">
+            <w:tcPrChange w:id="208" w:author="Mitchell Tufford" w:date="2020-02-03T14:04:00Z">
               <w:tcPr>
                 <w:tcW w:w="988" w:type="dxa"/>
                 <w:tcBorders>
@@ -10053,12 +9479,12 @@
               <w:ind w:left="0"/>
               <w:jc w:val="center"/>
               <w:rPr>
-                <w:ins w:id="196" w:author="Mitchell Tufford" w:date="2020-02-03T14:04:00Z"/>
+                <w:ins w:id="209" w:author="Mitchell Tufford" w:date="2020-02-03T14:04:00Z"/>
                 <w:rFonts w:ascii="Arial" w:hAnsi="Arial"/>
                 <w:b/>
               </w:rPr>
             </w:pPr>
-            <w:ins w:id="197" w:author="Mitchell Tufford" w:date="2020-02-03T14:04:00Z">
+            <w:ins w:id="210" w:author="Mitchell Tufford" w:date="2020-02-03T14:04:00Z">
               <w:r>
                 <w:rPr>
                   <w:rFonts w:ascii="Arial" w:hAnsi="Arial"/>
@@ -10081,7 +9507,7 @@
             <w:shd w:val="clear" w:color="auto" w:fill="D9D9D9" w:themeFill="background1" w:themeFillShade="D9"/>
             <w:vAlign w:val="bottom"/>
             <w:hideMark/>
-            <w:tcPrChange w:id="198" w:author="Mitchell Tufford" w:date="2020-02-03T14:04:00Z">
+            <w:tcPrChange w:id="211" w:author="Mitchell Tufford" w:date="2020-02-03T14:04:00Z">
               <w:tcPr>
                 <w:tcW w:w="988" w:type="dxa"/>
                 <w:tcBorders>
@@ -10128,7 +9554,7 @@
             <w:shd w:val="clear" w:color="auto" w:fill="D9D9D9" w:themeFill="background1" w:themeFillShade="D9"/>
             <w:vAlign w:val="bottom"/>
             <w:hideMark/>
-            <w:tcPrChange w:id="199" w:author="Mitchell Tufford" w:date="2020-02-03T14:04:00Z">
+            <w:tcPrChange w:id="212" w:author="Mitchell Tufford" w:date="2020-02-03T14:04:00Z">
               <w:tcPr>
                 <w:tcW w:w="2342" w:type="dxa"/>
                 <w:tcBorders>
@@ -10175,7 +9601,7 @@
             <w:shd w:val="clear" w:color="auto" w:fill="D9D9D9" w:themeFill="background1" w:themeFillShade="D9"/>
             <w:vAlign w:val="bottom"/>
             <w:hideMark/>
-            <w:tcPrChange w:id="200" w:author="Mitchell Tufford" w:date="2020-02-03T14:04:00Z">
+            <w:tcPrChange w:id="213" w:author="Mitchell Tufford" w:date="2020-02-03T14:04:00Z">
               <w:tcPr>
                 <w:tcW w:w="2160" w:type="dxa"/>
                 <w:tcBorders>
@@ -10222,7 +9648,7 @@
             <w:shd w:val="clear" w:color="auto" w:fill="D9D9D9" w:themeFill="background1" w:themeFillShade="D9"/>
             <w:vAlign w:val="bottom"/>
             <w:hideMark/>
-            <w:tcPrChange w:id="201" w:author="Mitchell Tufford" w:date="2020-02-03T14:04:00Z">
+            <w:tcPrChange w:id="214" w:author="Mitchell Tufford" w:date="2020-02-03T14:04:00Z">
               <w:tcPr>
                 <w:tcW w:w="2520" w:type="dxa"/>
                 <w:tcBorders>
@@ -10268,7 +9694,7 @@
             </w:tcBorders>
             <w:shd w:val="clear" w:color="auto" w:fill="D9D9D9" w:themeFill="background1" w:themeFillShade="D9"/>
             <w:vAlign w:val="bottom"/>
-            <w:tcPrChange w:id="202" w:author="Mitchell Tufford" w:date="2020-02-03T14:04:00Z">
+            <w:tcPrChange w:id="215" w:author="Mitchell Tufford" w:date="2020-02-03T14:04:00Z">
               <w:tcPr>
                 <w:tcW w:w="5310" w:type="dxa"/>
                 <w:tcBorders>
@@ -10309,7 +9735,7 @@
           <w:trHeight w:val="314"/>
           <w:tblHeader/>
           <w:jc w:val="center"/>
-          <w:trPrChange w:id="203" w:author="Mitchell Tufford" w:date="2020-02-03T14:04:00Z">
+          <w:trPrChange w:id="216" w:author="Mitchell Tufford" w:date="2020-02-03T14:04:00Z">
             <w:trPr>
               <w:cantSplit/>
               <w:trHeight w:val="314"/>
@@ -10327,7 +9753,7 @@
               <w:bottom w:val="single" w:sz="4" w:space="0" w:color="auto"/>
               <w:right w:val="single" w:sz="4" w:space="0" w:color="auto"/>
             </w:tcBorders>
-            <w:tcPrChange w:id="204" w:author="Mitchell Tufford" w:date="2020-02-03T14:04:00Z">
+            <w:tcPrChange w:id="217" w:author="Mitchell Tufford" w:date="2020-02-03T14:04:00Z">
               <w:tcPr>
                 <w:tcW w:w="988" w:type="dxa"/>
                 <w:tcBorders>
@@ -10346,11 +9772,11 @@
               <w:ind w:left="0"/>
               <w:jc w:val="center"/>
               <w:rPr>
-                <w:ins w:id="205" w:author="Mitchell Tufford" w:date="2020-02-03T14:04:00Z"/>
+                <w:ins w:id="218" w:author="Mitchell Tufford" w:date="2020-02-03T14:04:00Z"/>
                 <w:rFonts w:ascii="Arial" w:hAnsi="Arial" w:cs="Arial"/>
               </w:rPr>
             </w:pPr>
-            <w:ins w:id="206" w:author="Mitchell Tufford" w:date="2020-02-03T14:04:00Z">
+            <w:ins w:id="219" w:author="Mitchell Tufford" w:date="2020-02-03T14:04:00Z">
               <w:r>
                 <w:rPr>
                   <w:rFonts w:ascii="Arial" w:hAnsi="Arial" w:cs="Arial"/>
@@ -10370,7 +9796,7 @@
               <w:right w:val="single" w:sz="4" w:space="0" w:color="auto"/>
             </w:tcBorders>
             <w:shd w:val="clear" w:color="auto" w:fill="auto"/>
-            <w:tcPrChange w:id="207" w:author="Mitchell Tufford" w:date="2020-02-03T14:04:00Z">
+            <w:tcPrChange w:id="220" w:author="Mitchell Tufford" w:date="2020-02-03T14:04:00Z">
               <w:tcPr>
                 <w:tcW w:w="988" w:type="dxa"/>
                 <w:tcBorders>
@@ -10412,7 +9838,7 @@
               <w:right w:val="single" w:sz="4" w:space="0" w:color="auto"/>
             </w:tcBorders>
             <w:shd w:val="clear" w:color="auto" w:fill="auto"/>
-            <w:tcPrChange w:id="208" w:author="Mitchell Tufford" w:date="2020-02-03T14:04:00Z">
+            <w:tcPrChange w:id="221" w:author="Mitchell Tufford" w:date="2020-02-03T14:04:00Z">
               <w:tcPr>
                 <w:tcW w:w="2342" w:type="dxa"/>
                 <w:tcBorders>
@@ -10522,7 +9948,7 @@
               <w:right w:val="single" w:sz="4" w:space="0" w:color="auto"/>
             </w:tcBorders>
             <w:shd w:val="clear" w:color="auto" w:fill="auto"/>
-            <w:tcPrChange w:id="209" w:author="Mitchell Tufford" w:date="2020-02-03T14:04:00Z">
+            <w:tcPrChange w:id="222" w:author="Mitchell Tufford" w:date="2020-02-03T14:04:00Z">
               <w:tcPr>
                 <w:tcW w:w="2160" w:type="dxa"/>
                 <w:tcBorders>
@@ -10563,7 +9989,7 @@
               <w:right w:val="single" w:sz="4" w:space="0" w:color="auto"/>
             </w:tcBorders>
             <w:shd w:val="clear" w:color="auto" w:fill="auto"/>
-            <w:tcPrChange w:id="210" w:author="Mitchell Tufford" w:date="2020-02-03T14:04:00Z">
+            <w:tcPrChange w:id="223" w:author="Mitchell Tufford" w:date="2020-02-03T14:04:00Z">
               <w:tcPr>
                 <w:tcW w:w="2520" w:type="dxa"/>
                 <w:tcBorders>
@@ -10605,7 +10031,7 @@
             </w:tcBorders>
             <w:shd w:val="clear" w:color="auto" w:fill="auto"/>
             <w:vAlign w:val="center"/>
-            <w:tcPrChange w:id="211" w:author="Mitchell Tufford" w:date="2020-02-03T14:04:00Z">
+            <w:tcPrChange w:id="224" w:author="Mitchell Tufford" w:date="2020-02-03T14:04:00Z">
               <w:tcPr>
                 <w:tcW w:w="5310" w:type="dxa"/>
                 <w:tcBorders>
@@ -10661,7 +10087,7 @@
           </w:p>
         </w:tc>
       </w:tr>
-      <w:bookmarkEnd w:id="191"/>
+      <w:bookmarkEnd w:id="204"/>
     </w:tbl>
     <w:p/>
     <w:p>
@@ -10671,7 +10097,7 @@
         <w:ind w:left="0"/>
         <w:jc w:val="center"/>
         <w:rPr>
-          <w:ins w:id="212" w:author="Mitchell Tufford" w:date="2020-02-03T14:04:00Z"/>
+          <w:ins w:id="225" w:author="Mitchell Tufford" w:date="2020-02-03T14:04:00Z"/>
           <w:rFonts w:ascii="Arial" w:hAnsi="Arial"/>
           <w:b/>
         </w:rPr>
@@ -10684,7 +10110,7 @@
         <w:ind w:left="0"/>
         <w:jc w:val="center"/>
         <w:rPr>
-          <w:ins w:id="213" w:author="Mitchell Tufford" w:date="2020-02-03T14:04:00Z"/>
+          <w:ins w:id="226" w:author="Mitchell Tufford" w:date="2020-02-03T14:04:00Z"/>
           <w:rFonts w:ascii="Arial" w:hAnsi="Arial"/>
           <w:b/>
         </w:rPr>
@@ -10697,12 +10123,12 @@
         <w:ind w:left="0"/>
         <w:jc w:val="center"/>
         <w:rPr>
-          <w:ins w:id="214" w:author="Mitchell Tufford" w:date="2020-02-03T14:04:00Z"/>
+          <w:ins w:id="227" w:author="Mitchell Tufford" w:date="2020-02-03T14:04:00Z"/>
           <w:rFonts w:ascii="Arial" w:hAnsi="Arial"/>
           <w:b/>
         </w:rPr>
       </w:pPr>
-      <w:ins w:id="215" w:author="Mitchell Tufford" w:date="2020-02-03T14:04:00Z">
+      <w:ins w:id="228" w:author="Mitchell Tufford" w:date="2020-02-03T14:04:00Z">
         <w:r>
           <w:rPr>
             <w:rFonts w:ascii="Arial" w:hAnsi="Arial"/>
@@ -10710,21 +10136,12 @@
           </w:rPr>
           <w:t xml:space="preserve">Table A-2. </w:t>
         </w:r>
-        <w:proofErr w:type="spellStart"/>
         <w:r>
           <w:rPr>
             <w:rFonts w:ascii="Arial" w:hAnsi="Arial" w:cs="Arial"/>
             <w:b/>
           </w:rPr>
-          <w:t>Fingerprinter</w:t>
-        </w:r>
-        <w:proofErr w:type="spellEnd"/>
-        <w:r>
-          <w:rPr>
-            <w:rFonts w:ascii="Arial" w:hAnsi="Arial" w:cs="Arial"/>
-            <w:b/>
-          </w:rPr>
-          <w:t xml:space="preserve"> Tool</w:t>
+          <w:t>Fingerprinter Tool</w:t>
         </w:r>
         <w:r>
           <w:rPr>
@@ -10754,7 +10171,7 @@
           <w:trHeight w:val="314"/>
           <w:tblHeader/>
           <w:jc w:val="center"/>
-          <w:ins w:id="216" w:author="Mitchell Tufford" w:date="2020-02-03T14:04:00Z"/>
+          <w:ins w:id="229" w:author="Mitchell Tufford" w:date="2020-02-03T14:04:00Z"/>
         </w:trPr>
         <w:tc>
           <w:tcPr>
@@ -10776,12 +10193,12 @@
               <w:ind w:left="0"/>
               <w:jc w:val="center"/>
               <w:rPr>
-                <w:ins w:id="217" w:author="Mitchell Tufford" w:date="2020-02-03T14:04:00Z"/>
+                <w:ins w:id="230" w:author="Mitchell Tufford" w:date="2020-02-03T14:04:00Z"/>
                 <w:rFonts w:ascii="Arial" w:hAnsi="Arial"/>
                 <w:b/>
               </w:rPr>
             </w:pPr>
-            <w:ins w:id="218" w:author="Mitchell Tufford" w:date="2020-02-03T14:04:00Z">
+            <w:ins w:id="231" w:author="Mitchell Tufford" w:date="2020-02-03T14:04:00Z">
               <w:r>
                 <w:rPr>
                   <w:rFonts w:ascii="Arial" w:hAnsi="Arial"/>
@@ -10812,12 +10229,12 @@
               <w:ind w:left="0"/>
               <w:jc w:val="center"/>
               <w:rPr>
-                <w:ins w:id="219" w:author="Mitchell Tufford" w:date="2020-02-03T14:04:00Z"/>
+                <w:ins w:id="232" w:author="Mitchell Tufford" w:date="2020-02-03T14:04:00Z"/>
                 <w:rFonts w:ascii="Arial" w:hAnsi="Arial"/>
                 <w:b/>
               </w:rPr>
             </w:pPr>
-            <w:ins w:id="220" w:author="Mitchell Tufford" w:date="2020-02-03T14:04:00Z">
+            <w:ins w:id="233" w:author="Mitchell Tufford" w:date="2020-02-03T14:04:00Z">
               <w:r>
                 <w:rPr>
                   <w:rFonts w:ascii="Arial" w:hAnsi="Arial"/>
@@ -10848,12 +10265,12 @@
               <w:ind w:left="0"/>
               <w:jc w:val="center"/>
               <w:rPr>
-                <w:ins w:id="221" w:author="Mitchell Tufford" w:date="2020-02-03T14:04:00Z"/>
+                <w:ins w:id="234" w:author="Mitchell Tufford" w:date="2020-02-03T14:04:00Z"/>
                 <w:rFonts w:ascii="Arial" w:hAnsi="Arial"/>
                 <w:b/>
               </w:rPr>
             </w:pPr>
-            <w:ins w:id="222" w:author="Mitchell Tufford" w:date="2020-02-03T14:04:00Z">
+            <w:ins w:id="235" w:author="Mitchell Tufford" w:date="2020-02-03T14:04:00Z">
               <w:r>
                 <w:rPr>
                   <w:rFonts w:ascii="Arial" w:hAnsi="Arial"/>
@@ -10871,7 +10288,7 @@
           <w:trHeight w:val="314"/>
           <w:tblHeader/>
           <w:jc w:val="center"/>
-          <w:ins w:id="223" w:author="Mitchell Tufford" w:date="2020-02-03T14:04:00Z"/>
+          <w:ins w:id="236" w:author="Mitchell Tufford" w:date="2020-02-03T14:04:00Z"/>
         </w:trPr>
         <w:tc>
           <w:tcPr>
@@ -10892,12 +10309,12 @@
               <w:ind w:left="0"/>
               <w:jc w:val="center"/>
               <w:rPr>
-                <w:ins w:id="224" w:author="Mitchell Tufford" w:date="2020-02-03T14:04:00Z"/>
+                <w:ins w:id="237" w:author="Mitchell Tufford" w:date="2020-02-03T14:04:00Z"/>
                 <w:rFonts w:ascii="Arial" w:hAnsi="Arial"/>
                 <w:b/>
               </w:rPr>
             </w:pPr>
-            <w:ins w:id="225" w:author="Mitchell Tufford" w:date="2020-02-03T14:04:00Z">
+            <w:ins w:id="238" w:author="Mitchell Tufford" w:date="2020-02-03T14:04:00Z">
               <w:r>
                 <w:rPr>
                   <w:rFonts w:ascii="Arial" w:hAnsi="Arial"/>
@@ -10926,12 +10343,12 @@
               <w:spacing w:after="0"/>
               <w:ind w:left="0"/>
               <w:rPr>
-                <w:ins w:id="226" w:author="Mitchell Tufford" w:date="2020-02-03T14:04:00Z"/>
+                <w:ins w:id="239" w:author="Mitchell Tufford" w:date="2020-02-03T14:04:00Z"/>
                 <w:rFonts w:ascii="Arial" w:hAnsi="Arial"/>
                 <w:b/>
               </w:rPr>
             </w:pPr>
-            <w:ins w:id="227" w:author="Mitchell Tufford" w:date="2020-02-03T14:04:00Z">
+            <w:ins w:id="240" w:author="Mitchell Tufford" w:date="2020-02-03T14:04:00Z">
               <w:r>
                 <w:rPr>
                   <w:rFonts w:ascii="Arial" w:hAnsi="Arial" w:cs="Arial"/>
@@ -10959,12 +10376,12 @@
               <w:spacing w:after="0"/>
               <w:ind w:left="0"/>
               <w:rPr>
-                <w:ins w:id="228" w:author="Mitchell Tufford" w:date="2020-02-03T14:04:00Z"/>
+                <w:ins w:id="241" w:author="Mitchell Tufford" w:date="2020-02-03T14:04:00Z"/>
                 <w:rFonts w:ascii="Arial" w:hAnsi="Arial"/>
                 <w:b/>
               </w:rPr>
             </w:pPr>
-            <w:ins w:id="229" w:author="Mitchell Tufford" w:date="2020-02-03T14:04:00Z">
+            <w:ins w:id="242" w:author="Mitchell Tufford" w:date="2020-02-03T14:04:00Z">
               <w:r>
                 <w:rPr>
                   <w:rFonts w:ascii="Arial" w:hAnsi="Arial" w:cs="Arial"/>
@@ -10998,12 +10415,16 @@
         <w:gridCol w:w="2379"/>
         <w:gridCol w:w="5249"/>
         <w:gridCol w:w="2452"/>
-        <w:tblGridChange w:id="230">
+        <w:tblGridChange w:id="243">
           <w:tblGrid>
+            <w:gridCol w:w="5"/>
             <w:gridCol w:w="2359"/>
-            <w:gridCol w:w="20"/>
-            <w:gridCol w:w="5249"/>
-            <w:gridCol w:w="2452"/>
+            <w:gridCol w:w="15"/>
+            <w:gridCol w:w="5"/>
+            <w:gridCol w:w="5244"/>
+            <w:gridCol w:w="5"/>
+            <w:gridCol w:w="2447"/>
+            <w:gridCol w:w="5"/>
           </w:tblGrid>
         </w:tblGridChange>
       </w:tblGrid>
@@ -11050,7 +10471,7 @@
               </w:rPr>
               <w:t>A-</w:t>
             </w:r>
-            <w:del w:id="231" w:author="Mitchell Tufford" w:date="2020-02-03T14:04:00Z">
+            <w:del w:id="244" w:author="Mitchell Tufford" w:date="2020-02-03T14:04:00Z">
               <w:r>
                 <w:rPr>
                   <w:rFonts w:ascii="Arial" w:hAnsi="Arial"/>
@@ -11059,7 +10480,7 @@
                 <w:delText>2</w:delText>
               </w:r>
             </w:del>
-            <w:ins w:id="232" w:author="Mitchell Tufford" w:date="2020-02-03T14:04:00Z">
+            <w:ins w:id="245" w:author="Mitchell Tufford" w:date="2020-02-03T14:04:00Z">
               <w:r>
                 <w:rPr>
                   <w:rFonts w:ascii="Arial" w:hAnsi="Arial"/>
@@ -11075,7 +10496,6 @@
               </w:rPr>
               <w:t xml:space="preserve">. </w:t>
             </w:r>
-            <w:proofErr w:type="spellStart"/>
             <w:r>
               <w:rPr>
                 <w:rFonts w:ascii="Arial" w:hAnsi="Arial" w:cs="Arial"/>
@@ -11088,15 +10508,7 @@
                 <w:rFonts w:ascii="Arial" w:hAnsi="Arial" w:cs="Arial"/>
                 <w:b/>
               </w:rPr>
-              <w:t>er</w:t>
-            </w:r>
-            <w:proofErr w:type="spellEnd"/>
-            <w:r>
-              <w:rPr>
-                <w:rFonts w:ascii="Arial" w:hAnsi="Arial" w:cs="Arial"/>
-                <w:b/>
-              </w:rPr>
-              <w:t xml:space="preserve"> Tool</w:t>
+              <w:t>er Tool</w:t>
             </w:r>
             <w:r>
               <w:rPr>
@@ -11241,27 +10653,9 @@
                 <w:i/>
                 <w:iCs/>
               </w:rPr>
-              <w:t>Note  [</w:t>
-            </w:r>
-            <w:proofErr w:type="spellStart"/>
-            <w:r>
-              <w:rPr>
-                <w:rFonts w:ascii="Arial" w:hAnsi="Arial"/>
-                <w:i/>
-                <w:iCs/>
-              </w:rPr>
-              <w:t>Testing_Directory</w:t>
-            </w:r>
-            <w:proofErr w:type="spellEnd"/>
-            <w:r>
-              <w:rPr>
-                <w:rFonts w:ascii="Arial" w:hAnsi="Arial"/>
-                <w:i/>
-                <w:iCs/>
-              </w:rPr>
-              <w:t xml:space="preserve">] </w:t>
-            </w:r>
-            <w:hyperlink r:id="rId10" w:history="1">
+              <w:t xml:space="preserve">Note  [Testing_Directory] </w:t>
+            </w:r>
+            <w:hyperlink r:id="rId13" w:history="1">
               <w:r>
                 <w:rPr>
                   <w:rStyle w:val="Hyperlink"/>
@@ -11276,7 +10670,7 @@
               <w:spacing w:after="0"/>
               <w:ind w:left="0"/>
               <w:rPr>
-                <w:ins w:id="233" w:author="Christian Hall" w:date="2020-02-04T09:33:00Z"/>
+                <w:ins w:id="246" w:author="Christian Hall" w:date="2020-02-04T09:33:00Z"/>
                 <w:rFonts w:ascii="Arial" w:hAnsi="Arial"/>
                 <w:i/>
                 <w:iCs/>
@@ -11294,31 +10688,22 @@
           <w:p>
             <w:pPr>
               <w:rPr>
-                <w:ins w:id="234" w:author="Christian Hall" w:date="2020-02-04T09:33:00Z"/>
+                <w:ins w:id="247" w:author="Christian Hall" w:date="2020-02-04T09:33:00Z"/>
                 <w:sz w:val="22"/>
                 <w:szCs w:val="22"/>
               </w:rPr>
             </w:pPr>
-            <w:ins w:id="235" w:author="Christian Hall" w:date="2020-02-04T09:33:00Z">
+            <w:ins w:id="248" w:author="Christian Hall" w:date="2020-02-04T09:33:00Z">
               <w:r>
                 <w:rPr>
                   <w:rFonts w:ascii="Arial" w:hAnsi="Arial"/>
                   <w:i/>
                   <w:iCs/>
                 </w:rPr>
-                <w:t>Note  [</w:t>
-              </w:r>
-              <w:proofErr w:type="spellStart"/>
-              <w:r>
-                <w:rPr>
-                  <w:rFonts w:ascii="Arial" w:hAnsi="Arial"/>
-                  <w:i/>
-                  <w:iCs/>
-                </w:rPr>
-                <w:t>Testing_</w:t>
+                <w:t>Note  [Testing_</w:t>
               </w:r>
             </w:ins>
-            <w:ins w:id="236" w:author="Christian Hall" w:date="2020-02-04T09:35:00Z">
+            <w:ins w:id="249" w:author="Christian Hall" w:date="2020-02-04T09:35:00Z">
               <w:r>
                 <w:rPr>
                   <w:rFonts w:ascii="Arial" w:hAnsi="Arial"/>
@@ -11328,8 +10713,7 @@
                 <w:t>Repo</w:t>
               </w:r>
             </w:ins>
-            <w:proofErr w:type="spellEnd"/>
-            <w:ins w:id="237" w:author="Christian Hall" w:date="2020-02-04T09:33:00Z">
+            <w:ins w:id="250" w:author="Christian Hall" w:date="2020-02-04T09:33:00Z">
               <w:r>
                 <w:rPr>
                   <w:rFonts w:ascii="Arial" w:hAnsi="Arial"/>
@@ -11339,7 +10723,7 @@
                 <w:t xml:space="preserve">] </w:t>
               </w:r>
             </w:ins>
-            <w:ins w:id="238" w:author="Christian Hall" w:date="2020-02-04T09:35:00Z">
+            <w:ins w:id="251" w:author="Christian Hall" w:date="2020-02-04T09:35:00Z">
               <w:r>
                 <w:fldChar w:fldCharType="begin"/>
               </w:r>
@@ -11347,13 +10731,13 @@
                 <w:instrText xml:space="preserve"> HYPERLINK "</w:instrText>
               </w:r>
             </w:ins>
-            <w:ins w:id="239" w:author="Christian Hall" w:date="2020-02-04T09:33:00Z">
+            <w:ins w:id="252" w:author="Christian Hall" w:date="2020-02-04T09:33:00Z">
               <w:r>
                 <w:instrText>\</w:instrText>
               </w:r>
               <w:r>
                 <w:rPr>
-                  <w:rPrChange w:id="240" w:author="Christian Hall" w:date="2020-02-04T09:35:00Z">
+                  <w:rPrChange w:id="253" w:author="Christian Hall" w:date="2020-02-04T09:35:00Z">
                     <w:rPr>
                       <w:rStyle w:val="Hyperlink"/>
                     </w:rPr>
@@ -11366,7 +10750,7 @@
               </w:r>
               <w:r>
                 <w:rPr>
-                  <w:rPrChange w:id="241" w:author="Christian Hall" w:date="2020-02-04T09:35:00Z">
+                  <w:rPrChange w:id="254" w:author="Christian Hall" w:date="2020-02-04T09:35:00Z">
                     <w:rPr>
                       <w:rStyle w:val="Hyperlink"/>
                     </w:rPr>
@@ -11379,7 +10763,7 @@
               </w:r>
               <w:r>
                 <w:rPr>
-                  <w:rPrChange w:id="242" w:author="Christian Hall" w:date="2020-02-04T09:35:00Z">
+                  <w:rPrChange w:id="255" w:author="Christian Hall" w:date="2020-02-04T09:35:00Z">
                     <w:rPr>
                       <w:rStyle w:val="Hyperlink"/>
                     </w:rPr>
@@ -11392,7 +10776,7 @@
               </w:r>
               <w:r>
                 <w:rPr>
-                  <w:rPrChange w:id="243" w:author="Christian Hall" w:date="2020-02-04T09:35:00Z">
+                  <w:rPrChange w:id="256" w:author="Christian Hall" w:date="2020-02-04T09:35:00Z">
                     <w:rPr>
                       <w:rStyle w:val="Hyperlink"/>
                     </w:rPr>
@@ -11405,7 +10789,7 @@
               </w:r>
               <w:r>
                 <w:rPr>
-                  <w:rPrChange w:id="244" w:author="Christian Hall" w:date="2020-02-04T09:35:00Z">
+                  <w:rPrChange w:id="257" w:author="Christian Hall" w:date="2020-02-04T09:35:00Z">
                     <w:rPr>
                       <w:rStyle w:val="Hyperlink"/>
                     </w:rPr>
@@ -11414,10 +10798,10 @@
                 <w:instrText>\</w:instrText>
               </w:r>
             </w:ins>
-            <w:ins w:id="245" w:author="Christian Hall" w:date="2020-02-04T09:34:00Z">
+            <w:ins w:id="258" w:author="Christian Hall" w:date="2020-02-04T09:34:00Z">
               <w:r>
                 <w:rPr>
-                  <w:rPrChange w:id="246" w:author="Christian Hall" w:date="2020-02-04T09:35:00Z">
+                  <w:rPrChange w:id="259" w:author="Christian Hall" w:date="2020-02-04T09:35:00Z">
                     <w:rPr>
                       <w:rStyle w:val="Hyperlink"/>
                     </w:rPr>
@@ -11430,7 +10814,7 @@
               </w:r>
               <w:r>
                 <w:rPr>
-                  <w:rPrChange w:id="247" w:author="Christian Hall" w:date="2020-02-04T09:35:00Z">
+                  <w:rPrChange w:id="260" w:author="Christian Hall" w:date="2020-02-04T09:35:00Z">
                     <w:rPr>
                       <w:rStyle w:val="Hyperlink"/>
                     </w:rPr>
@@ -11439,10 +10823,10 @@
                 <w:instrText>\fingerprint1p</w:instrText>
               </w:r>
             </w:ins>
-            <w:ins w:id="248" w:author="Christian Hall" w:date="2020-02-04T09:35:00Z">
+            <w:ins w:id="261" w:author="Christian Hall" w:date="2020-02-04T09:35:00Z">
               <w:r>
                 <w:rPr>
-                  <w:rPrChange w:id="249" w:author="Christian Hall" w:date="2020-02-04T09:35:00Z">
+                  <w:rPrChange w:id="262" w:author="Christian Hall" w:date="2020-02-04T09:35:00Z">
                     <w:rPr>
                       <w:rStyle w:val="Hyperlink"/>
                     </w:rPr>
@@ -11451,13 +10835,13 @@
                 <w:instrText>2</w:instrText>
               </w:r>
             </w:ins>
-            <w:ins w:id="250" w:author="Christian Hall" w:date="2020-02-04T09:34:00Z">
+            <w:ins w:id="263" w:author="Christian Hall" w:date="2020-02-04T09:34:00Z">
               <w:r>
                 <w:instrText>\</w:instrText>
               </w:r>
               <w:r>
                 <w:rPr>
-                  <w:rPrChange w:id="251" w:author="Christian Hall" w:date="2020-02-04T09:35:00Z">
+                  <w:rPrChange w:id="264" w:author="Christian Hall" w:date="2020-02-04T09:35:00Z">
                     <w:rPr>
                       <w:rStyle w:val="Hyperlink"/>
                     </w:rPr>
@@ -11466,7 +10850,7 @@
                 <w:instrText>\</w:instrText>
               </w:r>
             </w:ins>
-            <w:ins w:id="252" w:author="Christian Hall" w:date="2020-02-04T09:35:00Z">
+            <w:ins w:id="265" w:author="Christian Hall" w:date="2020-02-04T09:35:00Z">
               <w:r>
                 <w:instrText xml:space="preserve">" </w:instrText>
               </w:r>
@@ -11474,7 +10858,7 @@
                 <w:fldChar w:fldCharType="separate"/>
               </w:r>
             </w:ins>
-            <w:ins w:id="253" w:author="Christian Hall" w:date="2020-02-04T09:33:00Z">
+            <w:ins w:id="266" w:author="Christian Hall" w:date="2020-02-04T09:33:00Z">
               <w:r>
                 <w:rPr>
                   <w:rStyle w:val="Hyperlink"/>
@@ -11482,7 +10866,7 @@
                 <w:t>\\olive\backups\CAVE\</w:t>
               </w:r>
             </w:ins>
-            <w:ins w:id="254" w:author="Christian Hall" w:date="2020-02-04T09:34:00Z">
+            <w:ins w:id="267" w:author="Christian Hall" w:date="2020-02-04T09:34:00Z">
               <w:r>
                 <w:rPr>
                   <w:rStyle w:val="Hyperlink"/>
@@ -11490,7 +10874,7 @@
                 <w:t>CA-CIE-Tools-TestRepos\fingerprint1p</w:t>
               </w:r>
             </w:ins>
-            <w:ins w:id="255" w:author="Christian Hall" w:date="2020-02-04T09:35:00Z">
+            <w:ins w:id="268" w:author="Christian Hall" w:date="2020-02-04T09:35:00Z">
               <w:r>
                 <w:rPr>
                   <w:rStyle w:val="Hyperlink"/>
@@ -11513,7 +10897,7 @@
                 <w:iCs/>
               </w:rPr>
             </w:pPr>
-            <w:ins w:id="256" w:author="Christian Hall" w:date="2020-02-04T09:33:00Z">
+            <w:ins w:id="269" w:author="Christian Hall" w:date="2020-02-04T09:33:00Z">
               <w:r>
                 <w:rPr>
                   <w:rFonts w:ascii="Arial" w:hAnsi="Arial"/>
@@ -11556,7 +10940,7 @@
               </w:rPr>
               <w:t xml:space="preserve">Navigate to [Testing </w:t>
             </w:r>
-            <w:del w:id="257" w:author="Christian Hall" w:date="2020-02-04T09:37:00Z">
+            <w:del w:id="270" w:author="Christian Hall" w:date="2020-02-04T09:37:00Z">
               <w:r>
                 <w:rPr>
                   <w:rFonts w:ascii="Arial" w:hAnsi="Arial"/>
@@ -11566,7 +10950,7 @@
                 <w:delText>Directory</w:delText>
               </w:r>
             </w:del>
-            <w:ins w:id="258" w:author="Christian Hall" w:date="2020-02-04T09:37:00Z">
+            <w:ins w:id="271" w:author="Christian Hall" w:date="2020-02-04T09:37:00Z">
               <w:r>
                 <w:rPr>
                   <w:rFonts w:ascii="Arial" w:hAnsi="Arial"/>
@@ -11584,7 +10968,7 @@
               </w:rPr>
               <w:t>]</w:t>
             </w:r>
-            <w:del w:id="259" w:author="Christian Hall" w:date="2020-02-04T09:37:00Z">
+            <w:del w:id="272" w:author="Christian Hall" w:date="2020-02-04T09:37:00Z">
               <w:r>
                 <w:rPr>
                   <w:rFonts w:ascii="Arial" w:hAnsi="Arial"/>
@@ -11625,6 +11009,7 @@
                 <w:i/>
                 <w:iCs/>
               </w:rPr>
+              <w:lastRenderedPageBreak/>
               <w:t>Verify git branch and repository status by entering the following at the command line:</w:t>
             </w:r>
           </w:p>
@@ -11668,7 +11053,7 @@
                 <w:iCs/>
               </w:rPr>
             </w:pPr>
-            <w:del w:id="260" w:author="Christian Hall" w:date="2020-02-04T10:06:00Z">
+            <w:del w:id="273" w:author="Christian Hall" w:date="2020-02-04T10:06:00Z">
               <w:r>
                 <w:rPr>
                   <w:rFonts w:ascii="Arial" w:hAnsi="Arial"/>
@@ -11692,7 +11077,7 @@
                             <pic:cNvPicPr/>
                           </pic:nvPicPr>
                           <pic:blipFill>
-                            <a:blip r:embed="rId11">
+                            <a:blip r:embed="rId14">
                               <a:extLst>
                                 <a:ext uri="{28A0092B-C50C-407E-A947-70E740481C1C}">
                                   <a14:useLocalDpi xmlns:a14="http://schemas.microsoft.com/office/drawing/2010/main" val="0"/>
@@ -11736,39 +11121,21 @@
                 <w:i/>
                 <w:iCs/>
               </w:rPr>
-              <w:t xml:space="preserve">git </w:t>
-            </w:r>
-            <w:proofErr w:type="gramStart"/>
-            <w:r>
-              <w:rPr>
-                <w:rFonts w:ascii="Arial" w:hAnsi="Arial"/>
-                <w:i/>
-                <w:iCs/>
-              </w:rPr>
-              <w:t>pull</w:t>
-            </w:r>
-            <w:proofErr w:type="gramEnd"/>
-            <w:r>
-              <w:rPr>
-                <w:rFonts w:ascii="Arial" w:hAnsi="Arial"/>
-                <w:i/>
-                <w:iCs/>
-              </w:rPr>
-              <w:t xml:space="preserve"> </w:t>
-            </w:r>
-          </w:p>
-          <w:p>
-            <w:pPr>
-              <w:pStyle w:val="H1bodytext"/>
-              <w:spacing w:after="0"/>
-              <w:rPr>
-                <w:del w:id="261" w:author="Christian Hall" w:date="2020-02-04T10:06:00Z"/>
-                <w:rFonts w:ascii="Arial" w:hAnsi="Arial"/>
-                <w:i/>
-                <w:iCs/>
-              </w:rPr>
-            </w:pPr>
-            <w:del w:id="262" w:author="Christian Hall" w:date="2020-02-04T10:06:00Z">
+              <w:t xml:space="preserve">git pull </w:t>
+            </w:r>
+          </w:p>
+          <w:p>
+            <w:pPr>
+              <w:pStyle w:val="H1bodytext"/>
+              <w:spacing w:after="0"/>
+              <w:rPr>
+                <w:del w:id="274" w:author="Christian Hall" w:date="2020-02-04T10:06:00Z"/>
+                <w:rFonts w:ascii="Arial" w:hAnsi="Arial"/>
+                <w:i/>
+                <w:iCs/>
+              </w:rPr>
+            </w:pPr>
+            <w:del w:id="275" w:author="Christian Hall" w:date="2020-02-04T10:06:00Z">
               <w:r>
                 <w:rPr>
                   <w:rFonts w:ascii="Arial" w:hAnsi="Arial"/>
@@ -11784,13 +11151,13 @@
               <w:pStyle w:val="H1bodytext"/>
               <w:spacing w:after="0"/>
               <w:rPr>
-                <w:del w:id="263" w:author="Christian Hall" w:date="2020-02-04T10:06:00Z"/>
-                <w:rFonts w:ascii="Arial" w:hAnsi="Arial"/>
-                <w:i/>
-                <w:iCs/>
-              </w:rPr>
-            </w:pPr>
-            <w:del w:id="264" w:author="Christian Hall" w:date="2020-02-04T10:06:00Z">
+                <w:del w:id="276" w:author="Christian Hall" w:date="2020-02-04T10:06:00Z"/>
+                <w:rFonts w:ascii="Arial" w:hAnsi="Arial"/>
+                <w:i/>
+                <w:iCs/>
+              </w:rPr>
+            </w:pPr>
+            <w:del w:id="277" w:author="Christian Hall" w:date="2020-02-04T10:06:00Z">
               <w:r>
                 <w:rPr>
                   <w:rFonts w:ascii="Arial" w:hAnsi="Arial"/>
@@ -11814,7 +11181,7 @@
                             <pic:cNvPicPr/>
                           </pic:nvPicPr>
                           <pic:blipFill>
-                            <a:blip r:embed="rId12">
+                            <a:blip r:embed="rId15">
                               <a:extLst>
                                 <a:ext uri="{28A0092B-C50C-407E-A947-70E740481C1C}">
                                   <a14:useLocalDpi xmlns:a14="http://schemas.microsoft.com/office/drawing/2010/main" val="0"/>
@@ -11848,19 +11215,19 @@
               <w:spacing w:after="0"/>
               <w:ind w:left="0"/>
               <w:rPr>
-                <w:del w:id="265" w:author="Christian Hall" w:date="2020-02-04T10:06:00Z"/>
-                <w:rFonts w:ascii="Arial" w:hAnsi="Arial"/>
-                <w:i/>
-                <w:iCs/>
-              </w:rPr>
-              <w:pPrChange w:id="266" w:author="Christian Hall" w:date="2020-02-04T10:06:00Z">
+                <w:del w:id="278" w:author="Christian Hall" w:date="2020-02-04T10:06:00Z"/>
+                <w:rFonts w:ascii="Arial" w:hAnsi="Arial"/>
+                <w:i/>
+                <w:iCs/>
+              </w:rPr>
+              <w:pPrChange w:id="279" w:author="Sara Lindberg" w:date="2020-02-04T10:06:00Z">
                 <w:pPr>
                   <w:pStyle w:val="H1bodytext"/>
                   <w:spacing w:after="0"/>
                 </w:pPr>
               </w:pPrChange>
             </w:pPr>
-            <w:del w:id="267" w:author="Christian Hall" w:date="2020-02-04T10:06:00Z">
+            <w:del w:id="280" w:author="Christian Hall" w:date="2020-02-04T10:06:00Z">
               <w:r>
                 <w:rPr>
                   <w:noProof/>
@@ -11881,7 +11248,7 @@
                             <pic:cNvPicPr/>
                           </pic:nvPicPr>
                           <pic:blipFill rotWithShape="1">
-                            <a:blip r:embed="rId13"/>
+                            <a:blip r:embed="rId16"/>
                             <a:srcRect l="2186" t="7248" r="68838" b="53999"/>
                             <a:stretch/>
                           </pic:blipFill>
@@ -11950,7 +11317,7 @@
                 <w:iCs/>
               </w:rPr>
             </w:pPr>
-            <w:del w:id="268" w:author="Christian Hall" w:date="2020-02-04T10:06:00Z">
+            <w:del w:id="281" w:author="Christian Hall" w:date="2020-02-04T10:06:00Z">
               <w:r>
                 <w:rPr>
                   <w:rFonts w:ascii="Arial" w:hAnsi="Arial"/>
@@ -11974,7 +11341,7 @@
                             <pic:cNvPicPr/>
                           </pic:nvPicPr>
                           <pic:blipFill>
-                            <a:blip r:embed="rId14">
+                            <a:blip r:embed="rId17">
                               <a:extLst>
                                 <a:ext uri="{28A0092B-C50C-407E-A947-70E740481C1C}">
                                   <a14:useLocalDpi xmlns:a14="http://schemas.microsoft.com/office/drawing/2010/main" val="0"/>
@@ -12031,7 +11398,7 @@
                 <w:iCs/>
               </w:rPr>
             </w:pPr>
-            <w:del w:id="269" w:author="Christian Hall" w:date="2020-02-04T10:06:00Z">
+            <w:del w:id="282" w:author="Christian Hall" w:date="2020-02-04T10:06:00Z">
               <w:r>
                 <w:rPr>
                   <w:rFonts w:ascii="Arial" w:hAnsi="Arial"/>
@@ -12055,7 +11422,7 @@
                             <pic:cNvPicPr/>
                           </pic:nvPicPr>
                           <pic:blipFill>
-                            <a:blip r:embed="rId15">
+                            <a:blip r:embed="rId18">
                               <a:extLst>
                                 <a:ext uri="{28A0092B-C50C-407E-A947-70E740481C1C}">
                                   <a14:useLocalDpi xmlns:a14="http://schemas.microsoft.com/office/drawing/2010/main" val="0"/>
@@ -12082,7 +11449,7 @@
                 </w:drawing>
               </w:r>
             </w:del>
-            <w:ins w:id="270" w:author="Christian Hall" w:date="2020-02-04T10:06:00Z">
+            <w:ins w:id="283" w:author="Christian Hall" w:date="2020-02-04T10:06:00Z">
               <w:r>
                 <w:rPr>
                   <w:noProof/>
@@ -12109,7 +11476,7 @@
                             <pic:cNvPicPr/>
                           </pic:nvPicPr>
                           <pic:blipFill>
-                            <a:blip r:embed="rId16"/>
+                            <a:blip r:embed="rId19"/>
                             <a:stretch>
                               <a:fillRect/>
                             </a:stretch>
@@ -12171,7 +11538,7 @@
                 <w:iCs/>
               </w:rPr>
             </w:pPr>
-            <w:ins w:id="271" w:author="Christian Hall" w:date="2020-02-04T10:06:00Z">
+            <w:ins w:id="284" w:author="Christian Hall" w:date="2020-02-04T10:06:00Z">
               <w:r>
                 <w:rPr>
                   <w:rFonts w:ascii="Arial" w:hAnsi="Arial"/>
@@ -12181,7 +11548,7 @@
                 <w:t>2a5b13</w:t>
               </w:r>
             </w:ins>
-            <w:del w:id="272" w:author="Christian Hall" w:date="2020-02-04T10:06:00Z">
+            <w:del w:id="285" w:author="Christian Hall" w:date="2020-02-04T10:06:00Z">
               <w:r>
                 <w:rPr>
                   <w:rFonts w:ascii="Arial" w:hAnsi="Arial"/>
@@ -12219,6 +11586,7 @@
               <w:rPr>
                 <w:rFonts w:ascii="Arial" w:hAnsi="Arial"/>
               </w:rPr>
+              <w:lastRenderedPageBreak/>
               <w:t>CACIE-fingerprint.py</w:t>
             </w:r>
             <w:r>
@@ -12311,36 +11679,8 @@
                 <w:i/>
                 <w:iCs/>
               </w:rPr>
-              <w:t>Navigate to [</w:t>
-            </w:r>
-            <w:proofErr w:type="spellStart"/>
-            <w:r>
-              <w:rPr>
-                <w:rFonts w:ascii="Arial" w:hAnsi="Arial"/>
-                <w:i/>
-                <w:iCs/>
-              </w:rPr>
-              <w:t>Testing_Directory</w:t>
-            </w:r>
-            <w:proofErr w:type="spellEnd"/>
-            <w:r>
-              <w:rPr>
-                <w:rFonts w:ascii="Arial" w:hAnsi="Arial"/>
-                <w:i/>
-                <w:iCs/>
-              </w:rPr>
-              <w:t>]\</w:t>
-            </w:r>
-            <w:proofErr w:type="spellStart"/>
-            <w:r>
-              <w:rPr>
-                <w:rFonts w:ascii="Arial" w:hAnsi="Arial"/>
-                <w:i/>
-                <w:iCs/>
-              </w:rPr>
-              <w:t>fingerprint_test</w:t>
-            </w:r>
-            <w:proofErr w:type="spellEnd"/>
+              <w:t>Navigate to [Testing_Directory]\fingerprint_test</w:t>
+            </w:r>
           </w:p>
         </w:tc>
       </w:tr>
@@ -12512,18 +11852,8 @@
                 <w:i/>
                 <w:iCs/>
               </w:rPr>
-              <w:t xml:space="preserve">First time, permission denied </w:t>
-            </w:r>
-            <w:proofErr w:type="spellStart"/>
-            <w:r>
-              <w:rPr>
-                <w:rFonts w:ascii="Arial" w:hAnsi="Arial"/>
-                <w:i/>
-                <w:iCs/>
-              </w:rPr>
-              <w:t>occured</w:t>
-            </w:r>
-            <w:proofErr w:type="spellEnd"/>
+              <w:t>First time, permission denied occured</w:t>
+            </w:r>
           </w:p>
           <w:p>
             <w:pPr>
@@ -12559,7 +11889,7 @@
                           <pic:cNvPicPr/>
                         </pic:nvPicPr>
                         <pic:blipFill>
-                          <a:blip r:embed="rId17">
+                          <a:blip r:embed="rId20">
                             <a:extLst>
                               <a:ext uri="{28A0092B-C50C-407E-A947-70E740481C1C}">
                                 <a14:useLocalDpi xmlns:a14="http://schemas.microsoft.com/office/drawing/2010/main" val="0"/>
@@ -12754,14 +12084,7 @@
               <w:rPr>
                 <w:rFonts w:ascii="Arial" w:hAnsi="Arial"/>
               </w:rPr>
-              <w:t xml:space="preserve">Verify </w:t>
-            </w:r>
-            <w:proofErr w:type="spellStart"/>
-            <w:r>
-              <w:rPr>
-                <w:rFonts w:ascii="Arial" w:hAnsi="Arial"/>
-              </w:rPr>
-              <w:t>Fingerprint</w:t>
+              <w:t>Verify Fingerprint</w:t>
             </w:r>
             <w:r>
               <w:rPr>
@@ -12769,7 +12092,6 @@
               </w:rPr>
               <w:t>er</w:t>
             </w:r>
-            <w:proofErr w:type="spellEnd"/>
             <w:r>
               <w:rPr>
                 <w:rFonts w:ascii="Arial" w:hAnsi="Arial"/>
@@ -12875,62 +12197,34 @@
               <w:spacing w:after="0"/>
               <w:ind w:left="0"/>
               <w:rPr>
-                <w:ins w:id="273" w:author="Christian Hall" w:date="2020-02-04T10:17:00Z"/>
-                <w:rFonts w:ascii="Arial" w:hAnsi="Arial"/>
-                <w:i/>
-                <w:iCs/>
-              </w:rPr>
-            </w:pPr>
-          </w:p>
-          <w:p>
-            <w:pPr>
-              <w:pStyle w:val="H1bodytext"/>
-              <w:spacing w:after="0"/>
-              <w:ind w:left="0"/>
-              <w:rPr>
-                <w:ins w:id="274" w:author="Christian Hall" w:date="2020-02-04T10:17:00Z"/>
-                <w:rFonts w:ascii="Arial" w:hAnsi="Arial"/>
-                <w:i/>
-                <w:iCs/>
-              </w:rPr>
-            </w:pPr>
-            <w:ins w:id="275" w:author="Christian Hall" w:date="2020-02-04T10:17:00Z">
+                <w:ins w:id="286" w:author="Christian Hall" w:date="2020-02-04T10:17:00Z"/>
+                <w:rFonts w:ascii="Arial" w:hAnsi="Arial"/>
+                <w:i/>
+                <w:iCs/>
+              </w:rPr>
+            </w:pPr>
+          </w:p>
+          <w:p>
+            <w:pPr>
+              <w:pStyle w:val="H1bodytext"/>
+              <w:spacing w:after="0"/>
+              <w:ind w:left="0"/>
+              <w:rPr>
+                <w:ins w:id="287" w:author="Christian Hall" w:date="2020-02-04T10:17:00Z"/>
+                <w:rFonts w:ascii="Arial" w:hAnsi="Arial"/>
+                <w:i/>
+                <w:iCs/>
+              </w:rPr>
+            </w:pPr>
+            <w:ins w:id="288" w:author="Christian Hall" w:date="2020-02-04T10:17:00Z">
               <w:r>
                 <w:rPr>
                   <w:rFonts w:ascii="Arial" w:hAnsi="Arial"/>
                   <w:i/>
                   <w:iCs/>
                 </w:rPr>
-                <w:t>Navigate to [</w:t>
+                <w:t>Navigate to [Testing_Directory]\fingerprint_test</w:t>
               </w:r>
-              <w:proofErr w:type="spellStart"/>
-              <w:r>
-                <w:rPr>
-                  <w:rFonts w:ascii="Arial" w:hAnsi="Arial"/>
-                  <w:i/>
-                  <w:iCs/>
-                </w:rPr>
-                <w:t>Testing_Directory</w:t>
-              </w:r>
-              <w:proofErr w:type="spellEnd"/>
-              <w:r>
-                <w:rPr>
-                  <w:rFonts w:ascii="Arial" w:hAnsi="Arial"/>
-                  <w:i/>
-                  <w:iCs/>
-                </w:rPr>
-                <w:t>]\</w:t>
-              </w:r>
-              <w:proofErr w:type="spellStart"/>
-              <w:r>
-                <w:rPr>
-                  <w:rFonts w:ascii="Arial" w:hAnsi="Arial"/>
-                  <w:i/>
-                  <w:iCs/>
-                </w:rPr>
-                <w:t>fingerprint_test</w:t>
-              </w:r>
-              <w:proofErr w:type="spellEnd"/>
             </w:ins>
           </w:p>
           <w:p>
@@ -12951,13 +12245,13 @@
               <w:spacing w:after="0"/>
               <w:ind w:left="0"/>
               <w:rPr>
-                <w:ins w:id="276" w:author="Christian Hall" w:date="2020-02-04T10:16:00Z"/>
-                <w:rFonts w:ascii="Arial" w:hAnsi="Arial"/>
-                <w:i/>
-                <w:iCs/>
-              </w:rPr>
-            </w:pPr>
-            <w:del w:id="277" w:author="Christian Hall" w:date="2020-02-04T10:15:00Z">
+                <w:ins w:id="289" w:author="Christian Hall" w:date="2020-02-04T10:16:00Z"/>
+                <w:rFonts w:ascii="Arial" w:hAnsi="Arial"/>
+                <w:i/>
+                <w:iCs/>
+              </w:rPr>
+            </w:pPr>
+            <w:del w:id="290" w:author="Christian Hall" w:date="2020-02-04T10:15:00Z">
               <w:r>
                 <w:rPr>
                   <w:rFonts w:ascii="Arial" w:hAnsi="Arial"/>
@@ -12967,53 +12261,17 @@
                 <w:delText>In a Windows command window:</w:delText>
               </w:r>
             </w:del>
-            <w:ins w:id="278" w:author="Christian Hall" w:date="2020-02-04T10:15:00Z">
+            <w:ins w:id="291" w:author="Christian Hall" w:date="2020-02-04T10:15:00Z">
               <w:r>
                 <w:rPr>
                   <w:rFonts w:ascii="Arial" w:hAnsi="Arial"/>
                   <w:i/>
                   <w:iCs/>
                 </w:rPr>
-                <w:t>While inside of [</w:t>
-              </w:r>
-              <w:proofErr w:type="spellStart"/>
-              <w:r>
-                <w:rPr>
-                  <w:rFonts w:ascii="Arial" w:hAnsi="Arial"/>
-                  <w:i/>
-                  <w:iCs/>
-                </w:rPr>
-                <w:t>Testing_Directory</w:t>
-              </w:r>
-              <w:proofErr w:type="spellEnd"/>
-              <w:r>
-                <w:rPr>
-                  <w:rFonts w:ascii="Arial" w:hAnsi="Arial"/>
-                  <w:i/>
-                  <w:iCs/>
-                </w:rPr>
-                <w:t>]\</w:t>
-              </w:r>
-              <w:proofErr w:type="spellStart"/>
-              <w:r>
-                <w:rPr>
-                  <w:rFonts w:ascii="Arial" w:hAnsi="Arial"/>
-                  <w:i/>
-                  <w:iCs/>
-                </w:rPr>
-                <w:t>fingerprint_test</w:t>
-              </w:r>
-              <w:proofErr w:type="spellEnd"/>
-              <w:r>
-                <w:rPr>
-                  <w:rFonts w:ascii="Arial" w:hAnsi="Arial"/>
-                  <w:i/>
-                  <w:iCs/>
-                </w:rPr>
-                <w:t xml:space="preserve"> in a file explorer window</w:t>
+                <w:t>While inside of [Testing_Directory]\fingerprint_test in a file explorer window</w:t>
               </w:r>
             </w:ins>
-            <w:ins w:id="279" w:author="Christian Hall" w:date="2020-02-04T10:16:00Z">
+            <w:ins w:id="292" w:author="Christian Hall" w:date="2020-02-04T10:16:00Z">
               <w:r>
                 <w:rPr>
                   <w:rFonts w:ascii="Arial" w:hAnsi="Arial"/>
@@ -13033,13 +12291,13 @@
               </w:numPr>
               <w:spacing w:after="0"/>
               <w:rPr>
-                <w:ins w:id="280" w:author="Christian Hall" w:date="2020-02-04T10:16:00Z"/>
-                <w:rFonts w:ascii="Arial" w:hAnsi="Arial"/>
-                <w:i/>
-                <w:iCs/>
-              </w:rPr>
-            </w:pPr>
-            <w:ins w:id="281" w:author="Christian Hall" w:date="2020-02-04T10:16:00Z">
+                <w:ins w:id="293" w:author="Christian Hall" w:date="2020-02-04T10:16:00Z"/>
+                <w:rFonts w:ascii="Arial" w:hAnsi="Arial"/>
+                <w:i/>
+                <w:iCs/>
+              </w:rPr>
+            </w:pPr>
+            <w:ins w:id="294" w:author="Christian Hall" w:date="2020-02-04T10:16:00Z">
               <w:r>
                 <w:rPr>
                   <w:rFonts w:ascii="Arial" w:hAnsi="Arial"/>
@@ -13059,13 +12317,13 @@
               </w:numPr>
               <w:spacing w:after="0"/>
               <w:rPr>
-                <w:ins w:id="282" w:author="Christian Hall" w:date="2020-02-04T11:32:00Z"/>
-                <w:rFonts w:ascii="Arial" w:hAnsi="Arial"/>
-                <w:i/>
-                <w:iCs/>
-              </w:rPr>
-            </w:pPr>
-            <w:ins w:id="283" w:author="Christian Hall" w:date="2020-02-04T10:16:00Z">
+                <w:ins w:id="295" w:author="Christian Hall" w:date="2020-02-04T11:32:00Z"/>
+                <w:rFonts w:ascii="Arial" w:hAnsi="Arial"/>
+                <w:i/>
+                <w:iCs/>
+              </w:rPr>
+            </w:pPr>
+            <w:ins w:id="296" w:author="Christian Hall" w:date="2020-02-04T10:16:00Z">
               <w:r>
                 <w:rPr>
                   <w:rFonts w:ascii="Arial" w:hAnsi="Arial"/>
@@ -13082,26 +12340,26 @@
               <w:spacing w:after="0"/>
               <w:ind w:left="0"/>
               <w:rPr>
-                <w:ins w:id="284" w:author="Christian Hall" w:date="2020-02-04T11:52:00Z"/>
-                <w:rFonts w:ascii="Arial" w:hAnsi="Arial"/>
-                <w:i/>
-                <w:iCs/>
-              </w:rPr>
-            </w:pPr>
-          </w:p>
-          <w:p>
-            <w:pPr>
-              <w:pStyle w:val="H1bodytext"/>
-              <w:spacing w:after="0"/>
-              <w:ind w:left="0"/>
-              <w:rPr>
-                <w:ins w:id="285" w:author="Christian Hall" w:date="2020-02-04T11:53:00Z"/>
-                <w:rFonts w:ascii="Arial" w:hAnsi="Arial"/>
-                <w:i/>
-                <w:iCs/>
-              </w:rPr>
-            </w:pPr>
-            <w:ins w:id="286" w:author="Christian Hall" w:date="2020-02-04T11:52:00Z">
+                <w:ins w:id="297" w:author="Christian Hall" w:date="2020-02-04T11:52:00Z"/>
+                <w:rFonts w:ascii="Arial" w:hAnsi="Arial"/>
+                <w:i/>
+                <w:iCs/>
+              </w:rPr>
+            </w:pPr>
+          </w:p>
+          <w:p>
+            <w:pPr>
+              <w:pStyle w:val="H1bodytext"/>
+              <w:spacing w:after="0"/>
+              <w:ind w:left="0"/>
+              <w:rPr>
+                <w:ins w:id="298" w:author="Christian Hall" w:date="2020-02-04T11:53:00Z"/>
+                <w:rFonts w:ascii="Arial" w:hAnsi="Arial"/>
+                <w:i/>
+                <w:iCs/>
+              </w:rPr>
+            </w:pPr>
+            <w:ins w:id="299" w:author="Christian Hall" w:date="2020-02-04T11:52:00Z">
               <w:r>
                 <w:rPr>
                   <w:rFonts w:ascii="Arial" w:hAnsi="Arial"/>
@@ -13111,7 +12369,7 @@
                 <w:t xml:space="preserve">Alternatively, use </w:t>
               </w:r>
             </w:ins>
-            <w:ins w:id="287" w:author="Christian Hall" w:date="2020-02-04T11:53:00Z">
+            <w:ins w:id="300" w:author="Christian Hall" w:date="2020-02-04T11:53:00Z">
               <w:r>
                 <w:rPr>
                   <w:rFonts w:ascii="Arial" w:hAnsi="Arial"/>
@@ -13131,12 +12389,12 @@
               </w:numPr>
               <w:spacing w:after="0"/>
               <w:rPr>
-                <w:ins w:id="288" w:author="Christian Hall" w:date="2020-02-04T11:52:00Z"/>
-                <w:rFonts w:ascii="Arial" w:hAnsi="Arial"/>
-                <w:i/>
-                <w:iCs/>
-              </w:rPr>
-              <w:pPrChange w:id="289" w:author="Christian Hall" w:date="2020-02-04T11:53:00Z">
+                <w:ins w:id="301" w:author="Christian Hall" w:date="2020-02-04T11:52:00Z"/>
+                <w:rFonts w:ascii="Arial" w:hAnsi="Arial"/>
+                <w:i/>
+                <w:iCs/>
+              </w:rPr>
+              <w:pPrChange w:id="302" w:author="Sara Lindberg" w:date="2020-02-04T11:53:00Z">
                 <w:pPr>
                   <w:pStyle w:val="H1bodytext"/>
                   <w:spacing w:after="0"/>
@@ -13144,7 +12402,7 @@
                 </w:pPr>
               </w:pPrChange>
             </w:pPr>
-            <w:ins w:id="290" w:author="Christian Hall" w:date="2020-02-04T11:53:00Z">
+            <w:ins w:id="303" w:author="Christian Hall" w:date="2020-02-04T11:53:00Z">
               <w:r>
                 <w:rPr>
                   <w:rFonts w:ascii="Arial" w:hAnsi="Arial"/>
@@ -13161,12 +12419,12 @@
               <w:spacing w:after="0"/>
               <w:ind w:left="0"/>
               <w:rPr>
-                <w:ins w:id="291" w:author="Christian Hall" w:date="2020-02-04T11:32:00Z"/>
-                <w:rFonts w:ascii="Arial" w:hAnsi="Arial"/>
-                <w:i/>
-                <w:iCs/>
-              </w:rPr>
-              <w:pPrChange w:id="292" w:author="Christian Hall" w:date="2020-02-04T11:52:00Z">
+                <w:ins w:id="304" w:author="Christian Hall" w:date="2020-02-04T11:32:00Z"/>
+                <w:rFonts w:ascii="Arial" w:hAnsi="Arial"/>
+                <w:i/>
+                <w:iCs/>
+              </w:rPr>
+              <w:pPrChange w:id="305" w:author="Sara Lindberg" w:date="2020-02-04T11:52:00Z">
                 <w:pPr>
                   <w:pStyle w:val="H1bodytext"/>
                   <w:spacing w:after="0"/>
@@ -13180,13 +12438,13 @@
               <w:spacing w:after="0"/>
               <w:ind w:left="0"/>
               <w:rPr>
-                <w:ins w:id="293" w:author="Christian Hall" w:date="2020-02-04T11:32:00Z"/>
-                <w:rFonts w:ascii="Arial" w:hAnsi="Arial"/>
-                <w:i/>
-                <w:iCs/>
-              </w:rPr>
-            </w:pPr>
-            <w:ins w:id="294" w:author="Christian Hall" w:date="2020-02-04T12:32:00Z">
+                <w:ins w:id="306" w:author="Christian Hall" w:date="2020-02-04T11:32:00Z"/>
+                <w:rFonts w:ascii="Arial" w:hAnsi="Arial"/>
+                <w:i/>
+                <w:iCs/>
+              </w:rPr>
+            </w:pPr>
+            <w:ins w:id="307" w:author="Christian Hall" w:date="2020-02-04T12:32:00Z">
               <w:r>
                 <w:rPr>
                   <w:rFonts w:ascii="Arial" w:hAnsi="Arial"/>
@@ -13196,32 +12454,40 @@
                 <w:t>As a last option</w:t>
               </w:r>
             </w:ins>
-            <w:ins w:id="295" w:author="Christian Hall" w:date="2020-02-04T11:32:00Z">
+            <w:ins w:id="308" w:author="Christian Hall" w:date="2020-02-04T11:32:00Z">
               <w:r>
                 <w:rPr>
                   <w:rFonts w:ascii="Arial" w:hAnsi="Arial"/>
                   <w:i/>
                   <w:iCs/>
                 </w:rPr>
-                <w:t xml:space="preserve">, </w:t>
+                <w:t>, open up git bash to run these commands</w:t>
               </w:r>
-              <w:proofErr w:type="gramStart"/>
+            </w:ins>
+          </w:p>
+          <w:p>
+            <w:pPr>
+              <w:pStyle w:val="H1bodytext"/>
+              <w:numPr>
+                <w:ilvl w:val="0"/>
+                <w:numId w:val="14"/>
+              </w:numPr>
+              <w:spacing w:after="0"/>
+              <w:rPr>
+                <w:ins w:id="309" w:author="Christian Hall" w:date="2020-02-04T11:32:00Z"/>
+                <w:rFonts w:ascii="Arial" w:hAnsi="Arial"/>
+                <w:i/>
+                <w:iCs/>
+              </w:rPr>
+            </w:pPr>
+            <w:ins w:id="310" w:author="Christian Hall" w:date="2020-02-04T11:32:00Z">
               <w:r>
                 <w:rPr>
                   <w:rFonts w:ascii="Arial" w:hAnsi="Arial"/>
                   <w:i/>
                   <w:iCs/>
                 </w:rPr>
-                <w:t>open up</w:t>
-              </w:r>
-              <w:proofErr w:type="gramEnd"/>
-              <w:r>
-                <w:rPr>
-                  <w:rFonts w:ascii="Arial" w:hAnsi="Arial"/>
-                  <w:i/>
-                  <w:iCs/>
-                </w:rPr>
-                <w:t xml:space="preserve"> git bash to run these commands</w:t>
+                <w:t>Right click in fingerprint_test</w:t>
               </w:r>
             </w:ins>
           </w:p>
@@ -13234,49 +12500,13 @@
               </w:numPr>
               <w:spacing w:after="0"/>
               <w:rPr>
-                <w:ins w:id="296" w:author="Christian Hall" w:date="2020-02-04T11:32:00Z"/>
-                <w:rFonts w:ascii="Arial" w:hAnsi="Arial"/>
-                <w:i/>
-                <w:iCs/>
-              </w:rPr>
-            </w:pPr>
-            <w:ins w:id="297" w:author="Christian Hall" w:date="2020-02-04T11:32:00Z">
-              <w:r>
-                <w:rPr>
-                  <w:rFonts w:ascii="Arial" w:hAnsi="Arial"/>
-                  <w:i/>
-                  <w:iCs/>
-                </w:rPr>
-                <w:t xml:space="preserve">Right click in </w:t>
-              </w:r>
-              <w:proofErr w:type="spellStart"/>
-              <w:r>
-                <w:rPr>
-                  <w:rFonts w:ascii="Arial" w:hAnsi="Arial"/>
-                  <w:i/>
-                  <w:iCs/>
-                </w:rPr>
-                <w:t>fingerprint_test</w:t>
-              </w:r>
-              <w:proofErr w:type="spellEnd"/>
-            </w:ins>
-          </w:p>
-          <w:p>
-            <w:pPr>
-              <w:pStyle w:val="H1bodytext"/>
-              <w:numPr>
-                <w:ilvl w:val="0"/>
-                <w:numId w:val="14"/>
-              </w:numPr>
-              <w:spacing w:after="0"/>
-              <w:rPr>
-                <w:ins w:id="298" w:author="Christian Hall" w:date="2020-02-04T12:33:00Z"/>
-                <w:rFonts w:ascii="Arial" w:hAnsi="Arial"/>
-                <w:i/>
-                <w:iCs/>
-              </w:rPr>
-            </w:pPr>
-            <w:ins w:id="299" w:author="Christian Hall" w:date="2020-02-04T11:32:00Z">
+                <w:ins w:id="311" w:author="Christian Hall" w:date="2020-02-04T12:33:00Z"/>
+                <w:rFonts w:ascii="Arial" w:hAnsi="Arial"/>
+                <w:i/>
+                <w:iCs/>
+              </w:rPr>
+            </w:pPr>
+            <w:ins w:id="312" w:author="Christian Hall" w:date="2020-02-04T11:32:00Z">
               <w:r>
                 <w:rPr>
                   <w:rFonts w:ascii="Arial" w:hAnsi="Arial"/>
@@ -13293,12 +12523,12 @@
               <w:spacing w:after="0"/>
               <w:ind w:left="60"/>
               <w:rPr>
-                <w:ins w:id="300" w:author="Christian Hall" w:date="2020-02-04T12:30:00Z"/>
-                <w:rFonts w:ascii="Arial" w:hAnsi="Arial"/>
-                <w:i/>
-                <w:iCs/>
-              </w:rPr>
-              <w:pPrChange w:id="301" w:author="Christian Hall" w:date="2020-02-04T12:33:00Z">
+                <w:ins w:id="313" w:author="Christian Hall" w:date="2020-02-04T12:30:00Z"/>
+                <w:rFonts w:ascii="Arial" w:hAnsi="Arial"/>
+                <w:i/>
+                <w:iCs/>
+              </w:rPr>
+              <w:pPrChange w:id="314" w:author="Sara Lindberg" w:date="2020-02-04T12:33:00Z">
                 <w:pPr>
                   <w:pStyle w:val="H1bodytext"/>
                   <w:numPr>
@@ -13316,13 +12546,13 @@
               <w:spacing w:after="0"/>
               <w:ind w:left="60"/>
               <w:rPr>
-                <w:ins w:id="302" w:author="Christian Hall" w:date="2020-02-04T12:33:00Z"/>
-                <w:rFonts w:ascii="Arial" w:hAnsi="Arial"/>
-                <w:i/>
-                <w:iCs/>
-              </w:rPr>
-            </w:pPr>
-            <w:ins w:id="303" w:author="Christian Hall" w:date="2020-02-04T12:31:00Z">
+                <w:ins w:id="315" w:author="Christian Hall" w:date="2020-02-04T12:33:00Z"/>
+                <w:rFonts w:ascii="Arial" w:hAnsi="Arial"/>
+                <w:i/>
+                <w:iCs/>
+              </w:rPr>
+            </w:pPr>
+            <w:ins w:id="316" w:author="Christian Hall" w:date="2020-02-04T12:31:00Z">
               <w:r>
                 <w:rPr>
                   <w:rFonts w:ascii="Arial" w:hAnsi="Arial"/>
@@ -13332,7 +12562,7 @@
                 <w:t>Lastly, change directories to your mapped drive</w:t>
               </w:r>
             </w:ins>
-            <w:ins w:id="304" w:author="Christian Hall" w:date="2020-02-04T12:33:00Z">
+            <w:ins w:id="317" w:author="Christian Hall" w:date="2020-02-04T12:33:00Z">
               <w:r>
                 <w:rPr>
                   <w:rFonts w:ascii="Arial" w:hAnsi="Arial"/>
@@ -13342,7 +12572,7 @@
                 <w:t xml:space="preserve"> to run the scripts</w:t>
               </w:r>
             </w:ins>
-            <w:ins w:id="305" w:author="Christian Hall" w:date="2020-02-04T12:41:00Z">
+            <w:ins w:id="318" w:author="Christian Hall" w:date="2020-02-04T12:41:00Z">
               <w:r>
                 <w:rPr>
                   <w:rFonts w:ascii="Arial" w:hAnsi="Arial"/>
@@ -13398,25 +12628,7 @@
                   <w:i/>
                   <w:iCs/>
                 </w:rPr>
-                <w:t xml:space="preserve"> in </w:t>
-              </w:r>
-              <w:proofErr w:type="spellStart"/>
-              <w:r>
-                <w:rPr>
-                  <w:rFonts w:ascii="Arial" w:hAnsi="Arial"/>
-                  <w:i/>
-                  <w:iCs/>
-                </w:rPr>
-                <w:t>christian’s</w:t>
-              </w:r>
-              <w:proofErr w:type="spellEnd"/>
-              <w:r>
-                <w:rPr>
-                  <w:rFonts w:ascii="Arial" w:hAnsi="Arial"/>
-                  <w:i/>
-                  <w:iCs/>
-                </w:rPr>
-                <w:t xml:space="preserve"> configuration)</w:t>
+                <w:t xml:space="preserve"> in christian’s configuration)</w:t>
               </w:r>
             </w:ins>
           </w:p>
@@ -13430,7 +12642,7 @@
                 <w:i/>
                 <w:iCs/>
               </w:rPr>
-              <w:pPrChange w:id="306" w:author="Christian Hall" w:date="2020-02-04T12:33:00Z">
+              <w:pPrChange w:id="319" w:author="Sara Lindberg" w:date="2020-02-04T12:33:00Z">
                 <w:pPr>
                   <w:pStyle w:val="H1bodytext"/>
                   <w:spacing w:after="0"/>
@@ -13438,7 +12650,7 @@
                 </w:pPr>
               </w:pPrChange>
             </w:pPr>
-            <w:ins w:id="307" w:author="Christian Hall" w:date="2020-02-04T12:33:00Z">
+            <w:ins w:id="320" w:author="Christian Hall" w:date="2020-02-04T12:33:00Z">
               <w:r>
                 <w:rPr>
                   <w:rFonts w:ascii="Arial" w:hAnsi="Arial"/>
@@ -13448,7 +12660,7 @@
                 <w:t>cd /d Z:\CA-CIE-Tools-Test</w:t>
               </w:r>
             </w:ins>
-            <w:ins w:id="308" w:author="Christian Hall" w:date="2020-02-04T12:34:00Z">
+            <w:ins w:id="321" w:author="Christian Hall" w:date="2020-02-04T12:34:00Z">
               <w:r>
                 <w:rPr>
                   <w:rFonts w:ascii="Arial" w:hAnsi="Arial"/>
@@ -13465,13 +12677,13 @@
               <w:spacing w:after="0"/>
               <w:ind w:left="0"/>
               <w:rPr>
-                <w:del w:id="309" w:author="Christian Hall" w:date="2020-02-04T10:17:00Z"/>
-                <w:rFonts w:ascii="Arial" w:hAnsi="Arial"/>
-                <w:i/>
-                <w:iCs/>
-              </w:rPr>
-            </w:pPr>
-            <w:del w:id="310" w:author="Christian Hall" w:date="2020-02-04T10:17:00Z">
+                <w:del w:id="322" w:author="Christian Hall" w:date="2020-02-04T10:17:00Z"/>
+                <w:rFonts w:ascii="Arial" w:hAnsi="Arial"/>
+                <w:i/>
+                <w:iCs/>
+              </w:rPr>
+            </w:pPr>
+            <w:del w:id="323" w:author="Christian Hall" w:date="2020-02-04T10:17:00Z">
               <w:r>
                 <w:rPr>
                   <w:rFonts w:ascii="Arial" w:hAnsi="Arial"/>
@@ -13533,20 +12745,20 @@
               <w:spacing w:after="0"/>
               <w:ind w:left="0"/>
               <w:rPr>
-                <w:ins w:id="311" w:author="Christian Hall" w:date="2020-02-04T12:28:00Z"/>
-                <w:rFonts w:ascii="Arial" w:hAnsi="Arial"/>
-                <w:i/>
-                <w:iCs/>
-              </w:rPr>
-            </w:pPr>
-            <w:ins w:id="312" w:author="Christian Hall" w:date="2020-02-04T12:28:00Z">
+                <w:ins w:id="324" w:author="Christian Hall" w:date="2020-02-04T12:28:00Z"/>
+                <w:rFonts w:ascii="Arial" w:hAnsi="Arial"/>
+                <w:i/>
+                <w:iCs/>
+              </w:rPr>
+            </w:pPr>
+            <w:ins w:id="325" w:author="Christian Hall" w:date="2020-02-04T12:28:00Z">
               <w:r>
                 <w:rPr>
                   <w:rFonts w:ascii="Arial" w:hAnsi="Arial"/>
                   <w:i/>
                   <w:iCs/>
                   <w:highlight w:val="yellow"/>
-                  <w:rPrChange w:id="313" w:author="Christian Hall" w:date="2020-02-04T12:28:00Z">
+                  <w:rPrChange w:id="326" w:author="Christian Hall" w:date="2020-02-04T12:28:00Z">
                     <w:rPr>
                       <w:rFonts w:ascii="Arial" w:hAnsi="Arial"/>
                       <w:i/>
@@ -13693,7 +12905,7 @@
                 <w:iCs/>
               </w:rPr>
             </w:pPr>
-            <w:del w:id="314" w:author="Christian Hall" w:date="2020-02-04T12:41:00Z">
+            <w:del w:id="327" w:author="Christian Hall" w:date="2020-02-04T12:41:00Z">
               <w:r>
                 <w:rPr>
                   <w:rFonts w:ascii="Arial" w:hAnsi="Arial"/>
@@ -13721,63 +12933,27 @@
                 <w:i/>
                 <w:iCs/>
               </w:rPr>
-              <w:t xml:space="preserve">In </w:t>
-            </w:r>
-            <w:proofErr w:type="spellStart"/>
-            <w:r>
-              <w:rPr>
-                <w:rFonts w:ascii="Arial" w:hAnsi="Arial"/>
-                <w:i/>
-                <w:iCs/>
-              </w:rPr>
-              <w:t>linux</w:t>
-            </w:r>
-            <w:proofErr w:type="spellEnd"/>
-            <w:r>
-              <w:rPr>
-                <w:rFonts w:ascii="Arial" w:hAnsi="Arial"/>
-                <w:i/>
-                <w:iCs/>
-              </w:rPr>
-              <w:t xml:space="preserve"> putty window enter the following to be mapped after logging into olive:</w:t>
-            </w:r>
-          </w:p>
-          <w:p>
-            <w:pPr>
-              <w:pStyle w:val="H1bodytext"/>
-              <w:spacing w:after="0"/>
-              <w:ind w:left="0"/>
-              <w:rPr>
-                <w:rFonts w:ascii="Arial" w:hAnsi="Arial"/>
-                <w:i/>
-                <w:iCs/>
-              </w:rPr>
-            </w:pPr>
-            <w:r>
-              <w:rPr>
-                <w:rFonts w:ascii="Arial" w:hAnsi="Arial"/>
-                <w:i/>
-                <w:iCs/>
-              </w:rPr>
-              <w:t>Ln -s /opt/tools ca-</w:t>
-            </w:r>
-            <w:proofErr w:type="spellStart"/>
-            <w:r>
-              <w:rPr>
-                <w:rFonts w:ascii="Arial" w:hAnsi="Arial"/>
-                <w:i/>
-                <w:iCs/>
-              </w:rPr>
-              <w:t>cie</w:t>
-            </w:r>
-            <w:proofErr w:type="spellEnd"/>
-            <w:r>
-              <w:rPr>
-                <w:rFonts w:ascii="Arial" w:hAnsi="Arial"/>
-                <w:i/>
-                <w:iCs/>
-              </w:rPr>
-              <w:t>-tools</w:t>
+              <w:t>In linux putty window enter the following to be mapped after logging into olive:</w:t>
+            </w:r>
+          </w:p>
+          <w:p>
+            <w:pPr>
+              <w:pStyle w:val="H1bodytext"/>
+              <w:spacing w:after="0"/>
+              <w:ind w:left="0"/>
+              <w:rPr>
+                <w:rFonts w:ascii="Arial" w:hAnsi="Arial"/>
+                <w:i/>
+                <w:iCs/>
+              </w:rPr>
+            </w:pPr>
+            <w:r>
+              <w:rPr>
+                <w:rFonts w:ascii="Arial" w:hAnsi="Arial"/>
+                <w:i/>
+                <w:iCs/>
+              </w:rPr>
+              <w:t>Ln -s /opt/tools ca-cie-tools</w:t>
             </w:r>
           </w:p>
           <w:p>
@@ -13883,7 +13059,7 @@
               </w:rPr>
               <w:t xml:space="preserve">In this case Y: was set to </w:t>
             </w:r>
-            <w:hyperlink r:id="rId18" w:history="1">
+            <w:hyperlink r:id="rId21" w:history="1">
               <w:r>
                 <w:rPr>
                   <w:rStyle w:val="Hyperlink"/>
@@ -13912,18 +13088,8 @@
                 <w:i/>
                 <w:iCs/>
               </w:rPr>
-              <w:t xml:space="preserve">Went back to putty window and entered: ln -s /samba/backups/CAVE </w:t>
-            </w:r>
-            <w:proofErr w:type="spellStart"/>
-            <w:r>
-              <w:rPr>
-                <w:rFonts w:ascii="Arial" w:hAnsi="Arial"/>
-                <w:i/>
-                <w:iCs/>
-              </w:rPr>
-              <w:t>CAVE</w:t>
-            </w:r>
-            <w:proofErr w:type="spellEnd"/>
+              <w:t>Went back to putty window and entered: ln -s /samba/backups/CAVE CAVE</w:t>
+            </w:r>
           </w:p>
           <w:p>
             <w:pPr>
@@ -14098,25 +13264,7 @@
                 <w:i/>
                 <w:iCs/>
               </w:rPr>
-              <w:t xml:space="preserve">Git bash windows does not operate properly on my computer. Please note that I used Anaconda </w:t>
-            </w:r>
-            <w:proofErr w:type="spellStart"/>
-            <w:r>
-              <w:rPr>
-                <w:rFonts w:ascii="Arial" w:hAnsi="Arial"/>
-                <w:i/>
-                <w:iCs/>
-              </w:rPr>
-              <w:t>Powershell</w:t>
-            </w:r>
-            <w:proofErr w:type="spellEnd"/>
-            <w:r>
-              <w:rPr>
-                <w:rFonts w:ascii="Arial" w:hAnsi="Arial"/>
-                <w:i/>
-                <w:iCs/>
-              </w:rPr>
-              <w:t xml:space="preserve"> Prompt (anaconda3) and </w:t>
+              <w:t xml:space="preserve">Git bash windows does not operate properly on my computer. Please note that I used Anaconda Powershell Prompt (anaconda3) and </w:t>
             </w:r>
             <w:r>
               <w:rPr>
@@ -14155,7 +13303,7 @@
         <w:trPr>
           <w:cantSplit/>
           <w:trHeight w:val="980"/>
-          <w:ins w:id="315" w:author="Christian Hall" w:date="2020-02-04T12:32:00Z"/>
+          <w:ins w:id="328" w:author="Christian Hall" w:date="2020-02-04T12:32:00Z"/>
         </w:trPr>
         <w:tc>
           <w:tcPr>
@@ -14170,7 +13318,7 @@
               <w:ind w:left="0"/>
               <w:jc w:val="center"/>
               <w:rPr>
-                <w:ins w:id="316" w:author="Christian Hall" w:date="2020-02-04T12:32:00Z"/>
+                <w:ins w:id="329" w:author="Christian Hall" w:date="2020-02-04T12:32:00Z"/>
                 <w:rFonts w:ascii="Arial" w:hAnsi="Arial"/>
                 <w:i/>
                 <w:iCs/>
@@ -14190,13 +13338,13 @@
               <w:spacing w:after="0"/>
               <w:ind w:left="0"/>
               <w:rPr>
-                <w:ins w:id="317" w:author="Christian Hall" w:date="2020-02-04T12:32:00Z"/>
-                <w:rFonts w:ascii="Arial" w:hAnsi="Arial"/>
-                <w:i/>
-                <w:iCs/>
-              </w:rPr>
-            </w:pPr>
-            <w:ins w:id="318" w:author="Christian Hall" w:date="2020-02-04T12:32:00Z">
+                <w:ins w:id="330" w:author="Christian Hall" w:date="2020-02-04T12:32:00Z"/>
+                <w:rFonts w:ascii="Arial" w:hAnsi="Arial"/>
+                <w:i/>
+                <w:iCs/>
+              </w:rPr>
+            </w:pPr>
+            <w:ins w:id="331" w:author="Christian Hall" w:date="2020-02-04T12:32:00Z">
               <w:r>
                 <w:rPr>
                   <w:rFonts w:ascii="Arial" w:hAnsi="Arial"/>
@@ -14207,7 +13355,7 @@
                 <w:t>V</w:t>
               </w:r>
             </w:ins>
-            <w:ins w:id="319" w:author="Christian Hall" w:date="2020-02-04T12:56:00Z">
+            <w:ins w:id="332" w:author="Christian Hall" w:date="2020-02-04T12:56:00Z">
               <w:r>
                 <w:rPr>
                   <w:rFonts w:ascii="Arial" w:hAnsi="Arial"/>
@@ -14218,7 +13366,7 @@
                 <w:t>1.</w:t>
               </w:r>
             </w:ins>
-            <w:ins w:id="320" w:author="Christian Hall" w:date="2020-02-04T12:32:00Z">
+            <w:ins w:id="333" w:author="Christian Hall" w:date="2020-02-04T12:32:00Z">
               <w:r>
                 <w:rPr>
                   <w:rFonts w:ascii="Arial" w:hAnsi="Arial"/>
@@ -14236,39 +13384,23 @@
               <w:spacing w:after="0"/>
               <w:ind w:left="0"/>
               <w:rPr>
-                <w:ins w:id="321" w:author="Christian Hall" w:date="2020-02-04T12:32:00Z"/>
-                <w:rFonts w:ascii="Arial" w:hAnsi="Arial"/>
-                <w:i/>
-                <w:iCs/>
-                <w:rPrChange w:id="322" w:author="Christian Hall" w:date="2020-02-04T12:37:00Z">
-                  <w:rPr>
-                    <w:ins w:id="323" w:author="Christian Hall" w:date="2020-02-04T12:32:00Z"/>
-                    <w:rFonts w:ascii="Arial" w:hAnsi="Arial"/>
-                    <w:i/>
-                    <w:iCs/>
-                  </w:rPr>
-                </w:rPrChange>
-              </w:rPr>
-            </w:pPr>
-            <w:ins w:id="324" w:author="Christian Hall" w:date="2020-02-04T12:32:00Z">
+                <w:ins w:id="334" w:author="Christian Hall" w:date="2020-02-04T12:32:00Z"/>
+                <w:rFonts w:ascii="Arial" w:hAnsi="Arial"/>
+                <w:i/>
+                <w:iCs/>
+              </w:rPr>
+            </w:pPr>
+            <w:ins w:id="335" w:author="Christian Hall" w:date="2020-02-04T12:32:00Z">
               <w:r>
                 <w:rPr>
                   <w:rFonts w:ascii="Arial" w:hAnsi="Arial"/>
                   <w:i/>
                   <w:iCs/>
                 </w:rPr>
-                <w:t>Invoke Tool Runner and Fingerprint tool using fingerprint.py_IT-1_windows.bat</w:t>
-              </w:r>
-              <w:r>
-                <w:rPr>
-                  <w:rFonts w:ascii="Arial" w:hAnsi="Arial"/>
-                  <w:i/>
-                  <w:iCs/>
-                </w:rPr>
-                <w:t xml:space="preserve"> or fingerprint.py_IT-1_windows.sh </w:t>
+                <w:t xml:space="preserve">Invoke Tool Runner and Fingerprint tool using fingerprint.py_IT-1_windows.bat or fingerprint.py_IT-1_windows.sh </w:t>
               </w:r>
             </w:ins>
-            <w:ins w:id="325" w:author="Christian Hall" w:date="2020-02-04T12:37:00Z">
+            <w:ins w:id="336" w:author="Christian Hall" w:date="2020-02-04T12:37:00Z">
               <w:r>
                 <w:rPr>
                   <w:rFonts w:ascii="Arial" w:hAnsi="Arial"/>
@@ -14295,7 +13427,6 @@
                 </w:rPr>
                 <w:t xml:space="preserve"> for mapped drive, use </w:t>
               </w:r>
-              <w:proofErr w:type="spellStart"/>
               <w:r>
                 <w:rPr>
                   <w:rFonts w:ascii="Arial" w:hAnsi="Arial"/>
@@ -14306,7 +13437,6 @@
                 </w:rPr>
                 <w:t>sh</w:t>
               </w:r>
-              <w:proofErr w:type="spellEnd"/>
               <w:r>
                 <w:rPr>
                   <w:rFonts w:ascii="Arial" w:hAnsi="Arial"/>
@@ -14316,7 +13446,7 @@
                 <w:t xml:space="preserve"> </w:t>
               </w:r>
             </w:ins>
-            <w:ins w:id="326" w:author="Christian Hall" w:date="2020-02-04T12:38:00Z">
+            <w:ins w:id="337" w:author="Christian Hall" w:date="2020-02-04T12:38:00Z">
               <w:r>
                 <w:rPr>
                   <w:rFonts w:ascii="Arial" w:hAnsi="Arial"/>
@@ -14333,26 +13463,26 @@
               <w:spacing w:after="0"/>
               <w:ind w:left="0"/>
               <w:rPr>
-                <w:ins w:id="327" w:author="Christian Hall" w:date="2020-02-04T12:32:00Z"/>
-                <w:rFonts w:ascii="Arial" w:hAnsi="Arial"/>
-                <w:i/>
-                <w:iCs/>
-              </w:rPr>
-            </w:pPr>
-          </w:p>
-          <w:p>
-            <w:pPr>
-              <w:pStyle w:val="H1bodytext"/>
-              <w:spacing w:after="0"/>
-              <w:ind w:left="0"/>
-              <w:rPr>
-                <w:ins w:id="328" w:author="Christian Hall" w:date="2020-02-04T12:40:00Z"/>
-                <w:rFonts w:ascii="Arial" w:hAnsi="Arial"/>
-                <w:i/>
-                <w:iCs/>
-              </w:rPr>
-            </w:pPr>
-            <w:ins w:id="329" w:author="Christian Hall" w:date="2020-02-04T12:32:00Z">
+                <w:ins w:id="338" w:author="Christian Hall" w:date="2020-02-04T12:32:00Z"/>
+                <w:rFonts w:ascii="Arial" w:hAnsi="Arial"/>
+                <w:i/>
+                <w:iCs/>
+              </w:rPr>
+            </w:pPr>
+          </w:p>
+          <w:p>
+            <w:pPr>
+              <w:pStyle w:val="H1bodytext"/>
+              <w:spacing w:after="0"/>
+              <w:ind w:left="0"/>
+              <w:rPr>
+                <w:ins w:id="339" w:author="Christian Hall" w:date="2020-02-04T12:40:00Z"/>
+                <w:rFonts w:ascii="Arial" w:hAnsi="Arial"/>
+                <w:i/>
+                <w:iCs/>
+              </w:rPr>
+            </w:pPr>
+            <w:ins w:id="340" w:author="Christian Hall" w:date="2020-02-04T12:32:00Z">
               <w:r>
                 <w:rPr>
                   <w:rFonts w:ascii="Arial" w:hAnsi="Arial"/>
@@ -14362,7 +13492,7 @@
                 <w:t>Command prompt</w:t>
               </w:r>
             </w:ins>
-            <w:ins w:id="330" w:author="Christian Hall" w:date="2020-02-04T12:40:00Z">
+            <w:ins w:id="341" w:author="Christian Hall" w:date="2020-02-04T12:40:00Z">
               <w:r>
                 <w:rPr>
                   <w:rFonts w:ascii="Arial" w:hAnsi="Arial"/>
@@ -14372,7 +13502,7 @@
                 <w:t xml:space="preserve"> (in mapped drive)</w:t>
               </w:r>
             </w:ins>
-            <w:ins w:id="331" w:author="Christian Hall" w:date="2020-02-04T12:32:00Z">
+            <w:ins w:id="342" w:author="Christian Hall" w:date="2020-02-04T12:32:00Z">
               <w:r>
                 <w:rPr>
                   <w:rFonts w:ascii="Arial" w:hAnsi="Arial"/>
@@ -14389,27 +13519,26 @@
               <w:spacing w:after="0"/>
               <w:ind w:left="0"/>
               <w:rPr>
-                <w:ins w:id="332" w:author="Christian Hall" w:date="2020-02-04T12:32:00Z"/>
-                <w:rFonts w:ascii="Arial" w:hAnsi="Arial"/>
-                <w:i/>
-                <w:iCs/>
-              </w:rPr>
-            </w:pPr>
-          </w:p>
-          <w:p>
-            <w:pPr>
-              <w:pStyle w:val="H1bodytext"/>
-              <w:spacing w:after="0"/>
-              <w:ind w:left="0"/>
-              <w:rPr>
-                <w:ins w:id="333" w:author="Christian Hall" w:date="2020-02-04T12:40:00Z"/>
-                <w:rFonts w:ascii="Arial" w:hAnsi="Arial"/>
-                <w:i/>
-                <w:iCs/>
-              </w:rPr>
-            </w:pPr>
-            <w:proofErr w:type="spellStart"/>
-            <w:ins w:id="334" w:author="Christian Hall" w:date="2020-02-04T12:32:00Z">
+                <w:ins w:id="343" w:author="Christian Hall" w:date="2020-02-04T12:32:00Z"/>
+                <w:rFonts w:ascii="Arial" w:hAnsi="Arial"/>
+                <w:i/>
+                <w:iCs/>
+              </w:rPr>
+            </w:pPr>
+          </w:p>
+          <w:p>
+            <w:pPr>
+              <w:pStyle w:val="H1bodytext"/>
+              <w:spacing w:after="0"/>
+              <w:ind w:left="0"/>
+              <w:rPr>
+                <w:ins w:id="344" w:author="Christian Hall" w:date="2020-02-04T12:40:00Z"/>
+                <w:rFonts w:ascii="Arial" w:hAnsi="Arial"/>
+                <w:i/>
+                <w:iCs/>
+              </w:rPr>
+            </w:pPr>
+            <w:ins w:id="345" w:author="Christian Hall" w:date="2020-02-04T12:32:00Z">
               <w:r>
                 <w:rPr>
                   <w:rFonts w:ascii="Arial" w:hAnsi="Arial"/>
@@ -14419,8 +13548,7 @@
                 <w:t>Powershell</w:t>
               </w:r>
             </w:ins>
-            <w:proofErr w:type="spellEnd"/>
-            <w:ins w:id="335" w:author="Christian Hall" w:date="2020-02-04T12:40:00Z">
+            <w:ins w:id="346" w:author="Christian Hall" w:date="2020-02-04T12:40:00Z">
               <w:r>
                 <w:rPr>
                   <w:rFonts w:ascii="Arial" w:hAnsi="Arial"/>
@@ -14430,7 +13558,7 @@
                 <w:t xml:space="preserve"> (in mapped drive)</w:t>
               </w:r>
             </w:ins>
-            <w:ins w:id="336" w:author="Christian Hall" w:date="2020-02-04T12:32:00Z">
+            <w:ins w:id="347" w:author="Christian Hall" w:date="2020-02-04T12:32:00Z">
               <w:r>
                 <w:rPr>
                   <w:rFonts w:ascii="Arial" w:hAnsi="Arial"/>
@@ -14440,7 +13568,7 @@
                 <w:t>: fingerprint.py_</w:t>
               </w:r>
             </w:ins>
-            <w:ins w:id="337" w:author="Christian Hall" w:date="2020-02-04T12:38:00Z">
+            <w:ins w:id="348" w:author="Christian Hall" w:date="2020-02-04T12:38:00Z">
               <w:r>
                 <w:rPr>
                   <w:rFonts w:ascii="Arial" w:hAnsi="Arial"/>
@@ -14450,7 +13578,7 @@
                 <w:t>IT-</w:t>
               </w:r>
             </w:ins>
-            <w:ins w:id="338" w:author="Christian Hall" w:date="2020-02-04T12:40:00Z">
+            <w:ins w:id="349" w:author="Christian Hall" w:date="2020-02-04T12:40:00Z">
               <w:r>
                 <w:rPr>
                   <w:rFonts w:ascii="Arial" w:hAnsi="Arial"/>
@@ -14460,7 +13588,7 @@
                 <w:t>1</w:t>
               </w:r>
             </w:ins>
-            <w:ins w:id="339" w:author="Christian Hall" w:date="2020-02-04T12:38:00Z">
+            <w:ins w:id="350" w:author="Christian Hall" w:date="2020-02-04T12:38:00Z">
               <w:r>
                 <w:rPr>
                   <w:rFonts w:ascii="Arial" w:hAnsi="Arial"/>
@@ -14477,26 +13605,26 @@
               <w:spacing w:after="0"/>
               <w:ind w:left="0"/>
               <w:rPr>
-                <w:ins w:id="340" w:author="Christian Hall" w:date="2020-02-04T12:38:00Z"/>
-                <w:rFonts w:ascii="Arial" w:hAnsi="Arial"/>
-                <w:i/>
-                <w:iCs/>
-              </w:rPr>
-            </w:pPr>
-          </w:p>
-          <w:p>
-            <w:pPr>
-              <w:pStyle w:val="H1bodytext"/>
-              <w:spacing w:after="0"/>
-              <w:ind w:left="0"/>
-              <w:rPr>
-                <w:ins w:id="341" w:author="Christian Hall" w:date="2020-02-04T12:38:00Z"/>
-                <w:rFonts w:ascii="Arial" w:hAnsi="Arial"/>
-                <w:i/>
-                <w:iCs/>
-              </w:rPr>
-            </w:pPr>
-            <w:ins w:id="342" w:author="Christian Hall" w:date="2020-02-04T12:38:00Z">
+                <w:ins w:id="351" w:author="Christian Hall" w:date="2020-02-04T12:38:00Z"/>
+                <w:rFonts w:ascii="Arial" w:hAnsi="Arial"/>
+                <w:i/>
+                <w:iCs/>
+              </w:rPr>
+            </w:pPr>
+          </w:p>
+          <w:p>
+            <w:pPr>
+              <w:pStyle w:val="H1bodytext"/>
+              <w:spacing w:after="0"/>
+              <w:ind w:left="0"/>
+              <w:rPr>
+                <w:ins w:id="352" w:author="Christian Hall" w:date="2020-02-04T12:38:00Z"/>
+                <w:rFonts w:ascii="Arial" w:hAnsi="Arial"/>
+                <w:i/>
+                <w:iCs/>
+              </w:rPr>
+            </w:pPr>
+            <w:ins w:id="353" w:author="Christian Hall" w:date="2020-02-04T12:38:00Z">
               <w:r>
                 <w:rPr>
                   <w:rFonts w:ascii="Arial" w:hAnsi="Arial"/>
@@ -14513,13 +13641,13 @@
               <w:spacing w:after="0"/>
               <w:ind w:left="0"/>
               <w:rPr>
-                <w:ins w:id="343" w:author="Christian Hall" w:date="2020-02-04T12:38:00Z"/>
-                <w:rFonts w:ascii="Arial" w:hAnsi="Arial"/>
-                <w:i/>
-                <w:iCs/>
-              </w:rPr>
-            </w:pPr>
-            <w:ins w:id="344" w:author="Christian Hall" w:date="2020-02-04T12:38:00Z">
+                <w:ins w:id="354" w:author="Christian Hall" w:date="2020-02-04T12:38:00Z"/>
+                <w:rFonts w:ascii="Arial" w:hAnsi="Arial"/>
+                <w:i/>
+                <w:iCs/>
+              </w:rPr>
+            </w:pPr>
+            <w:ins w:id="355" w:author="Christian Hall" w:date="2020-02-04T12:38:00Z">
               <w:r>
                 <w:rPr>
                   <w:rFonts w:ascii="Arial" w:hAnsi="Arial"/>
@@ -14529,58 +13657,30 @@
                 <w:t xml:space="preserve">cd </w:t>
               </w:r>
             </w:ins>
-            <w:ins w:id="345" w:author="Christian Hall" w:date="2020-02-04T12:39:00Z">
+            <w:ins w:id="356" w:author="Christian Hall" w:date="2020-02-04T12:39:00Z">
               <w:r>
                 <w:rPr>
                   <w:rFonts w:ascii="Arial" w:hAnsi="Arial"/>
                   <w:i/>
                   <w:iCs/>
                 </w:rPr>
-                <w:t>//olive/backups/CAVE/CA-CIE-Tools-</w:t>
-              </w:r>
-              <w:proofErr w:type="spellStart"/>
-              <w:r>
-                <w:rPr>
-                  <w:rFonts w:ascii="Arial" w:hAnsi="Arial"/>
-                  <w:i/>
-                  <w:iCs/>
-                </w:rPr>
-                <w:t>TestEnv</w:t>
-              </w:r>
-              <w:proofErr w:type="spellEnd"/>
-              <w:r>
-                <w:rPr>
-                  <w:rFonts w:ascii="Arial" w:hAnsi="Arial"/>
-                  <w:i/>
-                  <w:iCs/>
-                </w:rPr>
-                <w:t>/</w:t>
-              </w:r>
-              <w:proofErr w:type="spellStart"/>
-              <w:r>
-                <w:rPr>
-                  <w:rFonts w:ascii="Arial" w:hAnsi="Arial"/>
-                  <w:i/>
-                  <w:iCs/>
-                </w:rPr>
-                <w:t>fingerprint_test</w:t>
+                <w:t>//olive/backups/CAVE/CA-CIE-Tools-TestEnv/fingerprint_test</w:t>
               </w:r>
             </w:ins>
-            <w:proofErr w:type="spellEnd"/>
-          </w:p>
-          <w:p>
-            <w:pPr>
-              <w:pStyle w:val="H1bodytext"/>
-              <w:spacing w:after="0"/>
-              <w:ind w:left="0"/>
-              <w:rPr>
-                <w:ins w:id="346" w:author="Christian Hall" w:date="2020-02-04T12:32:00Z"/>
-                <w:rFonts w:ascii="Arial" w:hAnsi="Arial"/>
-                <w:i/>
-                <w:iCs/>
-              </w:rPr>
-            </w:pPr>
-            <w:ins w:id="347" w:author="Christian Hall" w:date="2020-02-04T12:38:00Z">
+          </w:p>
+          <w:p>
+            <w:pPr>
+              <w:pStyle w:val="H1bodytext"/>
+              <w:spacing w:after="0"/>
+              <w:ind w:left="0"/>
+              <w:rPr>
+                <w:ins w:id="357" w:author="Christian Hall" w:date="2020-02-04T12:32:00Z"/>
+                <w:rFonts w:ascii="Arial" w:hAnsi="Arial"/>
+                <w:i/>
+                <w:iCs/>
+              </w:rPr>
+            </w:pPr>
+            <w:ins w:id="358" w:author="Christian Hall" w:date="2020-02-04T12:38:00Z">
               <w:r>
                 <w:rPr>
                   <w:rFonts w:ascii="Arial" w:hAnsi="Arial"/>
@@ -14590,7 +13690,7 @@
                 <w:t>./fingerprint.py</w:t>
               </w:r>
             </w:ins>
-            <w:ins w:id="348" w:author="Christian Hall" w:date="2020-02-04T12:40:00Z">
+            <w:ins w:id="359" w:author="Christian Hall" w:date="2020-02-04T12:40:00Z">
               <w:r>
                 <w:rPr>
                   <w:rFonts w:ascii="Arial" w:hAnsi="Arial"/>
@@ -14607,13 +13707,13 @@
               <w:spacing w:after="0"/>
               <w:ind w:left="0"/>
               <w:rPr>
-                <w:ins w:id="349" w:author="Christian Hall" w:date="2020-02-04T12:32:00Z"/>
-                <w:rFonts w:ascii="Arial" w:hAnsi="Arial"/>
-                <w:i/>
-                <w:iCs/>
-                <w:rPrChange w:id="350" w:author="Christian Hall" w:date="2020-02-04T12:32:00Z">
+                <w:ins w:id="360" w:author="Christian Hall" w:date="2020-02-04T12:32:00Z"/>
+                <w:rFonts w:ascii="Arial" w:hAnsi="Arial"/>
+                <w:i/>
+                <w:iCs/>
+                <w:rPrChange w:id="361" w:author="Christian Hall" w:date="2020-02-04T12:32:00Z">
                   <w:rPr>
-                    <w:ins w:id="351" w:author="Christian Hall" w:date="2020-02-04T12:32:00Z"/>
+                    <w:ins w:id="362" w:author="Christian Hall" w:date="2020-02-04T12:32:00Z"/>
                     <w:rFonts w:ascii="Arial" w:hAnsi="Arial"/>
                     <w:i/>
                     <w:iCs/>
@@ -14691,7 +13791,7 @@
                 <w:rFonts w:ascii="Arial" w:hAnsi="Arial"/>
               </w:rPr>
             </w:pPr>
-            <w:del w:id="352" w:author="Christian Hall" w:date="2020-02-04T10:25:00Z">
+            <w:del w:id="363" w:author="Christian Hall" w:date="2020-02-04T10:25:00Z">
               <w:r>
                 <w:rPr>
                   <w:rFonts w:ascii="Arial" w:hAnsi="Arial"/>
@@ -14699,7 +13799,7 @@
                 <w:delText>Pass</w:delText>
               </w:r>
             </w:del>
-            <w:ins w:id="353" w:author="Christian Hall" w:date="2020-02-04T13:12:00Z">
+            <w:ins w:id="364" w:author="Christian Hall" w:date="2020-02-04T13:12:00Z">
               <w:r>
                 <w:rPr>
                   <w:rFonts w:ascii="Arial" w:hAnsi="Arial"/>
@@ -14751,14 +13851,7 @@
               <w:rPr>
                 <w:rFonts w:ascii="Arial" w:hAnsi="Arial"/>
               </w:rPr>
-              <w:t xml:space="preserve">Verify </w:t>
-            </w:r>
-            <w:proofErr w:type="spellStart"/>
-            <w:r>
-              <w:rPr>
-                <w:rFonts w:ascii="Arial" w:hAnsi="Arial"/>
-              </w:rPr>
-              <w:t>Fingerprint</w:t>
+              <w:t>Verify Fingerprint</w:t>
             </w:r>
             <w:r>
               <w:rPr>
@@ -14766,7 +13859,6 @@
               </w:rPr>
               <w:t>er</w:t>
             </w:r>
-            <w:proofErr w:type="spellEnd"/>
             <w:r>
               <w:rPr>
                 <w:rFonts w:ascii="Arial" w:hAnsi="Arial"/>
@@ -14796,7 +13888,7 @@
                 <w:rFonts w:ascii="Arial" w:hAnsi="Arial"/>
               </w:rPr>
             </w:pPr>
-            <w:del w:id="354" w:author="Christian Hall" w:date="2020-02-04T10:25:00Z">
+            <w:del w:id="365" w:author="Christian Hall" w:date="2020-02-04T10:25:00Z">
               <w:r>
                 <w:rPr>
                   <w:rFonts w:ascii="Arial" w:hAnsi="Arial"/>
@@ -14804,7 +13896,7 @@
                 <w:delText>Pass</w:delText>
               </w:r>
             </w:del>
-            <w:ins w:id="355" w:author="Christian Hall" w:date="2020-02-04T13:12:00Z">
+            <w:ins w:id="366" w:author="Christian Hall" w:date="2020-02-04T13:12:00Z">
               <w:r>
                 <w:rPr>
                   <w:rFonts w:ascii="Arial" w:hAnsi="Arial"/>
@@ -14852,44 +13944,16 @@
                 <w:i/>
                 <w:iCs/>
               </w:rPr>
-              <w:t>avigate to [</w:t>
-            </w:r>
-            <w:proofErr w:type="spellStart"/>
-            <w:r>
-              <w:rPr>
-                <w:rFonts w:ascii="Arial" w:hAnsi="Arial"/>
-                <w:i/>
-                <w:iCs/>
-              </w:rPr>
-              <w:t>Testing_Directory</w:t>
-            </w:r>
-            <w:proofErr w:type="spellEnd"/>
-            <w:r>
-              <w:rPr>
-                <w:rFonts w:ascii="Arial" w:hAnsi="Arial"/>
-                <w:i/>
-                <w:iCs/>
-              </w:rPr>
-              <w:t>]</w:t>
-            </w:r>
-            <w:r>
-              <w:rPr>
-                <w:rFonts w:ascii="Arial" w:hAnsi="Arial"/>
-                <w:i/>
-                <w:iCs/>
-              </w:rPr>
-              <w:t>/</w:t>
-            </w:r>
-            <w:proofErr w:type="spellStart"/>
-            <w:r>
-              <w:rPr>
-                <w:rFonts w:ascii="Arial" w:hAnsi="Arial"/>
-                <w:i/>
-                <w:iCs/>
-              </w:rPr>
-              <w:t>fingerprint_test</w:t>
-            </w:r>
-            <w:proofErr w:type="spellEnd"/>
+              <w:t>avigate to [Testing_Directory]</w:t>
+            </w:r>
+            <w:r>
+              <w:rPr>
+                <w:rFonts w:ascii="Arial" w:hAnsi="Arial"/>
+                <w:i/>
+                <w:iCs/>
+              </w:rPr>
+              <w:t>/fingerprint_test</w:t>
+            </w:r>
           </w:p>
         </w:tc>
       </w:tr>
@@ -14918,6 +13982,7 @@
               <w:rPr>
                 <w:rFonts w:ascii="Arial" w:hAnsi="Arial"/>
               </w:rPr>
+              <w:lastRenderedPageBreak/>
               <w:t>CACIE-fingerprint.py</w:t>
             </w:r>
             <w:r>
@@ -15586,7 +14651,6 @@
               </w:rPr>
               <w:t>NOTE: directory now includes file “</w:t>
             </w:r>
-            <w:proofErr w:type="spellStart"/>
             <w:r>
               <w:rPr>
                 <w:rFonts w:ascii="Arial" w:hAnsi="Arial"/>
@@ -15595,7 +14659,6 @@
               </w:rPr>
               <w:t>testfile</w:t>
             </w:r>
-            <w:proofErr w:type="spellEnd"/>
             <w:r>
               <w:rPr>
                 <w:rFonts w:ascii="Arial" w:hAnsi="Arial"/>
@@ -15833,14 +14896,12 @@
                 <w:rFonts w:ascii="Arial" w:hAnsi="Arial"/>
               </w:rPr>
             </w:pPr>
-            <w:proofErr w:type="spellStart"/>
             <w:r>
               <w:rPr>
                 <w:rFonts w:ascii="Arial" w:hAnsi="Arial"/>
               </w:rPr>
               <w:t>testfile</w:t>
             </w:r>
-            <w:proofErr w:type="spellEnd"/>
             <w:r>
               <w:rPr>
                 <w:rFonts w:ascii="Arial" w:hAnsi="Arial"/>
@@ -16019,23 +15080,13 @@
               </w:rPr>
               <w:t>NOTE: directory now includes file “</w:t>
             </w:r>
-            <w:proofErr w:type="spellStart"/>
-            <w:r>
-              <w:rPr>
-                <w:rFonts w:ascii="Arial" w:hAnsi="Arial"/>
-                <w:i/>
-                <w:iCs/>
-              </w:rPr>
-              <w:t>testfile</w:t>
-            </w:r>
-            <w:proofErr w:type="spellEnd"/>
-            <w:r>
-              <w:rPr>
-                <w:rFonts w:ascii="Arial" w:hAnsi="Arial"/>
-                <w:i/>
-                <w:iCs/>
-              </w:rPr>
-              <w:t xml:space="preserve"> </w:t>
+            <w:r>
+              <w:rPr>
+                <w:rFonts w:ascii="Arial" w:hAnsi="Arial"/>
+                <w:i/>
+                <w:iCs/>
+              </w:rPr>
+              <w:t xml:space="preserve">testfile </w:t>
             </w:r>
             <w:r>
               <w:rPr>
@@ -16112,7 +15163,6 @@
               </w:rPr>
               <w:t xml:space="preserve">Open </w:t>
             </w:r>
-            <w:proofErr w:type="spellStart"/>
             <w:r>
               <w:rPr>
                 <w:rFonts w:ascii="Arial" w:hAnsi="Arial"/>
@@ -16121,7 +15171,6 @@
               </w:rPr>
               <w:t>testfile</w:t>
             </w:r>
-            <w:proofErr w:type="spellEnd"/>
             <w:r>
               <w:rPr>
                 <w:rFonts w:ascii="Arial" w:hAnsi="Arial"/>
@@ -16179,25 +15228,7 @@
                 <w:i/>
                 <w:iCs/>
               </w:rPr>
-              <w:t xml:space="preserve">Save file (i.e. change </w:t>
-            </w:r>
-            <w:proofErr w:type="spellStart"/>
-            <w:r>
-              <w:rPr>
-                <w:rFonts w:ascii="Arial" w:hAnsi="Arial"/>
-                <w:i/>
-                <w:iCs/>
-              </w:rPr>
-              <w:t>datestamp</w:t>
-            </w:r>
-            <w:proofErr w:type="spellEnd"/>
-            <w:r>
-              <w:rPr>
-                <w:rFonts w:ascii="Arial" w:hAnsi="Arial"/>
-                <w:i/>
-                <w:iCs/>
-              </w:rPr>
-              <w:t xml:space="preserve"> of file)</w:t>
+              <w:t>Save file (i.e. change datestamp of file)</w:t>
             </w:r>
           </w:p>
         </w:tc>
@@ -16436,14 +15467,12 @@
                 <w:rFonts w:ascii="Arial" w:hAnsi="Arial"/>
               </w:rPr>
             </w:pPr>
-            <w:proofErr w:type="spellStart"/>
             <w:r>
               <w:rPr>
                 <w:rFonts w:ascii="Arial" w:hAnsi="Arial"/>
               </w:rPr>
               <w:t>testfile</w:t>
             </w:r>
-            <w:proofErr w:type="spellEnd"/>
             <w:r>
               <w:rPr>
                 <w:rFonts w:ascii="Arial" w:hAnsi="Arial"/>
@@ -16463,14 +15492,12 @@
                 <w:rFonts w:ascii="Arial" w:hAnsi="Arial"/>
               </w:rPr>
             </w:pPr>
-            <w:proofErr w:type="spellStart"/>
             <w:r>
               <w:rPr>
                 <w:rFonts w:ascii="Arial" w:hAnsi="Arial"/>
               </w:rPr>
               <w:t>testfile</w:t>
             </w:r>
-            <w:proofErr w:type="spellEnd"/>
             <w:r>
               <w:rPr>
                 <w:rFonts w:ascii="Arial" w:hAnsi="Arial"/>
@@ -16562,7 +15589,7 @@
                 <w:iCs/>
               </w:rPr>
             </w:pPr>
-            <w:ins w:id="356" w:author="Christian Hall" w:date="2020-02-04T10:55:00Z">
+            <w:ins w:id="367" w:author="Christian Hall" w:date="2020-02-04T10:55:00Z">
               <w:r>
                 <w:rPr>
                   <w:rFonts w:ascii="Arial" w:hAnsi="Arial"/>
@@ -16572,35 +15599,17 @@
                 <w:t>Copy a fourth file “testfile.txt”</w:t>
               </w:r>
             </w:ins>
-            <w:ins w:id="357" w:author="Christian Hall" w:date="2020-02-04T10:56:00Z">
+            <w:ins w:id="368" w:author="Christian Hall" w:date="2020-02-04T10:56:00Z">
               <w:r>
                 <w:rPr>
                   <w:rFonts w:ascii="Arial" w:hAnsi="Arial"/>
                   <w:i/>
                   <w:iCs/>
                 </w:rPr>
-                <w:t xml:space="preserve"> into the [</w:t>
-              </w:r>
-              <w:proofErr w:type="spellStart"/>
-              <w:r>
-                <w:rPr>
-                  <w:rFonts w:ascii="Arial" w:hAnsi="Arial"/>
-                  <w:i/>
-                  <w:iCs/>
-                </w:rPr>
-                <w:t>Testing_Directory</w:t>
-              </w:r>
-              <w:proofErr w:type="spellEnd"/>
-              <w:r>
-                <w:rPr>
-                  <w:rFonts w:ascii="Arial" w:hAnsi="Arial"/>
-                  <w:i/>
-                  <w:iCs/>
-                </w:rPr>
-                <w:t>]</w:t>
+                <w:t xml:space="preserve"> into the [Testing_Directory]</w:t>
               </w:r>
             </w:ins>
-            <w:del w:id="358" w:author="Christian Hall" w:date="2020-02-04T10:55:00Z">
+            <w:del w:id="369" w:author="Christian Hall" w:date="2020-02-04T10:55:00Z">
               <w:r>
                 <w:rPr>
                   <w:rFonts w:ascii="Arial" w:hAnsi="Arial"/>
@@ -16610,7 +15619,7 @@
                 <w:delText>O</w:delText>
               </w:r>
             </w:del>
-            <w:del w:id="359" w:author="Christian Hall" w:date="2020-02-04T10:56:00Z">
+            <w:del w:id="370" w:author="Christian Hall" w:date="2020-02-04T10:56:00Z">
               <w:r>
                 <w:rPr>
                   <w:rFonts w:ascii="Arial" w:hAnsi="Arial"/>
@@ -16668,7 +15677,7 @@
                 <w:delText>(</w:delText>
               </w:r>
             </w:del>
-            <w:del w:id="360" w:author="Christian Hall" w:date="2020-02-04T10:54:00Z">
+            <w:del w:id="371" w:author="Christian Hall" w:date="2020-02-04T10:54:00Z">
               <w:r>
                 <w:rPr>
                   <w:rFonts w:ascii="Arial" w:hAnsi="Arial"/>
@@ -16678,7 +15687,7 @@
                 <w:delText>2</w:delText>
               </w:r>
             </w:del>
-            <w:del w:id="361" w:author="Christian Hall" w:date="2020-02-04T10:56:00Z">
+            <w:del w:id="372" w:author="Christian Hall" w:date="2020-02-04T10:56:00Z">
               <w:r>
                 <w:rPr>
                   <w:rFonts w:ascii="Arial" w:hAnsi="Arial"/>
@@ -16695,7 +15704,7 @@
         <w:trPr>
           <w:cantSplit/>
           <w:trHeight w:val="800"/>
-          <w:ins w:id="362" w:author="Christian Hall" w:date="2020-02-04T10:55:00Z"/>
+          <w:ins w:id="373" w:author="Christian Hall" w:date="2020-02-04T10:55:00Z"/>
         </w:trPr>
         <w:tc>
           <w:tcPr>
@@ -16710,7 +15719,7 @@
               <w:ind w:left="0"/>
               <w:jc w:val="center"/>
               <w:rPr>
-                <w:ins w:id="363" w:author="Christian Hall" w:date="2020-02-04T10:55:00Z"/>
+                <w:ins w:id="374" w:author="Christian Hall" w:date="2020-02-04T10:55:00Z"/>
                 <w:rFonts w:ascii="Arial" w:hAnsi="Arial"/>
               </w:rPr>
             </w:pPr>
@@ -16728,13 +15737,13 @@
               <w:spacing w:after="0"/>
               <w:ind w:left="0"/>
               <w:rPr>
-                <w:ins w:id="364" w:author="Christian Hall" w:date="2020-02-04T10:55:00Z"/>
-                <w:rFonts w:ascii="Arial" w:hAnsi="Arial"/>
-                <w:i/>
-                <w:iCs/>
-              </w:rPr>
-            </w:pPr>
-            <w:ins w:id="365" w:author="Christian Hall" w:date="2020-02-04T10:56:00Z">
+                <w:ins w:id="375" w:author="Christian Hall" w:date="2020-02-04T10:55:00Z"/>
+                <w:rFonts w:ascii="Arial" w:hAnsi="Arial"/>
+                <w:i/>
+                <w:iCs/>
+              </w:rPr>
+            </w:pPr>
+            <w:ins w:id="376" w:author="Christian Hall" w:date="2020-02-04T10:56:00Z">
               <w:r>
                 <w:rPr>
                   <w:rFonts w:ascii="Arial" w:hAnsi="Arial"/>
@@ -16744,7 +15753,7 @@
                 <w:t>O</w:t>
               </w:r>
             </w:ins>
-            <w:ins w:id="366" w:author="Christian Hall" w:date="2020-02-04T10:55:00Z">
+            <w:ins w:id="377" w:author="Christian Hall" w:date="2020-02-04T10:55:00Z">
               <w:r>
                 <w:rPr>
                   <w:rFonts w:ascii="Arial" w:hAnsi="Arial"/>
@@ -16753,23 +15762,13 @@
                 </w:rPr>
                 <w:t xml:space="preserve">pen </w:t>
               </w:r>
-              <w:proofErr w:type="spellStart"/>
               <w:r>
                 <w:rPr>
                   <w:rFonts w:ascii="Arial" w:hAnsi="Arial"/>
                   <w:i/>
                   <w:iCs/>
                 </w:rPr>
-                <w:t>testfile</w:t>
-              </w:r>
-              <w:proofErr w:type="spellEnd"/>
-              <w:r>
-                <w:rPr>
-                  <w:rFonts w:ascii="Arial" w:hAnsi="Arial"/>
-                  <w:i/>
-                  <w:iCs/>
-                </w:rPr>
-                <w:t xml:space="preserve"> </w:t>
+                <w:t xml:space="preserve">testfile </w:t>
               </w:r>
               <w:r>
                 <w:rPr>
@@ -16879,7 +15878,7 @@
               </w:rPr>
               <w:t>Add a spac</w:t>
             </w:r>
-            <w:ins w:id="367" w:author="Christian Hall" w:date="2020-02-04T10:58:00Z">
+            <w:ins w:id="378" w:author="Christian Hall" w:date="2020-02-04T10:58:00Z">
               <w:r>
                 <w:rPr>
                   <w:rFonts w:ascii="Arial" w:hAnsi="Arial"/>
@@ -16889,7 +15888,7 @@
                 <w:t>e or other new text somewhere in the file.</w:t>
               </w:r>
             </w:ins>
-            <w:del w:id="368" w:author="Christian Hall" w:date="2020-02-04T10:58:00Z">
+            <w:del w:id="379" w:author="Christian Hall" w:date="2020-02-04T10:58:00Z">
               <w:r>
                 <w:rPr>
                   <w:rFonts w:ascii="Arial" w:hAnsi="Arial"/>
@@ -16946,25 +15945,7 @@
                 <w:i/>
                 <w:iCs/>
               </w:rPr>
-              <w:t xml:space="preserve">Save file (i.e. change </w:t>
-            </w:r>
-            <w:proofErr w:type="spellStart"/>
-            <w:r>
-              <w:rPr>
-                <w:rFonts w:ascii="Arial" w:hAnsi="Arial"/>
-                <w:i/>
-                <w:iCs/>
-              </w:rPr>
-              <w:t>datestamp</w:t>
-            </w:r>
-            <w:proofErr w:type="spellEnd"/>
-            <w:r>
-              <w:rPr>
-                <w:rFonts w:ascii="Arial" w:hAnsi="Arial"/>
-                <w:i/>
-                <w:iCs/>
-              </w:rPr>
-              <w:t xml:space="preserve"> of file).</w:t>
+              <w:t>Save file (i.e. change datestamp of file).</w:t>
             </w:r>
           </w:p>
         </w:tc>
@@ -17198,11 +16179,11 @@
               </w:numPr>
               <w:spacing w:after="0"/>
               <w:rPr>
-                <w:ins w:id="369" w:author="Christian Hall" w:date="2020-02-04T10:54:00Z"/>
-                <w:rFonts w:ascii="Arial" w:hAnsi="Arial"/>
-              </w:rPr>
-            </w:pPr>
-            <w:del w:id="370" w:author="Christian Hall" w:date="2020-02-04T10:55:00Z">
+                <w:ins w:id="380" w:author="Christian Hall" w:date="2020-02-04T10:54:00Z"/>
+                <w:rFonts w:ascii="Arial" w:hAnsi="Arial"/>
+              </w:rPr>
+            </w:pPr>
+            <w:del w:id="381" w:author="Christian Hall" w:date="2020-02-04T10:55:00Z">
               <w:r>
                 <w:rPr>
                   <w:rFonts w:ascii="Arial" w:hAnsi="Arial"/>
@@ -17210,14 +16191,12 @@
                 <w:delText xml:space="preserve"> </w:delText>
               </w:r>
             </w:del>
-            <w:proofErr w:type="spellStart"/>
             <w:r>
               <w:rPr>
                 <w:rFonts w:ascii="Arial" w:hAnsi="Arial"/>
               </w:rPr>
               <w:t>testfile</w:t>
             </w:r>
-            <w:proofErr w:type="spellEnd"/>
             <w:r>
               <w:rPr>
                 <w:rFonts w:ascii="Arial" w:hAnsi="Arial"/>
@@ -17237,23 +16216,15 @@
                 <w:rFonts w:ascii="Arial" w:hAnsi="Arial"/>
               </w:rPr>
             </w:pPr>
-            <w:proofErr w:type="spellStart"/>
-            <w:ins w:id="371" w:author="Christian Hall" w:date="2020-02-04T10:54:00Z">
+            <w:ins w:id="382" w:author="Christian Hall" w:date="2020-02-04T10:54:00Z">
               <w:r>
                 <w:rPr>
                   <w:rFonts w:ascii="Arial" w:hAnsi="Arial"/>
                 </w:rPr>
-                <w:t>testfile</w:t>
-              </w:r>
-              <w:proofErr w:type="spellEnd"/>
-              <w:r>
-                <w:rPr>
-                  <w:rFonts w:ascii="Arial" w:hAnsi="Arial"/>
-                </w:rPr>
-                <w:t xml:space="preserve"> - Copy(</w:t>
+                <w:t>testfile - Copy(</w:t>
               </w:r>
             </w:ins>
-            <w:ins w:id="372" w:author="Christian Hall" w:date="2020-02-04T10:55:00Z">
+            <w:ins w:id="383" w:author="Christian Hall" w:date="2020-02-04T10:55:00Z">
               <w:r>
                 <w:rPr>
                   <w:rFonts w:ascii="Arial" w:hAnsi="Arial"/>
@@ -17261,7 +16232,7 @@
                 <w:t>2</w:t>
               </w:r>
             </w:ins>
-            <w:ins w:id="373" w:author="Christian Hall" w:date="2020-02-04T10:54:00Z">
+            <w:ins w:id="384" w:author="Christian Hall" w:date="2020-02-04T10:54:00Z">
               <w:r>
                 <w:rPr>
                   <w:rFonts w:ascii="Arial" w:hAnsi="Arial"/>
@@ -17269,7 +16240,7 @@
                 <w:t>).t</w:t>
               </w:r>
             </w:ins>
-            <w:ins w:id="374" w:author="Christian Hall" w:date="2020-02-04T10:55:00Z">
+            <w:ins w:id="385" w:author="Christian Hall" w:date="2020-02-04T10:55:00Z">
               <w:r>
                 <w:rPr>
                   <w:rFonts w:ascii="Arial" w:hAnsi="Arial"/>
@@ -17377,21 +16348,19 @@
                 <w:rFonts w:ascii="Arial" w:hAnsi="Arial"/>
               </w:rPr>
             </w:pPr>
-            <w:proofErr w:type="spellStart"/>
             <w:r>
               <w:rPr>
                 <w:rFonts w:ascii="Arial" w:hAnsi="Arial"/>
               </w:rPr>
               <w:t>testfile</w:t>
             </w:r>
-            <w:proofErr w:type="spellEnd"/>
             <w:r>
               <w:rPr>
                 <w:rFonts w:ascii="Arial" w:hAnsi="Arial"/>
               </w:rPr>
               <w:t xml:space="preserve"> - Copy (</w:t>
             </w:r>
-            <w:ins w:id="375" w:author="Christian Hall" w:date="2020-02-04T10:55:00Z">
+            <w:ins w:id="386" w:author="Christian Hall" w:date="2020-02-04T10:55:00Z">
               <w:r>
                 <w:rPr>
                   <w:rFonts w:ascii="Arial" w:hAnsi="Arial"/>
@@ -17399,7 +16368,7 @@
                 <w:t>3</w:t>
               </w:r>
             </w:ins>
-            <w:del w:id="376" w:author="Christian Hall" w:date="2020-02-04T10:55:00Z">
+            <w:del w:id="387" w:author="Christian Hall" w:date="2020-02-04T10:55:00Z">
               <w:r>
                 <w:rPr>
                   <w:rFonts w:ascii="Arial" w:hAnsi="Arial"/>
@@ -17503,25 +16472,7 @@
                 <w:i/>
                 <w:iCs/>
               </w:rPr>
-              <w:t xml:space="preserve">Create a compressed (zipped) file named “fingerprint_test.zip” and add the contents of the </w:t>
-            </w:r>
-            <w:proofErr w:type="spellStart"/>
-            <w:r>
-              <w:rPr>
-                <w:rFonts w:ascii="Arial" w:hAnsi="Arial"/>
-                <w:i/>
-                <w:iCs/>
-              </w:rPr>
-              <w:t>fingerprint_test</w:t>
-            </w:r>
-            <w:proofErr w:type="spellEnd"/>
-            <w:r>
-              <w:rPr>
-                <w:rFonts w:ascii="Arial" w:hAnsi="Arial"/>
-                <w:i/>
-                <w:iCs/>
-              </w:rPr>
-              <w:t xml:space="preserve"> directory.</w:t>
+              <w:t>Create a compressed (zipped) file named “fingerprint_test.zip” and add the contents of the fingerprint_test directory.</w:t>
             </w:r>
           </w:p>
         </w:tc>
@@ -17821,25 +16772,7 @@
                 <w:i/>
                 <w:iCs/>
               </w:rPr>
-              <w:t xml:space="preserve">Create the following new subdirectory in the </w:t>
-            </w:r>
-            <w:proofErr w:type="spellStart"/>
-            <w:r>
-              <w:rPr>
-                <w:rFonts w:ascii="Arial" w:hAnsi="Arial"/>
-                <w:i/>
-                <w:iCs/>
-              </w:rPr>
-              <w:t>fingerprint_test</w:t>
-            </w:r>
-            <w:proofErr w:type="spellEnd"/>
-            <w:r>
-              <w:rPr>
-                <w:rFonts w:ascii="Arial" w:hAnsi="Arial"/>
-                <w:i/>
-                <w:iCs/>
-              </w:rPr>
-              <w:t xml:space="preserve"> directory:</w:t>
+              <w:t>Create the following new subdirectory in the fingerprint_test directory:</w:t>
             </w:r>
           </w:p>
           <w:p>
@@ -18086,7 +17019,7 @@
               <w:spacing w:after="0"/>
               <w:ind w:left="0"/>
               <w:rPr>
-                <w:ins w:id="377" w:author="Christian Hall" w:date="2020-02-04T11:16:00Z"/>
+                <w:ins w:id="388" w:author="Christian Hall" w:date="2020-02-04T11:16:00Z"/>
                 <w:rFonts w:ascii="Arial" w:hAnsi="Arial"/>
                 <w:i/>
                 <w:iCs/>
@@ -18116,7 +17049,7 @@
               </w:rPr>
               <w:t>-5</w:t>
             </w:r>
-            <w:ins w:id="378" w:author="Christian Hall" w:date="2020-02-04T11:12:00Z">
+            <w:ins w:id="389" w:author="Christian Hall" w:date="2020-02-04T11:12:00Z">
               <w:r>
                 <w:rPr>
                   <w:rFonts w:ascii="Arial" w:hAnsi="Arial"/>
@@ -18150,7 +17083,7 @@
               </w:rPr>
               <w:t>-6b</w:t>
             </w:r>
-            <w:ins w:id="379" w:author="Christian Hall" w:date="2020-02-04T11:12:00Z">
+            <w:ins w:id="390" w:author="Christian Hall" w:date="2020-02-04T11:12:00Z">
               <w:r>
                 <w:rPr>
                   <w:rFonts w:ascii="Arial" w:hAnsi="Arial"/>
@@ -18168,7 +17101,7 @@
               </w:rPr>
               <w:t xml:space="preserve">.txt </w:t>
             </w:r>
-            <w:ins w:id="380" w:author="Christian Hall" w:date="2020-02-04T11:15:00Z">
+            <w:ins w:id="391" w:author="Christian Hall" w:date="2020-02-04T11:15:00Z">
               <w:r>
                 <w:rPr>
                   <w:rFonts w:ascii="Arial" w:hAnsi="Arial"/>
@@ -18185,21 +17118,21 @@
               <w:spacing w:after="0"/>
               <w:ind w:left="0"/>
               <w:rPr>
-                <w:ins w:id="381" w:author="Christian Hall" w:date="2020-02-04T11:16:00Z"/>
-                <w:rFonts w:ascii="Arial" w:hAnsi="Arial"/>
-              </w:rPr>
-            </w:pPr>
-          </w:p>
-          <w:p>
-            <w:pPr>
-              <w:pStyle w:val="H1bodytext"/>
-              <w:spacing w:after="0"/>
-              <w:ind w:left="0"/>
-              <w:rPr>
-                <w:rFonts w:ascii="Arial" w:hAnsi="Arial"/>
-              </w:rPr>
-            </w:pPr>
-            <w:ins w:id="382" w:author="Christian Hall" w:date="2020-02-04T11:16:00Z">
+                <w:ins w:id="392" w:author="Christian Hall" w:date="2020-02-04T11:16:00Z"/>
+                <w:rFonts w:ascii="Arial" w:hAnsi="Arial"/>
+              </w:rPr>
+            </w:pPr>
+          </w:p>
+          <w:p>
+            <w:pPr>
+              <w:pStyle w:val="H1bodytext"/>
+              <w:spacing w:after="0"/>
+              <w:ind w:left="0"/>
+              <w:rPr>
+                <w:rFonts w:ascii="Arial" w:hAnsi="Arial"/>
+              </w:rPr>
+            </w:pPr>
+            <w:ins w:id="393" w:author="Christian Hall" w:date="2020-02-04T11:16:00Z">
               <w:r>
                 <w:rPr>
                   <w:rFonts w:ascii="Arial" w:hAnsi="Arial"/>
@@ -18308,25 +17241,23 @@
               </w:numPr>
               <w:spacing w:after="0"/>
               <w:rPr>
-                <w:ins w:id="383" w:author="Christian Hall" w:date="2020-02-04T11:06:00Z"/>
-                <w:rFonts w:ascii="Arial" w:hAnsi="Arial"/>
-              </w:rPr>
-            </w:pPr>
-            <w:proofErr w:type="spellStart"/>
+                <w:ins w:id="394" w:author="Christian Hall" w:date="2020-02-04T11:06:00Z"/>
+                <w:rFonts w:ascii="Arial" w:hAnsi="Arial"/>
+              </w:rPr>
+            </w:pPr>
             <w:r>
               <w:rPr>
                 <w:rFonts w:ascii="Arial" w:hAnsi="Arial"/>
               </w:rPr>
               <w:t>testfile</w:t>
             </w:r>
-            <w:proofErr w:type="spellEnd"/>
             <w:r>
               <w:rPr>
                 <w:rFonts w:ascii="Arial" w:hAnsi="Arial"/>
               </w:rPr>
               <w:t xml:space="preserve"> - Copy.txt</w:t>
             </w:r>
-            <w:del w:id="384" w:author="Christian Hall" w:date="2020-02-04T11:06:00Z">
+            <w:del w:id="395" w:author="Christian Hall" w:date="2020-02-04T11:06:00Z">
               <w:r>
                 <w:rPr>
                   <w:rFonts w:ascii="Arial" w:hAnsi="Arial"/>
@@ -18347,15 +17278,13 @@
                 <w:rFonts w:ascii="Arial" w:hAnsi="Arial"/>
               </w:rPr>
             </w:pPr>
-            <w:proofErr w:type="spellStart"/>
-            <w:ins w:id="385" w:author="Christian Hall" w:date="2020-02-04T11:06:00Z">
+            <w:ins w:id="396" w:author="Christian Hall" w:date="2020-02-04T11:06:00Z">
               <w:r>
                 <w:rPr>
                   <w:rFonts w:ascii="Arial" w:hAnsi="Arial"/>
                 </w:rPr>
                 <w:t>testfile</w:t>
               </w:r>
-              <w:proofErr w:type="spellEnd"/>
               <w:r>
                 <w:rPr>
                   <w:rFonts w:ascii="Arial" w:hAnsi="Arial"/>
@@ -18448,21 +17377,19 @@
               </w:numPr>
               <w:spacing w:after="0"/>
             </w:pPr>
-            <w:proofErr w:type="spellStart"/>
             <w:r>
               <w:rPr>
                 <w:rFonts w:ascii="Arial" w:hAnsi="Arial"/>
               </w:rPr>
               <w:t>testfile</w:t>
             </w:r>
-            <w:proofErr w:type="spellEnd"/>
             <w:r>
               <w:rPr>
                 <w:rFonts w:ascii="Arial" w:hAnsi="Arial"/>
               </w:rPr>
               <w:t xml:space="preserve"> - Copy (</w:t>
             </w:r>
-            <w:ins w:id="386" w:author="Christian Hall" w:date="2020-02-04T11:06:00Z">
+            <w:ins w:id="397" w:author="Christian Hall" w:date="2020-02-04T11:06:00Z">
               <w:r>
                 <w:rPr>
                   <w:rFonts w:ascii="Arial" w:hAnsi="Arial"/>
@@ -18470,7 +17397,7 @@
                 <w:t>3</w:t>
               </w:r>
             </w:ins>
-            <w:del w:id="387" w:author="Christian Hall" w:date="2020-02-04T11:06:00Z">
+            <w:del w:id="398" w:author="Christian Hall" w:date="2020-02-04T11:06:00Z">
               <w:r>
                 <w:rPr>
                   <w:rFonts w:ascii="Arial" w:hAnsi="Arial"/>
@@ -18513,7 +17440,7 @@
         <w:trPr>
           <w:cantSplit/>
           <w:trHeight w:val="728"/>
-          <w:ins w:id="388" w:author="Christian Hall" w:date="2020-02-04T13:18:00Z"/>
+          <w:ins w:id="399" w:author="Christian Hall" w:date="2020-02-04T13:18:00Z"/>
         </w:trPr>
         <w:tc>
           <w:tcPr>
@@ -18528,11 +17455,11 @@
               <w:ind w:left="0"/>
               <w:jc w:val="center"/>
               <w:rPr>
-                <w:ins w:id="389" w:author="Christian Hall" w:date="2020-02-04T13:18:00Z"/>
-                <w:rFonts w:ascii="Arial" w:hAnsi="Arial"/>
-              </w:rPr>
-            </w:pPr>
-            <w:ins w:id="390" w:author="Christian Hall" w:date="2020-02-04T13:24:00Z">
+                <w:ins w:id="400" w:author="Christian Hall" w:date="2020-02-04T13:18:00Z"/>
+                <w:rFonts w:ascii="Arial" w:hAnsi="Arial"/>
+              </w:rPr>
+            </w:pPr>
+            <w:ins w:id="401" w:author="Christian Hall" w:date="2020-02-04T13:24:00Z">
               <w:r>
                 <w:rPr>
                   <w:rFonts w:ascii="Arial" w:hAnsi="Arial"/>
@@ -18554,10 +17481,10 @@
               <w:spacing w:after="0"/>
               <w:ind w:left="0"/>
               <w:rPr>
-                <w:ins w:id="391" w:author="Christian Hall" w:date="2020-02-04T13:18:00Z"/>
-                <w:rFonts w:ascii="Arial" w:hAnsi="Arial"/>
-              </w:rPr>
-              <w:pPrChange w:id="392" w:author="Christian Hall" w:date="2020-02-04T13:25:00Z">
+                <w:ins w:id="402" w:author="Christian Hall" w:date="2020-02-04T13:18:00Z"/>
+                <w:rFonts w:ascii="Arial" w:hAnsi="Arial"/>
+              </w:rPr>
+              <w:pPrChange w:id="403" w:author="Sara Lindberg" w:date="2020-02-04T13:25:00Z">
                 <w:pPr>
                   <w:pStyle w:val="H1bodytext"/>
                   <w:spacing w:after="0"/>
@@ -18565,7 +17492,7 @@
                 </w:pPr>
               </w:pPrChange>
             </w:pPr>
-            <w:ins w:id="393" w:author="Christian Hall" w:date="2020-02-04T13:24:00Z">
+            <w:ins w:id="404" w:author="Christian Hall" w:date="2020-02-04T13:24:00Z">
               <w:r>
                 <w:rPr>
                   <w:rFonts w:ascii="Arial" w:hAnsi="Arial"/>
@@ -18578,37 +17505,9 @@
                   <w:i/>
                   <w:iCs/>
                 </w:rPr>
-                <w:t>[</w:t>
-              </w:r>
-              <w:proofErr w:type="spellStart"/>
-              <w:r>
-                <w:rPr>
-                  <w:rFonts w:ascii="Arial" w:hAnsi="Arial"/>
-                  <w:i/>
-                  <w:iCs/>
-                </w:rPr>
-                <w:t>Testing_Directory</w:t>
-              </w:r>
-              <w:proofErr w:type="spellEnd"/>
-              <w:r>
-                <w:rPr>
-                  <w:rFonts w:ascii="Arial" w:hAnsi="Arial"/>
-                  <w:i/>
-                  <w:iCs/>
-                </w:rPr>
-                <w:t>]\</w:t>
-              </w:r>
-              <w:proofErr w:type="spellStart"/>
-              <w:r>
-                <w:rPr>
-                  <w:rFonts w:ascii="Arial" w:hAnsi="Arial"/>
-                  <w:i/>
-                  <w:iCs/>
-                </w:rPr>
-                <w:t>fingerprint_test</w:t>
+                <w:t>[Testing_Directory]\fingerprint_test</w:t>
               </w:r>
             </w:ins>
-            <w:proofErr w:type="spellEnd"/>
           </w:p>
         </w:tc>
       </w:tr>
@@ -18616,7 +17515,7 @@
         <w:trPr>
           <w:cantSplit/>
           <w:trHeight w:val="710"/>
-          <w:ins w:id="394" w:author="Christian Hall" w:date="2020-02-04T13:24:00Z"/>
+          <w:ins w:id="405" w:author="Christian Hall" w:date="2020-02-04T13:24:00Z"/>
         </w:trPr>
         <w:tc>
           <w:tcPr>
@@ -18631,7 +17530,7 @@
               <w:ind w:left="0"/>
               <w:jc w:val="center"/>
               <w:rPr>
-                <w:ins w:id="395" w:author="Christian Hall" w:date="2020-02-04T13:24:00Z"/>
+                <w:ins w:id="406" w:author="Christian Hall" w:date="2020-02-04T13:24:00Z"/>
                 <w:rFonts w:ascii="Arial" w:hAnsi="Arial"/>
               </w:rPr>
             </w:pPr>
@@ -18649,11 +17548,11 @@
               <w:spacing w:after="0"/>
               <w:ind w:left="0"/>
               <w:rPr>
-                <w:ins w:id="396" w:author="Christian Hall" w:date="2020-02-04T13:24:00Z"/>
-                <w:rFonts w:ascii="Arial" w:hAnsi="Arial"/>
-              </w:rPr>
-            </w:pPr>
-            <w:ins w:id="397" w:author="Christian Hall" w:date="2020-02-04T13:24:00Z">
+                <w:ins w:id="407" w:author="Christian Hall" w:date="2020-02-04T13:24:00Z"/>
+                <w:rFonts w:ascii="Arial" w:hAnsi="Arial"/>
+              </w:rPr>
+            </w:pPr>
+            <w:ins w:id="408" w:author="Christian Hall" w:date="2020-02-04T13:24:00Z">
               <w:r>
                 <w:rPr>
                   <w:rFonts w:ascii="Arial" w:hAnsi="Arial"/>
@@ -18668,19 +17567,17 @@
               <w:spacing w:after="0"/>
               <w:ind w:left="900"/>
               <w:rPr>
-                <w:ins w:id="398" w:author="Christian Hall" w:date="2020-02-04T13:24:00Z"/>
-                <w:rFonts w:ascii="Arial" w:hAnsi="Arial"/>
-              </w:rPr>
-            </w:pPr>
-            <w:ins w:id="399" w:author="Christian Hall" w:date="2020-02-04T13:24:00Z">
+                <w:ins w:id="409" w:author="Christian Hall" w:date="2020-02-04T13:24:00Z"/>
+                <w:rFonts w:ascii="Arial" w:hAnsi="Arial"/>
+              </w:rPr>
+            </w:pPr>
+            <w:ins w:id="410" w:author="Christian Hall" w:date="2020-02-04T13:24:00Z">
               <w:r>
                 <w:rPr>
                   <w:rFonts w:ascii="Arial" w:hAnsi="Arial"/>
                 </w:rPr>
                 <w:t>./fingerprint.py_TC-7a.sh</w:t>
               </w:r>
-              <w:bookmarkStart w:id="400" w:name="_GoBack"/>
-              <w:bookmarkEnd w:id="400"/>
             </w:ins>
           </w:p>
         </w:tc>
@@ -18689,7 +17586,7 @@
         <w:trPr>
           <w:cantSplit/>
           <w:trHeight w:val="1520"/>
-          <w:ins w:id="401" w:author="Christian Hall" w:date="2020-02-04T13:24:00Z"/>
+          <w:ins w:id="411" w:author="Christian Hall" w:date="2020-02-04T13:24:00Z"/>
         </w:trPr>
         <w:tc>
           <w:tcPr>
@@ -18704,7 +17601,7 @@
               <w:ind w:left="0"/>
               <w:jc w:val="center"/>
               <w:rPr>
-                <w:ins w:id="402" w:author="Christian Hall" w:date="2020-02-04T13:24:00Z"/>
+                <w:ins w:id="412" w:author="Christian Hall" w:date="2020-02-04T13:24:00Z"/>
                 <w:rFonts w:ascii="Arial" w:hAnsi="Arial"/>
               </w:rPr>
             </w:pPr>
@@ -18721,11 +17618,11 @@
               <w:spacing w:after="0"/>
               <w:ind w:left="0"/>
               <w:rPr>
-                <w:ins w:id="403" w:author="Christian Hall" w:date="2020-02-04T13:24:00Z"/>
-                <w:rFonts w:ascii="Arial" w:hAnsi="Arial"/>
-              </w:rPr>
-            </w:pPr>
-            <w:ins w:id="404" w:author="Christian Hall" w:date="2020-02-04T13:24:00Z">
+                <w:ins w:id="413" w:author="Christian Hall" w:date="2020-02-04T13:24:00Z"/>
+                <w:rFonts w:ascii="Arial" w:hAnsi="Arial"/>
+              </w:rPr>
+            </w:pPr>
+            <w:ins w:id="414" w:author="Christian Hall" w:date="2020-02-04T13:24:00Z">
               <w:r>
                 <w:rPr>
                   <w:rFonts w:ascii="Arial" w:hAnsi="Arial"/>
@@ -18743,64 +17640,44 @@
               </w:numPr>
               <w:spacing w:after="0"/>
               <w:rPr>
-                <w:ins w:id="405" w:author="Christian Hall" w:date="2020-02-04T13:24:00Z"/>
-                <w:rFonts w:ascii="Arial" w:hAnsi="Arial"/>
-                <w:i/>
-                <w:iCs/>
-              </w:rPr>
-            </w:pPr>
-            <w:proofErr w:type="spellStart"/>
-            <w:ins w:id="406" w:author="Christian Hall" w:date="2020-02-04T13:24:00Z">
+                <w:ins w:id="415" w:author="Christian Hall" w:date="2020-02-04T13:24:00Z"/>
+                <w:rFonts w:ascii="Arial" w:hAnsi="Arial"/>
+                <w:i/>
+                <w:iCs/>
+              </w:rPr>
+            </w:pPr>
+            <w:ins w:id="416" w:author="Christian Hall" w:date="2020-02-04T13:24:00Z">
               <w:r>
                 <w:rPr>
                   <w:rFonts w:ascii="Arial" w:hAnsi="Arial"/>
                   <w:i/>
                   <w:iCs/>
                 </w:rPr>
-                <w:t>testlog</w:t>
+                <w:t>testlog/fingerprint.py_TC-7_fingerprintA.txt</w:t>
               </w:r>
-              <w:proofErr w:type="spellEnd"/>
+            </w:ins>
+          </w:p>
+          <w:p>
+            <w:pPr>
+              <w:pStyle w:val="H1bodytext"/>
+              <w:spacing w:after="0"/>
+              <w:ind w:left="0"/>
+              <w:rPr>
+                <w:ins w:id="417" w:author="Christian Hall" w:date="2020-02-04T13:24:00Z"/>
+                <w:rFonts w:ascii="Arial" w:hAnsi="Arial"/>
+              </w:rPr>
+            </w:pPr>
+            <w:ins w:id="418" w:author="Christian Hall" w:date="2020-02-04T13:24:00Z">
               <w:r>
                 <w:rPr>
                   <w:rFonts w:ascii="Arial" w:hAnsi="Arial"/>
                   <w:i/>
                   <w:iCs/>
                 </w:rPr>
-                <w:t>/fingerprint.py_TC-7_fingerprintA.txt</w:t>
+                <w:t>testlog/fingerprint.py_TC-7_fingerprintB.txt</w:t>
               </w:r>
             </w:ins>
           </w:p>
-          <w:p>
-            <w:pPr>
-              <w:pStyle w:val="H1bodytext"/>
-              <w:spacing w:after="0"/>
-              <w:ind w:left="0"/>
-              <w:rPr>
-                <w:ins w:id="407" w:author="Christian Hall" w:date="2020-02-04T13:24:00Z"/>
-                <w:rFonts w:ascii="Arial" w:hAnsi="Arial"/>
-              </w:rPr>
-            </w:pPr>
-            <w:proofErr w:type="spellStart"/>
-            <w:ins w:id="408" w:author="Christian Hall" w:date="2020-02-04T13:24:00Z">
-              <w:r>
-                <w:rPr>
-                  <w:rFonts w:ascii="Arial" w:hAnsi="Arial"/>
-                  <w:i/>
-                  <w:iCs/>
-                </w:rPr>
-                <w:t>testlog</w:t>
-              </w:r>
-              <w:proofErr w:type="spellEnd"/>
-              <w:r>
-                <w:rPr>
-                  <w:rFonts w:ascii="Arial" w:hAnsi="Arial"/>
-                  <w:i/>
-                  <w:iCs/>
-                </w:rPr>
-                <w:t>/fingerprint.py_TC-7_fingerprintB.txt</w:t>
-              </w:r>
-            </w:ins>
-          </w:p>
         </w:tc>
         <w:tc>
           <w:tcPr>
@@ -18813,11 +17690,11 @@
               <w:spacing w:after="0"/>
               <w:ind w:left="900"/>
               <w:rPr>
-                <w:ins w:id="409" w:author="Christian Hall" w:date="2020-02-04T13:24:00Z"/>
-                <w:rFonts w:ascii="Arial" w:hAnsi="Arial"/>
-              </w:rPr>
-            </w:pPr>
-            <w:ins w:id="410" w:author="Christian Hall" w:date="2020-02-04T13:48:00Z">
+                <w:ins w:id="419" w:author="Christian Hall" w:date="2020-02-04T13:24:00Z"/>
+                <w:rFonts w:ascii="Arial" w:hAnsi="Arial"/>
+              </w:rPr>
+            </w:pPr>
+            <w:ins w:id="420" w:author="Christian Hall" w:date="2020-02-04T13:48:00Z">
               <w:r>
                 <w:rPr>
                   <w:rFonts w:ascii="Arial" w:hAnsi="Arial"/>
@@ -18832,7 +17709,7 @@
         <w:trPr>
           <w:cantSplit/>
           <w:trHeight w:val="1520"/>
-          <w:ins w:id="411" w:author="Christian Hall" w:date="2020-02-04T13:24:00Z"/>
+          <w:ins w:id="421" w:author="Christian Hall" w:date="2020-02-04T13:24:00Z"/>
         </w:trPr>
         <w:tc>
           <w:tcPr>
@@ -18847,7 +17724,7 @@
               <w:ind w:left="0"/>
               <w:jc w:val="center"/>
               <w:rPr>
-                <w:ins w:id="412" w:author="Christian Hall" w:date="2020-02-04T13:24:00Z"/>
+                <w:ins w:id="422" w:author="Christian Hall" w:date="2020-02-04T13:24:00Z"/>
                 <w:rFonts w:ascii="Arial" w:hAnsi="Arial"/>
               </w:rPr>
             </w:pPr>
@@ -18864,34 +17741,24 @@
               <w:spacing w:after="0"/>
               <w:ind w:left="0"/>
               <w:rPr>
-                <w:ins w:id="413" w:author="Christian Hall" w:date="2020-02-04T13:24:00Z"/>
-                <w:rFonts w:ascii="Arial" w:hAnsi="Arial"/>
-              </w:rPr>
-            </w:pPr>
-            <w:ins w:id="414" w:author="Christian Hall" w:date="2020-02-04T13:24:00Z">
+                <w:ins w:id="423" w:author="Christian Hall" w:date="2020-02-04T13:24:00Z"/>
+                <w:rFonts w:ascii="Arial" w:hAnsi="Arial"/>
+              </w:rPr>
+            </w:pPr>
+            <w:ins w:id="424" w:author="Christian Hall" w:date="2020-02-04T13:24:00Z">
               <w:r>
                 <w:rPr>
                   <w:rFonts w:ascii="Arial" w:hAnsi="Arial"/>
                 </w:rPr>
                 <w:t xml:space="preserve">Verify that the two hashes in </w:t>
               </w:r>
-              <w:proofErr w:type="spellStart"/>
               <w:r>
                 <w:rPr>
                   <w:rFonts w:ascii="Arial" w:hAnsi="Arial"/>
                   <w:i/>
                   <w:iCs/>
                 </w:rPr>
-                <w:t>testlog</w:t>
-              </w:r>
-              <w:proofErr w:type="spellEnd"/>
-              <w:r>
-                <w:rPr>
-                  <w:rFonts w:ascii="Arial" w:hAnsi="Arial"/>
-                  <w:i/>
-                  <w:iCs/>
-                </w:rPr>
-                <w:t>/fingerprint.py_TC-7_fingerprintB.txt</w:t>
+                <w:t>testlog/fingerprint.py_TC-7_fingerprintB.txt</w:t>
               </w:r>
               <w:r>
                 <w:rPr>
@@ -18899,23 +17766,13 @@
                 </w:rPr>
                 <w:t xml:space="preserve"> are identical to the hash in </w:t>
               </w:r>
-              <w:proofErr w:type="spellStart"/>
               <w:r>
                 <w:rPr>
                   <w:rFonts w:ascii="Arial" w:hAnsi="Arial"/>
                   <w:i/>
                   <w:iCs/>
                 </w:rPr>
-                <w:t>testlog</w:t>
-              </w:r>
-              <w:proofErr w:type="spellEnd"/>
-              <w:r>
-                <w:rPr>
-                  <w:rFonts w:ascii="Arial" w:hAnsi="Arial"/>
-                  <w:i/>
-                  <w:iCs/>
-                </w:rPr>
-                <w:t>/fingerprint.py_TC-7_fingerprintA.txt</w:t>
+                <w:t>testlog/fingerprint.py_TC-7_fingerprintA.txt</w:t>
               </w:r>
               <w:r>
                 <w:rPr>
@@ -18937,11 +17794,11 @@
               <w:spacing w:after="0"/>
               <w:ind w:left="900"/>
               <w:rPr>
-                <w:ins w:id="415" w:author="Christian Hall" w:date="2020-02-04T13:24:00Z"/>
-                <w:rFonts w:ascii="Arial" w:hAnsi="Arial"/>
-              </w:rPr>
-            </w:pPr>
-            <w:ins w:id="416" w:author="Christian Hall" w:date="2020-02-04T13:48:00Z">
+                <w:ins w:id="425" w:author="Christian Hall" w:date="2020-02-04T13:24:00Z"/>
+                <w:rFonts w:ascii="Arial" w:hAnsi="Arial"/>
+              </w:rPr>
+            </w:pPr>
+            <w:ins w:id="426" w:author="Christian Hall" w:date="2020-02-04T13:48:00Z">
               <w:r>
                 <w:rPr>
                   <w:rFonts w:ascii="Arial" w:hAnsi="Arial"/>
@@ -18955,7 +17812,7 @@
       <w:tr>
         <w:tblPrEx>
           <w:tblW w:w="0" w:type="auto"/>
-          <w:tblPrExChange w:id="417" w:author="Christian Hall" w:date="2020-02-04T13:26:00Z">
+          <w:tblPrExChange w:id="427" w:author="Christian Hall" w:date="2020-02-04T13:26:00Z">
             <w:tblPrEx>
               <w:tblW w:w="0" w:type="auto"/>
             </w:tblPrEx>
@@ -18964,9 +17821,10 @@
         <w:trPr>
           <w:cantSplit/>
           <w:trHeight w:val="620"/>
-          <w:ins w:id="418" w:author="Christian Hall" w:date="2020-02-04T13:24:00Z"/>
-          <w:trPrChange w:id="419" w:author="Christian Hall" w:date="2020-02-04T13:26:00Z">
+          <w:ins w:id="428" w:author="Christian Hall" w:date="2020-02-04T13:24:00Z"/>
+          <w:trPrChange w:id="429" w:author="Christian Hall" w:date="2020-02-04T13:26:00Z">
             <w:trPr>
+              <w:gridBefore w:val="1"/>
               <w:cantSplit/>
               <w:trHeight w:val="1520"/>
             </w:trPr>
@@ -18977,7 +17835,7 @@
             <w:tcW w:w="2359" w:type="dxa"/>
             <w:vMerge w:val="restart"/>
             <w:vAlign w:val="center"/>
-            <w:tcPrChange w:id="420" w:author="Christian Hall" w:date="2020-02-04T13:26:00Z">
+            <w:tcPrChange w:id="430" w:author="Christian Hall" w:date="2020-02-04T13:26:00Z">
               <w:tcPr>
                 <w:tcW w:w="2327" w:type="dxa"/>
                 <w:vMerge w:val="restart"/>
@@ -18992,11 +17850,11 @@
               <w:ind w:left="0"/>
               <w:jc w:val="center"/>
               <w:rPr>
-                <w:ins w:id="421" w:author="Christian Hall" w:date="2020-02-04T13:24:00Z"/>
-                <w:rFonts w:ascii="Arial" w:hAnsi="Arial"/>
-              </w:rPr>
-            </w:pPr>
-            <w:ins w:id="422" w:author="Christian Hall" w:date="2020-02-04T13:24:00Z">
+                <w:ins w:id="431" w:author="Christian Hall" w:date="2020-02-04T13:24:00Z"/>
+                <w:rFonts w:ascii="Arial" w:hAnsi="Arial"/>
+              </w:rPr>
+            </w:pPr>
+            <w:ins w:id="432" w:author="Christian Hall" w:date="2020-02-04T13:24:00Z">
               <w:r>
                 <w:rPr>
                   <w:rFonts w:ascii="Arial" w:hAnsi="Arial"/>
@@ -19011,10 +17869,10 @@
             <w:tcW w:w="7721" w:type="dxa"/>
             <w:gridSpan w:val="2"/>
             <w:vAlign w:val="center"/>
-            <w:tcPrChange w:id="423" w:author="Christian Hall" w:date="2020-02-04T13:26:00Z">
+            <w:tcPrChange w:id="433" w:author="Christian Hall" w:date="2020-02-04T13:26:00Z">
               <w:tcPr>
                 <w:tcW w:w="7753" w:type="dxa"/>
-                <w:gridSpan w:val="3"/>
+                <w:gridSpan w:val="6"/>
                 <w:vAlign w:val="center"/>
               </w:tcPr>
             </w:tcPrChange>
@@ -19025,10 +17883,10 @@
               <w:spacing w:after="0"/>
               <w:ind w:left="0"/>
               <w:rPr>
-                <w:ins w:id="424" w:author="Christian Hall" w:date="2020-02-04T13:24:00Z"/>
-                <w:rFonts w:ascii="Arial" w:hAnsi="Arial"/>
-              </w:rPr>
-              <w:pPrChange w:id="425" w:author="Christian Hall" w:date="2020-02-04T13:26:00Z">
+                <w:ins w:id="434" w:author="Christian Hall" w:date="2020-02-04T13:24:00Z"/>
+                <w:rFonts w:ascii="Arial" w:hAnsi="Arial"/>
+              </w:rPr>
+              <w:pPrChange w:id="435" w:author="Sara Lindberg" w:date="2020-02-04T13:26:00Z">
                 <w:pPr>
                   <w:pStyle w:val="H1bodytext"/>
                   <w:spacing w:after="0"/>
@@ -19036,7 +17894,7 @@
                 </w:pPr>
               </w:pPrChange>
             </w:pPr>
-            <w:ins w:id="426" w:author="Christian Hall" w:date="2020-02-04T13:24:00Z">
+            <w:ins w:id="436" w:author="Christian Hall" w:date="2020-02-04T13:24:00Z">
               <w:r>
                 <w:rPr>
                   <w:rFonts w:ascii="Arial" w:hAnsi="Arial"/>
@@ -19049,36 +17907,8 @@
                   <w:i/>
                   <w:iCs/>
                 </w:rPr>
-                <w:t>[</w:t>
+                <w:t>[Testing_Directory]\fingerprint_test</w:t>
               </w:r>
-              <w:proofErr w:type="spellStart"/>
-              <w:r>
-                <w:rPr>
-                  <w:rFonts w:ascii="Arial" w:hAnsi="Arial"/>
-                  <w:i/>
-                  <w:iCs/>
-                </w:rPr>
-                <w:t>Testing_Directory</w:t>
-              </w:r>
-              <w:proofErr w:type="spellEnd"/>
-              <w:r>
-                <w:rPr>
-                  <w:rFonts w:ascii="Arial" w:hAnsi="Arial"/>
-                  <w:i/>
-                  <w:iCs/>
-                </w:rPr>
-                <w:t>]\</w:t>
-              </w:r>
-              <w:proofErr w:type="spellStart"/>
-              <w:r>
-                <w:rPr>
-                  <w:rFonts w:ascii="Arial" w:hAnsi="Arial"/>
-                  <w:i/>
-                  <w:iCs/>
-                </w:rPr>
-                <w:t>fingerprint_test</w:t>
-              </w:r>
-              <w:proofErr w:type="spellEnd"/>
             </w:ins>
           </w:p>
         </w:tc>
@@ -19086,7 +17916,7 @@
       <w:tr>
         <w:tblPrEx>
           <w:tblW w:w="0" w:type="auto"/>
-          <w:tblPrExChange w:id="427" w:author="Christian Hall" w:date="2020-02-04T13:26:00Z">
+          <w:tblPrExChange w:id="437" w:author="Christian Hall" w:date="2020-02-04T13:26:00Z">
             <w:tblPrEx>
               <w:tblW w:w="0" w:type="auto"/>
             </w:tblPrEx>
@@ -19095,9 +17925,10 @@
         <w:trPr>
           <w:cantSplit/>
           <w:trHeight w:val="530"/>
-          <w:ins w:id="428" w:author="Christian Hall" w:date="2020-02-04T13:24:00Z"/>
-          <w:trPrChange w:id="429" w:author="Christian Hall" w:date="2020-02-04T13:26:00Z">
+          <w:ins w:id="438" w:author="Christian Hall" w:date="2020-02-04T13:24:00Z"/>
+          <w:trPrChange w:id="439" w:author="Christian Hall" w:date="2020-02-04T13:26:00Z">
             <w:trPr>
+              <w:gridBefore w:val="1"/>
               <w:cantSplit/>
               <w:trHeight w:val="1520"/>
             </w:trPr>
@@ -19108,10 +17939,10 @@
             <w:tcW w:w="2359" w:type="dxa"/>
             <w:vMerge/>
             <w:vAlign w:val="center"/>
-            <w:tcPrChange w:id="430" w:author="Christian Hall" w:date="2020-02-04T13:26:00Z">
+            <w:tcPrChange w:id="440" w:author="Christian Hall" w:date="2020-02-04T13:26:00Z">
               <w:tcPr>
                 <w:tcW w:w="2359" w:type="dxa"/>
-                <w:gridSpan w:val="2"/>
+                <w:gridSpan w:val="3"/>
                 <w:vMerge/>
                 <w:vAlign w:val="center"/>
               </w:tcPr>
@@ -19124,7 +17955,7 @@
               <w:ind w:left="0"/>
               <w:jc w:val="center"/>
               <w:rPr>
-                <w:ins w:id="431" w:author="Christian Hall" w:date="2020-02-04T13:24:00Z"/>
+                <w:ins w:id="441" w:author="Christian Hall" w:date="2020-02-04T13:24:00Z"/>
                 <w:rFonts w:ascii="Arial" w:hAnsi="Arial"/>
               </w:rPr>
             </w:pPr>
@@ -19135,10 +17966,10 @@
             <w:tcW w:w="7721" w:type="dxa"/>
             <w:gridSpan w:val="2"/>
             <w:vAlign w:val="center"/>
-            <w:tcPrChange w:id="432" w:author="Christian Hall" w:date="2020-02-04T13:26:00Z">
+            <w:tcPrChange w:id="442" w:author="Christian Hall" w:date="2020-02-04T13:26:00Z">
               <w:tcPr>
                 <w:tcW w:w="7721" w:type="dxa"/>
-                <w:gridSpan w:val="2"/>
+                <w:gridSpan w:val="4"/>
                 <w:vAlign w:val="center"/>
               </w:tcPr>
             </w:tcPrChange>
@@ -19149,10 +17980,10 @@
               <w:spacing w:after="0"/>
               <w:ind w:left="0"/>
               <w:rPr>
-                <w:ins w:id="433" w:author="Christian Hall" w:date="2020-02-04T13:24:00Z"/>
-                <w:rFonts w:ascii="Arial" w:hAnsi="Arial"/>
-              </w:rPr>
-              <w:pPrChange w:id="434" w:author="Christian Hall" w:date="2020-02-04T13:26:00Z">
+                <w:ins w:id="443" w:author="Christian Hall" w:date="2020-02-04T13:24:00Z"/>
+                <w:rFonts w:ascii="Arial" w:hAnsi="Arial"/>
+              </w:rPr>
+              <w:pPrChange w:id="444" w:author="Sara Lindberg" w:date="2020-02-04T13:26:00Z">
                 <w:pPr>
                   <w:pStyle w:val="H1bodytext"/>
                   <w:spacing w:after="0"/>
@@ -19160,7 +17991,7 @@
                 </w:pPr>
               </w:pPrChange>
             </w:pPr>
-            <w:ins w:id="435" w:author="Christian Hall" w:date="2020-02-04T13:24:00Z">
+            <w:ins w:id="445" w:author="Christian Hall" w:date="2020-02-04T13:24:00Z">
               <w:r>
                 <w:rPr>
                   <w:rFonts w:ascii="Arial" w:hAnsi="Arial"/>
@@ -19174,7 +18005,7 @@
       <w:tr>
         <w:tblPrEx>
           <w:tblW w:w="0" w:type="auto"/>
-          <w:tblPrExChange w:id="436" w:author="Christian Hall" w:date="2020-02-04T13:26:00Z">
+          <w:tblPrExChange w:id="446" w:author="Christian Hall" w:date="2020-02-04T13:26:00Z">
             <w:tblPrEx>
               <w:tblW w:w="0" w:type="auto"/>
             </w:tblPrEx>
@@ -19183,9 +18014,10 @@
         <w:trPr>
           <w:cantSplit/>
           <w:trHeight w:val="800"/>
-          <w:ins w:id="437" w:author="Christian Hall" w:date="2020-02-04T13:24:00Z"/>
-          <w:trPrChange w:id="438" w:author="Christian Hall" w:date="2020-02-04T13:26:00Z">
+          <w:ins w:id="447" w:author="Christian Hall" w:date="2020-02-04T13:24:00Z"/>
+          <w:trPrChange w:id="448" w:author="Christian Hall" w:date="2020-02-04T13:26:00Z">
             <w:trPr>
+              <w:gridBefore w:val="1"/>
               <w:cantSplit/>
               <w:trHeight w:val="1520"/>
             </w:trPr>
@@ -19196,10 +18028,10 @@
             <w:tcW w:w="2359" w:type="dxa"/>
             <w:vMerge/>
             <w:vAlign w:val="center"/>
-            <w:tcPrChange w:id="439" w:author="Christian Hall" w:date="2020-02-04T13:26:00Z">
+            <w:tcPrChange w:id="449" w:author="Christian Hall" w:date="2020-02-04T13:26:00Z">
               <w:tcPr>
                 <w:tcW w:w="2359" w:type="dxa"/>
-                <w:gridSpan w:val="2"/>
+                <w:gridSpan w:val="3"/>
                 <w:vMerge/>
                 <w:vAlign w:val="center"/>
               </w:tcPr>
@@ -19212,7 +18044,7 @@
               <w:ind w:left="0"/>
               <w:jc w:val="center"/>
               <w:rPr>
-                <w:ins w:id="440" w:author="Christian Hall" w:date="2020-02-04T13:24:00Z"/>
+                <w:ins w:id="450" w:author="Christian Hall" w:date="2020-02-04T13:24:00Z"/>
                 <w:rFonts w:ascii="Arial" w:hAnsi="Arial"/>
               </w:rPr>
             </w:pPr>
@@ -19222,9 +18054,10 @@
           <w:tcPr>
             <w:tcW w:w="5285" w:type="dxa"/>
             <w:vAlign w:val="center"/>
-            <w:tcPrChange w:id="441" w:author="Christian Hall" w:date="2020-02-04T13:26:00Z">
+            <w:tcPrChange w:id="451" w:author="Christian Hall" w:date="2020-02-04T13:26:00Z">
               <w:tcPr>
                 <w:tcW w:w="5285" w:type="dxa"/>
+                <w:gridSpan w:val="2"/>
                 <w:vAlign w:val="center"/>
               </w:tcPr>
             </w:tcPrChange>
@@ -19235,30 +18068,22 @@
               <w:spacing w:after="0"/>
               <w:ind w:left="0"/>
               <w:rPr>
-                <w:ins w:id="442" w:author="Christian Hall" w:date="2020-02-04T13:24:00Z"/>
-                <w:rFonts w:ascii="Arial" w:hAnsi="Arial"/>
-              </w:rPr>
-            </w:pPr>
-            <w:ins w:id="443" w:author="Christian Hall" w:date="2020-02-04T13:24:00Z">
+                <w:ins w:id="452" w:author="Christian Hall" w:date="2020-02-04T13:24:00Z"/>
+                <w:rFonts w:ascii="Arial" w:hAnsi="Arial"/>
+              </w:rPr>
+            </w:pPr>
+            <w:ins w:id="453" w:author="Christian Hall" w:date="2020-02-04T13:24:00Z">
               <w:r>
                 <w:rPr>
                   <w:rFonts w:ascii="Arial" w:hAnsi="Arial"/>
                 </w:rPr>
                 <w:t xml:space="preserve">Verify that the file </w:t>
               </w:r>
-              <w:proofErr w:type="spellStart"/>
               <w:r>
                 <w:rPr>
                   <w:rFonts w:ascii="Arial" w:hAnsi="Arial"/>
                 </w:rPr>
-                <w:t>testlog</w:t>
-              </w:r>
-              <w:proofErr w:type="spellEnd"/>
-              <w:r>
-                <w:rPr>
-                  <w:rFonts w:ascii="Arial" w:hAnsi="Arial"/>
-                </w:rPr>
-                <w:t>/fingerprint.py_TC-8.txt</w:t>
+                <w:t>testlog/fingerprint.py_TC-8.txt</w:t>
               </w:r>
               <w:r>
                 <w:rPr>
@@ -19273,9 +18098,10 @@
           <w:tcPr>
             <w:tcW w:w="2436" w:type="dxa"/>
             <w:vAlign w:val="center"/>
-            <w:tcPrChange w:id="444" w:author="Christian Hall" w:date="2020-02-04T13:26:00Z">
+            <w:tcPrChange w:id="454" w:author="Christian Hall" w:date="2020-02-04T13:26:00Z">
               <w:tcPr>
                 <w:tcW w:w="2436" w:type="dxa"/>
+                <w:gridSpan w:val="2"/>
                 <w:vAlign w:val="center"/>
               </w:tcPr>
             </w:tcPrChange>
@@ -19286,11 +18112,11 @@
               <w:spacing w:after="0"/>
               <w:ind w:left="900"/>
               <w:rPr>
-                <w:ins w:id="445" w:author="Christian Hall" w:date="2020-02-04T13:24:00Z"/>
-                <w:rFonts w:ascii="Arial" w:hAnsi="Arial"/>
-              </w:rPr>
-            </w:pPr>
-            <w:ins w:id="446" w:author="Christian Hall" w:date="2020-02-04T13:48:00Z">
+                <w:ins w:id="455" w:author="Christian Hall" w:date="2020-02-04T13:24:00Z"/>
+                <w:rFonts w:ascii="Arial" w:hAnsi="Arial"/>
+              </w:rPr>
+            </w:pPr>
+            <w:ins w:id="456" w:author="Christian Hall" w:date="2020-02-04T13:48:00Z">
               <w:r>
                 <w:rPr>
                   <w:rFonts w:ascii="Arial" w:hAnsi="Arial"/>
@@ -19306,10 +18132,10 @@
       <w:pPr>
         <w:spacing w:after="160" w:line="259" w:lineRule="auto"/>
         <w:rPr>
-          <w:del w:id="447" w:author="Christian Hall" w:date="2020-02-04T13:00:00Z"/>
-        </w:rPr>
-      </w:pPr>
-      <w:del w:id="448" w:author="Christian Hall" w:date="2020-02-04T13:00:00Z">
+          <w:del w:id="457" w:author="Christian Hall" w:date="2020-02-04T13:00:00Z"/>
+        </w:rPr>
+      </w:pPr>
+      <w:del w:id="458" w:author="Christian Hall" w:date="2020-02-04T13:00:00Z">
         <w:r>
           <w:br w:type="page"/>
         </w:r>
@@ -19319,7 +18145,7 @@
       <w:pPr>
         <w:jc w:val="center"/>
         <w:rPr>
-          <w:del w:id="449" w:author="Christian Hall" w:date="2020-02-04T12:59:00Z"/>
+          <w:del w:id="459" w:author="Christian Hall" w:date="2020-02-04T12:59:00Z"/>
         </w:rPr>
       </w:pPr>
     </w:p>
@@ -19329,12 +18155,12 @@
         <w:spacing w:after="120"/>
         <w:ind w:left="0"/>
         <w:rPr>
-          <w:del w:id="450" w:author="Christian Hall" w:date="2020-02-04T13:00:00Z"/>
+          <w:del w:id="460" w:author="Christian Hall" w:date="2020-02-04T13:00:00Z"/>
           <w:rFonts w:ascii="Arial" w:hAnsi="Arial" w:cs="Arial"/>
           <w:b/>
           <w:bCs/>
         </w:rPr>
-        <w:pPrChange w:id="451" w:author="Christian Hall" w:date="2020-02-04T12:52:00Z">
+        <w:pPrChange w:id="461" w:author="Christian Hall" w:date="2020-02-04T12:52:00Z">
           <w:pPr>
             <w:pStyle w:val="H1bodytext"/>
             <w:spacing w:after="120"/>
@@ -19343,9 +18169,9 @@
           </w:pPr>
         </w:pPrChange>
       </w:pPr>
-      <w:bookmarkStart w:id="452" w:name="_Hlk11237718"/>
-      <w:bookmarkStart w:id="453" w:name="_Hlk26873982"/>
-      <w:del w:id="454" w:author="Christian Hall" w:date="2020-02-04T12:52:00Z">
+      <w:bookmarkStart w:id="462" w:name="_Hlk11237718"/>
+      <w:bookmarkStart w:id="463" w:name="_Hlk26873982"/>
+      <w:del w:id="464" w:author="Christian Hall" w:date="2020-02-04T12:52:00Z">
         <w:r>
           <w:rPr>
             <w:rFonts w:ascii="Arial" w:hAnsi="Arial" w:cs="Arial"/>
@@ -19371,7 +18197,7 @@
                       </pic:cNvPicPr>
                     </pic:nvPicPr>
                     <pic:blipFill rotWithShape="1">
-                      <a:blip r:embed="rId19">
+                      <a:blip r:embed="rId22">
                         <a:extLst>
                           <a:ext uri="{28A0092B-C50C-407E-A947-70E740481C1C}">
                             <a14:useLocalDpi xmlns:a14="http://schemas.microsoft.com/office/drawing/2010/main" val="0"/>
@@ -19413,12 +18239,12 @@
         <w:spacing w:after="120"/>
         <w:ind w:left="0"/>
         <w:rPr>
-          <w:del w:id="455" w:author="Christian Hall" w:date="2020-02-04T13:00:00Z"/>
+          <w:del w:id="465" w:author="Christian Hall" w:date="2020-02-04T13:00:00Z"/>
           <w:rFonts w:ascii="Arial" w:hAnsi="Arial" w:cs="Arial"/>
           <w:b/>
           <w:bCs/>
         </w:rPr>
-        <w:pPrChange w:id="456" w:author="Christian Hall" w:date="2020-02-04T13:00:00Z">
+        <w:pPrChange w:id="466" w:author="Christian Hall" w:date="2020-02-04T13:00:00Z">
           <w:pPr>
             <w:pStyle w:val="H1bodytext"/>
             <w:spacing w:after="120"/>
@@ -19427,7 +18253,7 @@
           </w:pPr>
         </w:pPrChange>
       </w:pPr>
-      <w:del w:id="457" w:author="Christian Hall" w:date="2020-02-04T13:00:00Z">
+      <w:del w:id="467" w:author="Christian Hall" w:date="2020-02-04T13:00:00Z">
         <w:r>
           <w:rPr>
             <w:rFonts w:ascii="Arial" w:hAnsi="Arial" w:cs="Arial"/>
@@ -19540,12 +18366,12 @@
         <w:spacing w:after="120"/>
         <w:ind w:left="0"/>
         <w:rPr>
-          <w:del w:id="458" w:author="Christian Hall" w:date="2020-02-04T13:00:00Z"/>
+          <w:del w:id="468" w:author="Christian Hall" w:date="2020-02-04T13:00:00Z"/>
           <w:rFonts w:ascii="Arial" w:hAnsi="Arial" w:cs="Arial"/>
           <w:b/>
           <w:bCs/>
         </w:rPr>
-        <w:pPrChange w:id="459" w:author="Christian Hall" w:date="2020-02-04T13:00:00Z">
+        <w:pPrChange w:id="469" w:author="Christian Hall" w:date="2020-02-04T13:00:00Z">
           <w:pPr>
             <w:pStyle w:val="H1bodytext"/>
             <w:spacing w:after="120"/>
@@ -19554,11 +18380,12 @@
           </w:pPr>
         </w:pPrChange>
       </w:pPr>
-      <w:del w:id="460" w:author="Christian Hall" w:date="2020-02-04T12:59:00Z">
+      <w:del w:id="470" w:author="Christian Hall" w:date="2020-02-04T12:59:00Z">
         <w:r>
           <w:rPr>
             <w:noProof/>
           </w:rPr>
+          <w:lastRenderedPageBreak/>
           <w:drawing>
             <wp:inline distT="0" distB="0" distL="0" distR="0" wp14:anchorId="14F28237" wp14:editId="73945BE7">
               <wp:extent cx="6315075" cy="1847850"/>
@@ -19577,7 +18404,7 @@
                       </pic:cNvPicPr>
                     </pic:nvPicPr>
                     <pic:blipFill rotWithShape="1">
-                      <a:blip r:embed="rId20">
+                      <a:blip r:embed="rId23">
                         <a:extLst>
                           <a:ext uri="{28A0092B-C50C-407E-A947-70E740481C1C}">
                             <a14:useLocalDpi xmlns:a14="http://schemas.microsoft.com/office/drawing/2010/main" val="0"/>
@@ -19612,7 +18439,7 @@
           </w:drawing>
         </w:r>
       </w:del>
-      <w:del w:id="461" w:author="Christian Hall" w:date="2020-02-04T13:00:00Z">
+      <w:del w:id="471" w:author="Christian Hall" w:date="2020-02-04T13:00:00Z">
         <w:r>
           <w:rPr>
             <w:rFonts w:ascii="Arial" w:hAnsi="Arial" w:cs="Arial"/>
@@ -19725,12 +18552,12 @@
         <w:spacing w:after="120"/>
         <w:ind w:left="0"/>
         <w:rPr>
-          <w:del w:id="462" w:author="Christian Hall" w:date="2020-02-04T13:00:00Z"/>
+          <w:del w:id="472" w:author="Christian Hall" w:date="2020-02-04T13:00:00Z"/>
           <w:rFonts w:ascii="Arial" w:hAnsi="Arial" w:cs="Arial"/>
           <w:b/>
           <w:bCs/>
         </w:rPr>
-        <w:pPrChange w:id="463" w:author="Christian Hall" w:date="2020-02-04T13:00:00Z">
+        <w:pPrChange w:id="473" w:author="Christian Hall" w:date="2020-02-04T13:00:00Z">
           <w:pPr>
             <w:pStyle w:val="H1bodytext"/>
             <w:spacing w:after="120"/>
@@ -19746,12 +18573,12 @@
         <w:spacing w:after="120"/>
         <w:ind w:left="0"/>
         <w:rPr>
-          <w:del w:id="464" w:author="Christian Hall" w:date="2020-02-04T13:00:00Z"/>
+          <w:del w:id="474" w:author="Christian Hall" w:date="2020-02-04T13:00:00Z"/>
           <w:rFonts w:ascii="Arial" w:hAnsi="Arial" w:cs="Arial"/>
           <w:b/>
           <w:bCs/>
         </w:rPr>
-        <w:pPrChange w:id="465" w:author="Christian Hall" w:date="2020-02-04T13:00:00Z">
+        <w:pPrChange w:id="475" w:author="Christian Hall" w:date="2020-02-04T13:00:00Z">
           <w:pPr>
             <w:pStyle w:val="H1bodytext"/>
             <w:spacing w:after="120"/>
@@ -19760,7 +18587,7 @@
           </w:pPr>
         </w:pPrChange>
       </w:pPr>
-      <w:del w:id="466" w:author="Christian Hall" w:date="2020-02-04T12:59:00Z">
+      <w:del w:id="476" w:author="Christian Hall" w:date="2020-02-04T12:59:00Z">
         <w:r>
           <w:rPr>
             <w:rFonts w:ascii="Arial" w:hAnsi="Arial" w:cs="Arial"/>
@@ -19786,7 +18613,7 @@
                       </pic:cNvPicPr>
                     </pic:nvPicPr>
                     <pic:blipFill>
-                      <a:blip r:embed="rId21">
+                      <a:blip r:embed="rId24">
                         <a:extLst>
                           <a:ext uri="{28A0092B-C50C-407E-A947-70E740481C1C}">
                             <a14:useLocalDpi xmlns:a14="http://schemas.microsoft.com/office/drawing/2010/main" val="0"/>
@@ -19825,12 +18652,12 @@
         <w:spacing w:after="120"/>
         <w:ind w:left="0"/>
         <w:rPr>
-          <w:del w:id="467" w:author="Christian Hall" w:date="2020-02-04T13:00:00Z"/>
+          <w:del w:id="477" w:author="Christian Hall" w:date="2020-02-04T13:00:00Z"/>
           <w:rFonts w:ascii="Arial" w:hAnsi="Arial" w:cs="Arial"/>
           <w:b/>
           <w:bCs/>
         </w:rPr>
-        <w:pPrChange w:id="468" w:author="Christian Hall" w:date="2020-02-04T13:00:00Z">
+        <w:pPrChange w:id="478" w:author="Christian Hall" w:date="2020-02-04T13:00:00Z">
           <w:pPr>
             <w:pStyle w:val="H1bodytext"/>
             <w:spacing w:after="120"/>
@@ -19839,7 +18666,7 @@
           </w:pPr>
         </w:pPrChange>
       </w:pPr>
-      <w:del w:id="469" w:author="Christian Hall" w:date="2020-02-04T13:00:00Z">
+      <w:del w:id="479" w:author="Christian Hall" w:date="2020-02-04T13:00:00Z">
         <w:r>
           <w:rPr>
             <w:rFonts w:ascii="Arial" w:hAnsi="Arial" w:cs="Arial"/>
@@ -19960,12 +18787,12 @@
         <w:spacing w:after="120"/>
         <w:ind w:left="0"/>
         <w:rPr>
-          <w:del w:id="470" w:author="Christian Hall" w:date="2020-02-04T13:00:00Z"/>
+          <w:del w:id="480" w:author="Christian Hall" w:date="2020-02-04T13:00:00Z"/>
           <w:rFonts w:ascii="Arial" w:hAnsi="Arial" w:cs="Arial"/>
           <w:b/>
           <w:bCs/>
         </w:rPr>
-        <w:pPrChange w:id="471" w:author="Christian Hall" w:date="2020-02-04T13:00:00Z">
+        <w:pPrChange w:id="481" w:author="Christian Hall" w:date="2020-02-04T13:00:00Z">
           <w:pPr>
             <w:pStyle w:val="H1bodytext"/>
             <w:spacing w:after="120"/>
@@ -19974,7 +18801,7 @@
           </w:pPr>
         </w:pPrChange>
       </w:pPr>
-      <w:del w:id="472" w:author="Christian Hall" w:date="2020-02-04T13:00:00Z">
+      <w:del w:id="482" w:author="Christian Hall" w:date="2020-02-04T13:00:00Z">
         <w:r>
           <w:rPr>
             <w:rFonts w:ascii="Arial" w:hAnsi="Arial" w:cs="Arial"/>
@@ -19982,6 +18809,7 @@
             <w:bCs/>
             <w:noProof/>
           </w:rPr>
+          <w:lastRenderedPageBreak/>
           <w:drawing>
             <wp:inline distT="0" distB="0" distL="0" distR="0" wp14:anchorId="42F86F9A" wp14:editId="59498C9E">
               <wp:extent cx="6238875" cy="3009900"/>
@@ -20000,7 +18828,7 @@
                       </pic:cNvPicPr>
                     </pic:nvPicPr>
                     <pic:blipFill>
-                      <a:blip r:embed="rId22">
+                      <a:blip r:embed="rId25">
                         <a:extLst>
                           <a:ext uri="{28A0092B-C50C-407E-A947-70E740481C1C}">
                             <a14:useLocalDpi xmlns:a14="http://schemas.microsoft.com/office/drawing/2010/main" val="0"/>
@@ -20039,12 +18867,12 @@
         <w:spacing w:after="120"/>
         <w:ind w:left="0"/>
         <w:rPr>
-          <w:del w:id="473" w:author="Christian Hall" w:date="2020-02-04T13:00:00Z"/>
+          <w:del w:id="483" w:author="Christian Hall" w:date="2020-02-04T13:00:00Z"/>
           <w:rFonts w:ascii="Arial" w:hAnsi="Arial" w:cs="Arial"/>
           <w:b/>
           <w:bCs/>
         </w:rPr>
-        <w:pPrChange w:id="474" w:author="Christian Hall" w:date="2020-02-04T13:00:00Z">
+        <w:pPrChange w:id="484" w:author="Christian Hall" w:date="2020-02-04T13:00:00Z">
           <w:pPr>
             <w:pStyle w:val="H1bodytext"/>
             <w:spacing w:after="120"/>
@@ -20053,7 +18881,7 @@
           </w:pPr>
         </w:pPrChange>
       </w:pPr>
-      <w:del w:id="475" w:author="Christian Hall" w:date="2020-02-04T13:00:00Z">
+      <w:del w:id="485" w:author="Christian Hall" w:date="2020-02-04T13:00:00Z">
         <w:r>
           <w:rPr>
             <w:rFonts w:ascii="Arial" w:hAnsi="Arial" w:cs="Arial"/>
@@ -20150,22 +18978,22 @@
           </w:rPr>
           <w:delText xml:space="preserve"> Test Logs</w:delText>
         </w:r>
-        <w:bookmarkEnd w:id="452"/>
+        <w:bookmarkEnd w:id="462"/>
       </w:del>
     </w:p>
-    <w:bookmarkEnd w:id="453"/>
+    <w:bookmarkEnd w:id="463"/>
     <w:p>
       <w:pPr>
         <w:pStyle w:val="H1bodytext"/>
         <w:spacing w:after="120"/>
         <w:ind w:left="0"/>
         <w:rPr>
-          <w:del w:id="476" w:author="Christian Hall" w:date="2020-02-04T13:00:00Z"/>
+          <w:del w:id="486" w:author="Christian Hall" w:date="2020-02-04T13:00:00Z"/>
           <w:rFonts w:ascii="Arial" w:hAnsi="Arial" w:cs="Arial"/>
           <w:b/>
           <w:bCs/>
         </w:rPr>
-        <w:pPrChange w:id="477" w:author="Christian Hall" w:date="2020-02-04T13:00:00Z">
+        <w:pPrChange w:id="487" w:author="Christian Hall" w:date="2020-02-04T13:00:00Z">
           <w:pPr>
             <w:pStyle w:val="H1bodytext"/>
             <w:spacing w:after="120"/>
@@ -20174,7 +19002,7 @@
           </w:pPr>
         </w:pPrChange>
       </w:pPr>
-      <w:del w:id="478" w:author="Christian Hall" w:date="2020-02-04T13:00:00Z">
+      <w:del w:id="488" w:author="Christian Hall" w:date="2020-02-04T13:00:00Z">
         <w:r>
           <w:rPr>
             <w:rFonts w:ascii="Arial" w:hAnsi="Arial" w:cs="Arial"/>
@@ -20200,7 +19028,7 @@
                       </pic:cNvPicPr>
                     </pic:nvPicPr>
                     <pic:blipFill>
-                      <a:blip r:embed="rId23">
+                      <a:blip r:embed="rId26">
                         <a:extLst>
                           <a:ext uri="{28A0092B-C50C-407E-A947-70E740481C1C}">
                             <a14:useLocalDpi xmlns:a14="http://schemas.microsoft.com/office/drawing/2010/main" val="0"/>
@@ -20239,12 +19067,12 @@
         <w:spacing w:after="120"/>
         <w:ind w:left="0"/>
         <w:rPr>
-          <w:del w:id="479" w:author="Christian Hall" w:date="2020-02-04T13:00:00Z"/>
+          <w:del w:id="489" w:author="Christian Hall" w:date="2020-02-04T13:00:00Z"/>
           <w:rFonts w:ascii="Arial" w:hAnsi="Arial" w:cs="Arial"/>
           <w:b/>
           <w:bCs/>
         </w:rPr>
-        <w:pPrChange w:id="480" w:author="Christian Hall" w:date="2020-02-04T13:00:00Z">
+        <w:pPrChange w:id="490" w:author="Christian Hall" w:date="2020-02-04T13:00:00Z">
           <w:pPr>
             <w:pStyle w:val="H1bodytext"/>
             <w:spacing w:after="120"/>
@@ -20253,8 +19081,8 @@
           </w:pPr>
         </w:pPrChange>
       </w:pPr>
-      <w:bookmarkStart w:id="481" w:name="_Hlk26870985"/>
-      <w:del w:id="482" w:author="Christian Hall" w:date="2020-02-04T13:00:00Z">
+      <w:bookmarkStart w:id="491" w:name="_Hlk26870985"/>
+      <w:del w:id="492" w:author="Christian Hall" w:date="2020-02-04T13:00:00Z">
         <w:r>
           <w:rPr>
             <w:rFonts w:ascii="Arial" w:hAnsi="Arial" w:cs="Arial"/>
@@ -20337,19 +19165,19 @@
         </w:r>
       </w:del>
     </w:p>
-    <w:bookmarkEnd w:id="481"/>
+    <w:bookmarkEnd w:id="491"/>
     <w:p>
       <w:pPr>
         <w:pStyle w:val="H1bodytext"/>
         <w:spacing w:after="120"/>
         <w:ind w:left="0"/>
         <w:rPr>
-          <w:del w:id="483" w:author="Christian Hall" w:date="2020-02-04T13:00:00Z"/>
+          <w:del w:id="493" w:author="Christian Hall" w:date="2020-02-04T13:00:00Z"/>
           <w:rFonts w:ascii="Arial" w:hAnsi="Arial" w:cs="Arial"/>
           <w:b/>
           <w:bCs/>
         </w:rPr>
-        <w:pPrChange w:id="484" w:author="Christian Hall" w:date="2020-02-04T13:00:00Z">
+        <w:pPrChange w:id="494" w:author="Christian Hall" w:date="2020-02-04T13:00:00Z">
           <w:pPr>
             <w:pStyle w:val="H1bodytext"/>
             <w:spacing w:after="120"/>
@@ -20358,7 +19186,7 @@
           </w:pPr>
         </w:pPrChange>
       </w:pPr>
-      <w:del w:id="485" w:author="Christian Hall" w:date="2020-02-04T13:00:00Z">
+      <w:del w:id="495" w:author="Christian Hall" w:date="2020-02-04T13:00:00Z">
         <w:r>
           <w:rPr>
             <w:rFonts w:ascii="Arial" w:hAnsi="Arial" w:cs="Arial"/>
@@ -20366,6 +19194,7 @@
             <w:bCs/>
             <w:noProof/>
           </w:rPr>
+          <w:lastRenderedPageBreak/>
           <w:drawing>
             <wp:inline distT="0" distB="0" distL="0" distR="0" wp14:anchorId="5B536FBA" wp14:editId="60A91DD1">
               <wp:extent cx="6400800" cy="7500620"/>
@@ -20384,7 +19213,7 @@
                       </pic:cNvPicPr>
                     </pic:nvPicPr>
                     <pic:blipFill>
-                      <a:blip r:embed="rId24">
+                      <a:blip r:embed="rId27">
                         <a:extLst>
                           <a:ext uri="{28A0092B-C50C-407E-A947-70E740481C1C}">
                             <a14:useLocalDpi xmlns:a14="http://schemas.microsoft.com/office/drawing/2010/main" val="0"/>
@@ -20423,12 +19252,12 @@
         <w:spacing w:after="120"/>
         <w:ind w:left="0"/>
         <w:rPr>
-          <w:del w:id="486" w:author="Christian Hall" w:date="2020-02-04T13:00:00Z"/>
+          <w:del w:id="496" w:author="Christian Hall" w:date="2020-02-04T13:00:00Z"/>
           <w:rFonts w:ascii="Arial" w:hAnsi="Arial" w:cs="Arial"/>
           <w:b/>
           <w:bCs/>
         </w:rPr>
-        <w:pPrChange w:id="487" w:author="Christian Hall" w:date="2020-02-04T13:00:00Z">
+        <w:pPrChange w:id="497" w:author="Christian Hall" w:date="2020-02-04T13:00:00Z">
           <w:pPr>
             <w:pStyle w:val="H1bodytext"/>
             <w:spacing w:after="120"/>
@@ -20437,7 +19266,7 @@
           </w:pPr>
         </w:pPrChange>
       </w:pPr>
-      <w:del w:id="488" w:author="Christian Hall" w:date="2020-02-04T13:00:00Z">
+      <w:del w:id="498" w:author="Christian Hall" w:date="2020-02-04T13:00:00Z">
         <w:r>
           <w:rPr>
             <w:rFonts w:ascii="Arial" w:hAnsi="Arial" w:cs="Arial"/>
@@ -20534,12 +19363,12 @@
         <w:spacing w:after="120"/>
         <w:ind w:left="0"/>
         <w:rPr>
-          <w:del w:id="489" w:author="Christian Hall" w:date="2020-02-04T13:00:00Z"/>
+          <w:del w:id="499" w:author="Christian Hall" w:date="2020-02-04T13:00:00Z"/>
           <w:rFonts w:ascii="Arial" w:hAnsi="Arial" w:cs="Arial"/>
           <w:b/>
           <w:bCs/>
         </w:rPr>
-        <w:pPrChange w:id="490" w:author="Christian Hall" w:date="2020-02-04T13:00:00Z">
+        <w:pPrChange w:id="500" w:author="Christian Hall" w:date="2020-02-04T13:00:00Z">
           <w:pPr>
             <w:pStyle w:val="H1bodytext"/>
             <w:spacing w:after="120"/>
@@ -20548,7 +19377,7 @@
           </w:pPr>
         </w:pPrChange>
       </w:pPr>
-      <w:del w:id="491" w:author="Christian Hall" w:date="2020-02-04T13:00:00Z">
+      <w:del w:id="501" w:author="Christian Hall" w:date="2020-02-04T13:00:00Z">
         <w:r>
           <w:rPr>
             <w:rFonts w:ascii="Arial" w:hAnsi="Arial" w:cs="Arial"/>
@@ -20556,6 +19385,7 @@
             <w:bCs/>
             <w:noProof/>
           </w:rPr>
+          <w:lastRenderedPageBreak/>
           <w:drawing>
             <wp:inline distT="0" distB="0" distL="0" distR="0" wp14:anchorId="1E328BC5" wp14:editId="6EB6A79C">
               <wp:extent cx="6391275" cy="7962900"/>
@@ -20574,7 +19404,7 @@
                       </pic:cNvPicPr>
                     </pic:nvPicPr>
                     <pic:blipFill>
-                      <a:blip r:embed="rId25">
+                      <a:blip r:embed="rId28">
                         <a:extLst>
                           <a:ext uri="{28A0092B-C50C-407E-A947-70E740481C1C}">
                             <a14:useLocalDpi xmlns:a14="http://schemas.microsoft.com/office/drawing/2010/main" val="0"/>
@@ -20613,12 +19443,12 @@
         <w:spacing w:after="120"/>
         <w:ind w:left="0"/>
         <w:rPr>
-          <w:del w:id="492" w:author="Christian Hall" w:date="2020-02-04T13:00:00Z"/>
+          <w:del w:id="502" w:author="Christian Hall" w:date="2020-02-04T13:00:00Z"/>
           <w:rFonts w:ascii="Arial" w:hAnsi="Arial" w:cs="Arial"/>
           <w:b/>
           <w:bCs/>
         </w:rPr>
-        <w:pPrChange w:id="493" w:author="Christian Hall" w:date="2020-02-04T13:00:00Z">
+        <w:pPrChange w:id="503" w:author="Christian Hall" w:date="2020-02-04T13:00:00Z">
           <w:pPr>
             <w:pStyle w:val="H1bodytext"/>
             <w:spacing w:after="120"/>
@@ -20627,7 +19457,7 @@
           </w:pPr>
         </w:pPrChange>
       </w:pPr>
-      <w:del w:id="494" w:author="Christian Hall" w:date="2020-02-04T13:00:00Z">
+      <w:del w:id="504" w:author="Christian Hall" w:date="2020-02-04T13:00:00Z">
         <w:r>
           <w:rPr>
             <w:rFonts w:ascii="Arial" w:hAnsi="Arial" w:cs="Arial"/>
@@ -20724,12 +19554,12 @@
         <w:spacing w:after="120"/>
         <w:ind w:left="0"/>
         <w:rPr>
-          <w:del w:id="495" w:author="Christian Hall" w:date="2020-02-04T13:00:00Z"/>
+          <w:del w:id="505" w:author="Christian Hall" w:date="2020-02-04T13:00:00Z"/>
           <w:rFonts w:ascii="Arial" w:hAnsi="Arial" w:cs="Arial"/>
           <w:b/>
           <w:bCs/>
         </w:rPr>
-        <w:pPrChange w:id="496" w:author="Christian Hall" w:date="2020-02-04T13:00:00Z">
+        <w:pPrChange w:id="506" w:author="Christian Hall" w:date="2020-02-04T13:00:00Z">
           <w:pPr>
             <w:pStyle w:val="H1bodytext"/>
             <w:spacing w:after="120"/>
@@ -20738,7 +19568,7 @@
           </w:pPr>
         </w:pPrChange>
       </w:pPr>
-      <w:del w:id="497" w:author="Christian Hall" w:date="2020-02-04T13:00:00Z">
+      <w:del w:id="507" w:author="Christian Hall" w:date="2020-02-04T13:00:00Z">
         <w:r>
           <w:rPr>
             <w:rFonts w:ascii="Arial" w:hAnsi="Arial" w:cs="Arial"/>
@@ -20746,6 +19576,7 @@
             <w:bCs/>
             <w:noProof/>
           </w:rPr>
+          <w:lastRenderedPageBreak/>
           <w:drawing>
             <wp:inline distT="0" distB="0" distL="0" distR="0" wp14:anchorId="3E51436D" wp14:editId="39D88A79">
               <wp:extent cx="6153150" cy="7942822"/>
@@ -20764,7 +19595,7 @@
                       </pic:cNvPicPr>
                     </pic:nvPicPr>
                     <pic:blipFill>
-                      <a:blip r:embed="rId26">
+                      <a:blip r:embed="rId29">
                         <a:extLst>
                           <a:ext uri="{28A0092B-C50C-407E-A947-70E740481C1C}">
                             <a14:useLocalDpi xmlns:a14="http://schemas.microsoft.com/office/drawing/2010/main" val="0"/>
@@ -20803,12 +19634,12 @@
         <w:spacing w:after="120"/>
         <w:ind w:left="0"/>
         <w:rPr>
-          <w:del w:id="498" w:author="Christian Hall" w:date="2020-02-04T13:00:00Z"/>
+          <w:del w:id="508" w:author="Christian Hall" w:date="2020-02-04T13:00:00Z"/>
           <w:rFonts w:ascii="Arial" w:hAnsi="Arial" w:cs="Arial"/>
           <w:b/>
           <w:bCs/>
         </w:rPr>
-        <w:pPrChange w:id="499" w:author="Christian Hall" w:date="2020-02-04T13:00:00Z">
+        <w:pPrChange w:id="509" w:author="Christian Hall" w:date="2020-02-04T13:00:00Z">
           <w:pPr>
             <w:pStyle w:val="H1bodytext"/>
             <w:spacing w:after="120"/>
@@ -20817,7 +19648,7 @@
           </w:pPr>
         </w:pPrChange>
       </w:pPr>
-      <w:del w:id="500" w:author="Christian Hall" w:date="2020-02-04T13:00:00Z">
+      <w:del w:id="510" w:author="Christian Hall" w:date="2020-02-04T13:00:00Z">
         <w:r>
           <w:rPr>
             <w:rFonts w:ascii="Arial" w:hAnsi="Arial" w:cs="Arial"/>
@@ -20914,12 +19745,12 @@
         <w:spacing w:after="120"/>
         <w:ind w:left="0"/>
         <w:rPr>
-          <w:del w:id="501" w:author="Christian Hall" w:date="2020-02-04T13:00:00Z"/>
+          <w:del w:id="511" w:author="Christian Hall" w:date="2020-02-04T13:00:00Z"/>
           <w:rFonts w:ascii="Arial" w:hAnsi="Arial" w:cs="Arial"/>
           <w:b/>
           <w:bCs/>
         </w:rPr>
-        <w:pPrChange w:id="502" w:author="Christian Hall" w:date="2020-02-04T13:00:00Z">
+        <w:pPrChange w:id="512" w:author="Christian Hall" w:date="2020-02-04T13:00:00Z">
           <w:pPr>
             <w:pStyle w:val="H1bodytext"/>
             <w:spacing w:after="120"/>
@@ -20928,7 +19759,7 @@
           </w:pPr>
         </w:pPrChange>
       </w:pPr>
-      <w:del w:id="503" w:author="Christian Hall" w:date="2020-02-04T13:00:00Z">
+      <w:del w:id="513" w:author="Christian Hall" w:date="2020-02-04T13:00:00Z">
         <w:r>
           <w:rPr>
             <w:rFonts w:ascii="Arial" w:hAnsi="Arial" w:cs="Arial"/>
@@ -20936,6 +19767,7 @@
             <w:bCs/>
             <w:noProof/>
           </w:rPr>
+          <w:lastRenderedPageBreak/>
           <w:drawing>
             <wp:inline distT="0" distB="0" distL="0" distR="0" wp14:anchorId="5D1A32E0" wp14:editId="32F889D6">
               <wp:extent cx="6238875" cy="2466975"/>
@@ -20954,7 +19786,7 @@
                       </pic:cNvPicPr>
                     </pic:nvPicPr>
                     <pic:blipFill>
-                      <a:blip r:embed="rId27">
+                      <a:blip r:embed="rId30">
                         <a:extLst>
                           <a:ext uri="{28A0092B-C50C-407E-A947-70E740481C1C}">
                             <a14:useLocalDpi xmlns:a14="http://schemas.microsoft.com/office/drawing/2010/main" val="0"/>
@@ -20993,12 +19825,12 @@
         <w:spacing w:after="120"/>
         <w:ind w:left="0"/>
         <w:rPr>
-          <w:del w:id="504" w:author="Christian Hall" w:date="2020-02-04T13:00:00Z"/>
+          <w:del w:id="514" w:author="Christian Hall" w:date="2020-02-04T13:00:00Z"/>
           <w:rFonts w:ascii="Arial" w:hAnsi="Arial" w:cs="Arial"/>
           <w:b/>
           <w:bCs/>
         </w:rPr>
-        <w:pPrChange w:id="505" w:author="Christian Hall" w:date="2020-02-04T13:00:00Z">
+        <w:pPrChange w:id="515" w:author="Christian Hall" w:date="2020-02-04T13:00:00Z">
           <w:pPr>
             <w:pStyle w:val="H1bodytext"/>
             <w:spacing w:after="120"/>
@@ -21007,7 +19839,7 @@
           </w:pPr>
         </w:pPrChange>
       </w:pPr>
-      <w:del w:id="506" w:author="Christian Hall" w:date="2020-02-04T13:00:00Z">
+      <w:del w:id="516" w:author="Christian Hall" w:date="2020-02-04T13:00:00Z">
         <w:r>
           <w:rPr>
             <w:rFonts w:ascii="Arial" w:hAnsi="Arial" w:cs="Arial"/>
@@ -21064,7 +19896,7 @@
           </w:rPr>
           <w:delText>_</w:delText>
         </w:r>
-        <w:bookmarkStart w:id="507" w:name="_Hlk29640097"/>
+        <w:bookmarkStart w:id="517" w:name="_Hlk29640097"/>
         <w:r>
           <w:rPr>
             <w:rFonts w:ascii="Arial" w:hAnsi="Arial" w:cs="Arial"/>
@@ -21073,7 +19905,7 @@
           </w:rPr>
           <w:delText>TC</w:delText>
         </w:r>
-        <w:bookmarkEnd w:id="507"/>
+        <w:bookmarkEnd w:id="517"/>
         <w:r>
           <w:rPr>
             <w:rFonts w:ascii="Arial" w:hAnsi="Arial" w:cs="Arial"/>
@@ -21106,12 +19938,12 @@
         <w:spacing w:after="120"/>
         <w:ind w:left="0"/>
         <w:rPr>
-          <w:del w:id="508" w:author="Christian Hall" w:date="2020-02-04T13:00:00Z"/>
+          <w:del w:id="518" w:author="Christian Hall" w:date="2020-02-04T13:00:00Z"/>
           <w:rFonts w:ascii="Arial" w:hAnsi="Arial" w:cs="Arial"/>
           <w:b/>
           <w:bCs/>
         </w:rPr>
-        <w:pPrChange w:id="509" w:author="Christian Hall" w:date="2020-02-04T13:00:00Z">
+        <w:pPrChange w:id="519" w:author="Christian Hall" w:date="2020-02-04T13:00:00Z">
           <w:pPr>
             <w:pStyle w:val="H1bodytext"/>
             <w:spacing w:after="120"/>
@@ -21120,7 +19952,7 @@
           </w:pPr>
         </w:pPrChange>
       </w:pPr>
-      <w:del w:id="510" w:author="Christian Hall" w:date="2020-02-04T13:00:00Z">
+      <w:del w:id="520" w:author="Christian Hall" w:date="2020-02-04T13:00:00Z">
         <w:r>
           <w:rPr>
             <w:rFonts w:ascii="Arial" w:hAnsi="Arial" w:cs="Arial"/>
@@ -21146,7 +19978,7 @@
                       </pic:cNvPicPr>
                     </pic:nvPicPr>
                     <pic:blipFill>
-                      <a:blip r:embed="rId28">
+                      <a:blip r:embed="rId31">
                         <a:extLst>
                           <a:ext uri="{28A0092B-C50C-407E-A947-70E740481C1C}">
                             <a14:useLocalDpi xmlns:a14="http://schemas.microsoft.com/office/drawing/2010/main" val="0"/>
@@ -21185,12 +20017,12 @@
         <w:spacing w:after="120"/>
         <w:ind w:left="0"/>
         <w:rPr>
-          <w:del w:id="511" w:author="Christian Hall" w:date="2020-02-04T13:00:00Z"/>
+          <w:del w:id="521" w:author="Christian Hall" w:date="2020-02-04T13:00:00Z"/>
           <w:rFonts w:ascii="Arial" w:hAnsi="Arial" w:cs="Arial"/>
           <w:b/>
           <w:bCs/>
         </w:rPr>
-        <w:pPrChange w:id="512" w:author="Christian Hall" w:date="2020-02-04T13:00:00Z">
+        <w:pPrChange w:id="522" w:author="Christian Hall" w:date="2020-02-04T13:00:00Z">
           <w:pPr>
             <w:pStyle w:val="H1bodytext"/>
             <w:spacing w:after="120"/>
@@ -21199,7 +20031,7 @@
           </w:pPr>
         </w:pPrChange>
       </w:pPr>
-      <w:del w:id="513" w:author="Christian Hall" w:date="2020-02-04T13:00:00Z">
+      <w:del w:id="523" w:author="Christian Hall" w:date="2020-02-04T13:00:00Z">
         <w:r>
           <w:rPr>
             <w:rFonts w:ascii="Arial" w:hAnsi="Arial" w:cs="Arial"/>
@@ -21304,12 +20136,12 @@
         <w:spacing w:after="120"/>
         <w:ind w:left="0"/>
         <w:rPr>
-          <w:del w:id="514" w:author="Christian Hall" w:date="2020-02-04T13:00:00Z"/>
+          <w:del w:id="524" w:author="Christian Hall" w:date="2020-02-04T13:00:00Z"/>
           <w:rFonts w:ascii="Arial" w:hAnsi="Arial" w:cs="Arial"/>
           <w:b/>
           <w:bCs/>
         </w:rPr>
-        <w:pPrChange w:id="515" w:author="Christian Hall" w:date="2020-02-04T13:00:00Z">
+        <w:pPrChange w:id="525" w:author="Christian Hall" w:date="2020-02-04T13:00:00Z">
           <w:pPr>
             <w:pStyle w:val="H1bodytext"/>
             <w:spacing w:after="120"/>
@@ -21318,7 +20150,7 @@
           </w:pPr>
         </w:pPrChange>
       </w:pPr>
-      <w:del w:id="516" w:author="Christian Hall" w:date="2020-02-04T13:00:00Z">
+      <w:del w:id="526" w:author="Christian Hall" w:date="2020-02-04T13:00:00Z">
         <w:r>
           <w:rPr>
             <w:rFonts w:ascii="Arial" w:hAnsi="Arial" w:cs="Arial"/>
@@ -21326,6 +20158,7 @@
             <w:bCs/>
             <w:noProof/>
           </w:rPr>
+          <w:lastRenderedPageBreak/>
           <w:drawing>
             <wp:inline distT="0" distB="0" distL="0" distR="0" wp14:anchorId="5F6838B6" wp14:editId="4BC90179">
               <wp:extent cx="6391275" cy="6953250"/>
@@ -21344,7 +20177,7 @@
                       </pic:cNvPicPr>
                     </pic:nvPicPr>
                     <pic:blipFill>
-                      <a:blip r:embed="rId29">
+                      <a:blip r:embed="rId32">
                         <a:extLst>
                           <a:ext uri="{28A0092B-C50C-407E-A947-70E740481C1C}">
                             <a14:useLocalDpi xmlns:a14="http://schemas.microsoft.com/office/drawing/2010/main" val="0"/>
@@ -21383,12 +20216,12 @@
         <w:spacing w:after="120"/>
         <w:ind w:left="0"/>
         <w:rPr>
-          <w:del w:id="517" w:author="Christian Hall" w:date="2020-02-04T13:00:00Z"/>
+          <w:del w:id="527" w:author="Christian Hall" w:date="2020-02-04T13:00:00Z"/>
           <w:rFonts w:ascii="Arial" w:hAnsi="Arial" w:cs="Arial"/>
           <w:b/>
           <w:bCs/>
         </w:rPr>
-        <w:pPrChange w:id="518" w:author="Christian Hall" w:date="2020-02-04T13:00:00Z">
+        <w:pPrChange w:id="528" w:author="Christian Hall" w:date="2020-02-04T13:00:00Z">
           <w:pPr>
             <w:pStyle w:val="H1bodytext"/>
             <w:spacing w:after="120"/>
@@ -21397,7 +20230,7 @@
           </w:pPr>
         </w:pPrChange>
       </w:pPr>
-      <w:del w:id="519" w:author="Christian Hall" w:date="2020-02-04T13:00:00Z">
+      <w:del w:id="529" w:author="Christian Hall" w:date="2020-02-04T13:00:00Z">
         <w:r>
           <w:rPr>
             <w:rFonts w:ascii="Arial" w:hAnsi="Arial" w:cs="Arial"/>
@@ -21494,12 +20327,12 @@
         <w:spacing w:after="120"/>
         <w:ind w:left="0"/>
         <w:rPr>
-          <w:del w:id="520" w:author="Christian Hall" w:date="2020-02-04T13:00:00Z"/>
+          <w:del w:id="530" w:author="Christian Hall" w:date="2020-02-04T13:00:00Z"/>
           <w:rFonts w:ascii="Arial" w:hAnsi="Arial" w:cs="Arial"/>
           <w:b/>
           <w:bCs/>
         </w:rPr>
-        <w:pPrChange w:id="521" w:author="Christian Hall" w:date="2020-02-04T13:00:00Z">
+        <w:pPrChange w:id="531" w:author="Christian Hall" w:date="2020-02-04T13:00:00Z">
           <w:pPr>
             <w:pStyle w:val="H1bodytext"/>
             <w:spacing w:after="120"/>
@@ -21512,7 +20345,7 @@
     <w:p>
       <w:pPr>
         <w:spacing w:after="160" w:line="259" w:lineRule="auto"/>
-        <w:pPrChange w:id="522" w:author="Christian Hall" w:date="2020-02-04T13:00:00Z">
+        <w:pPrChange w:id="532" w:author="Christian Hall" w:date="2020-02-04T13:00:00Z">
           <w:pPr>
             <w:jc w:val="center"/>
           </w:pPr>
@@ -21528,6 +20361,39 @@
     </w:sectPr>
   </w:body>
 </w:document>
+</file>
+
+<file path=word/comments.xml><?xml version="1.0" encoding="utf-8"?>
+<w:comments xmlns:wpc="http://schemas.microsoft.com/office/word/2010/wordprocessingCanvas" xmlns:cx="http://schemas.microsoft.com/office/drawing/2014/chartex" xmlns:cx1="http://schemas.microsoft.com/office/drawing/2015/9/8/chartex" xmlns:cx2="http://schemas.microsoft.com/office/drawing/2015/10/21/chartex" xmlns:cx3="http://schemas.microsoft.com/office/drawing/2016/5/9/chartex" xmlns:cx4="http://schemas.microsoft.com/office/drawing/2016/5/10/chartex" xmlns:cx5="http://schemas.microsoft.com/office/drawing/2016/5/11/chartex" xmlns:cx6="http://schemas.microsoft.com/office/drawing/2016/5/12/chartex" xmlns:cx7="http://schemas.microsoft.com/office/drawing/2016/5/13/chartex" xmlns:cx8="http://schemas.microsoft.com/office/drawing/2016/5/14/chartex" xmlns:mc="http://schemas.openxmlformats.org/markup-compatibility/2006" xmlns:aink="http://schemas.microsoft.com/office/drawing/2016/ink" xmlns:am3d="http://schemas.microsoft.com/office/drawing/2017/model3d" xmlns:o="urn:schemas-microsoft-com:office:office" xmlns:r="http://schemas.openxmlformats.org/officeDocument/2006/relationships" xmlns:m="http://schemas.openxmlformats.org/officeDocument/2006/math" xmlns:v="urn:schemas-microsoft-com:vml" xmlns:wp14="http://schemas.microsoft.com/office/word/2010/wordprocessingDrawing" xmlns:wp="http://schemas.openxmlformats.org/drawingml/2006/wordprocessingDrawing" xmlns:w10="urn:schemas-microsoft-com:office:word" xmlns:w="http://schemas.openxmlformats.org/wordprocessingml/2006/main" xmlns:w14="http://schemas.microsoft.com/office/word/2010/wordml" xmlns:w15="http://schemas.microsoft.com/office/word/2012/wordml" xmlns:w16cid="http://schemas.microsoft.com/office/word/2016/wordml/cid" xmlns:w16se="http://schemas.microsoft.com/office/word/2015/wordml/symex" xmlns:wpg="http://schemas.microsoft.com/office/word/2010/wordprocessingGroup" xmlns:wpi="http://schemas.microsoft.com/office/word/2010/wordprocessingInk" xmlns:wne="http://schemas.microsoft.com/office/word/2006/wordml" xmlns:wps="http://schemas.microsoft.com/office/word/2010/wordprocessingShape" mc:Ignorable="w14 w15 w16se w16cid wp14">
+  <w:comment w:id="11" w:author="Sara Lindberg" w:date="2020-02-04T14:54:00Z" w:initials="SL">
+    <w:p>
+      <w:pPr>
+        <w:pStyle w:val="CommentText"/>
+      </w:pPr>
+      <w:r>
+        <w:rPr>
+          <w:rStyle w:val="CommentReference"/>
+        </w:rPr>
+        <w:annotationRef/>
+      </w:r>
+      <w:r>
+        <w:t>New date?</w:t>
+      </w:r>
+    </w:p>
+  </w:comment>
+</w:comments>
+</file>
+
+<file path=word/commentsExtended.xml><?xml version="1.0" encoding="utf-8"?>
+<w15:commentsEx xmlns:wpc="http://schemas.microsoft.com/office/word/2010/wordprocessingCanvas" xmlns:cx="http://schemas.microsoft.com/office/drawing/2014/chartex" xmlns:cx1="http://schemas.microsoft.com/office/drawing/2015/9/8/chartex" xmlns:cx2="http://schemas.microsoft.com/office/drawing/2015/10/21/chartex" xmlns:cx3="http://schemas.microsoft.com/office/drawing/2016/5/9/chartex" xmlns:cx4="http://schemas.microsoft.com/office/drawing/2016/5/10/chartex" xmlns:cx5="http://schemas.microsoft.com/office/drawing/2016/5/11/chartex" xmlns:cx6="http://schemas.microsoft.com/office/drawing/2016/5/12/chartex" xmlns:cx7="http://schemas.microsoft.com/office/drawing/2016/5/13/chartex" xmlns:cx8="http://schemas.microsoft.com/office/drawing/2016/5/14/chartex" xmlns:mc="http://schemas.openxmlformats.org/markup-compatibility/2006" xmlns:aink="http://schemas.microsoft.com/office/drawing/2016/ink" xmlns:am3d="http://schemas.microsoft.com/office/drawing/2017/model3d" xmlns:o="urn:schemas-microsoft-com:office:office" xmlns:r="http://schemas.openxmlformats.org/officeDocument/2006/relationships" xmlns:m="http://schemas.openxmlformats.org/officeDocument/2006/math" xmlns:v="urn:schemas-microsoft-com:vml" xmlns:wp14="http://schemas.microsoft.com/office/word/2010/wordprocessingDrawing" xmlns:wp="http://schemas.openxmlformats.org/drawingml/2006/wordprocessingDrawing" xmlns:w10="urn:schemas-microsoft-com:office:word" xmlns:w="http://schemas.openxmlformats.org/wordprocessingml/2006/main" xmlns:w14="http://schemas.microsoft.com/office/word/2010/wordml" xmlns:w15="http://schemas.microsoft.com/office/word/2012/wordml" xmlns:w16cid="http://schemas.microsoft.com/office/word/2016/wordml/cid" xmlns:w16se="http://schemas.microsoft.com/office/word/2015/wordml/symex" xmlns:wpg="http://schemas.microsoft.com/office/word/2010/wordprocessingGroup" xmlns:wpi="http://schemas.microsoft.com/office/word/2010/wordprocessingInk" xmlns:wne="http://schemas.microsoft.com/office/word/2006/wordml" xmlns:wps="http://schemas.microsoft.com/office/word/2010/wordprocessingShape" mc:Ignorable="w14 w15 w16se w16cid wp14">
+  <w15:commentEx w15:paraId="610F3159" w15:done="0"/>
+</w15:commentsEx>
+</file>
+
+<file path=word/commentsIds.xml><?xml version="1.0" encoding="utf-8"?>
+<w16cid:commentsIds xmlns:wpc="http://schemas.microsoft.com/office/word/2010/wordprocessingCanvas" xmlns:cx="http://schemas.microsoft.com/office/drawing/2014/chartex" xmlns:cx1="http://schemas.microsoft.com/office/drawing/2015/9/8/chartex" xmlns:cx2="http://schemas.microsoft.com/office/drawing/2015/10/21/chartex" xmlns:cx3="http://schemas.microsoft.com/office/drawing/2016/5/9/chartex" xmlns:cx4="http://schemas.microsoft.com/office/drawing/2016/5/10/chartex" xmlns:cx5="http://schemas.microsoft.com/office/drawing/2016/5/11/chartex" xmlns:cx6="http://schemas.microsoft.com/office/drawing/2016/5/12/chartex" xmlns:cx7="http://schemas.microsoft.com/office/drawing/2016/5/13/chartex" xmlns:cx8="http://schemas.microsoft.com/office/drawing/2016/5/14/chartex" xmlns:mc="http://schemas.openxmlformats.org/markup-compatibility/2006" xmlns:aink="http://schemas.microsoft.com/office/drawing/2016/ink" xmlns:am3d="http://schemas.microsoft.com/office/drawing/2017/model3d" xmlns:o="urn:schemas-microsoft-com:office:office" xmlns:r="http://schemas.openxmlformats.org/officeDocument/2006/relationships" xmlns:m="http://schemas.openxmlformats.org/officeDocument/2006/math" xmlns:v="urn:schemas-microsoft-com:vml" xmlns:wp14="http://schemas.microsoft.com/office/word/2010/wordprocessingDrawing" xmlns:wp="http://schemas.openxmlformats.org/drawingml/2006/wordprocessingDrawing" xmlns:w10="urn:schemas-microsoft-com:office:word" xmlns:w="http://schemas.openxmlformats.org/wordprocessingml/2006/main" xmlns:w14="http://schemas.microsoft.com/office/word/2010/wordml" xmlns:w15="http://schemas.microsoft.com/office/word/2012/wordml" xmlns:w16cid="http://schemas.microsoft.com/office/word/2016/wordml/cid" xmlns:w16se="http://schemas.microsoft.com/office/word/2015/wordml/symex" xmlns:wpg="http://schemas.microsoft.com/office/word/2010/wordprocessingGroup" xmlns:wpi="http://schemas.microsoft.com/office/word/2010/wordprocessingInk" xmlns:wne="http://schemas.microsoft.com/office/word/2006/wordml" xmlns:wps="http://schemas.microsoft.com/office/word/2010/wordprocessingShape" mc:Ignorable="w14 w15 w16se w16cid wp14">
+  <w16cid:commentId w16cid:paraId="610F3159" w16cid:durableId="21E40431"/>
+</w16cid:commentsIds>
 </file>
 
 <file path=word/endnotes.xml><?xml version="1.0" encoding="utf-8"?>
@@ -23595,6 +22461,9 @@
 
 <file path=word/people.xml><?xml version="1.0" encoding="utf-8"?>
 <w15:people xmlns:wpc="http://schemas.microsoft.com/office/word/2010/wordprocessingCanvas" xmlns:cx="http://schemas.microsoft.com/office/drawing/2014/chartex" xmlns:cx1="http://schemas.microsoft.com/office/drawing/2015/9/8/chartex" xmlns:cx2="http://schemas.microsoft.com/office/drawing/2015/10/21/chartex" xmlns:cx3="http://schemas.microsoft.com/office/drawing/2016/5/9/chartex" xmlns:cx4="http://schemas.microsoft.com/office/drawing/2016/5/10/chartex" xmlns:cx5="http://schemas.microsoft.com/office/drawing/2016/5/11/chartex" xmlns:cx6="http://schemas.microsoft.com/office/drawing/2016/5/12/chartex" xmlns:cx7="http://schemas.microsoft.com/office/drawing/2016/5/13/chartex" xmlns:cx8="http://schemas.microsoft.com/office/drawing/2016/5/14/chartex" xmlns:mc="http://schemas.openxmlformats.org/markup-compatibility/2006" xmlns:aink="http://schemas.microsoft.com/office/drawing/2016/ink" xmlns:am3d="http://schemas.microsoft.com/office/drawing/2017/model3d" xmlns:o="urn:schemas-microsoft-com:office:office" xmlns:r="http://schemas.openxmlformats.org/officeDocument/2006/relationships" xmlns:m="http://schemas.openxmlformats.org/officeDocument/2006/math" xmlns:v="urn:schemas-microsoft-com:vml" xmlns:wp14="http://schemas.microsoft.com/office/word/2010/wordprocessingDrawing" xmlns:wp="http://schemas.openxmlformats.org/drawingml/2006/wordprocessingDrawing" xmlns:w10="urn:schemas-microsoft-com:office:word" xmlns:w="http://schemas.openxmlformats.org/wordprocessingml/2006/main" xmlns:w14="http://schemas.microsoft.com/office/word/2010/wordml" xmlns:w15="http://schemas.microsoft.com/office/word/2012/wordml" xmlns:w16cid="http://schemas.microsoft.com/office/word/2016/wordml/cid" xmlns:w16se="http://schemas.microsoft.com/office/word/2015/wordml/symex" xmlns:wpg="http://schemas.microsoft.com/office/word/2010/wordprocessingGroup" xmlns:wpi="http://schemas.microsoft.com/office/word/2010/wordprocessingInk" xmlns:wne="http://schemas.microsoft.com/office/word/2006/wordml" xmlns:wps="http://schemas.microsoft.com/office/word/2010/wordprocessingShape" mc:Ignorable="w14 w15 w16se w16cid wp14">
+  <w15:person w15:author="Sara Lindberg">
+    <w15:presenceInfo w15:providerId="AD" w15:userId="S::SLindberg@intera.com::ab96775d-ae92-42ee-bbcc-9d83de09aff5"/>
+  </w15:person>
   <w15:person w15:author="Christian Hall">
     <w15:presenceInfo w15:providerId="AD" w15:userId="S::CHall@intera.com::8672d4bf-8334-4ad1-836a-ebbde4d99de7"/>
   </w15:person>

--- a/docs/fingerprinter/00_Fingerprinter_CACIE_Tools_ctp.docx
+++ b/docs/fingerprinter/00_Fingerprinter_CACIE_Tools_ctp.docx
@@ -1115,29 +1115,9 @@
         <w:rPr>
           <w:rFonts w:ascii="Arial" w:hAnsi="Arial" w:cs="Arial"/>
         </w:rPr>
-        <w:t xml:space="preserve">An independent code walkthrough was conducted by Mitchell Tufford on </w:t>
+        <w:t xml:space="preserve">An independent code walkthrough was conducted by Mitchell Tufford on 11/22/2019. A summary and resolution of the comments is presented in Appendix A, </w:t>
       </w:r>
-      <w:commentRangeStart w:id="11"/>
-      <w:r>
-        <w:rPr>
-          <w:rFonts w:ascii="Arial" w:hAnsi="Arial" w:cs="Arial"/>
-        </w:rPr>
-        <w:t>11/22/2019</w:t>
-      </w:r>
-      <w:commentRangeEnd w:id="11"/>
-      <w:r>
-        <w:rPr>
-          <w:rStyle w:val="CommentReference"/>
-        </w:rPr>
-        <w:commentReference w:id="11"/>
-      </w:r>
-      <w:r>
-        <w:rPr>
-          <w:rFonts w:ascii="Arial" w:hAnsi="Arial" w:cs="Arial"/>
-        </w:rPr>
-        <w:t xml:space="preserve">. A summary and resolution of the comments is presented in Appendix A, </w:t>
-      </w:r>
-      <w:del w:id="12" w:author="Sara Lindberg" w:date="2020-02-04T15:08:00Z">
+      <w:del w:id="11" w:author="Sara Lindberg" w:date="2020-02-04T15:08:00Z">
         <w:r>
           <w:rPr>
             <w:rFonts w:ascii="Arial" w:hAnsi="Arial" w:cs="Arial"/>
@@ -1145,7 +1125,7 @@
           <w:delText xml:space="preserve">table </w:delText>
         </w:r>
       </w:del>
-      <w:ins w:id="13" w:author="Sara Lindberg" w:date="2020-02-04T15:08:00Z">
+      <w:ins w:id="12" w:author="Sara Lindberg" w:date="2020-02-04T15:08:00Z">
         <w:r>
           <w:rPr>
             <w:rFonts w:ascii="Arial" w:hAnsi="Arial" w:cs="Arial"/>
@@ -1165,25 +1145,63 @@
         </w:rPr>
         <w:t>A-1</w:t>
       </w:r>
-      <w:ins w:id="14" w:author="Sara Lindberg" w:date="2020-02-04T15:09:00Z">
+      <w:ins w:id="13" w:author="Sara Lindberg" w:date="2020-02-04T15:09:00Z">
         <w:r>
           <w:rPr>
             <w:rFonts w:ascii="Arial" w:hAnsi="Arial" w:cs="Arial"/>
           </w:rPr>
-          <w:t xml:space="preserve"> for v1. Code walkthrough for v</w:t>
+          <w:t xml:space="preserve"> for v1</w:t>
         </w:r>
       </w:ins>
-      <w:ins w:id="15" w:author="Sara Lindberg" w:date="2020-02-04T15:10:00Z">
+      <w:ins w:id="14" w:author="Sara Lindberg" w:date="2020-02-04T15:27:00Z">
         <w:r>
           <w:rPr>
             <w:rFonts w:ascii="Arial" w:hAnsi="Arial" w:cs="Arial"/>
           </w:rPr>
-          <w:t>1.</w:t>
+          <w:t>.0</w:t>
         </w:r>
       </w:ins>
-      <w:bookmarkStart w:id="16" w:name="_GoBack"/>
-      <w:bookmarkEnd w:id="16"/>
-      <w:del w:id="17" w:author="Sara Lindberg" w:date="2020-02-04T15:09:00Z">
+      <w:ins w:id="15" w:author="Sara Lindberg" w:date="2020-02-04T15:14:00Z">
+        <w:r>
+          <w:rPr>
+            <w:rFonts w:ascii="Arial" w:hAnsi="Arial" w:cs="Arial"/>
+          </w:rPr>
+          <w:t>. A c</w:t>
+        </w:r>
+      </w:ins>
+      <w:ins w:id="16" w:author="Sara Lindberg" w:date="2020-02-04T15:09:00Z">
+        <w:r>
+          <w:rPr>
+            <w:rFonts w:ascii="Arial" w:hAnsi="Arial" w:cs="Arial"/>
+          </w:rPr>
+          <w:t>ode walkthrough for v</w:t>
+        </w:r>
+      </w:ins>
+      <w:ins w:id="17" w:author="Sara Lindberg" w:date="2020-02-04T15:10:00Z">
+        <w:r>
+          <w:rPr>
+            <w:rFonts w:ascii="Arial" w:hAnsi="Arial" w:cs="Arial"/>
+          </w:rPr>
+          <w:t>1</w:t>
+        </w:r>
+      </w:ins>
+      <w:ins w:id="18" w:author="Sara Lindberg" w:date="2020-02-04T15:14:00Z">
+        <w:r>
+          <w:rPr>
+            <w:rFonts w:ascii="Arial" w:hAnsi="Arial" w:cs="Arial"/>
+          </w:rPr>
+          <w:t>.1 is summarized in Table A-2</w:t>
+        </w:r>
+      </w:ins>
+      <w:ins w:id="19" w:author="Sara Lindberg" w:date="2020-02-04T15:10:00Z">
+        <w:r>
+          <w:rPr>
+            <w:rFonts w:ascii="Arial" w:hAnsi="Arial" w:cs="Arial"/>
+          </w:rPr>
+          <w:t>.</w:t>
+        </w:r>
+      </w:ins>
+      <w:del w:id="20" w:author="Sara Lindberg" w:date="2020-02-04T15:09:00Z">
         <w:r>
           <w:rPr>
             <w:rFonts w:ascii="Arial" w:hAnsi="Arial" w:cs="Arial"/>
@@ -1889,7 +1907,7 @@
                 <w:rFonts w:ascii="Arial" w:hAnsi="Arial"/>
               </w:rPr>
             </w:pPr>
-            <w:bookmarkStart w:id="18" w:name="_Hlk11229718"/>
+            <w:bookmarkStart w:id="21" w:name="_Hlk11229718"/>
             <w:r>
               <w:rPr>
                 <w:rFonts w:ascii="Arial" w:hAnsi="Arial"/>
@@ -2395,7 +2413,7 @@
           </w:p>
         </w:tc>
       </w:tr>
-      <w:bookmarkEnd w:id="18"/>
+      <w:bookmarkEnd w:id="21"/>
     </w:tbl>
     <w:p>
       <w:pPr>
@@ -3470,7 +3488,7 @@
                 <w:iCs/>
               </w:rPr>
             </w:pPr>
-            <w:bookmarkStart w:id="19" w:name="_Hlk29632229"/>
+            <w:bookmarkStart w:id="22" w:name="_Hlk29632229"/>
           </w:p>
         </w:tc>
         <w:tc>
@@ -3749,7 +3767,7 @@
           </w:p>
         </w:tc>
       </w:tr>
-      <w:bookmarkEnd w:id="19"/>
+      <w:bookmarkEnd w:id="22"/>
       <w:tr>
         <w:trPr>
           <w:trHeight w:val="548"/>
@@ -3964,7 +3982,7 @@
                 <w:rFonts w:ascii="Arial" w:hAnsi="Arial"/>
               </w:rPr>
             </w:pPr>
-            <w:bookmarkStart w:id="20" w:name="_Hlk24371554"/>
+            <w:bookmarkStart w:id="23" w:name="_Hlk24371554"/>
           </w:p>
         </w:tc>
         <w:tc>
@@ -4025,7 +4043,7 @@
           </w:p>
         </w:tc>
       </w:tr>
-      <w:bookmarkEnd w:id="20"/>
+      <w:bookmarkEnd w:id="23"/>
       <w:tr>
         <w:trPr>
           <w:trHeight w:val="917"/>
@@ -4385,7 +4403,7 @@
               </w:rPr>
               <w:t>TC-</w:t>
             </w:r>
-            <w:bookmarkStart w:id="21" w:name="_Hlk24371252"/>
+            <w:bookmarkStart w:id="24" w:name="_Hlk24371252"/>
             <w:r>
               <w:rPr>
                 <w:rFonts w:ascii="Arial" w:hAnsi="Arial"/>
@@ -4769,8 +4787,8 @@
                 <w:rFonts w:ascii="Arial" w:hAnsi="Arial"/>
               </w:rPr>
             </w:pPr>
-            <w:bookmarkStart w:id="22" w:name="_Hlk24373848"/>
-            <w:bookmarkEnd w:id="21"/>
+            <w:bookmarkStart w:id="25" w:name="_Hlk24373848"/>
+            <w:bookmarkEnd w:id="24"/>
             <w:r>
               <w:rPr>
                 <w:rFonts w:ascii="Arial" w:hAnsi="Arial"/>
@@ -5334,8 +5352,8 @@
                 <w:rFonts w:ascii="Arial" w:hAnsi="Arial"/>
               </w:rPr>
             </w:pPr>
-            <w:bookmarkStart w:id="23" w:name="_Hlk24374494"/>
-            <w:bookmarkEnd w:id="22"/>
+            <w:bookmarkStart w:id="26" w:name="_Hlk24374494"/>
+            <w:bookmarkEnd w:id="25"/>
             <w:r>
               <w:rPr>
                 <w:rFonts w:ascii="Arial" w:hAnsi="Arial"/>
@@ -5551,7 +5569,7 @@
                 <w:rFonts w:ascii="Arial" w:hAnsi="Arial"/>
               </w:rPr>
             </w:pPr>
-            <w:bookmarkStart w:id="24" w:name="_Hlk24025033"/>
+            <w:bookmarkStart w:id="27" w:name="_Hlk24025033"/>
           </w:p>
         </w:tc>
         <w:tc>
@@ -5923,9 +5941,9 @@
                 <w:rFonts w:ascii="Arial" w:hAnsi="Arial"/>
               </w:rPr>
             </w:pPr>
-            <w:bookmarkStart w:id="25" w:name="_Hlk31721093"/>
-            <w:bookmarkEnd w:id="23"/>
-            <w:bookmarkEnd w:id="24"/>
+            <w:bookmarkStart w:id="28" w:name="_Hlk31721093"/>
+            <w:bookmarkEnd w:id="26"/>
+            <w:bookmarkEnd w:id="27"/>
             <w:r>
               <w:rPr>
                 <w:rFonts w:ascii="Arial" w:hAnsi="Arial"/>
@@ -5946,7 +5964,7 @@
               </w:rPr>
               <w:t>TC-6</w:t>
             </w:r>
-            <w:bookmarkEnd w:id="25"/>
+            <w:bookmarkEnd w:id="28"/>
           </w:p>
         </w:tc>
         <w:tc>
@@ -7322,7 +7340,7 @@
         </w:numPr>
         <w:spacing w:after="120"/>
         <w:rPr>
-          <w:ins w:id="26" w:author="Christian Hall" w:date="2020-02-04T12:55:00Z"/>
+          <w:ins w:id="29" w:author="Christian Hall" w:date="2020-02-04T12:55:00Z"/>
           <w:rFonts w:ascii="Arial" w:hAnsi="Arial"/>
           <w:b/>
         </w:rPr>
@@ -7346,14 +7364,14 @@
         <w:rPr>
           <w:rFonts w:ascii="Arial" w:hAnsi="Arial"/>
           <w:bCs/>
-          <w:rPrChange w:id="27" w:author="Christian Hall" w:date="2020-02-04T12:55:00Z">
+          <w:rPrChange w:id="30" w:author="Christian Hall" w:date="2020-02-04T12:55:00Z">
             <w:rPr>
               <w:rFonts w:ascii="Arial" w:hAnsi="Arial"/>
               <w:b/>
             </w:rPr>
           </w:rPrChange>
         </w:rPr>
-        <w:pPrChange w:id="28" w:author="Christian Hall" w:date="2020-02-04T12:55:00Z">
+        <w:pPrChange w:id="31" w:author="Christian Hall" w:date="2020-02-04T12:55:00Z">
           <w:pPr>
             <w:pStyle w:val="H1bodytext"/>
             <w:numPr>
@@ -7364,12 +7382,12 @@
           </w:pPr>
         </w:pPrChange>
       </w:pPr>
-      <w:ins w:id="29" w:author="Christian Hall" w:date="2020-02-04T12:55:00Z">
+      <w:ins w:id="32" w:author="Christian Hall" w:date="2020-02-04T12:55:00Z">
         <w:r>
           <w:rPr>
             <w:rFonts w:ascii="Arial" w:hAnsi="Arial"/>
             <w:bCs/>
-            <w:rPrChange w:id="30" w:author="Christian Hall" w:date="2020-02-04T12:55:00Z">
+            <w:rPrChange w:id="33" w:author="Christian Hall" w:date="2020-02-04T12:55:00Z">
               <w:rPr>
                 <w:rFonts w:ascii="Arial" w:hAnsi="Arial"/>
                 <w:b/>
@@ -7377,6 +7395,15 @@
             </w:rPrChange>
           </w:rPr>
           <w:t>v1</w:t>
+        </w:r>
+      </w:ins>
+      <w:ins w:id="34" w:author="Sara Lindberg" w:date="2020-02-04T15:12:00Z">
+        <w:r>
+          <w:rPr>
+            <w:rFonts w:ascii="Arial" w:hAnsi="Arial"/>
+            <w:bCs/>
+          </w:rPr>
+          <w:t>.0</w:t>
         </w:r>
       </w:ins>
     </w:p>
@@ -7388,7 +7415,7 @@
           <w:rFonts w:ascii="Arial" w:hAnsi="Arial"/>
         </w:rPr>
       </w:pPr>
-      <w:bookmarkStart w:id="31" w:name="_Hlk26872145"/>
+      <w:bookmarkStart w:id="35" w:name="_Hlk26872145"/>
       <w:r>
         <w:rPr>
           <w:rFonts w:ascii="Arial" w:hAnsi="Arial"/>
@@ -7434,17 +7461,53 @@
         <w:pStyle w:val="H1bodytext"/>
         <w:spacing w:after="120"/>
         <w:rPr>
-          <w:ins w:id="32" w:author="Sara Lindberg" w:date="2020-02-04T15:03:00Z"/>
+          <w:ins w:id="36" w:author="Sara Lindberg" w:date="2020-02-04T15:03:00Z"/>
           <w:rFonts w:ascii="Arial" w:hAnsi="Arial"/>
         </w:rPr>
       </w:pPr>
-      <w:bookmarkStart w:id="33" w:name="_Hlk26872260"/>
-      <w:bookmarkEnd w:id="31"/>
+      <w:bookmarkStart w:id="37" w:name="_Hlk26872260"/>
+      <w:bookmarkEnd w:id="35"/>
       <w:r>
         <w:rPr>
           <w:rFonts w:ascii="Arial" w:hAnsi="Arial"/>
         </w:rPr>
-        <w:t>The Fingerprinter tool met the functional requirements as documented in Section 2. Verification of the tool’s functionality is documented in Table A-2 and the test logs included in Appendix A. There were no incidents</w:t>
+        <w:t>The Fingerprinter tool met the functional requirements as documented in Section 2. Verification of the tool’s functionality is documented in Table A-</w:t>
+      </w:r>
+      <w:del w:id="38" w:author="Sara Lindberg" w:date="2020-02-04T15:27:00Z">
+        <w:r>
+          <w:rPr>
+            <w:rFonts w:ascii="Arial" w:hAnsi="Arial"/>
+          </w:rPr>
+          <w:delText xml:space="preserve">2 </w:delText>
+        </w:r>
+      </w:del>
+      <w:ins w:id="39" w:author="Sara Lindberg" w:date="2020-02-04T15:27:00Z">
+        <w:r>
+          <w:rPr>
+            <w:rFonts w:ascii="Arial" w:hAnsi="Arial"/>
+          </w:rPr>
+          <w:t>3</w:t>
+        </w:r>
+        <w:r>
+          <w:rPr>
+            <w:rFonts w:ascii="Arial" w:hAnsi="Arial"/>
+          </w:rPr>
+          <w:t xml:space="preserve"> </w:t>
+        </w:r>
+      </w:ins>
+      <w:del w:id="40" w:author="Sara Lindberg" w:date="2020-02-04T15:36:00Z">
+        <w:r>
+          <w:rPr>
+            <w:rFonts w:ascii="Arial" w:hAnsi="Arial"/>
+          </w:rPr>
+          <w:delText xml:space="preserve">and the test logs included </w:delText>
+        </w:r>
+      </w:del>
+      <w:r>
+        <w:rPr>
+          <w:rFonts w:ascii="Arial" w:hAnsi="Arial"/>
+        </w:rPr>
+        <w:t>in Appendix A. There were no incidents</w:t>
       </w:r>
       <w:r>
         <w:rPr>
@@ -7456,14 +7519,14 @@
         <w:rPr>
           <w:rFonts w:ascii="Arial" w:hAnsi="Arial"/>
         </w:rPr>
-        <w:t xml:space="preserve"> requiring resolution and accordingly, </w:t>
+        <w:t xml:space="preserve"> requiring resolution and accordingly, there are no unresolved </w:t>
       </w:r>
       <w:r>
         <w:rPr>
           <w:rFonts w:ascii="Arial" w:hAnsi="Arial"/>
         </w:rPr>
         <w:lastRenderedPageBreak/>
-        <w:t>there are no unresolved incidents.</w:t>
+        <w:t>incidents.</w:t>
       </w:r>
       <w:r>
         <w:rPr>
@@ -7481,13 +7544,35 @@
         <w:rPr>
           <w:rFonts w:ascii="Arial" w:hAnsi="Arial"/>
         </w:rPr>
-        <w:t>Table A-2</w:t>
+        <w:t>Table A-</w:t>
       </w:r>
+      <w:del w:id="41" w:author="Sara Lindberg" w:date="2020-02-04T15:15:00Z">
+        <w:r>
+          <w:rPr>
+            <w:rFonts w:ascii="Arial" w:hAnsi="Arial"/>
+          </w:rPr>
+          <w:delText>2</w:delText>
+        </w:r>
+        <w:r>
+          <w:rPr>
+            <w:rFonts w:ascii="Arial" w:hAnsi="Arial"/>
+          </w:rPr>
+          <w:delText xml:space="preserve"> </w:delText>
+        </w:r>
+      </w:del>
+      <w:ins w:id="42" w:author="Sara Lindberg" w:date="2020-02-04T15:15:00Z">
+        <w:r>
+          <w:rPr>
+            <w:rFonts w:ascii="Arial" w:hAnsi="Arial"/>
+          </w:rPr>
+          <w:t xml:space="preserve">3 </w:t>
+        </w:r>
+      </w:ins>
       <w:r>
         <w:rPr>
           <w:rFonts w:ascii="Arial" w:hAnsi="Arial"/>
         </w:rPr>
-        <w:t xml:space="preserve"> does record the steps taken to configure the test machine in order to run the installation test on the Window Platform.</w:t>
+        <w:t>does record the steps taken to configure the test machine in order to run the installation test on the Window Platform.</w:t>
       </w:r>
     </w:p>
     <w:p>
@@ -7495,11 +7580,11 @@
         <w:pStyle w:val="H1bodytext"/>
         <w:spacing w:after="120"/>
         <w:rPr>
-          <w:ins w:id="34" w:author="Christian Hall" w:date="2020-02-04T12:55:00Z"/>
+          <w:ins w:id="43" w:author="Christian Hall" w:date="2020-02-04T12:55:00Z"/>
           <w:rFonts w:ascii="Arial" w:hAnsi="Arial"/>
         </w:rPr>
       </w:pPr>
-      <w:ins w:id="35" w:author="Sara Lindberg" w:date="2020-02-04T15:06:00Z">
+      <w:ins w:id="44" w:author="Sara Lindberg" w:date="2020-02-04T15:06:00Z">
         <w:r>
           <w:rPr>
             <w:rFonts w:ascii="Arial" w:hAnsi="Arial"/>
@@ -7507,29 +7592,39 @@
           <w:t xml:space="preserve">Acceptance testing for </w:t>
         </w:r>
       </w:ins>
-      <w:ins w:id="36" w:author="Sara Lindberg" w:date="2020-02-04T15:04:00Z">
+      <w:ins w:id="45" w:author="Sara Lindberg" w:date="2020-02-04T15:04:00Z">
         <w:r>
           <w:rPr>
             <w:rFonts w:ascii="Arial" w:hAnsi="Arial"/>
           </w:rPr>
-          <w:t xml:space="preserve">v1 consisted of </w:t>
+          <w:t>v1</w:t>
         </w:r>
       </w:ins>
-      <w:ins w:id="37" w:author="Sara Lindberg" w:date="2020-02-04T15:06:00Z">
+      <w:ins w:id="46" w:author="Sara Lindberg" w:date="2020-02-04T15:15:00Z">
         <w:r>
           <w:rPr>
             <w:rFonts w:ascii="Arial" w:hAnsi="Arial"/>
           </w:rPr>
-          <w:t>t</w:t>
-        </w:r>
+          <w:t>.0</w:t>
+        </w:r>
+      </w:ins>
+      <w:ins w:id="47" w:author="Sara Lindberg" w:date="2020-02-04T15:04:00Z">
         <w:r>
           <w:rPr>
             <w:rFonts w:ascii="Arial" w:hAnsi="Arial"/>
           </w:rPr>
-          <w:t xml:space="preserve">est cases </w:t>
+          <w:t xml:space="preserve"> consisted of </w:t>
         </w:r>
       </w:ins>
-      <w:ins w:id="38" w:author="Sara Lindberg" w:date="2020-02-04T15:04:00Z">
+      <w:ins w:id="48" w:author="Sara Lindberg" w:date="2020-02-04T15:06:00Z">
+        <w:r>
+          <w:rPr>
+            <w:rFonts w:ascii="Arial" w:hAnsi="Arial"/>
+          </w:rPr>
+          <w:t xml:space="preserve">test cases </w:t>
+        </w:r>
+      </w:ins>
+      <w:ins w:id="49" w:author="Sara Lindberg" w:date="2020-02-04T15:04:00Z">
         <w:r>
           <w:rPr>
             <w:rFonts w:ascii="Arial" w:hAnsi="Arial"/>
@@ -7553,13 +7648,7 @@
           <w:rPr>
             <w:rFonts w:ascii="Arial" w:hAnsi="Arial"/>
           </w:rPr>
-          <w:t xml:space="preserve">1 through </w:t>
-        </w:r>
-        <w:r>
-          <w:rPr>
-            <w:rFonts w:ascii="Arial" w:hAnsi="Arial"/>
-          </w:rPr>
-          <w:t>CACIE-fingerprint.py</w:t>
+          <w:t>1 through CACIE-fingerprint.py</w:t>
         </w:r>
         <w:r>
           <w:rPr>
@@ -7591,17 +7680,17 @@
         </w:numPr>
         <w:spacing w:after="120"/>
         <w:rPr>
-          <w:ins w:id="39" w:author="Christian Hall" w:date="2020-02-04T12:54:00Z"/>
+          <w:ins w:id="50" w:author="Christian Hall" w:date="2020-02-04T12:54:00Z"/>
           <w:rFonts w:ascii="Arial" w:hAnsi="Arial"/>
         </w:rPr>
-        <w:pPrChange w:id="40" w:author="Christian Hall" w:date="2020-02-04T12:55:00Z">
+        <w:pPrChange w:id="51" w:author="Christian Hall" w:date="2020-02-04T12:55:00Z">
           <w:pPr>
             <w:pStyle w:val="H1bodytext"/>
             <w:spacing w:after="120"/>
           </w:pPr>
         </w:pPrChange>
       </w:pPr>
-      <w:ins w:id="41" w:author="Christian Hall" w:date="2020-02-04T12:55:00Z">
+      <w:ins w:id="52" w:author="Christian Hall" w:date="2020-02-04T12:55:00Z">
         <w:r>
           <w:rPr>
             <w:rFonts w:ascii="Arial" w:hAnsi="Arial"/>
@@ -7609,379 +7698,14 @@
           <w:t>v</w:t>
         </w:r>
       </w:ins>
-      <w:ins w:id="42" w:author="Christian Hall" w:date="2020-02-04T12:56:00Z">
+      <w:ins w:id="53" w:author="Christian Hall" w:date="2020-02-04T12:56:00Z">
         <w:r>
           <w:rPr>
             <w:rFonts w:ascii="Arial" w:hAnsi="Arial"/>
           </w:rPr>
-          <w:t>1.2</w:t>
-        </w:r>
-      </w:ins>
-    </w:p>
-    <w:p>
-      <w:pPr>
-        <w:pStyle w:val="H1bodytext"/>
-        <w:spacing w:after="120"/>
-        <w:rPr>
-          <w:ins w:id="43" w:author="Christian Hall" w:date="2020-02-04T12:54:00Z"/>
-          <w:rFonts w:ascii="Arial" w:hAnsi="Arial"/>
-        </w:rPr>
-      </w:pPr>
-      <w:ins w:id="44" w:author="Christian Hall" w:date="2020-02-04T12:54:00Z">
-        <w:r>
-          <w:rPr>
-            <w:rFonts w:ascii="Arial" w:hAnsi="Arial"/>
-          </w:rPr>
-          <w:t xml:space="preserve">Acceptance testing of the Fingerprinter tool was performed by </w:t>
-        </w:r>
-      </w:ins>
-      <w:ins w:id="45" w:author="Christian Hall" w:date="2020-02-04T12:55:00Z">
-        <w:r>
-          <w:rPr>
-            <w:rFonts w:ascii="Arial" w:hAnsi="Arial"/>
-          </w:rPr>
-          <w:t>Christian Hall</w:t>
-        </w:r>
-      </w:ins>
-      <w:ins w:id="46" w:author="Christian Hall" w:date="2020-02-04T12:54:00Z">
-        <w:r>
-          <w:rPr>
-            <w:rFonts w:ascii="Arial" w:hAnsi="Arial"/>
-          </w:rPr>
-          <w:t xml:space="preserve"> and in accordance with the test plan documented in Section 6. The acceptance testing was performed in the following directory:</w:t>
-        </w:r>
-      </w:ins>
-    </w:p>
-    <w:p>
-      <w:pPr>
-        <w:pStyle w:val="H1bodytext"/>
-        <w:spacing w:after="120"/>
-        <w:rPr>
-          <w:ins w:id="47" w:author="Christian Hall" w:date="2020-02-04T12:56:00Z"/>
-          <w:rFonts w:ascii="Arial" w:hAnsi="Arial"/>
-        </w:rPr>
-      </w:pPr>
-      <w:ins w:id="48" w:author="Christian Hall" w:date="2020-02-04T12:56:00Z">
-        <w:r>
-          <w:rPr>
-            <w:rFonts w:ascii="Arial" w:hAnsi="Arial"/>
-          </w:rPr>
-          <w:t xml:space="preserve">Testing_dir: </w:t>
-        </w:r>
-        <w:r>
-          <w:rPr>
-            <w:rFonts w:ascii="Arial" w:hAnsi="Arial"/>
-          </w:rPr>
-          <w:fldChar w:fldCharType="begin"/>
-        </w:r>
-        <w:r>
-          <w:rPr>
-            <w:rFonts w:ascii="Arial" w:hAnsi="Arial"/>
-          </w:rPr>
-          <w:instrText xml:space="preserve"> HYPERLINK "</w:instrText>
-        </w:r>
-      </w:ins>
-      <w:ins w:id="49" w:author="Christian Hall" w:date="2020-02-04T12:54:00Z">
-        <w:r>
-          <w:rPr>
-            <w:rFonts w:ascii="Arial" w:hAnsi="Arial"/>
-          </w:rPr>
-          <w:instrText>\</w:instrText>
-        </w:r>
-        <w:r>
-          <w:rPr>
-            <w:rPrChange w:id="50" w:author="Christian Hall" w:date="2020-02-04T12:56:00Z">
-              <w:rPr>
-                <w:rStyle w:val="Hyperlink"/>
-                <w:rFonts w:ascii="Arial" w:hAnsi="Arial"/>
-              </w:rPr>
-            </w:rPrChange>
-          </w:rPr>
-          <w:instrText>\</w:instrText>
-        </w:r>
-        <w:r>
-          <w:rPr>
-            <w:rFonts w:ascii="Arial" w:hAnsi="Arial"/>
-          </w:rPr>
-          <w:instrText>\</w:instrText>
-        </w:r>
-        <w:r>
-          <w:rPr>
-            <w:rPrChange w:id="51" w:author="Christian Hall" w:date="2020-02-04T12:56:00Z">
-              <w:rPr>
-                <w:rStyle w:val="Hyperlink"/>
-                <w:rFonts w:ascii="Arial" w:hAnsi="Arial"/>
-              </w:rPr>
-            </w:rPrChange>
-          </w:rPr>
-          <w:instrText>\olive</w:instrText>
-        </w:r>
-        <w:r>
-          <w:rPr>
-            <w:rFonts w:ascii="Arial" w:hAnsi="Arial"/>
-          </w:rPr>
-          <w:instrText>\</w:instrText>
-        </w:r>
-        <w:r>
-          <w:rPr>
-            <w:rPrChange w:id="52" w:author="Christian Hall" w:date="2020-02-04T12:56:00Z">
-              <w:rPr>
-                <w:rStyle w:val="Hyperlink"/>
-                <w:rFonts w:ascii="Arial" w:hAnsi="Arial"/>
-              </w:rPr>
-            </w:rPrChange>
-          </w:rPr>
-          <w:instrText>\backups</w:instrText>
-        </w:r>
-        <w:r>
-          <w:rPr>
-            <w:rFonts w:ascii="Arial" w:hAnsi="Arial"/>
-          </w:rPr>
-          <w:instrText>\</w:instrText>
-        </w:r>
-        <w:r>
-          <w:rPr>
-            <w:rPrChange w:id="53" w:author="Christian Hall" w:date="2020-02-04T12:56:00Z">
-              <w:rPr>
-                <w:rStyle w:val="Hyperlink"/>
-                <w:rFonts w:ascii="Arial" w:hAnsi="Arial"/>
-              </w:rPr>
-            </w:rPrChange>
-          </w:rPr>
-          <w:instrText>\CAVE</w:instrText>
-        </w:r>
-        <w:r>
-          <w:rPr>
-            <w:rFonts w:ascii="Arial" w:hAnsi="Arial"/>
-          </w:rPr>
-          <w:instrText>\</w:instrText>
-        </w:r>
-        <w:r>
-          <w:rPr>
-            <w:rPrChange w:id="54" w:author="Christian Hall" w:date="2020-02-04T12:56:00Z">
-              <w:rPr>
-                <w:rStyle w:val="Hyperlink"/>
-                <w:rFonts w:ascii="Arial" w:hAnsi="Arial"/>
-              </w:rPr>
-            </w:rPrChange>
-          </w:rPr>
-          <w:instrText>\CA-CIE-Tools-TestEnv</w:instrText>
-        </w:r>
-        <w:r>
-          <w:rPr>
-            <w:rFonts w:ascii="Arial" w:hAnsi="Arial"/>
-          </w:rPr>
-          <w:instrText>\</w:instrText>
-        </w:r>
-        <w:r>
-          <w:rPr>
-            <w:rPrChange w:id="55" w:author="Christian Hall" w:date="2020-02-04T12:56:00Z">
-              <w:rPr>
-                <w:rStyle w:val="Hyperlink"/>
-                <w:rFonts w:ascii="Arial" w:hAnsi="Arial"/>
-              </w:rPr>
-            </w:rPrChange>
-          </w:rPr>
-          <w:instrText>\fingerprint_test</w:instrText>
-        </w:r>
-      </w:ins>
-      <w:ins w:id="56" w:author="Christian Hall" w:date="2020-02-04T12:56:00Z">
-        <w:r>
-          <w:rPr>
-            <w:rFonts w:ascii="Arial" w:hAnsi="Arial"/>
-          </w:rPr>
-          <w:instrText xml:space="preserve">" </w:instrText>
-        </w:r>
-        <w:r>
-          <w:rPr>
-            <w:rFonts w:ascii="Arial" w:hAnsi="Arial"/>
-          </w:rPr>
-          <w:fldChar w:fldCharType="separate"/>
-        </w:r>
-      </w:ins>
-      <w:ins w:id="57" w:author="Christian Hall" w:date="2020-02-04T12:54:00Z">
-        <w:r>
-          <w:rPr>
-            <w:rStyle w:val="Hyperlink"/>
-            <w:rFonts w:ascii="Arial" w:hAnsi="Arial"/>
-          </w:rPr>
-          <w:t>\\olive\backups\CAVE\CA-CIE-Tools-TestEnv\fingerprint_test</w:t>
-        </w:r>
-      </w:ins>
-      <w:ins w:id="58" w:author="Christian Hall" w:date="2020-02-04T12:56:00Z">
-        <w:r>
-          <w:rPr>
-            <w:rFonts w:ascii="Arial" w:hAnsi="Arial"/>
-          </w:rPr>
-          <w:fldChar w:fldCharType="end"/>
-        </w:r>
-      </w:ins>
-    </w:p>
-    <w:p>
-      <w:pPr>
-        <w:pStyle w:val="H1bodytext"/>
-        <w:spacing w:after="120"/>
-        <w:rPr>
-          <w:ins w:id="59" w:author="Christian Hall" w:date="2020-02-04T12:54:00Z"/>
-          <w:rFonts w:ascii="Arial" w:hAnsi="Arial"/>
-        </w:rPr>
-      </w:pPr>
-      <w:ins w:id="60" w:author="Christian Hall" w:date="2020-02-04T12:56:00Z">
-        <w:r>
-          <w:rPr>
-            <w:rFonts w:ascii="Arial" w:hAnsi="Arial"/>
-          </w:rPr>
-          <w:t>Testing_repo:</w:t>
-        </w:r>
-      </w:ins>
-      <w:ins w:id="61" w:author="Christian Hall" w:date="2020-02-04T12:58:00Z">
-        <w:r>
-          <w:rPr>
-            <w:rFonts w:ascii="Arial" w:hAnsi="Arial"/>
-          </w:rPr>
-          <w:t xml:space="preserve"> </w:t>
-        </w:r>
-        <w:r>
-          <w:rPr>
-            <w:rFonts w:ascii="Arial" w:hAnsi="Arial"/>
-          </w:rPr>
-          <w:fldChar w:fldCharType="begin"/>
-        </w:r>
-        <w:r>
-          <w:rPr>
-            <w:rFonts w:ascii="Arial" w:hAnsi="Arial"/>
-          </w:rPr>
-          <w:instrText xml:space="preserve"> HYPERLINK "</w:instrText>
-        </w:r>
-        <w:r>
-          <w:rPr>
-            <w:rFonts w:ascii="Arial" w:hAnsi="Arial"/>
-          </w:rPr>
-          <w:instrText>\</w:instrText>
-        </w:r>
-        <w:r>
-          <w:rPr>
-            <w:rPrChange w:id="62" w:author="Christian Hall" w:date="2020-02-04T12:58:00Z">
-              <w:rPr>
-                <w:rStyle w:val="Hyperlink"/>
-                <w:rFonts w:ascii="Arial" w:hAnsi="Arial"/>
-              </w:rPr>
-            </w:rPrChange>
-          </w:rPr>
-          <w:instrText>\</w:instrText>
-        </w:r>
-        <w:r>
-          <w:rPr>
-            <w:rFonts w:ascii="Arial" w:hAnsi="Arial"/>
-          </w:rPr>
-          <w:instrText>\</w:instrText>
-        </w:r>
-        <w:r>
-          <w:rPr>
-            <w:rPrChange w:id="63" w:author="Christian Hall" w:date="2020-02-04T12:58:00Z">
-              <w:rPr>
-                <w:rStyle w:val="Hyperlink"/>
-                <w:rFonts w:ascii="Arial" w:hAnsi="Arial"/>
-              </w:rPr>
-            </w:rPrChange>
-          </w:rPr>
-          <w:instrText>\olive</w:instrText>
-        </w:r>
-        <w:r>
-          <w:rPr>
-            <w:rFonts w:ascii="Arial" w:hAnsi="Arial"/>
-          </w:rPr>
-          <w:instrText>\</w:instrText>
-        </w:r>
-        <w:r>
-          <w:rPr>
-            <w:rPrChange w:id="64" w:author="Christian Hall" w:date="2020-02-04T12:58:00Z">
-              <w:rPr>
-                <w:rStyle w:val="Hyperlink"/>
-                <w:rFonts w:ascii="Arial" w:hAnsi="Arial"/>
-              </w:rPr>
-            </w:rPrChange>
-          </w:rPr>
-          <w:instrText>\backups</w:instrText>
-        </w:r>
-        <w:r>
-          <w:rPr>
-            <w:rFonts w:ascii="Arial" w:hAnsi="Arial"/>
-          </w:rPr>
-          <w:instrText>\</w:instrText>
-        </w:r>
-        <w:r>
-          <w:rPr>
-            <w:rPrChange w:id="65" w:author="Christian Hall" w:date="2020-02-04T12:58:00Z">
-              <w:rPr>
-                <w:rStyle w:val="Hyperlink"/>
-                <w:rFonts w:ascii="Arial" w:hAnsi="Arial"/>
-              </w:rPr>
-            </w:rPrChange>
-          </w:rPr>
-          <w:instrText>\CAVE</w:instrText>
-        </w:r>
-        <w:r>
-          <w:rPr>
-            <w:rFonts w:ascii="Arial" w:hAnsi="Arial"/>
-          </w:rPr>
-          <w:instrText>\</w:instrText>
-        </w:r>
-        <w:r>
-          <w:rPr>
-            <w:rPrChange w:id="66" w:author="Christian Hall" w:date="2020-02-04T12:58:00Z">
-              <w:rPr>
-                <w:rStyle w:val="Hyperlink"/>
-                <w:rFonts w:ascii="Arial" w:hAnsi="Arial"/>
-              </w:rPr>
-            </w:rPrChange>
-          </w:rPr>
-          <w:instrText>\CA-CIE-Tools-TestRepos/fingerprint1p2t</w:instrText>
-        </w:r>
-        <w:r>
-          <w:rPr>
-            <w:rFonts w:ascii="Arial" w:hAnsi="Arial"/>
-          </w:rPr>
-          <w:instrText xml:space="preserve">" </w:instrText>
-        </w:r>
-        <w:r>
-          <w:rPr>
-            <w:rFonts w:ascii="Arial" w:hAnsi="Arial"/>
-          </w:rPr>
-          <w:fldChar w:fldCharType="separate"/>
-        </w:r>
-        <w:r>
-          <w:rPr>
-            <w:rStyle w:val="Hyperlink"/>
-            <w:rFonts w:ascii="Arial" w:hAnsi="Arial"/>
-          </w:rPr>
-          <w:t>\\olive\backups\CAVE\CA-CIE-Tools-TestRepos/fingerprint1p2</w:t>
-        </w:r>
-        <w:r>
-          <w:rPr>
-            <w:rFonts w:ascii="Arial" w:hAnsi="Arial"/>
-          </w:rPr>
-          <w:fldChar w:fldCharType="end"/>
-        </w:r>
-      </w:ins>
-    </w:p>
-    <w:p>
-      <w:pPr>
-        <w:pStyle w:val="H1bodytext"/>
-        <w:spacing w:after="120"/>
-        <w:rPr>
-          <w:ins w:id="67" w:author="Christian Hall" w:date="2020-02-04T12:54:00Z"/>
-          <w:rFonts w:ascii="Arial" w:hAnsi="Arial"/>
-        </w:rPr>
-      </w:pPr>
-      <w:ins w:id="68" w:author="Christian Hall" w:date="2020-02-04T12:54:00Z">
-        <w:r>
-          <w:rPr>
-            <w:rFonts w:ascii="Arial" w:hAnsi="Arial"/>
-          </w:rPr>
-          <w:t>The Fingerprinter tool met the functional requirements as documented in Section 2. Verification of the tool’s functionality is documented in Table A-</w:t>
-        </w:r>
-        <w:del w:id="69" w:author="Sara Lindberg" w:date="2020-02-04T15:05:00Z">
+          <w:t>1.</w:t>
+        </w:r>
+        <w:del w:id="54" w:author="Sara Lindberg" w:date="2020-02-04T15:13:00Z">
           <w:r>
             <w:rPr>
               <w:rFonts w:ascii="Arial" w:hAnsi="Arial"/>
@@ -7990,62 +7714,379 @@
           </w:r>
         </w:del>
       </w:ins>
-      <w:ins w:id="70" w:author="Sara Lindberg" w:date="2020-02-04T15:05:00Z">
+      <w:ins w:id="55" w:author="Sara Lindberg" w:date="2020-02-04T15:13:00Z">
         <w:r>
           <w:rPr>
             <w:rFonts w:ascii="Arial" w:hAnsi="Arial"/>
           </w:rPr>
-          <w:t>3</w:t>
+          <w:t>1</w:t>
         </w:r>
       </w:ins>
-      <w:ins w:id="71" w:author="Christian Hall" w:date="2020-02-04T12:54:00Z">
+    </w:p>
+    <w:p>
+      <w:pPr>
+        <w:pStyle w:val="H1bodytext"/>
+        <w:spacing w:after="120"/>
+        <w:rPr>
+          <w:ins w:id="56" w:author="Christian Hall" w:date="2020-02-04T12:54:00Z"/>
+          <w:rFonts w:ascii="Arial" w:hAnsi="Arial"/>
+        </w:rPr>
+      </w:pPr>
+      <w:ins w:id="57" w:author="Christian Hall" w:date="2020-02-04T12:54:00Z">
         <w:r>
           <w:rPr>
             <w:rFonts w:ascii="Arial" w:hAnsi="Arial"/>
           </w:rPr>
-          <w:t xml:space="preserve"> and the test logs included </w:t>
+          <w:t xml:space="preserve">Acceptance testing of the Fingerprinter tool was performed by </w:t>
         </w:r>
       </w:ins>
-      <w:ins w:id="72" w:author="Christian Hall" w:date="2020-02-04T12:59:00Z">
+      <w:ins w:id="58" w:author="Christian Hall" w:date="2020-02-04T12:55:00Z">
         <w:r>
           <w:rPr>
             <w:rFonts w:ascii="Arial" w:hAnsi="Arial"/>
           </w:rPr>
-          <w:t>in the same folder as this document, described below</w:t>
+          <w:t>Christian Hall</w:t>
         </w:r>
       </w:ins>
-      <w:ins w:id="73" w:author="Christian Hall" w:date="2020-02-04T12:54:00Z">
+      <w:ins w:id="59" w:author="Christian Hall" w:date="2020-02-04T12:54:00Z">
         <w:r>
           <w:rPr>
             <w:rFonts w:ascii="Arial" w:hAnsi="Arial"/>
           </w:rPr>
-          <w:t>. There were no incidents</w:t>
-        </w:r>
+          <w:t xml:space="preserve"> and in accordance with the test plan documented in Section 6. The acceptance testing was performed in the following directory:</w:t>
+        </w:r>
+      </w:ins>
+    </w:p>
+    <w:p>
+      <w:pPr>
+        <w:pStyle w:val="H1bodytext"/>
+        <w:spacing w:after="120"/>
+        <w:rPr>
+          <w:ins w:id="60" w:author="Christian Hall" w:date="2020-02-04T12:56:00Z"/>
+          <w:rFonts w:ascii="Arial" w:hAnsi="Arial"/>
+        </w:rPr>
+      </w:pPr>
+      <w:ins w:id="61" w:author="Christian Hall" w:date="2020-02-04T12:56:00Z">
         <w:r>
           <w:rPr>
             <w:rFonts w:ascii="Arial" w:hAnsi="Arial"/>
           </w:rPr>
-          <w:t xml:space="preserve"> involving the fingerprint.py code</w:t>
+          <w:t xml:space="preserve">Testing_dir: </w:t>
         </w:r>
         <w:r>
           <w:rPr>
             <w:rFonts w:ascii="Arial" w:hAnsi="Arial"/>
           </w:rPr>
-          <w:t xml:space="preserve"> requiring resolution and accordingly, there are no unresolved incidents.</w:t>
+          <w:fldChar w:fldCharType="begin"/>
         </w:r>
         <w:r>
           <w:rPr>
             <w:rFonts w:ascii="Arial" w:hAnsi="Arial"/>
           </w:rPr>
-          <w:t xml:space="preserve">  </w:t>
-        </w:r>
+          <w:instrText xml:space="preserve"> HYPERLINK "</w:instrText>
+        </w:r>
+      </w:ins>
+      <w:ins w:id="62" w:author="Christian Hall" w:date="2020-02-04T12:54:00Z">
         <w:r>
           <w:rPr>
             <w:rFonts w:ascii="Arial" w:hAnsi="Arial"/>
           </w:rPr>
-          <w:t>The Table A-</w:t>
-        </w:r>
-        <w:del w:id="74" w:author="Sara Lindberg" w:date="2020-02-04T15:05:00Z">
+          <w:instrText>\</w:instrText>
+        </w:r>
+        <w:r>
+          <w:rPr>
+            <w:rPrChange w:id="63" w:author="Christian Hall" w:date="2020-02-04T12:56:00Z">
+              <w:rPr>
+                <w:rStyle w:val="Hyperlink"/>
+                <w:rFonts w:ascii="Arial" w:hAnsi="Arial"/>
+              </w:rPr>
+            </w:rPrChange>
+          </w:rPr>
+          <w:instrText>\</w:instrText>
+        </w:r>
+        <w:r>
+          <w:rPr>
+            <w:rFonts w:ascii="Arial" w:hAnsi="Arial"/>
+          </w:rPr>
+          <w:instrText>\</w:instrText>
+        </w:r>
+        <w:r>
+          <w:rPr>
+            <w:rPrChange w:id="64" w:author="Christian Hall" w:date="2020-02-04T12:56:00Z">
+              <w:rPr>
+                <w:rStyle w:val="Hyperlink"/>
+                <w:rFonts w:ascii="Arial" w:hAnsi="Arial"/>
+              </w:rPr>
+            </w:rPrChange>
+          </w:rPr>
+          <w:instrText>\olive</w:instrText>
+        </w:r>
+        <w:r>
+          <w:rPr>
+            <w:rFonts w:ascii="Arial" w:hAnsi="Arial"/>
+          </w:rPr>
+          <w:instrText>\</w:instrText>
+        </w:r>
+        <w:r>
+          <w:rPr>
+            <w:rPrChange w:id="65" w:author="Christian Hall" w:date="2020-02-04T12:56:00Z">
+              <w:rPr>
+                <w:rStyle w:val="Hyperlink"/>
+                <w:rFonts w:ascii="Arial" w:hAnsi="Arial"/>
+              </w:rPr>
+            </w:rPrChange>
+          </w:rPr>
+          <w:instrText>\backups</w:instrText>
+        </w:r>
+        <w:r>
+          <w:rPr>
+            <w:rFonts w:ascii="Arial" w:hAnsi="Arial"/>
+          </w:rPr>
+          <w:instrText>\</w:instrText>
+        </w:r>
+        <w:r>
+          <w:rPr>
+            <w:rPrChange w:id="66" w:author="Christian Hall" w:date="2020-02-04T12:56:00Z">
+              <w:rPr>
+                <w:rStyle w:val="Hyperlink"/>
+                <w:rFonts w:ascii="Arial" w:hAnsi="Arial"/>
+              </w:rPr>
+            </w:rPrChange>
+          </w:rPr>
+          <w:instrText>\CAVE</w:instrText>
+        </w:r>
+        <w:r>
+          <w:rPr>
+            <w:rFonts w:ascii="Arial" w:hAnsi="Arial"/>
+          </w:rPr>
+          <w:instrText>\</w:instrText>
+        </w:r>
+        <w:r>
+          <w:rPr>
+            <w:rPrChange w:id="67" w:author="Christian Hall" w:date="2020-02-04T12:56:00Z">
+              <w:rPr>
+                <w:rStyle w:val="Hyperlink"/>
+                <w:rFonts w:ascii="Arial" w:hAnsi="Arial"/>
+              </w:rPr>
+            </w:rPrChange>
+          </w:rPr>
+          <w:instrText>\CA-CIE-Tools-TestEnv</w:instrText>
+        </w:r>
+        <w:r>
+          <w:rPr>
+            <w:rFonts w:ascii="Arial" w:hAnsi="Arial"/>
+          </w:rPr>
+          <w:instrText>\</w:instrText>
+        </w:r>
+        <w:r>
+          <w:rPr>
+            <w:rPrChange w:id="68" w:author="Christian Hall" w:date="2020-02-04T12:56:00Z">
+              <w:rPr>
+                <w:rStyle w:val="Hyperlink"/>
+                <w:rFonts w:ascii="Arial" w:hAnsi="Arial"/>
+              </w:rPr>
+            </w:rPrChange>
+          </w:rPr>
+          <w:instrText>\fingerprint_test</w:instrText>
+        </w:r>
+      </w:ins>
+      <w:ins w:id="69" w:author="Christian Hall" w:date="2020-02-04T12:56:00Z">
+        <w:r>
+          <w:rPr>
+            <w:rFonts w:ascii="Arial" w:hAnsi="Arial"/>
+          </w:rPr>
+          <w:instrText xml:space="preserve">" </w:instrText>
+        </w:r>
+        <w:r>
+          <w:rPr>
+            <w:rFonts w:ascii="Arial" w:hAnsi="Arial"/>
+          </w:rPr>
+          <w:fldChar w:fldCharType="separate"/>
+        </w:r>
+      </w:ins>
+      <w:ins w:id="70" w:author="Christian Hall" w:date="2020-02-04T12:54:00Z">
+        <w:r>
+          <w:rPr>
+            <w:rStyle w:val="Hyperlink"/>
+            <w:rFonts w:ascii="Arial" w:hAnsi="Arial"/>
+          </w:rPr>
+          <w:t>\\olive\backups\CAVE\CA-CIE-Tools-TestEnv\fingerprint_test</w:t>
+        </w:r>
+      </w:ins>
+      <w:ins w:id="71" w:author="Christian Hall" w:date="2020-02-04T12:56:00Z">
+        <w:r>
+          <w:rPr>
+            <w:rFonts w:ascii="Arial" w:hAnsi="Arial"/>
+          </w:rPr>
+          <w:fldChar w:fldCharType="end"/>
+        </w:r>
+      </w:ins>
+    </w:p>
+    <w:p>
+      <w:pPr>
+        <w:pStyle w:val="H1bodytext"/>
+        <w:spacing w:after="120"/>
+        <w:rPr>
+          <w:ins w:id="72" w:author="Christian Hall" w:date="2020-02-04T12:54:00Z"/>
+          <w:rFonts w:ascii="Arial" w:hAnsi="Arial"/>
+        </w:rPr>
+      </w:pPr>
+      <w:ins w:id="73" w:author="Christian Hall" w:date="2020-02-04T12:56:00Z">
+        <w:r>
+          <w:rPr>
+            <w:rFonts w:ascii="Arial" w:hAnsi="Arial"/>
+          </w:rPr>
+          <w:t>Testing_repo:</w:t>
+        </w:r>
+      </w:ins>
+      <w:ins w:id="74" w:author="Christian Hall" w:date="2020-02-04T12:58:00Z">
+        <w:r>
+          <w:rPr>
+            <w:rFonts w:ascii="Arial" w:hAnsi="Arial"/>
+          </w:rPr>
+          <w:t xml:space="preserve"> </w:t>
+        </w:r>
+        <w:r>
+          <w:rPr>
+            <w:rFonts w:ascii="Arial" w:hAnsi="Arial"/>
+          </w:rPr>
+          <w:fldChar w:fldCharType="begin"/>
+        </w:r>
+        <w:r>
+          <w:rPr>
+            <w:rFonts w:ascii="Arial" w:hAnsi="Arial"/>
+          </w:rPr>
+          <w:instrText xml:space="preserve"> HYPERLINK "</w:instrText>
+        </w:r>
+        <w:r>
+          <w:rPr>
+            <w:rFonts w:ascii="Arial" w:hAnsi="Arial"/>
+          </w:rPr>
+          <w:instrText>\</w:instrText>
+        </w:r>
+        <w:r>
+          <w:rPr>
+            <w:rPrChange w:id="75" w:author="Christian Hall" w:date="2020-02-04T12:58:00Z">
+              <w:rPr>
+                <w:rStyle w:val="Hyperlink"/>
+                <w:rFonts w:ascii="Arial" w:hAnsi="Arial"/>
+              </w:rPr>
+            </w:rPrChange>
+          </w:rPr>
+          <w:instrText>\</w:instrText>
+        </w:r>
+        <w:r>
+          <w:rPr>
+            <w:rFonts w:ascii="Arial" w:hAnsi="Arial"/>
+          </w:rPr>
+          <w:instrText>\</w:instrText>
+        </w:r>
+        <w:r>
+          <w:rPr>
+            <w:rPrChange w:id="76" w:author="Christian Hall" w:date="2020-02-04T12:58:00Z">
+              <w:rPr>
+                <w:rStyle w:val="Hyperlink"/>
+                <w:rFonts w:ascii="Arial" w:hAnsi="Arial"/>
+              </w:rPr>
+            </w:rPrChange>
+          </w:rPr>
+          <w:instrText>\olive</w:instrText>
+        </w:r>
+        <w:r>
+          <w:rPr>
+            <w:rFonts w:ascii="Arial" w:hAnsi="Arial"/>
+          </w:rPr>
+          <w:instrText>\</w:instrText>
+        </w:r>
+        <w:r>
+          <w:rPr>
+            <w:rPrChange w:id="77" w:author="Christian Hall" w:date="2020-02-04T12:58:00Z">
+              <w:rPr>
+                <w:rStyle w:val="Hyperlink"/>
+                <w:rFonts w:ascii="Arial" w:hAnsi="Arial"/>
+              </w:rPr>
+            </w:rPrChange>
+          </w:rPr>
+          <w:instrText>\backups</w:instrText>
+        </w:r>
+        <w:r>
+          <w:rPr>
+            <w:rFonts w:ascii="Arial" w:hAnsi="Arial"/>
+          </w:rPr>
+          <w:instrText>\</w:instrText>
+        </w:r>
+        <w:r>
+          <w:rPr>
+            <w:rPrChange w:id="78" w:author="Christian Hall" w:date="2020-02-04T12:58:00Z">
+              <w:rPr>
+                <w:rStyle w:val="Hyperlink"/>
+                <w:rFonts w:ascii="Arial" w:hAnsi="Arial"/>
+              </w:rPr>
+            </w:rPrChange>
+          </w:rPr>
+          <w:instrText>\CAVE</w:instrText>
+        </w:r>
+        <w:r>
+          <w:rPr>
+            <w:rFonts w:ascii="Arial" w:hAnsi="Arial"/>
+          </w:rPr>
+          <w:instrText>\</w:instrText>
+        </w:r>
+        <w:r>
+          <w:rPr>
+            <w:rPrChange w:id="79" w:author="Christian Hall" w:date="2020-02-04T12:58:00Z">
+              <w:rPr>
+                <w:rStyle w:val="Hyperlink"/>
+                <w:rFonts w:ascii="Arial" w:hAnsi="Arial"/>
+              </w:rPr>
+            </w:rPrChange>
+          </w:rPr>
+          <w:instrText>\CA-CIE-Tools-TestRepos/fingerprint1p2t</w:instrText>
+        </w:r>
+        <w:r>
+          <w:rPr>
+            <w:rFonts w:ascii="Arial" w:hAnsi="Arial"/>
+          </w:rPr>
+          <w:instrText xml:space="preserve">" </w:instrText>
+        </w:r>
+        <w:r>
+          <w:rPr>
+            <w:rFonts w:ascii="Arial" w:hAnsi="Arial"/>
+          </w:rPr>
+          <w:fldChar w:fldCharType="separate"/>
+        </w:r>
+        <w:r>
+          <w:rPr>
+            <w:rStyle w:val="Hyperlink"/>
+            <w:rFonts w:ascii="Arial" w:hAnsi="Arial"/>
+          </w:rPr>
+          <w:t>\\olive\backups\CAVE\CA-CIE-Tools-TestRepos/fingerprint1p2</w:t>
+        </w:r>
+        <w:r>
+          <w:rPr>
+            <w:rFonts w:ascii="Arial" w:hAnsi="Arial"/>
+          </w:rPr>
+          <w:fldChar w:fldCharType="end"/>
+        </w:r>
+      </w:ins>
+    </w:p>
+    <w:p>
+      <w:pPr>
+        <w:pStyle w:val="H1bodytext"/>
+        <w:spacing w:after="120"/>
+        <w:rPr>
+          <w:ins w:id="80" w:author="Christian Hall" w:date="2020-02-04T12:54:00Z"/>
+          <w:rFonts w:ascii="Arial" w:hAnsi="Arial"/>
+        </w:rPr>
+      </w:pPr>
+      <w:ins w:id="81" w:author="Christian Hall" w:date="2020-02-04T12:54:00Z">
+        <w:r>
+          <w:rPr>
+            <w:rFonts w:ascii="Arial" w:hAnsi="Arial"/>
+          </w:rPr>
+          <w:t>The Fingerprinter tool met the functional requirements as documented in Section 2. Verification of the tool’s functionality is documented in Table A-</w:t>
+        </w:r>
+        <w:del w:id="82" w:author="Sara Lindberg" w:date="2020-02-04T15:05:00Z">
           <w:r>
             <w:rPr>
               <w:rFonts w:ascii="Arial" w:hAnsi="Arial"/>
@@ -8054,7 +8095,7 @@
           </w:r>
         </w:del>
       </w:ins>
-      <w:ins w:id="75" w:author="Sara Lindberg" w:date="2020-02-04T15:05:00Z">
+      <w:ins w:id="83" w:author="Sara Lindberg" w:date="2020-02-04T15:19:00Z">
         <w:r>
           <w:rPr>
             <w:rFonts w:ascii="Arial" w:hAnsi="Arial"/>
@@ -8062,12 +8103,182 @@
           <w:t>3</w:t>
         </w:r>
       </w:ins>
-      <w:ins w:id="76" w:author="Christian Hall" w:date="2020-02-04T12:54:00Z">
+      <w:ins w:id="84" w:author="Christian Hall" w:date="2020-02-04T12:54:00Z">
         <w:r>
           <w:rPr>
             <w:rFonts w:ascii="Arial" w:hAnsi="Arial"/>
           </w:rPr>
+          <w:t xml:space="preserve"> and the test logs included </w:t>
+        </w:r>
+      </w:ins>
+      <w:ins w:id="85" w:author="Christian Hall" w:date="2020-02-04T12:59:00Z">
+        <w:r>
+          <w:rPr>
+            <w:rFonts w:ascii="Arial" w:hAnsi="Arial"/>
+          </w:rPr>
+          <w:t>in the same folder as this document, described below</w:t>
+        </w:r>
+      </w:ins>
+      <w:ins w:id="86" w:author="Christian Hall" w:date="2020-02-04T12:54:00Z">
+        <w:r>
+          <w:rPr>
+            <w:rFonts w:ascii="Arial" w:hAnsi="Arial"/>
+          </w:rPr>
+          <w:t>. There were no incidents</w:t>
+        </w:r>
+        <w:r>
+          <w:rPr>
+            <w:rFonts w:ascii="Arial" w:hAnsi="Arial"/>
+          </w:rPr>
+          <w:t xml:space="preserve"> involving the fingerprint.py code</w:t>
+        </w:r>
+        <w:r>
+          <w:rPr>
+            <w:rFonts w:ascii="Arial" w:hAnsi="Arial"/>
+          </w:rPr>
+          <w:t xml:space="preserve"> requiring resolution and accordingly, there are no unresolved incidents.</w:t>
+        </w:r>
+        <w:r>
+          <w:rPr>
+            <w:rFonts w:ascii="Arial" w:hAnsi="Arial"/>
+          </w:rPr>
+          <w:t xml:space="preserve">  </w:t>
+        </w:r>
+        <w:r>
+          <w:rPr>
+            <w:rFonts w:ascii="Arial" w:hAnsi="Arial"/>
+          </w:rPr>
+          <w:t>The Table A-</w:t>
+        </w:r>
+        <w:del w:id="87" w:author="Sara Lindberg" w:date="2020-02-04T15:05:00Z">
+          <w:r>
+            <w:rPr>
+              <w:rFonts w:ascii="Arial" w:hAnsi="Arial"/>
+            </w:rPr>
+            <w:delText>2</w:delText>
+          </w:r>
+        </w:del>
+      </w:ins>
+      <w:ins w:id="88" w:author="Sara Lindberg" w:date="2020-02-04T15:19:00Z">
+        <w:r>
+          <w:rPr>
+            <w:rFonts w:ascii="Arial" w:hAnsi="Arial"/>
+          </w:rPr>
+          <w:t>3</w:t>
+        </w:r>
+      </w:ins>
+      <w:ins w:id="89" w:author="Christian Hall" w:date="2020-02-04T12:54:00Z">
+        <w:r>
+          <w:rPr>
+            <w:rFonts w:ascii="Arial" w:hAnsi="Arial"/>
+          </w:rPr>
           <w:t xml:space="preserve"> does record the steps taken to configure the test machine in order to run the installation test on the Window Platform.</w:t>
+        </w:r>
+      </w:ins>
+      <w:ins w:id="90" w:author="Sara Lindberg" w:date="2020-02-04T15:36:00Z">
+        <w:r>
+          <w:rPr>
+            <w:rFonts w:ascii="Arial" w:hAnsi="Arial"/>
+          </w:rPr>
+          <w:t xml:space="preserve"> Test logs are in the following </w:t>
+        </w:r>
+      </w:ins>
+      <w:ins w:id="91" w:author="Sara Lindberg" w:date="2020-02-04T15:37:00Z">
+        <w:r>
+          <w:rPr>
+            <w:rFonts w:ascii="Arial" w:hAnsi="Arial"/>
+          </w:rPr>
+          <w:t>files:</w:t>
+        </w:r>
+      </w:ins>
+      <w:bookmarkStart w:id="92" w:name="_GoBack"/>
+      <w:bookmarkEnd w:id="92"/>
+    </w:p>
+    <w:p>
+      <w:pPr>
+        <w:pStyle w:val="H1bodytext"/>
+        <w:spacing w:after="120"/>
+        <w:rPr>
+          <w:ins w:id="93" w:author="Christian Hall" w:date="2020-02-04T13:06:00Z"/>
+          <w:rFonts w:ascii="Arial" w:hAnsi="Arial"/>
+        </w:rPr>
+      </w:pPr>
+      <w:ins w:id="94" w:author="Christian Hall" w:date="2020-02-04T13:03:00Z">
+        <w:r>
+          <w:rPr>
+            <w:rFonts w:ascii="Arial" w:hAnsi="Arial"/>
+          </w:rPr>
+          <w:t>In</w:t>
+        </w:r>
+      </w:ins>
+      <w:ins w:id="95" w:author="Christian Hall" w:date="2020-02-04T13:04:00Z">
+        <w:r>
+          <w:rPr>
+            <w:rFonts w:ascii="Arial" w:hAnsi="Arial"/>
+          </w:rPr>
+          <w:t>stall</w:t>
+        </w:r>
+      </w:ins>
+      <w:ins w:id="96" w:author="Christian Hall" w:date="2020-02-04T13:09:00Z">
+        <w:r>
+          <w:rPr>
+            <w:rFonts w:ascii="Arial" w:hAnsi="Arial"/>
+          </w:rPr>
+          <w:t>ation</w:t>
+        </w:r>
+      </w:ins>
+      <w:ins w:id="97" w:author="Christian Hall" w:date="2020-02-04T13:04:00Z">
+        <w:r>
+          <w:rPr>
+            <w:rFonts w:ascii="Arial" w:hAnsi="Arial"/>
+          </w:rPr>
+          <w:t xml:space="preserve"> Test - Nix</w:t>
+        </w:r>
+      </w:ins>
+      <w:ins w:id="98" w:author="Christian Hall" w:date="2020-02-04T13:01:00Z">
+        <w:r>
+          <w:rPr>
+            <w:rFonts w:ascii="Arial" w:hAnsi="Arial"/>
+          </w:rPr>
+          <w:t>: CA-CIE-Tools/docs/</w:t>
+        </w:r>
+      </w:ins>
+      <w:ins w:id="99" w:author="Christian Hall" w:date="2020-02-04T13:02:00Z">
+        <w:r>
+          <w:rPr>
+            <w:rFonts w:ascii="Arial" w:hAnsi="Arial"/>
+          </w:rPr>
+          <w:t>fingerprinter</w:t>
+        </w:r>
+      </w:ins>
+      <w:ins w:id="100" w:author="Christian Hall" w:date="2020-02-04T13:03:00Z">
+        <w:r>
+          <w:rPr>
+            <w:rFonts w:ascii="Arial" w:hAnsi="Arial"/>
+          </w:rPr>
+          <w:t>/</w:t>
+        </w:r>
+        <w:r>
+          <w:rPr>
+            <w:rFonts w:ascii="Arial" w:hAnsi="Arial"/>
+          </w:rPr>
+          <w:t>fingerprinter.py_IT-1_linux_</w:t>
+        </w:r>
+      </w:ins>
+      <w:ins w:id="101" w:author="Christian Hall" w:date="2020-02-04T13:08:00Z">
+        <w:r>
+          <w:rPr>
+            <w:rFonts w:ascii="Arial" w:hAnsi="Arial"/>
+          </w:rPr>
+          <w:t>fingerprint</w:t>
+        </w:r>
+      </w:ins>
+      <w:ins w:id="102" w:author="Christian Hall" w:date="2020-02-04T13:03:00Z">
+        <w:r>
+          <w:rPr>
+            <w:rFonts w:ascii="Arial" w:hAnsi="Arial"/>
+          </w:rPr>
+          <w:t>.txt</w:t>
         </w:r>
       </w:ins>
     </w:p>
@@ -8076,86 +8287,32 @@
         <w:pStyle w:val="H1bodytext"/>
         <w:spacing w:after="120"/>
         <w:rPr>
-          <w:ins w:id="77" w:author="Christian Hall" w:date="2020-02-04T13:06:00Z"/>
+          <w:ins w:id="103" w:author="Christian Hall" w:date="2020-02-04T13:03:00Z"/>
           <w:rFonts w:ascii="Arial" w:hAnsi="Arial"/>
         </w:rPr>
       </w:pPr>
-      <w:ins w:id="78" w:author="Christian Hall" w:date="2020-02-04T13:03:00Z">
+      <w:ins w:id="104" w:author="Christian Hall" w:date="2020-02-04T13:06:00Z">
         <w:r>
           <w:rPr>
             <w:rFonts w:ascii="Arial" w:hAnsi="Arial"/>
           </w:rPr>
-          <w:t>In</w:t>
+          <w:t>Install</w:t>
         </w:r>
       </w:ins>
-      <w:ins w:id="79" w:author="Christian Hall" w:date="2020-02-04T13:04:00Z">
+      <w:ins w:id="105" w:author="Christian Hall" w:date="2020-02-04T13:09:00Z">
         <w:r>
           <w:rPr>
             <w:rFonts w:ascii="Arial" w:hAnsi="Arial"/>
           </w:rPr>
-          <w:t>stall</w:t>
+          <w:t>ation</w:t>
         </w:r>
       </w:ins>
-      <w:ins w:id="80" w:author="Christian Hall" w:date="2020-02-04T13:09:00Z">
+      <w:ins w:id="106" w:author="Christian Hall" w:date="2020-02-04T13:06:00Z">
         <w:r>
           <w:rPr>
             <w:rFonts w:ascii="Arial" w:hAnsi="Arial"/>
           </w:rPr>
-          <w:t>ation</w:t>
-        </w:r>
-      </w:ins>
-      <w:ins w:id="81" w:author="Christian Hall" w:date="2020-02-04T13:04:00Z">
-        <w:r>
-          <w:rPr>
-            <w:rFonts w:ascii="Arial" w:hAnsi="Arial"/>
-          </w:rPr>
-          <w:t xml:space="preserve"> Test - Nix</w:t>
-        </w:r>
-      </w:ins>
-      <w:ins w:id="82" w:author="Christian Hall" w:date="2020-02-04T13:01:00Z">
-        <w:r>
-          <w:rPr>
-            <w:rFonts w:ascii="Arial" w:hAnsi="Arial"/>
-          </w:rPr>
-          <w:t>: CA-CIE-Tools/docs/</w:t>
-        </w:r>
-      </w:ins>
-      <w:ins w:id="83" w:author="Christian Hall" w:date="2020-02-04T13:02:00Z">
-        <w:r>
-          <w:rPr>
-            <w:rFonts w:ascii="Arial" w:hAnsi="Arial"/>
-          </w:rPr>
-          <w:t>fingerprinter</w:t>
-        </w:r>
-      </w:ins>
-      <w:ins w:id="84" w:author="Christian Hall" w:date="2020-02-04T13:03:00Z">
-        <w:r>
-          <w:rPr>
-            <w:rFonts w:ascii="Arial" w:hAnsi="Arial"/>
-          </w:rPr>
-          <w:t>/</w:t>
-        </w:r>
-        <w:r>
-          <w:rPr>
-            <w:rFonts w:ascii="Arial" w:hAnsi="Arial"/>
-          </w:rPr>
-          <w:t>fingerprinter.py_IT-1_linux_</w:t>
-        </w:r>
-      </w:ins>
-      <w:ins w:id="85" w:author="Christian Hall" w:date="2020-02-04T13:08:00Z">
-        <w:r>
-          <w:rPr>
-            <w:rFonts w:ascii="Arial" w:hAnsi="Arial"/>
-          </w:rPr>
-          <w:t>fingerprint</w:t>
-        </w:r>
-      </w:ins>
-      <w:ins w:id="86" w:author="Christian Hall" w:date="2020-02-04T13:03:00Z">
-        <w:r>
-          <w:rPr>
-            <w:rFonts w:ascii="Arial" w:hAnsi="Arial"/>
-          </w:rPr>
-          <w:t>.txt</w:t>
+          <w:t xml:space="preserve"> Test - Nix: CA-CIE-Tools/docs/fingerprinter/fingerprinter.py_IT-1_linux_logfile.txt</w:t>
         </w:r>
       </w:ins>
     </w:p>
@@ -8164,32 +8321,72 @@
         <w:pStyle w:val="H1bodytext"/>
         <w:spacing w:after="120"/>
         <w:rPr>
-          <w:ins w:id="87" w:author="Christian Hall" w:date="2020-02-04T13:03:00Z"/>
+          <w:ins w:id="107" w:author="Christian Hall" w:date="2020-02-04T13:06:00Z"/>
           <w:rFonts w:ascii="Arial" w:hAnsi="Arial"/>
         </w:rPr>
       </w:pPr>
-      <w:ins w:id="88" w:author="Christian Hall" w:date="2020-02-04T13:06:00Z">
+      <w:ins w:id="108" w:author="Christian Hall" w:date="2020-02-04T13:04:00Z">
         <w:r>
           <w:rPr>
             <w:rFonts w:ascii="Arial" w:hAnsi="Arial"/>
           </w:rPr>
-          <w:t>Install</w:t>
+          <w:t>Instal</w:t>
         </w:r>
       </w:ins>
-      <w:ins w:id="89" w:author="Christian Hall" w:date="2020-02-04T13:09:00Z">
+      <w:ins w:id="109" w:author="Christian Hall" w:date="2020-02-04T13:08:00Z">
         <w:r>
           <w:rPr>
             <w:rFonts w:ascii="Arial" w:hAnsi="Arial"/>
           </w:rPr>
+          <w:t>l</w:t>
+        </w:r>
+      </w:ins>
+      <w:ins w:id="110" w:author="Christian Hall" w:date="2020-02-04T13:09:00Z">
+        <w:r>
+          <w:rPr>
+            <w:rFonts w:ascii="Arial" w:hAnsi="Arial"/>
+          </w:rPr>
           <w:t>ation</w:t>
         </w:r>
       </w:ins>
-      <w:ins w:id="90" w:author="Christian Hall" w:date="2020-02-04T13:06:00Z">
+      <w:ins w:id="111" w:author="Christian Hall" w:date="2020-02-04T13:04:00Z">
         <w:r>
           <w:rPr>
             <w:rFonts w:ascii="Arial" w:hAnsi="Arial"/>
           </w:rPr>
-          <w:t xml:space="preserve"> Test - Nix: CA-CIE-Tools/docs/fingerprinter/fingerprinter.py_IT-1_linux_logfile.txt</w:t>
+          <w:t xml:space="preserve"> Test - Win: CA-CIE-Tools/docs/fingerprinter/fingerprinter.py_IT-1_</w:t>
+        </w:r>
+      </w:ins>
+      <w:ins w:id="112" w:author="Christian Hall" w:date="2020-02-04T13:08:00Z">
+        <w:r>
+          <w:rPr>
+            <w:rFonts w:ascii="Arial" w:hAnsi="Arial"/>
+          </w:rPr>
+          <w:t>windows</w:t>
+        </w:r>
+      </w:ins>
+      <w:ins w:id="113" w:author="Christian Hall" w:date="2020-02-04T13:04:00Z">
+        <w:r>
+          <w:rPr>
+            <w:rFonts w:ascii="Arial" w:hAnsi="Arial"/>
+          </w:rPr>
+          <w:t>_</w:t>
+        </w:r>
+      </w:ins>
+      <w:ins w:id="114" w:author="Christian Hall" w:date="2020-02-04T13:08:00Z">
+        <w:r>
+          <w:rPr>
+            <w:rFonts w:ascii="Arial" w:hAnsi="Arial"/>
+          </w:rPr>
+          <w:t>fingerprint</w:t>
+        </w:r>
+      </w:ins>
+      <w:ins w:id="115" w:author="Christian Hall" w:date="2020-02-04T13:04:00Z">
+        <w:r>
+          <w:rPr>
+            <w:rFonts w:ascii="Arial" w:hAnsi="Arial"/>
+          </w:rPr>
+          <w:t>.txt</w:t>
         </w:r>
       </w:ins>
     </w:p>
@@ -8198,72 +8395,48 @@
         <w:pStyle w:val="H1bodytext"/>
         <w:spacing w:after="120"/>
         <w:rPr>
-          <w:ins w:id="91" w:author="Christian Hall" w:date="2020-02-04T13:06:00Z"/>
+          <w:ins w:id="116" w:author="Christian Hall" w:date="2020-02-04T13:04:00Z"/>
           <w:rFonts w:ascii="Arial" w:hAnsi="Arial"/>
         </w:rPr>
       </w:pPr>
-      <w:ins w:id="92" w:author="Christian Hall" w:date="2020-02-04T13:04:00Z">
+      <w:ins w:id="117" w:author="Christian Hall" w:date="2020-02-04T13:06:00Z">
         <w:r>
           <w:rPr>
             <w:rFonts w:ascii="Arial" w:hAnsi="Arial"/>
           </w:rPr>
-          <w:t>Instal</w:t>
+          <w:t>Install</w:t>
         </w:r>
       </w:ins>
-      <w:ins w:id="93" w:author="Christian Hall" w:date="2020-02-04T13:08:00Z">
+      <w:ins w:id="118" w:author="Christian Hall" w:date="2020-02-04T13:09:00Z">
         <w:r>
           <w:rPr>
             <w:rFonts w:ascii="Arial" w:hAnsi="Arial"/>
           </w:rPr>
-          <w:t>l</w:t>
+          <w:t>ation</w:t>
         </w:r>
       </w:ins>
-      <w:ins w:id="94" w:author="Christian Hall" w:date="2020-02-04T13:09:00Z">
+      <w:ins w:id="119" w:author="Christian Hall" w:date="2020-02-04T13:06:00Z">
         <w:r>
           <w:rPr>
             <w:rFonts w:ascii="Arial" w:hAnsi="Arial"/>
           </w:rPr>
-          <w:t>ation</w:t>
+          <w:t xml:space="preserve"> Test - Win: CA-CIE-Tools/docs/fingerprinter/fingerprinter.py_IT-1_</w:t>
         </w:r>
       </w:ins>
-      <w:ins w:id="95" w:author="Christian Hall" w:date="2020-02-04T13:04:00Z">
+      <w:ins w:id="120" w:author="Christian Hall" w:date="2020-02-04T13:09:00Z">
         <w:r>
           <w:rPr>
             <w:rFonts w:ascii="Arial" w:hAnsi="Arial"/>
           </w:rPr>
-          <w:t xml:space="preserve"> Test - Win: CA-CIE-Tools/docs/fingerprinter/fingerprinter.py_IT-1_</w:t>
+          <w:t>windows</w:t>
         </w:r>
       </w:ins>
-      <w:ins w:id="96" w:author="Christian Hall" w:date="2020-02-04T13:08:00Z">
+      <w:ins w:id="121" w:author="Christian Hall" w:date="2020-02-04T13:06:00Z">
         <w:r>
           <w:rPr>
             <w:rFonts w:ascii="Arial" w:hAnsi="Arial"/>
           </w:rPr>
-          <w:t>windows</w:t>
-        </w:r>
-      </w:ins>
-      <w:ins w:id="97" w:author="Christian Hall" w:date="2020-02-04T13:04:00Z">
-        <w:r>
-          <w:rPr>
-            <w:rFonts w:ascii="Arial" w:hAnsi="Arial"/>
-          </w:rPr>
-          <w:t>_</w:t>
-        </w:r>
-      </w:ins>
-      <w:ins w:id="98" w:author="Christian Hall" w:date="2020-02-04T13:08:00Z">
-        <w:r>
-          <w:rPr>
-            <w:rFonts w:ascii="Arial" w:hAnsi="Arial"/>
-          </w:rPr>
-          <w:t>fingerprint</w:t>
-        </w:r>
-      </w:ins>
-      <w:ins w:id="99" w:author="Christian Hall" w:date="2020-02-04T13:04:00Z">
-        <w:r>
-          <w:rPr>
-            <w:rFonts w:ascii="Arial" w:hAnsi="Arial"/>
-          </w:rPr>
-          <w:t>.txt</w:t>
+          <w:t>_logfile.txt</w:t>
         </w:r>
       </w:ins>
     </w:p>
@@ -8272,48 +8445,16 @@
         <w:pStyle w:val="H1bodytext"/>
         <w:spacing w:after="120"/>
         <w:rPr>
-          <w:ins w:id="100" w:author="Christian Hall" w:date="2020-02-04T13:04:00Z"/>
+          <w:ins w:id="122" w:author="Christian Hall" w:date="2020-02-04T13:09:00Z"/>
           <w:rFonts w:ascii="Arial" w:hAnsi="Arial"/>
         </w:rPr>
       </w:pPr>
-      <w:ins w:id="101" w:author="Christian Hall" w:date="2020-02-04T13:06:00Z">
+      <w:ins w:id="123" w:author="Christian Hall" w:date="2020-02-04T13:09:00Z">
         <w:r>
           <w:rPr>
             <w:rFonts w:ascii="Arial" w:hAnsi="Arial"/>
           </w:rPr>
-          <w:t>Install</w:t>
-        </w:r>
-      </w:ins>
-      <w:ins w:id="102" w:author="Christian Hall" w:date="2020-02-04T13:09:00Z">
-        <w:r>
-          <w:rPr>
-            <w:rFonts w:ascii="Arial" w:hAnsi="Arial"/>
-          </w:rPr>
-          <w:t>ation</w:t>
-        </w:r>
-      </w:ins>
-      <w:ins w:id="103" w:author="Christian Hall" w:date="2020-02-04T13:06:00Z">
-        <w:r>
-          <w:rPr>
-            <w:rFonts w:ascii="Arial" w:hAnsi="Arial"/>
-          </w:rPr>
-          <w:t xml:space="preserve"> Test - Win: CA-CIE-Tools/docs/fingerprinter/fingerprinter.py_IT-1_</w:t>
-        </w:r>
-      </w:ins>
-      <w:ins w:id="104" w:author="Christian Hall" w:date="2020-02-04T13:09:00Z">
-        <w:r>
-          <w:rPr>
-            <w:rFonts w:ascii="Arial" w:hAnsi="Arial"/>
-          </w:rPr>
-          <w:t>windows</w:t>
-        </w:r>
-      </w:ins>
-      <w:ins w:id="105" w:author="Christian Hall" w:date="2020-02-04T13:06:00Z">
-        <w:r>
-          <w:rPr>
-            <w:rFonts w:ascii="Arial" w:hAnsi="Arial"/>
-          </w:rPr>
-          <w:t>_logfile.txt</w:t>
+          <w:t>Test Case 1: CA-CIE-Tools/docs/fingerprinter/fingerprinter.py_TC-1_fingerprint.txt</w:t>
         </w:r>
       </w:ins>
     </w:p>
@@ -8322,16 +8463,16 @@
         <w:pStyle w:val="H1bodytext"/>
         <w:spacing w:after="120"/>
         <w:rPr>
-          <w:ins w:id="106" w:author="Christian Hall" w:date="2020-02-04T13:09:00Z"/>
+          <w:ins w:id="124" w:author="Christian Hall" w:date="2020-02-04T13:09:00Z"/>
           <w:rFonts w:ascii="Arial" w:hAnsi="Arial"/>
         </w:rPr>
       </w:pPr>
-      <w:ins w:id="107" w:author="Christian Hall" w:date="2020-02-04T13:09:00Z">
+      <w:ins w:id="125" w:author="Christian Hall" w:date="2020-02-04T13:09:00Z">
         <w:r>
           <w:rPr>
             <w:rFonts w:ascii="Arial" w:hAnsi="Arial"/>
           </w:rPr>
-          <w:t>Test Case 1: CA-CIE-Tools/docs/fingerprinter/fingerprinter.py_TC-1_fingerprint.txt</w:t>
+          <w:t>Test Case 1: CA-CIE-Tools/docs/fingerprinter/fingerprinter.py_TC-1_logfile.txt</w:t>
         </w:r>
       </w:ins>
     </w:p>
@@ -8340,16 +8481,16 @@
         <w:pStyle w:val="H1bodytext"/>
         <w:spacing w:after="120"/>
         <w:rPr>
-          <w:ins w:id="108" w:author="Christian Hall" w:date="2020-02-04T13:09:00Z"/>
+          <w:ins w:id="126" w:author="Christian Hall" w:date="2020-02-04T13:09:00Z"/>
           <w:rFonts w:ascii="Arial" w:hAnsi="Arial"/>
         </w:rPr>
       </w:pPr>
-      <w:ins w:id="109" w:author="Christian Hall" w:date="2020-02-04T13:09:00Z">
+      <w:ins w:id="127" w:author="Christian Hall" w:date="2020-02-04T13:09:00Z">
         <w:r>
           <w:rPr>
             <w:rFonts w:ascii="Arial" w:hAnsi="Arial"/>
           </w:rPr>
-          <w:t>Test Case 1: CA-CIE-Tools/docs/fingerprinter/fingerprinter.py_TC-1_logfile.txt</w:t>
+          <w:t>Test Case 2: CA-CIE-Tools/docs/fingerprinter/fingerprinter.py_TC-2_fingerprint.txt</w:t>
         </w:r>
       </w:ins>
     </w:p>
@@ -8358,16 +8499,16 @@
         <w:pStyle w:val="H1bodytext"/>
         <w:spacing w:after="120"/>
         <w:rPr>
-          <w:ins w:id="110" w:author="Christian Hall" w:date="2020-02-04T13:09:00Z"/>
+          <w:ins w:id="128" w:author="Christian Hall" w:date="2020-02-04T13:09:00Z"/>
           <w:rFonts w:ascii="Arial" w:hAnsi="Arial"/>
         </w:rPr>
       </w:pPr>
-      <w:ins w:id="111" w:author="Christian Hall" w:date="2020-02-04T13:09:00Z">
+      <w:ins w:id="129" w:author="Christian Hall" w:date="2020-02-04T13:09:00Z">
         <w:r>
           <w:rPr>
             <w:rFonts w:ascii="Arial" w:hAnsi="Arial"/>
           </w:rPr>
-          <w:t>Test Case 2: CA-CIE-Tools/docs/fingerprinter/fingerprinter.py_TC-2_fingerprint.txt</w:t>
+          <w:t>Test Case 2: CA-CIE-Tools/docs/fingerprinter/fingerprinter.py_TC-2_logfile.txt</w:t>
         </w:r>
       </w:ins>
     </w:p>
@@ -8376,16 +8517,48 @@
         <w:pStyle w:val="H1bodytext"/>
         <w:spacing w:after="120"/>
         <w:rPr>
-          <w:ins w:id="112" w:author="Christian Hall" w:date="2020-02-04T13:09:00Z"/>
+          <w:ins w:id="130" w:author="Christian Hall" w:date="2020-02-04T13:09:00Z"/>
           <w:rFonts w:ascii="Arial" w:hAnsi="Arial"/>
         </w:rPr>
       </w:pPr>
-      <w:ins w:id="113" w:author="Christian Hall" w:date="2020-02-04T13:09:00Z">
+      <w:ins w:id="131" w:author="Christian Hall" w:date="2020-02-04T13:09:00Z">
         <w:r>
           <w:rPr>
             <w:rFonts w:ascii="Arial" w:hAnsi="Arial"/>
           </w:rPr>
-          <w:t>Test Case 2: CA-CIE-Tools/docs/fingerprinter/fingerprinter.py_TC-2_logfile.txt</w:t>
+          <w:t xml:space="preserve">Test Case </w:t>
+        </w:r>
+      </w:ins>
+      <w:ins w:id="132" w:author="Christian Hall" w:date="2020-02-04T13:10:00Z">
+        <w:r>
+          <w:rPr>
+            <w:rFonts w:ascii="Arial" w:hAnsi="Arial"/>
+          </w:rPr>
+          <w:t>3</w:t>
+        </w:r>
+      </w:ins>
+      <w:ins w:id="133" w:author="Christian Hall" w:date="2020-02-04T13:09:00Z">
+        <w:r>
+          <w:rPr>
+            <w:rFonts w:ascii="Arial" w:hAnsi="Arial"/>
+          </w:rPr>
+          <w:t>: CA-CIE-Tools/docs/fingerprinter/fingerprinter.py_TC-</w:t>
+        </w:r>
+      </w:ins>
+      <w:ins w:id="134" w:author="Christian Hall" w:date="2020-02-04T13:10:00Z">
+        <w:r>
+          <w:rPr>
+            <w:rFonts w:ascii="Arial" w:hAnsi="Arial"/>
+          </w:rPr>
+          <w:t>3</w:t>
+        </w:r>
+      </w:ins>
+      <w:ins w:id="135" w:author="Christian Hall" w:date="2020-02-04T13:09:00Z">
+        <w:r>
+          <w:rPr>
+            <w:rFonts w:ascii="Arial" w:hAnsi="Arial"/>
+          </w:rPr>
+          <w:t>_fingerprint.txt</w:t>
         </w:r>
       </w:ins>
     </w:p>
@@ -8394,11 +8567,11 @@
         <w:pStyle w:val="H1bodytext"/>
         <w:spacing w:after="120"/>
         <w:rPr>
-          <w:ins w:id="114" w:author="Christian Hall" w:date="2020-02-04T13:09:00Z"/>
+          <w:ins w:id="136" w:author="Christian Hall" w:date="2020-02-04T13:09:00Z"/>
           <w:rFonts w:ascii="Arial" w:hAnsi="Arial"/>
         </w:rPr>
       </w:pPr>
-      <w:ins w:id="115" w:author="Christian Hall" w:date="2020-02-04T13:09:00Z">
+      <w:ins w:id="137" w:author="Christian Hall" w:date="2020-02-04T13:09:00Z">
         <w:r>
           <w:rPr>
             <w:rFonts w:ascii="Arial" w:hAnsi="Arial"/>
@@ -8406,7 +8579,7 @@
           <w:t xml:space="preserve">Test Case </w:t>
         </w:r>
       </w:ins>
-      <w:ins w:id="116" w:author="Christian Hall" w:date="2020-02-04T13:10:00Z">
+      <w:ins w:id="138" w:author="Christian Hall" w:date="2020-02-04T13:10:00Z">
         <w:r>
           <w:rPr>
             <w:rFonts w:ascii="Arial" w:hAnsi="Arial"/>
@@ -8414,7 +8587,7 @@
           <w:t>3</w:t>
         </w:r>
       </w:ins>
-      <w:ins w:id="117" w:author="Christian Hall" w:date="2020-02-04T13:09:00Z">
+      <w:ins w:id="139" w:author="Christian Hall" w:date="2020-02-04T13:09:00Z">
         <w:r>
           <w:rPr>
             <w:rFonts w:ascii="Arial" w:hAnsi="Arial"/>
@@ -8422,7 +8595,7 @@
           <w:t>: CA-CIE-Tools/docs/fingerprinter/fingerprinter.py_TC-</w:t>
         </w:r>
       </w:ins>
-      <w:ins w:id="118" w:author="Christian Hall" w:date="2020-02-04T13:10:00Z">
+      <w:ins w:id="140" w:author="Christian Hall" w:date="2020-02-04T13:10:00Z">
         <w:r>
           <w:rPr>
             <w:rFonts w:ascii="Arial" w:hAnsi="Arial"/>
@@ -8430,12 +8603,12 @@
           <w:t>3</w:t>
         </w:r>
       </w:ins>
-      <w:ins w:id="119" w:author="Christian Hall" w:date="2020-02-04T13:09:00Z">
+      <w:ins w:id="141" w:author="Christian Hall" w:date="2020-02-04T13:09:00Z">
         <w:r>
           <w:rPr>
             <w:rFonts w:ascii="Arial" w:hAnsi="Arial"/>
           </w:rPr>
-          <w:t>_fingerprint.txt</w:t>
+          <w:t>_logfile.txt</w:t>
         </w:r>
       </w:ins>
     </w:p>
@@ -8444,11 +8617,11 @@
         <w:pStyle w:val="H1bodytext"/>
         <w:spacing w:after="120"/>
         <w:rPr>
-          <w:ins w:id="120" w:author="Christian Hall" w:date="2020-02-04T13:09:00Z"/>
+          <w:ins w:id="142" w:author="Christian Hall" w:date="2020-02-04T13:09:00Z"/>
           <w:rFonts w:ascii="Arial" w:hAnsi="Arial"/>
         </w:rPr>
       </w:pPr>
-      <w:ins w:id="121" w:author="Christian Hall" w:date="2020-02-04T13:09:00Z">
+      <w:ins w:id="143" w:author="Christian Hall" w:date="2020-02-04T13:09:00Z">
         <w:r>
           <w:rPr>
             <w:rFonts w:ascii="Arial" w:hAnsi="Arial"/>
@@ -8456,15 +8629,15 @@
           <w:t xml:space="preserve">Test Case </w:t>
         </w:r>
       </w:ins>
-      <w:ins w:id="122" w:author="Christian Hall" w:date="2020-02-04T13:10:00Z">
+      <w:ins w:id="144" w:author="Christian Hall" w:date="2020-02-04T13:10:00Z">
         <w:r>
           <w:rPr>
             <w:rFonts w:ascii="Arial" w:hAnsi="Arial"/>
           </w:rPr>
-          <w:t>3</w:t>
+          <w:t>4</w:t>
         </w:r>
       </w:ins>
-      <w:ins w:id="123" w:author="Christian Hall" w:date="2020-02-04T13:09:00Z">
+      <w:ins w:id="145" w:author="Christian Hall" w:date="2020-02-04T13:09:00Z">
         <w:r>
           <w:rPr>
             <w:rFonts w:ascii="Arial" w:hAnsi="Arial"/>
@@ -8472,20 +8645,20 @@
           <w:t>: CA-CIE-Tools/docs/fingerprinter/fingerprinter.py_TC-</w:t>
         </w:r>
       </w:ins>
-      <w:ins w:id="124" w:author="Christian Hall" w:date="2020-02-04T13:10:00Z">
+      <w:ins w:id="146" w:author="Christian Hall" w:date="2020-02-04T13:10:00Z">
         <w:r>
           <w:rPr>
             <w:rFonts w:ascii="Arial" w:hAnsi="Arial"/>
           </w:rPr>
-          <w:t>3</w:t>
+          <w:t>4</w:t>
         </w:r>
       </w:ins>
-      <w:ins w:id="125" w:author="Christian Hall" w:date="2020-02-04T13:09:00Z">
+      <w:ins w:id="147" w:author="Christian Hall" w:date="2020-02-04T13:09:00Z">
         <w:r>
           <w:rPr>
             <w:rFonts w:ascii="Arial" w:hAnsi="Arial"/>
           </w:rPr>
-          <w:t>_logfile.txt</w:t>
+          <w:t>_fingerprint.txt</w:t>
         </w:r>
       </w:ins>
     </w:p>
@@ -8494,11 +8667,11 @@
         <w:pStyle w:val="H1bodytext"/>
         <w:spacing w:after="120"/>
         <w:rPr>
-          <w:ins w:id="126" w:author="Christian Hall" w:date="2020-02-04T13:09:00Z"/>
+          <w:ins w:id="148" w:author="Christian Hall" w:date="2020-02-04T13:09:00Z"/>
           <w:rFonts w:ascii="Arial" w:hAnsi="Arial"/>
         </w:rPr>
       </w:pPr>
-      <w:ins w:id="127" w:author="Christian Hall" w:date="2020-02-04T13:09:00Z">
+      <w:ins w:id="149" w:author="Christian Hall" w:date="2020-02-04T13:09:00Z">
         <w:r>
           <w:rPr>
             <w:rFonts w:ascii="Arial" w:hAnsi="Arial"/>
@@ -8506,7 +8679,7 @@
           <w:t xml:space="preserve">Test Case </w:t>
         </w:r>
       </w:ins>
-      <w:ins w:id="128" w:author="Christian Hall" w:date="2020-02-04T13:10:00Z">
+      <w:ins w:id="150" w:author="Christian Hall" w:date="2020-02-04T13:10:00Z">
         <w:r>
           <w:rPr>
             <w:rFonts w:ascii="Arial" w:hAnsi="Arial"/>
@@ -8514,7 +8687,7 @@
           <w:t>4</w:t>
         </w:r>
       </w:ins>
-      <w:ins w:id="129" w:author="Christian Hall" w:date="2020-02-04T13:09:00Z">
+      <w:ins w:id="151" w:author="Christian Hall" w:date="2020-02-04T13:09:00Z">
         <w:r>
           <w:rPr>
             <w:rFonts w:ascii="Arial" w:hAnsi="Arial"/>
@@ -8522,7 +8695,7 @@
           <w:t>: CA-CIE-Tools/docs/fingerprinter/fingerprinter.py_TC-</w:t>
         </w:r>
       </w:ins>
-      <w:ins w:id="130" w:author="Christian Hall" w:date="2020-02-04T13:10:00Z">
+      <w:ins w:id="152" w:author="Christian Hall" w:date="2020-02-04T13:10:00Z">
         <w:r>
           <w:rPr>
             <w:rFonts w:ascii="Arial" w:hAnsi="Arial"/>
@@ -8530,12 +8703,12 @@
           <w:t>4</w:t>
         </w:r>
       </w:ins>
-      <w:ins w:id="131" w:author="Christian Hall" w:date="2020-02-04T13:09:00Z">
+      <w:ins w:id="153" w:author="Christian Hall" w:date="2020-02-04T13:09:00Z">
         <w:r>
           <w:rPr>
             <w:rFonts w:ascii="Arial" w:hAnsi="Arial"/>
           </w:rPr>
-          <w:t>_fingerprint.txt</w:t>
+          <w:t>_logfile.txt</w:t>
         </w:r>
       </w:ins>
     </w:p>
@@ -8544,11 +8717,11 @@
         <w:pStyle w:val="H1bodytext"/>
         <w:spacing w:after="120"/>
         <w:rPr>
-          <w:ins w:id="132" w:author="Christian Hall" w:date="2020-02-04T13:09:00Z"/>
+          <w:ins w:id="154" w:author="Christian Hall" w:date="2020-02-04T13:09:00Z"/>
           <w:rFonts w:ascii="Arial" w:hAnsi="Arial"/>
         </w:rPr>
       </w:pPr>
-      <w:ins w:id="133" w:author="Christian Hall" w:date="2020-02-04T13:09:00Z">
+      <w:ins w:id="155" w:author="Christian Hall" w:date="2020-02-04T13:09:00Z">
         <w:r>
           <w:rPr>
             <w:rFonts w:ascii="Arial" w:hAnsi="Arial"/>
@@ -8556,15 +8729,15 @@
           <w:t xml:space="preserve">Test Case </w:t>
         </w:r>
       </w:ins>
-      <w:ins w:id="134" w:author="Christian Hall" w:date="2020-02-04T13:10:00Z">
+      <w:ins w:id="156" w:author="Christian Hall" w:date="2020-02-04T13:10:00Z">
         <w:r>
           <w:rPr>
             <w:rFonts w:ascii="Arial" w:hAnsi="Arial"/>
           </w:rPr>
-          <w:t>4</w:t>
+          <w:t>5</w:t>
         </w:r>
       </w:ins>
-      <w:ins w:id="135" w:author="Christian Hall" w:date="2020-02-04T13:09:00Z">
+      <w:ins w:id="157" w:author="Christian Hall" w:date="2020-02-04T13:09:00Z">
         <w:r>
           <w:rPr>
             <w:rFonts w:ascii="Arial" w:hAnsi="Arial"/>
@@ -8572,20 +8745,20 @@
           <w:t>: CA-CIE-Tools/docs/fingerprinter/fingerprinter.py_TC-</w:t>
         </w:r>
       </w:ins>
-      <w:ins w:id="136" w:author="Christian Hall" w:date="2020-02-04T13:10:00Z">
+      <w:ins w:id="158" w:author="Christian Hall" w:date="2020-02-04T13:10:00Z">
         <w:r>
           <w:rPr>
             <w:rFonts w:ascii="Arial" w:hAnsi="Arial"/>
           </w:rPr>
-          <w:t>4</w:t>
+          <w:t>5</w:t>
         </w:r>
       </w:ins>
-      <w:ins w:id="137" w:author="Christian Hall" w:date="2020-02-04T13:09:00Z">
+      <w:ins w:id="159" w:author="Christian Hall" w:date="2020-02-04T13:09:00Z">
         <w:r>
           <w:rPr>
             <w:rFonts w:ascii="Arial" w:hAnsi="Arial"/>
           </w:rPr>
-          <w:t>_logfile.txt</w:t>
+          <w:t>_fingerprint.txt</w:t>
         </w:r>
       </w:ins>
     </w:p>
@@ -8594,11 +8767,11 @@
         <w:pStyle w:val="H1bodytext"/>
         <w:spacing w:after="120"/>
         <w:rPr>
-          <w:ins w:id="138" w:author="Christian Hall" w:date="2020-02-04T13:09:00Z"/>
+          <w:ins w:id="160" w:author="Christian Hall" w:date="2020-02-04T13:09:00Z"/>
           <w:rFonts w:ascii="Arial" w:hAnsi="Arial"/>
         </w:rPr>
       </w:pPr>
-      <w:ins w:id="139" w:author="Christian Hall" w:date="2020-02-04T13:09:00Z">
+      <w:ins w:id="161" w:author="Christian Hall" w:date="2020-02-04T13:09:00Z">
         <w:r>
           <w:rPr>
             <w:rFonts w:ascii="Arial" w:hAnsi="Arial"/>
@@ -8606,7 +8779,7 @@
           <w:t xml:space="preserve">Test Case </w:t>
         </w:r>
       </w:ins>
-      <w:ins w:id="140" w:author="Christian Hall" w:date="2020-02-04T13:10:00Z">
+      <w:ins w:id="162" w:author="Christian Hall" w:date="2020-02-04T13:10:00Z">
         <w:r>
           <w:rPr>
             <w:rFonts w:ascii="Arial" w:hAnsi="Arial"/>
@@ -8614,7 +8787,7 @@
           <w:t>5</w:t>
         </w:r>
       </w:ins>
-      <w:ins w:id="141" w:author="Christian Hall" w:date="2020-02-04T13:09:00Z">
+      <w:ins w:id="163" w:author="Christian Hall" w:date="2020-02-04T13:09:00Z">
         <w:r>
           <w:rPr>
             <w:rFonts w:ascii="Arial" w:hAnsi="Arial"/>
@@ -8622,7 +8795,7 @@
           <w:t>: CA-CIE-Tools/docs/fingerprinter/fingerprinter.py_TC-</w:t>
         </w:r>
       </w:ins>
-      <w:ins w:id="142" w:author="Christian Hall" w:date="2020-02-04T13:10:00Z">
+      <w:ins w:id="164" w:author="Christian Hall" w:date="2020-02-04T13:10:00Z">
         <w:r>
           <w:rPr>
             <w:rFonts w:ascii="Arial" w:hAnsi="Arial"/>
@@ -8630,12 +8803,12 @@
           <w:t>5</w:t>
         </w:r>
       </w:ins>
-      <w:ins w:id="143" w:author="Christian Hall" w:date="2020-02-04T13:09:00Z">
+      <w:ins w:id="165" w:author="Christian Hall" w:date="2020-02-04T13:09:00Z">
         <w:r>
           <w:rPr>
             <w:rFonts w:ascii="Arial" w:hAnsi="Arial"/>
           </w:rPr>
-          <w:t>_fingerprint.txt</w:t>
+          <w:t>_logfile.txt</w:t>
         </w:r>
       </w:ins>
     </w:p>
@@ -8644,11 +8817,11 @@
         <w:pStyle w:val="H1bodytext"/>
         <w:spacing w:after="120"/>
         <w:rPr>
-          <w:ins w:id="144" w:author="Christian Hall" w:date="2020-02-04T13:09:00Z"/>
+          <w:ins w:id="166" w:author="Christian Hall" w:date="2020-02-04T13:09:00Z"/>
           <w:rFonts w:ascii="Arial" w:hAnsi="Arial"/>
         </w:rPr>
       </w:pPr>
-      <w:ins w:id="145" w:author="Christian Hall" w:date="2020-02-04T13:09:00Z">
+      <w:ins w:id="167" w:author="Christian Hall" w:date="2020-02-04T13:09:00Z">
         <w:r>
           <w:rPr>
             <w:rFonts w:ascii="Arial" w:hAnsi="Arial"/>
@@ -8656,15 +8829,15 @@
           <w:t xml:space="preserve">Test Case </w:t>
         </w:r>
       </w:ins>
-      <w:ins w:id="146" w:author="Christian Hall" w:date="2020-02-04T13:10:00Z">
+      <w:ins w:id="168" w:author="Christian Hall" w:date="2020-02-04T13:10:00Z">
         <w:r>
           <w:rPr>
             <w:rFonts w:ascii="Arial" w:hAnsi="Arial"/>
           </w:rPr>
-          <w:t>5</w:t>
+          <w:t>6a</w:t>
         </w:r>
       </w:ins>
-      <w:ins w:id="147" w:author="Christian Hall" w:date="2020-02-04T13:09:00Z">
+      <w:ins w:id="169" w:author="Christian Hall" w:date="2020-02-04T13:09:00Z">
         <w:r>
           <w:rPr>
             <w:rFonts w:ascii="Arial" w:hAnsi="Arial"/>
@@ -8672,20 +8845,20 @@
           <w:t>: CA-CIE-Tools/docs/fingerprinter/fingerprinter.py_TC-</w:t>
         </w:r>
       </w:ins>
-      <w:ins w:id="148" w:author="Christian Hall" w:date="2020-02-04T13:10:00Z">
+      <w:ins w:id="170" w:author="Christian Hall" w:date="2020-02-04T13:10:00Z">
         <w:r>
           <w:rPr>
             <w:rFonts w:ascii="Arial" w:hAnsi="Arial"/>
           </w:rPr>
-          <w:t>5</w:t>
+          <w:t>6a</w:t>
         </w:r>
       </w:ins>
-      <w:ins w:id="149" w:author="Christian Hall" w:date="2020-02-04T13:09:00Z">
+      <w:ins w:id="171" w:author="Christian Hall" w:date="2020-02-04T13:09:00Z">
         <w:r>
           <w:rPr>
             <w:rFonts w:ascii="Arial" w:hAnsi="Arial"/>
           </w:rPr>
-          <w:t>_logfile.txt</w:t>
+          <w:t>_fingerprint.txt</w:t>
         </w:r>
       </w:ins>
     </w:p>
@@ -8694,11 +8867,11 @@
         <w:pStyle w:val="H1bodytext"/>
         <w:spacing w:after="120"/>
         <w:rPr>
-          <w:ins w:id="150" w:author="Christian Hall" w:date="2020-02-04T13:09:00Z"/>
+          <w:ins w:id="172" w:author="Christian Hall" w:date="2020-02-04T13:09:00Z"/>
           <w:rFonts w:ascii="Arial" w:hAnsi="Arial"/>
         </w:rPr>
       </w:pPr>
-      <w:ins w:id="151" w:author="Christian Hall" w:date="2020-02-04T13:09:00Z">
+      <w:ins w:id="173" w:author="Christian Hall" w:date="2020-02-04T13:09:00Z">
         <w:r>
           <w:rPr>
             <w:rFonts w:ascii="Arial" w:hAnsi="Arial"/>
@@ -8706,7 +8879,7 @@
           <w:t xml:space="preserve">Test Case </w:t>
         </w:r>
       </w:ins>
-      <w:ins w:id="152" w:author="Christian Hall" w:date="2020-02-04T13:10:00Z">
+      <w:ins w:id="174" w:author="Christian Hall" w:date="2020-02-04T13:10:00Z">
         <w:r>
           <w:rPr>
             <w:rFonts w:ascii="Arial" w:hAnsi="Arial"/>
@@ -8714,7 +8887,7 @@
           <w:t>6a</w:t>
         </w:r>
       </w:ins>
-      <w:ins w:id="153" w:author="Christian Hall" w:date="2020-02-04T13:09:00Z">
+      <w:ins w:id="175" w:author="Christian Hall" w:date="2020-02-04T13:09:00Z">
         <w:r>
           <w:rPr>
             <w:rFonts w:ascii="Arial" w:hAnsi="Arial"/>
@@ -8722,7 +8895,7 @@
           <w:t>: CA-CIE-Tools/docs/fingerprinter/fingerprinter.py_TC-</w:t>
         </w:r>
       </w:ins>
-      <w:ins w:id="154" w:author="Christian Hall" w:date="2020-02-04T13:10:00Z">
+      <w:ins w:id="176" w:author="Christian Hall" w:date="2020-02-04T13:10:00Z">
         <w:r>
           <w:rPr>
             <w:rFonts w:ascii="Arial" w:hAnsi="Arial"/>
@@ -8730,12 +8903,12 @@
           <w:t>6a</w:t>
         </w:r>
       </w:ins>
-      <w:ins w:id="155" w:author="Christian Hall" w:date="2020-02-04T13:09:00Z">
+      <w:ins w:id="177" w:author="Christian Hall" w:date="2020-02-04T13:09:00Z">
         <w:r>
           <w:rPr>
             <w:rFonts w:ascii="Arial" w:hAnsi="Arial"/>
           </w:rPr>
-          <w:t>_fingerprint.txt</w:t>
+          <w:t>_logfile.txt</w:t>
         </w:r>
       </w:ins>
     </w:p>
@@ -8744,11 +8917,11 @@
         <w:pStyle w:val="H1bodytext"/>
         <w:spacing w:after="120"/>
         <w:rPr>
-          <w:ins w:id="156" w:author="Christian Hall" w:date="2020-02-04T13:09:00Z"/>
+          <w:ins w:id="178" w:author="Christian Hall" w:date="2020-02-04T13:09:00Z"/>
           <w:rFonts w:ascii="Arial" w:hAnsi="Arial"/>
         </w:rPr>
       </w:pPr>
-      <w:ins w:id="157" w:author="Christian Hall" w:date="2020-02-04T13:09:00Z">
+      <w:ins w:id="179" w:author="Christian Hall" w:date="2020-02-04T13:09:00Z">
         <w:r>
           <w:rPr>
             <w:rFonts w:ascii="Arial" w:hAnsi="Arial"/>
@@ -8756,15 +8929,15 @@
           <w:t xml:space="preserve">Test Case </w:t>
         </w:r>
       </w:ins>
-      <w:ins w:id="158" w:author="Christian Hall" w:date="2020-02-04T13:10:00Z">
+      <w:ins w:id="180" w:author="Christian Hall" w:date="2020-02-04T13:10:00Z">
         <w:r>
           <w:rPr>
             <w:rFonts w:ascii="Arial" w:hAnsi="Arial"/>
           </w:rPr>
-          <w:t>6a</w:t>
+          <w:t>6b</w:t>
         </w:r>
       </w:ins>
-      <w:ins w:id="159" w:author="Christian Hall" w:date="2020-02-04T13:09:00Z">
+      <w:ins w:id="181" w:author="Christian Hall" w:date="2020-02-04T13:09:00Z">
         <w:r>
           <w:rPr>
             <w:rFonts w:ascii="Arial" w:hAnsi="Arial"/>
@@ -8772,20 +8945,20 @@
           <w:t>: CA-CIE-Tools/docs/fingerprinter/fingerprinter.py_TC-</w:t>
         </w:r>
       </w:ins>
-      <w:ins w:id="160" w:author="Christian Hall" w:date="2020-02-04T13:10:00Z">
+      <w:ins w:id="182" w:author="Christian Hall" w:date="2020-02-04T13:10:00Z">
         <w:r>
           <w:rPr>
             <w:rFonts w:ascii="Arial" w:hAnsi="Arial"/>
           </w:rPr>
-          <w:t>6a</w:t>
+          <w:t>6b</w:t>
         </w:r>
       </w:ins>
-      <w:ins w:id="161" w:author="Christian Hall" w:date="2020-02-04T13:09:00Z">
+      <w:ins w:id="183" w:author="Christian Hall" w:date="2020-02-04T13:09:00Z">
         <w:r>
           <w:rPr>
             <w:rFonts w:ascii="Arial" w:hAnsi="Arial"/>
           </w:rPr>
-          <w:t>_logfile.txt</w:t>
+          <w:t>_fingerprint.txt</w:t>
         </w:r>
       </w:ins>
     </w:p>
@@ -8794,11 +8967,11 @@
         <w:pStyle w:val="H1bodytext"/>
         <w:spacing w:after="120"/>
         <w:rPr>
-          <w:ins w:id="162" w:author="Christian Hall" w:date="2020-02-04T13:09:00Z"/>
+          <w:ins w:id="184" w:author="Christian Hall" w:date="2020-02-04T13:09:00Z"/>
           <w:rFonts w:ascii="Arial" w:hAnsi="Arial"/>
         </w:rPr>
       </w:pPr>
-      <w:ins w:id="163" w:author="Christian Hall" w:date="2020-02-04T13:09:00Z">
+      <w:ins w:id="185" w:author="Christian Hall" w:date="2020-02-04T13:09:00Z">
         <w:r>
           <w:rPr>
             <w:rFonts w:ascii="Arial" w:hAnsi="Arial"/>
@@ -8806,7 +8979,7 @@
           <w:t xml:space="preserve">Test Case </w:t>
         </w:r>
       </w:ins>
-      <w:ins w:id="164" w:author="Christian Hall" w:date="2020-02-04T13:10:00Z">
+      <w:ins w:id="186" w:author="Christian Hall" w:date="2020-02-04T13:10:00Z">
         <w:r>
           <w:rPr>
             <w:rFonts w:ascii="Arial" w:hAnsi="Arial"/>
@@ -8814,7 +8987,7 @@
           <w:t>6b</w:t>
         </w:r>
       </w:ins>
-      <w:ins w:id="165" w:author="Christian Hall" w:date="2020-02-04T13:09:00Z">
+      <w:ins w:id="187" w:author="Christian Hall" w:date="2020-02-04T13:09:00Z">
         <w:r>
           <w:rPr>
             <w:rFonts w:ascii="Arial" w:hAnsi="Arial"/>
@@ -8822,7 +8995,7 @@
           <w:t>: CA-CIE-Tools/docs/fingerprinter/fingerprinter.py_TC-</w:t>
         </w:r>
       </w:ins>
-      <w:ins w:id="166" w:author="Christian Hall" w:date="2020-02-04T13:10:00Z">
+      <w:ins w:id="188" w:author="Christian Hall" w:date="2020-02-04T13:10:00Z">
         <w:r>
           <w:rPr>
             <w:rFonts w:ascii="Arial" w:hAnsi="Arial"/>
@@ -8830,12 +9003,12 @@
           <w:t>6b</w:t>
         </w:r>
       </w:ins>
-      <w:ins w:id="167" w:author="Christian Hall" w:date="2020-02-04T13:09:00Z">
+      <w:ins w:id="189" w:author="Christian Hall" w:date="2020-02-04T13:09:00Z">
         <w:r>
           <w:rPr>
             <w:rFonts w:ascii="Arial" w:hAnsi="Arial"/>
           </w:rPr>
-          <w:t>_fingerprint.txt</w:t>
+          <w:t>_logfile.txt</w:t>
         </w:r>
       </w:ins>
     </w:p>
@@ -8844,11 +9017,11 @@
         <w:pStyle w:val="H1bodytext"/>
         <w:spacing w:after="120"/>
         <w:rPr>
-          <w:ins w:id="168" w:author="Christian Hall" w:date="2020-02-04T13:09:00Z"/>
+          <w:ins w:id="190" w:author="Christian Hall" w:date="2020-02-04T13:09:00Z"/>
           <w:rFonts w:ascii="Arial" w:hAnsi="Arial"/>
         </w:rPr>
       </w:pPr>
-      <w:ins w:id="169" w:author="Christian Hall" w:date="2020-02-04T13:09:00Z">
+      <w:ins w:id="191" w:author="Christian Hall" w:date="2020-02-04T13:09:00Z">
         <w:r>
           <w:rPr>
             <w:rFonts w:ascii="Arial" w:hAnsi="Arial"/>
@@ -8856,15 +9029,15 @@
           <w:t xml:space="preserve">Test Case </w:t>
         </w:r>
       </w:ins>
-      <w:ins w:id="170" w:author="Christian Hall" w:date="2020-02-04T13:10:00Z">
+      <w:ins w:id="192" w:author="Christian Hall" w:date="2020-02-04T13:11:00Z">
         <w:r>
           <w:rPr>
             <w:rFonts w:ascii="Arial" w:hAnsi="Arial"/>
           </w:rPr>
-          <w:t>6b</w:t>
+          <w:t>7</w:t>
         </w:r>
       </w:ins>
-      <w:ins w:id="171" w:author="Christian Hall" w:date="2020-02-04T13:09:00Z">
+      <w:ins w:id="193" w:author="Christian Hall" w:date="2020-02-04T13:09:00Z">
         <w:r>
           <w:rPr>
             <w:rFonts w:ascii="Arial" w:hAnsi="Arial"/>
@@ -8872,20 +9045,20 @@
           <w:t>: CA-CIE-Tools/docs/fingerprinter/fingerprinter.py_TC-</w:t>
         </w:r>
       </w:ins>
-      <w:ins w:id="172" w:author="Christian Hall" w:date="2020-02-04T13:10:00Z">
+      <w:ins w:id="194" w:author="Christian Hall" w:date="2020-02-04T13:11:00Z">
         <w:r>
           <w:rPr>
             <w:rFonts w:ascii="Arial" w:hAnsi="Arial"/>
           </w:rPr>
-          <w:t>6b</w:t>
+          <w:t>7</w:t>
         </w:r>
       </w:ins>
-      <w:ins w:id="173" w:author="Christian Hall" w:date="2020-02-04T13:09:00Z">
+      <w:ins w:id="195" w:author="Christian Hall" w:date="2020-02-04T13:09:00Z">
         <w:r>
           <w:rPr>
             <w:rFonts w:ascii="Arial" w:hAnsi="Arial"/>
           </w:rPr>
-          <w:t>_logfile.txt</w:t>
+          <w:t>_fingerprint.txt</w:t>
         </w:r>
       </w:ins>
     </w:p>
@@ -8894,11 +9067,11 @@
         <w:pStyle w:val="H1bodytext"/>
         <w:spacing w:after="120"/>
         <w:rPr>
-          <w:ins w:id="174" w:author="Christian Hall" w:date="2020-02-04T13:09:00Z"/>
+          <w:ins w:id="196" w:author="Christian Hall" w:date="2020-02-04T13:10:00Z"/>
           <w:rFonts w:ascii="Arial" w:hAnsi="Arial"/>
         </w:rPr>
       </w:pPr>
-      <w:ins w:id="175" w:author="Christian Hall" w:date="2020-02-04T13:09:00Z">
+      <w:ins w:id="197" w:author="Christian Hall" w:date="2020-02-04T13:09:00Z">
         <w:r>
           <w:rPr>
             <w:rFonts w:ascii="Arial" w:hAnsi="Arial"/>
@@ -8906,7 +9079,7 @@
           <w:t xml:space="preserve">Test Case </w:t>
         </w:r>
       </w:ins>
-      <w:ins w:id="176" w:author="Christian Hall" w:date="2020-02-04T13:11:00Z">
+      <w:ins w:id="198" w:author="Christian Hall" w:date="2020-02-04T13:11:00Z">
         <w:r>
           <w:rPr>
             <w:rFonts w:ascii="Arial" w:hAnsi="Arial"/>
@@ -8914,7 +9087,7 @@
           <w:t>7</w:t>
         </w:r>
       </w:ins>
-      <w:ins w:id="177" w:author="Christian Hall" w:date="2020-02-04T13:09:00Z">
+      <w:ins w:id="199" w:author="Christian Hall" w:date="2020-02-04T13:09:00Z">
         <w:r>
           <w:rPr>
             <w:rFonts w:ascii="Arial" w:hAnsi="Arial"/>
@@ -8922,7 +9095,7 @@
           <w:t>: CA-CIE-Tools/docs/fingerprinter/fingerprinter.py_TC-</w:t>
         </w:r>
       </w:ins>
-      <w:ins w:id="178" w:author="Christian Hall" w:date="2020-02-04T13:11:00Z">
+      <w:ins w:id="200" w:author="Christian Hall" w:date="2020-02-04T13:11:00Z">
         <w:r>
           <w:rPr>
             <w:rFonts w:ascii="Arial" w:hAnsi="Arial"/>
@@ -8930,12 +9103,12 @@
           <w:t>7</w:t>
         </w:r>
       </w:ins>
-      <w:ins w:id="179" w:author="Christian Hall" w:date="2020-02-04T13:09:00Z">
+      <w:ins w:id="201" w:author="Christian Hall" w:date="2020-02-04T13:09:00Z">
         <w:r>
           <w:rPr>
             <w:rFonts w:ascii="Arial" w:hAnsi="Arial"/>
           </w:rPr>
-          <w:t>_fingerprint.txt</w:t>
+          <w:t>_logfile.txt</w:t>
         </w:r>
       </w:ins>
     </w:p>
@@ -8944,11 +9117,11 @@
         <w:pStyle w:val="H1bodytext"/>
         <w:spacing w:after="120"/>
         <w:rPr>
-          <w:ins w:id="180" w:author="Christian Hall" w:date="2020-02-04T13:10:00Z"/>
+          <w:ins w:id="202" w:author="Christian Hall" w:date="2020-02-04T13:10:00Z"/>
           <w:rFonts w:ascii="Arial" w:hAnsi="Arial"/>
         </w:rPr>
       </w:pPr>
-      <w:ins w:id="181" w:author="Christian Hall" w:date="2020-02-04T13:09:00Z">
+      <w:ins w:id="203" w:author="Christian Hall" w:date="2020-02-04T13:10:00Z">
         <w:r>
           <w:rPr>
             <w:rFonts w:ascii="Arial" w:hAnsi="Arial"/>
@@ -8956,15 +9129,15 @@
           <w:t xml:space="preserve">Test Case </w:t>
         </w:r>
       </w:ins>
-      <w:ins w:id="182" w:author="Christian Hall" w:date="2020-02-04T13:11:00Z">
+      <w:ins w:id="204" w:author="Christian Hall" w:date="2020-02-04T13:11:00Z">
         <w:r>
           <w:rPr>
             <w:rFonts w:ascii="Arial" w:hAnsi="Arial"/>
           </w:rPr>
-          <w:t>7</w:t>
+          <w:t>8</w:t>
         </w:r>
       </w:ins>
-      <w:ins w:id="183" w:author="Christian Hall" w:date="2020-02-04T13:09:00Z">
+      <w:ins w:id="205" w:author="Christian Hall" w:date="2020-02-04T13:10:00Z">
         <w:r>
           <w:rPr>
             <w:rFonts w:ascii="Arial" w:hAnsi="Arial"/>
@@ -8972,20 +9145,20 @@
           <w:t>: CA-CIE-Tools/docs/fingerprinter/fingerprinter.py_TC-</w:t>
         </w:r>
       </w:ins>
-      <w:ins w:id="184" w:author="Christian Hall" w:date="2020-02-04T13:11:00Z">
+      <w:ins w:id="206" w:author="Christian Hall" w:date="2020-02-04T13:11:00Z">
         <w:r>
           <w:rPr>
             <w:rFonts w:ascii="Arial" w:hAnsi="Arial"/>
           </w:rPr>
-          <w:t>7</w:t>
+          <w:t>8</w:t>
         </w:r>
       </w:ins>
-      <w:ins w:id="185" w:author="Christian Hall" w:date="2020-02-04T13:09:00Z">
+      <w:ins w:id="207" w:author="Christian Hall" w:date="2020-02-04T13:10:00Z">
         <w:r>
           <w:rPr>
             <w:rFonts w:ascii="Arial" w:hAnsi="Arial"/>
           </w:rPr>
-          <w:t>_logfile.txt</w:t>
+          <w:t>_fingerprint.txt</w:t>
         </w:r>
       </w:ins>
     </w:p>
@@ -8994,11 +9167,11 @@
         <w:pStyle w:val="H1bodytext"/>
         <w:spacing w:after="120"/>
         <w:rPr>
-          <w:ins w:id="186" w:author="Christian Hall" w:date="2020-02-04T13:10:00Z"/>
+          <w:ins w:id="208" w:author="Christian Hall" w:date="2020-02-04T13:01:00Z"/>
           <w:rFonts w:ascii="Arial" w:hAnsi="Arial"/>
         </w:rPr>
       </w:pPr>
-      <w:ins w:id="187" w:author="Christian Hall" w:date="2020-02-04T13:10:00Z">
+      <w:ins w:id="209" w:author="Christian Hall" w:date="2020-02-04T13:10:00Z">
         <w:r>
           <w:rPr>
             <w:rFonts w:ascii="Arial" w:hAnsi="Arial"/>
@@ -9006,7 +9179,7 @@
           <w:t xml:space="preserve">Test Case </w:t>
         </w:r>
       </w:ins>
-      <w:ins w:id="188" w:author="Christian Hall" w:date="2020-02-04T13:11:00Z">
+      <w:ins w:id="210" w:author="Christian Hall" w:date="2020-02-04T13:11:00Z">
         <w:r>
           <w:rPr>
             <w:rFonts w:ascii="Arial" w:hAnsi="Arial"/>
@@ -9014,7 +9187,7 @@
           <w:t>8</w:t>
         </w:r>
       </w:ins>
-      <w:ins w:id="189" w:author="Christian Hall" w:date="2020-02-04T13:10:00Z">
+      <w:ins w:id="211" w:author="Christian Hall" w:date="2020-02-04T13:10:00Z">
         <w:r>
           <w:rPr>
             <w:rFonts w:ascii="Arial" w:hAnsi="Arial"/>
@@ -9022,7 +9195,7 @@
           <w:t>: CA-CIE-Tools/docs/fingerprinter/fingerprinter.py_TC-</w:t>
         </w:r>
       </w:ins>
-      <w:ins w:id="190" w:author="Christian Hall" w:date="2020-02-04T13:11:00Z">
+      <w:ins w:id="212" w:author="Christian Hall" w:date="2020-02-04T13:11:00Z">
         <w:r>
           <w:rPr>
             <w:rFonts w:ascii="Arial" w:hAnsi="Arial"/>
@@ -9030,12 +9203,12 @@
           <w:t>8</w:t>
         </w:r>
       </w:ins>
-      <w:ins w:id="191" w:author="Christian Hall" w:date="2020-02-04T13:10:00Z">
+      <w:ins w:id="213" w:author="Christian Hall" w:date="2020-02-04T13:10:00Z">
         <w:r>
           <w:rPr>
             <w:rFonts w:ascii="Arial" w:hAnsi="Arial"/>
           </w:rPr>
-          <w:t>_fingerprint.txt</w:t>
+          <w:t>_logfile.txt</w:t>
         </w:r>
       </w:ins>
     </w:p>
@@ -9044,61 +9217,11 @@
         <w:pStyle w:val="H1bodytext"/>
         <w:spacing w:after="120"/>
         <w:rPr>
-          <w:ins w:id="192" w:author="Christian Hall" w:date="2020-02-04T13:01:00Z"/>
           <w:rFonts w:ascii="Arial" w:hAnsi="Arial"/>
         </w:rPr>
       </w:pPr>
-      <w:ins w:id="193" w:author="Christian Hall" w:date="2020-02-04T13:10:00Z">
-        <w:r>
-          <w:rPr>
-            <w:rFonts w:ascii="Arial" w:hAnsi="Arial"/>
-          </w:rPr>
-          <w:t xml:space="preserve">Test Case </w:t>
-        </w:r>
-      </w:ins>
-      <w:ins w:id="194" w:author="Christian Hall" w:date="2020-02-04T13:11:00Z">
-        <w:r>
-          <w:rPr>
-            <w:rFonts w:ascii="Arial" w:hAnsi="Arial"/>
-          </w:rPr>
-          <w:t>8</w:t>
-        </w:r>
-      </w:ins>
-      <w:ins w:id="195" w:author="Christian Hall" w:date="2020-02-04T13:10:00Z">
-        <w:r>
-          <w:rPr>
-            <w:rFonts w:ascii="Arial" w:hAnsi="Arial"/>
-          </w:rPr>
-          <w:t>: CA-CIE-Tools/docs/fingerprinter/fingerprinter.py_TC-</w:t>
-        </w:r>
-      </w:ins>
-      <w:ins w:id="196" w:author="Christian Hall" w:date="2020-02-04T13:11:00Z">
-        <w:r>
-          <w:rPr>
-            <w:rFonts w:ascii="Arial" w:hAnsi="Arial"/>
-          </w:rPr>
-          <w:t>8</w:t>
-        </w:r>
-      </w:ins>
-      <w:ins w:id="197" w:author="Christian Hall" w:date="2020-02-04T13:10:00Z">
-        <w:r>
-          <w:rPr>
-            <w:rFonts w:ascii="Arial" w:hAnsi="Arial"/>
-          </w:rPr>
-          <w:t>_logfile.txt</w:t>
-        </w:r>
-      </w:ins>
     </w:p>
-    <w:p>
-      <w:pPr>
-        <w:pStyle w:val="H1bodytext"/>
-        <w:spacing w:after="120"/>
-        <w:rPr>
-          <w:rFonts w:ascii="Arial" w:hAnsi="Arial"/>
-        </w:rPr>
-      </w:pPr>
-    </w:p>
-    <w:bookmarkEnd w:id="33"/>
+    <w:bookmarkEnd w:id="37"/>
     <w:p>
       <w:pPr>
         <w:pStyle w:val="H1bodytext"/>
@@ -9173,7 +9296,7 @@
       <w:r>
         <w:br/>
       </w:r>
-      <w:bookmarkStart w:id="198" w:name="_Hlk26869350"/>
+      <w:bookmarkStart w:id="214" w:name="_Hlk26869350"/>
       <w:r>
         <w:rPr>
           <w:rFonts w:ascii="Arial" w:hAnsi="Arial" w:cs="Arial"/>
@@ -9227,7 +9350,7 @@
       </w:r>
     </w:p>
     <w:p/>
-    <w:bookmarkEnd w:id="198"/>
+    <w:bookmarkEnd w:id="214"/>
     <w:p>
       <w:pPr>
         <w:pStyle w:val="H1bodytext"/>
@@ -9239,9 +9362,9 @@
           <w:b/>
         </w:rPr>
         <w:sectPr>
-          <w:headerReference w:type="default" r:id="rId10"/>
-          <w:footerReference w:type="default" r:id="rId11"/>
-          <w:headerReference w:type="first" r:id="rId12"/>
+          <w:headerReference w:type="default" r:id="rId7"/>
+          <w:footerReference w:type="default" r:id="rId8"/>
+          <w:headerReference w:type="first" r:id="rId9"/>
           <w:pgSz w:w="12240" w:h="15840" w:code="1"/>
           <w:pgMar w:top="1080" w:right="1080" w:bottom="720" w:left="1080" w:header="720" w:footer="720" w:gutter="0"/>
           <w:cols w:space="720"/>
@@ -9260,7 +9383,7 @@
         <w:tblW w:w="0" w:type="auto"/>
         <w:jc w:val="center"/>
         <w:tblLook w:val="04A0" w:firstRow="1" w:lastRow="0" w:firstColumn="1" w:lastColumn="0" w:noHBand="0" w:noVBand="1"/>
-        <w:tblPrChange w:id="199" w:author="Mitchell Tufford" w:date="2020-02-03T14:04:00Z">
+        <w:tblPrChange w:id="215" w:author="Mitchell Tufford" w:date="2020-02-03T14:04:00Z">
           <w:tblPr>
             <w:tblStyle w:val="TableGrid"/>
             <w:tblW w:w="0" w:type="auto"/>
@@ -9276,7 +9399,7 @@
         <w:gridCol w:w="2124"/>
         <w:gridCol w:w="2474"/>
         <w:gridCol w:w="5168"/>
-        <w:tblGridChange w:id="200">
+        <w:tblGridChange w:id="216">
           <w:tblGrid>
             <w:gridCol w:w="988"/>
             <w:gridCol w:w="988"/>
@@ -9293,7 +9416,7 @@
           <w:trHeight w:val="314"/>
           <w:tblHeader/>
           <w:jc w:val="center"/>
-          <w:trPrChange w:id="201" w:author="Mitchell Tufford" w:date="2020-02-03T14:04:00Z">
+          <w:trPrChange w:id="217" w:author="Mitchell Tufford" w:date="2020-02-03T14:04:00Z">
             <w:trPr>
               <w:cantSplit/>
               <w:trHeight w:val="314"/>
@@ -9311,7 +9434,7 @@
               <w:bottom w:val="single" w:sz="4" w:space="0" w:color="auto"/>
               <w:right w:val="nil"/>
             </w:tcBorders>
-            <w:tcPrChange w:id="202" w:author="Mitchell Tufford" w:date="2020-02-03T14:04:00Z">
+            <w:tcPrChange w:id="218" w:author="Mitchell Tufford" w:date="2020-02-03T14:04:00Z">
               <w:tcPr>
                 <w:tcW w:w="988" w:type="dxa"/>
                 <w:tcBorders>
@@ -9347,7 +9470,7 @@
               <w:right w:val="nil"/>
             </w:tcBorders>
             <w:hideMark/>
-            <w:tcPrChange w:id="203" w:author="Mitchell Tufford" w:date="2020-02-03T14:04:00Z">
+            <w:tcPrChange w:id="219" w:author="Mitchell Tufford" w:date="2020-02-03T14:04:00Z">
               <w:tcPr>
                 <w:tcW w:w="13320" w:type="dxa"/>
                 <w:gridSpan w:val="5"/>
@@ -9372,7 +9495,7 @@
                 <w:b/>
               </w:rPr>
             </w:pPr>
-            <w:bookmarkStart w:id="204" w:name="_Hlk26869577"/>
+            <w:bookmarkStart w:id="220" w:name="_Hlk26869577"/>
             <w:r>
               <w:rPr>
                 <w:rFonts w:ascii="Arial" w:hAnsi="Arial"/>
@@ -9401,7 +9524,7 @@
               </w:rPr>
               <w:br/>
             </w:r>
-            <w:ins w:id="205" w:author="Mitchell Tufford" w:date="2020-02-03T14:04:00Z">
+            <w:ins w:id="221" w:author="Mitchell Tufford" w:date="2020-02-03T14:04:00Z">
               <w:r>
                 <w:rPr>
                   <w:rFonts w:ascii="Arial" w:hAnsi="Arial"/>
@@ -9410,7 +9533,7 @@
                 <w:t>Issues/Improvements</w:t>
               </w:r>
             </w:ins>
-            <w:del w:id="206" w:author="Mitchell Tufford" w:date="2020-02-03T14:04:00Z">
+            <w:del w:id="222" w:author="Mitchell Tufford" w:date="2020-02-03T14:04:00Z">
               <w:r>
                 <w:rPr>
                   <w:rFonts w:ascii="Arial" w:hAnsi="Arial"/>
@@ -9440,7 +9563,7 @@
           <w:trHeight w:val="314"/>
           <w:tblHeader/>
           <w:jc w:val="center"/>
-          <w:trPrChange w:id="207" w:author="Mitchell Tufford" w:date="2020-02-03T14:04:00Z">
+          <w:trPrChange w:id="223" w:author="Mitchell Tufford" w:date="2020-02-03T14:04:00Z">
             <w:trPr>
               <w:cantSplit/>
               <w:trHeight w:val="314"/>
@@ -9459,7 +9582,7 @@
               <w:right w:val="single" w:sz="4" w:space="0" w:color="auto"/>
             </w:tcBorders>
             <w:shd w:val="clear" w:color="auto" w:fill="D9D9D9" w:themeFill="background1" w:themeFillShade="D9"/>
-            <w:tcPrChange w:id="208" w:author="Mitchell Tufford" w:date="2020-02-03T14:04:00Z">
+            <w:tcPrChange w:id="224" w:author="Mitchell Tufford" w:date="2020-02-03T14:04:00Z">
               <w:tcPr>
                 <w:tcW w:w="988" w:type="dxa"/>
                 <w:tcBorders>
@@ -9479,12 +9602,12 @@
               <w:ind w:left="0"/>
               <w:jc w:val="center"/>
               <w:rPr>
-                <w:ins w:id="209" w:author="Mitchell Tufford" w:date="2020-02-03T14:04:00Z"/>
+                <w:ins w:id="225" w:author="Mitchell Tufford" w:date="2020-02-03T14:04:00Z"/>
                 <w:rFonts w:ascii="Arial" w:hAnsi="Arial"/>
                 <w:b/>
               </w:rPr>
             </w:pPr>
-            <w:ins w:id="210" w:author="Mitchell Tufford" w:date="2020-02-03T14:04:00Z">
+            <w:ins w:id="226" w:author="Mitchell Tufford" w:date="2020-02-03T14:04:00Z">
               <w:r>
                 <w:rPr>
                   <w:rFonts w:ascii="Arial" w:hAnsi="Arial"/>
@@ -9507,7 +9630,7 @@
             <w:shd w:val="clear" w:color="auto" w:fill="D9D9D9" w:themeFill="background1" w:themeFillShade="D9"/>
             <w:vAlign w:val="bottom"/>
             <w:hideMark/>
-            <w:tcPrChange w:id="211" w:author="Mitchell Tufford" w:date="2020-02-03T14:04:00Z">
+            <w:tcPrChange w:id="227" w:author="Mitchell Tufford" w:date="2020-02-03T14:04:00Z">
               <w:tcPr>
                 <w:tcW w:w="988" w:type="dxa"/>
                 <w:tcBorders>
@@ -9554,7 +9677,7 @@
             <w:shd w:val="clear" w:color="auto" w:fill="D9D9D9" w:themeFill="background1" w:themeFillShade="D9"/>
             <w:vAlign w:val="bottom"/>
             <w:hideMark/>
-            <w:tcPrChange w:id="212" w:author="Mitchell Tufford" w:date="2020-02-03T14:04:00Z">
+            <w:tcPrChange w:id="228" w:author="Mitchell Tufford" w:date="2020-02-03T14:04:00Z">
               <w:tcPr>
                 <w:tcW w:w="2342" w:type="dxa"/>
                 <w:tcBorders>
@@ -9601,7 +9724,7 @@
             <w:shd w:val="clear" w:color="auto" w:fill="D9D9D9" w:themeFill="background1" w:themeFillShade="D9"/>
             <w:vAlign w:val="bottom"/>
             <w:hideMark/>
-            <w:tcPrChange w:id="213" w:author="Mitchell Tufford" w:date="2020-02-03T14:04:00Z">
+            <w:tcPrChange w:id="229" w:author="Mitchell Tufford" w:date="2020-02-03T14:04:00Z">
               <w:tcPr>
                 <w:tcW w:w="2160" w:type="dxa"/>
                 <w:tcBorders>
@@ -9648,7 +9771,7 @@
             <w:shd w:val="clear" w:color="auto" w:fill="D9D9D9" w:themeFill="background1" w:themeFillShade="D9"/>
             <w:vAlign w:val="bottom"/>
             <w:hideMark/>
-            <w:tcPrChange w:id="214" w:author="Mitchell Tufford" w:date="2020-02-03T14:04:00Z">
+            <w:tcPrChange w:id="230" w:author="Mitchell Tufford" w:date="2020-02-03T14:04:00Z">
               <w:tcPr>
                 <w:tcW w:w="2520" w:type="dxa"/>
                 <w:tcBorders>
@@ -9694,7 +9817,7 @@
             </w:tcBorders>
             <w:shd w:val="clear" w:color="auto" w:fill="D9D9D9" w:themeFill="background1" w:themeFillShade="D9"/>
             <w:vAlign w:val="bottom"/>
-            <w:tcPrChange w:id="215" w:author="Mitchell Tufford" w:date="2020-02-03T14:04:00Z">
+            <w:tcPrChange w:id="231" w:author="Mitchell Tufford" w:date="2020-02-03T14:04:00Z">
               <w:tcPr>
                 <w:tcW w:w="5310" w:type="dxa"/>
                 <w:tcBorders>
@@ -9735,7 +9858,7 @@
           <w:trHeight w:val="314"/>
           <w:tblHeader/>
           <w:jc w:val="center"/>
-          <w:trPrChange w:id="216" w:author="Mitchell Tufford" w:date="2020-02-03T14:04:00Z">
+          <w:trPrChange w:id="232" w:author="Mitchell Tufford" w:date="2020-02-03T14:04:00Z">
             <w:trPr>
               <w:cantSplit/>
               <w:trHeight w:val="314"/>
@@ -9753,7 +9876,7 @@
               <w:bottom w:val="single" w:sz="4" w:space="0" w:color="auto"/>
               <w:right w:val="single" w:sz="4" w:space="0" w:color="auto"/>
             </w:tcBorders>
-            <w:tcPrChange w:id="217" w:author="Mitchell Tufford" w:date="2020-02-03T14:04:00Z">
+            <w:tcPrChange w:id="233" w:author="Mitchell Tufford" w:date="2020-02-03T14:04:00Z">
               <w:tcPr>
                 <w:tcW w:w="988" w:type="dxa"/>
                 <w:tcBorders>
@@ -9772,11 +9895,11 @@
               <w:ind w:left="0"/>
               <w:jc w:val="center"/>
               <w:rPr>
-                <w:ins w:id="218" w:author="Mitchell Tufford" w:date="2020-02-03T14:04:00Z"/>
+                <w:ins w:id="234" w:author="Mitchell Tufford" w:date="2020-02-03T14:04:00Z"/>
                 <w:rFonts w:ascii="Arial" w:hAnsi="Arial" w:cs="Arial"/>
               </w:rPr>
             </w:pPr>
-            <w:ins w:id="219" w:author="Mitchell Tufford" w:date="2020-02-03T14:04:00Z">
+            <w:ins w:id="235" w:author="Mitchell Tufford" w:date="2020-02-03T14:04:00Z">
               <w:r>
                 <w:rPr>
                   <w:rFonts w:ascii="Arial" w:hAnsi="Arial" w:cs="Arial"/>
@@ -9796,7 +9919,7 @@
               <w:right w:val="single" w:sz="4" w:space="0" w:color="auto"/>
             </w:tcBorders>
             <w:shd w:val="clear" w:color="auto" w:fill="auto"/>
-            <w:tcPrChange w:id="220" w:author="Mitchell Tufford" w:date="2020-02-03T14:04:00Z">
+            <w:tcPrChange w:id="236" w:author="Mitchell Tufford" w:date="2020-02-03T14:04:00Z">
               <w:tcPr>
                 <w:tcW w:w="988" w:type="dxa"/>
                 <w:tcBorders>
@@ -9838,7 +9961,7 @@
               <w:right w:val="single" w:sz="4" w:space="0" w:color="auto"/>
             </w:tcBorders>
             <w:shd w:val="clear" w:color="auto" w:fill="auto"/>
-            <w:tcPrChange w:id="221" w:author="Mitchell Tufford" w:date="2020-02-03T14:04:00Z">
+            <w:tcPrChange w:id="237" w:author="Mitchell Tufford" w:date="2020-02-03T14:04:00Z">
               <w:tcPr>
                 <w:tcW w:w="2342" w:type="dxa"/>
                 <w:tcBorders>
@@ -9948,7 +10071,7 @@
               <w:right w:val="single" w:sz="4" w:space="0" w:color="auto"/>
             </w:tcBorders>
             <w:shd w:val="clear" w:color="auto" w:fill="auto"/>
-            <w:tcPrChange w:id="222" w:author="Mitchell Tufford" w:date="2020-02-03T14:04:00Z">
+            <w:tcPrChange w:id="238" w:author="Mitchell Tufford" w:date="2020-02-03T14:04:00Z">
               <w:tcPr>
                 <w:tcW w:w="2160" w:type="dxa"/>
                 <w:tcBorders>
@@ -9989,7 +10112,7 @@
               <w:right w:val="single" w:sz="4" w:space="0" w:color="auto"/>
             </w:tcBorders>
             <w:shd w:val="clear" w:color="auto" w:fill="auto"/>
-            <w:tcPrChange w:id="223" w:author="Mitchell Tufford" w:date="2020-02-03T14:04:00Z">
+            <w:tcPrChange w:id="239" w:author="Mitchell Tufford" w:date="2020-02-03T14:04:00Z">
               <w:tcPr>
                 <w:tcW w:w="2520" w:type="dxa"/>
                 <w:tcBorders>
@@ -10031,7 +10154,7 @@
             </w:tcBorders>
             <w:shd w:val="clear" w:color="auto" w:fill="auto"/>
             <w:vAlign w:val="center"/>
-            <w:tcPrChange w:id="224" w:author="Mitchell Tufford" w:date="2020-02-03T14:04:00Z">
+            <w:tcPrChange w:id="240" w:author="Mitchell Tufford" w:date="2020-02-03T14:04:00Z">
               <w:tcPr>
                 <w:tcW w:w="5310" w:type="dxa"/>
                 <w:tcBorders>
@@ -10087,7 +10210,7 @@
           </w:p>
         </w:tc>
       </w:tr>
-      <w:bookmarkEnd w:id="204"/>
+      <w:bookmarkEnd w:id="220"/>
     </w:tbl>
     <w:p/>
     <w:p>
@@ -10097,7 +10220,7 @@
         <w:ind w:left="0"/>
         <w:jc w:val="center"/>
         <w:rPr>
-          <w:ins w:id="225" w:author="Mitchell Tufford" w:date="2020-02-03T14:04:00Z"/>
+          <w:ins w:id="241" w:author="Mitchell Tufford" w:date="2020-02-03T14:04:00Z"/>
           <w:rFonts w:ascii="Arial" w:hAnsi="Arial"/>
           <w:b/>
         </w:rPr>
@@ -10110,7 +10233,7 @@
         <w:ind w:left="0"/>
         <w:jc w:val="center"/>
         <w:rPr>
-          <w:ins w:id="226" w:author="Mitchell Tufford" w:date="2020-02-03T14:04:00Z"/>
+          <w:ins w:id="242" w:author="Mitchell Tufford" w:date="2020-02-03T14:04:00Z"/>
           <w:rFonts w:ascii="Arial" w:hAnsi="Arial"/>
           <w:b/>
         </w:rPr>
@@ -10123,12 +10246,12 @@
         <w:ind w:left="0"/>
         <w:jc w:val="center"/>
         <w:rPr>
-          <w:ins w:id="227" w:author="Mitchell Tufford" w:date="2020-02-03T14:04:00Z"/>
+          <w:ins w:id="243" w:author="Mitchell Tufford" w:date="2020-02-03T14:04:00Z"/>
           <w:rFonts w:ascii="Arial" w:hAnsi="Arial"/>
           <w:b/>
         </w:rPr>
       </w:pPr>
-      <w:ins w:id="228" w:author="Mitchell Tufford" w:date="2020-02-03T14:04:00Z">
+      <w:ins w:id="244" w:author="Mitchell Tufford" w:date="2020-02-03T14:04:00Z">
         <w:r>
           <w:rPr>
             <w:rFonts w:ascii="Arial" w:hAnsi="Arial"/>
@@ -10171,7 +10294,7 @@
           <w:trHeight w:val="314"/>
           <w:tblHeader/>
           <w:jc w:val="center"/>
-          <w:ins w:id="229" w:author="Mitchell Tufford" w:date="2020-02-03T14:04:00Z"/>
+          <w:ins w:id="245" w:author="Mitchell Tufford" w:date="2020-02-03T14:04:00Z"/>
         </w:trPr>
         <w:tc>
           <w:tcPr>
@@ -10193,12 +10316,12 @@
               <w:ind w:left="0"/>
               <w:jc w:val="center"/>
               <w:rPr>
-                <w:ins w:id="230" w:author="Mitchell Tufford" w:date="2020-02-03T14:04:00Z"/>
+                <w:ins w:id="246" w:author="Mitchell Tufford" w:date="2020-02-03T14:04:00Z"/>
                 <w:rFonts w:ascii="Arial" w:hAnsi="Arial"/>
                 <w:b/>
               </w:rPr>
             </w:pPr>
-            <w:ins w:id="231" w:author="Mitchell Tufford" w:date="2020-02-03T14:04:00Z">
+            <w:ins w:id="247" w:author="Mitchell Tufford" w:date="2020-02-03T14:04:00Z">
               <w:r>
                 <w:rPr>
                   <w:rFonts w:ascii="Arial" w:hAnsi="Arial"/>
@@ -10229,12 +10352,12 @@
               <w:ind w:left="0"/>
               <w:jc w:val="center"/>
               <w:rPr>
-                <w:ins w:id="232" w:author="Mitchell Tufford" w:date="2020-02-03T14:04:00Z"/>
+                <w:ins w:id="248" w:author="Mitchell Tufford" w:date="2020-02-03T14:04:00Z"/>
                 <w:rFonts w:ascii="Arial" w:hAnsi="Arial"/>
                 <w:b/>
               </w:rPr>
             </w:pPr>
-            <w:ins w:id="233" w:author="Mitchell Tufford" w:date="2020-02-03T14:04:00Z">
+            <w:ins w:id="249" w:author="Mitchell Tufford" w:date="2020-02-03T14:04:00Z">
               <w:r>
                 <w:rPr>
                   <w:rFonts w:ascii="Arial" w:hAnsi="Arial"/>
@@ -10265,12 +10388,12 @@
               <w:ind w:left="0"/>
               <w:jc w:val="center"/>
               <w:rPr>
-                <w:ins w:id="234" w:author="Mitchell Tufford" w:date="2020-02-03T14:04:00Z"/>
+                <w:ins w:id="250" w:author="Mitchell Tufford" w:date="2020-02-03T14:04:00Z"/>
                 <w:rFonts w:ascii="Arial" w:hAnsi="Arial"/>
                 <w:b/>
               </w:rPr>
             </w:pPr>
-            <w:ins w:id="235" w:author="Mitchell Tufford" w:date="2020-02-03T14:04:00Z">
+            <w:ins w:id="251" w:author="Mitchell Tufford" w:date="2020-02-03T14:04:00Z">
               <w:r>
                 <w:rPr>
                   <w:rFonts w:ascii="Arial" w:hAnsi="Arial"/>
@@ -10288,7 +10411,7 @@
           <w:trHeight w:val="314"/>
           <w:tblHeader/>
           <w:jc w:val="center"/>
-          <w:ins w:id="236" w:author="Mitchell Tufford" w:date="2020-02-03T14:04:00Z"/>
+          <w:ins w:id="252" w:author="Mitchell Tufford" w:date="2020-02-03T14:04:00Z"/>
         </w:trPr>
         <w:tc>
           <w:tcPr>
@@ -10309,12 +10432,12 @@
               <w:ind w:left="0"/>
               <w:jc w:val="center"/>
               <w:rPr>
-                <w:ins w:id="237" w:author="Mitchell Tufford" w:date="2020-02-03T14:04:00Z"/>
+                <w:ins w:id="253" w:author="Mitchell Tufford" w:date="2020-02-03T14:04:00Z"/>
                 <w:rFonts w:ascii="Arial" w:hAnsi="Arial"/>
                 <w:b/>
               </w:rPr>
             </w:pPr>
-            <w:ins w:id="238" w:author="Mitchell Tufford" w:date="2020-02-03T14:04:00Z">
+            <w:ins w:id="254" w:author="Mitchell Tufford" w:date="2020-02-03T14:04:00Z">
               <w:r>
                 <w:rPr>
                   <w:rFonts w:ascii="Arial" w:hAnsi="Arial"/>
@@ -10343,12 +10466,12 @@
               <w:spacing w:after="0"/>
               <w:ind w:left="0"/>
               <w:rPr>
-                <w:ins w:id="239" w:author="Mitchell Tufford" w:date="2020-02-03T14:04:00Z"/>
+                <w:ins w:id="255" w:author="Mitchell Tufford" w:date="2020-02-03T14:04:00Z"/>
                 <w:rFonts w:ascii="Arial" w:hAnsi="Arial"/>
                 <w:b/>
               </w:rPr>
             </w:pPr>
-            <w:ins w:id="240" w:author="Mitchell Tufford" w:date="2020-02-03T14:04:00Z">
+            <w:ins w:id="256" w:author="Mitchell Tufford" w:date="2020-02-03T14:04:00Z">
               <w:r>
                 <w:rPr>
                   <w:rFonts w:ascii="Arial" w:hAnsi="Arial" w:cs="Arial"/>
@@ -10376,12 +10499,12 @@
               <w:spacing w:after="0"/>
               <w:ind w:left="0"/>
               <w:rPr>
-                <w:ins w:id="241" w:author="Mitchell Tufford" w:date="2020-02-03T14:04:00Z"/>
+                <w:ins w:id="257" w:author="Mitchell Tufford" w:date="2020-02-03T14:04:00Z"/>
                 <w:rFonts w:ascii="Arial" w:hAnsi="Arial"/>
                 <w:b/>
               </w:rPr>
             </w:pPr>
-            <w:ins w:id="242" w:author="Mitchell Tufford" w:date="2020-02-03T14:04:00Z">
+            <w:ins w:id="258" w:author="Mitchell Tufford" w:date="2020-02-03T14:04:00Z">
               <w:r>
                 <w:rPr>
                   <w:rFonts w:ascii="Arial" w:hAnsi="Arial" w:cs="Arial"/>
@@ -10415,16 +10538,16 @@
         <w:gridCol w:w="2379"/>
         <w:gridCol w:w="5249"/>
         <w:gridCol w:w="2452"/>
-        <w:tblGridChange w:id="243">
+        <w:tblGridChange w:id="259">
           <w:tblGrid>
-            <w:gridCol w:w="5"/>
+            <w:gridCol w:w="10"/>
             <w:gridCol w:w="2359"/>
-            <w:gridCol w:w="15"/>
-            <w:gridCol w:w="5"/>
-            <w:gridCol w:w="5244"/>
-            <w:gridCol w:w="5"/>
-            <w:gridCol w:w="2447"/>
-            <w:gridCol w:w="5"/>
+            <w:gridCol w:w="10"/>
+            <w:gridCol w:w="10"/>
+            <w:gridCol w:w="5239"/>
+            <w:gridCol w:w="10"/>
+            <w:gridCol w:w="2442"/>
+            <w:gridCol w:w="10"/>
           </w:tblGrid>
         </w:tblGridChange>
       </w:tblGrid>
@@ -10471,7 +10594,7 @@
               </w:rPr>
               <w:t>A-</w:t>
             </w:r>
-            <w:del w:id="244" w:author="Mitchell Tufford" w:date="2020-02-03T14:04:00Z">
+            <w:del w:id="260" w:author="Mitchell Tufford" w:date="2020-02-03T14:04:00Z">
               <w:r>
                 <w:rPr>
                   <w:rFonts w:ascii="Arial" w:hAnsi="Arial"/>
@@ -10480,7 +10603,7 @@
                 <w:delText>2</w:delText>
               </w:r>
             </w:del>
-            <w:ins w:id="245" w:author="Mitchell Tufford" w:date="2020-02-03T14:04:00Z">
+            <w:ins w:id="261" w:author="Mitchell Tufford" w:date="2020-02-03T14:04:00Z">
               <w:r>
                 <w:rPr>
                   <w:rFonts w:ascii="Arial" w:hAnsi="Arial"/>
@@ -10655,7 +10778,7 @@
               </w:rPr>
               <w:t xml:space="preserve">Note  [Testing_Directory] </w:t>
             </w:r>
-            <w:hyperlink r:id="rId13" w:history="1">
+            <w:hyperlink r:id="rId10" w:history="1">
               <w:r>
                 <w:rPr>
                   <w:rStyle w:val="Hyperlink"/>
@@ -10670,7 +10793,7 @@
               <w:spacing w:after="0"/>
               <w:ind w:left="0"/>
               <w:rPr>
-                <w:ins w:id="246" w:author="Christian Hall" w:date="2020-02-04T09:33:00Z"/>
+                <w:ins w:id="262" w:author="Christian Hall" w:date="2020-02-04T09:33:00Z"/>
                 <w:rFonts w:ascii="Arial" w:hAnsi="Arial"/>
                 <w:i/>
                 <w:iCs/>
@@ -10688,12 +10811,12 @@
           <w:p>
             <w:pPr>
               <w:rPr>
-                <w:ins w:id="247" w:author="Christian Hall" w:date="2020-02-04T09:33:00Z"/>
+                <w:ins w:id="263" w:author="Christian Hall" w:date="2020-02-04T09:33:00Z"/>
                 <w:sz w:val="22"/>
                 <w:szCs w:val="22"/>
               </w:rPr>
             </w:pPr>
-            <w:ins w:id="248" w:author="Christian Hall" w:date="2020-02-04T09:33:00Z">
+            <w:ins w:id="264" w:author="Christian Hall" w:date="2020-02-04T09:33:00Z">
               <w:r>
                 <w:rPr>
                   <w:rFonts w:ascii="Arial" w:hAnsi="Arial"/>
@@ -10703,7 +10826,7 @@
                 <w:t>Note  [Testing_</w:t>
               </w:r>
             </w:ins>
-            <w:ins w:id="249" w:author="Christian Hall" w:date="2020-02-04T09:35:00Z">
+            <w:ins w:id="265" w:author="Christian Hall" w:date="2020-02-04T09:35:00Z">
               <w:r>
                 <w:rPr>
                   <w:rFonts w:ascii="Arial" w:hAnsi="Arial"/>
@@ -10713,7 +10836,7 @@
                 <w:t>Repo</w:t>
               </w:r>
             </w:ins>
-            <w:ins w:id="250" w:author="Christian Hall" w:date="2020-02-04T09:33:00Z">
+            <w:ins w:id="266" w:author="Christian Hall" w:date="2020-02-04T09:33:00Z">
               <w:r>
                 <w:rPr>
                   <w:rFonts w:ascii="Arial" w:hAnsi="Arial"/>
@@ -10723,7 +10846,7 @@
                 <w:t xml:space="preserve">] </w:t>
               </w:r>
             </w:ins>
-            <w:ins w:id="251" w:author="Christian Hall" w:date="2020-02-04T09:35:00Z">
+            <w:ins w:id="267" w:author="Christian Hall" w:date="2020-02-04T09:35:00Z">
               <w:r>
                 <w:fldChar w:fldCharType="begin"/>
               </w:r>
@@ -10731,13 +10854,13 @@
                 <w:instrText xml:space="preserve"> HYPERLINK "</w:instrText>
               </w:r>
             </w:ins>
-            <w:ins w:id="252" w:author="Christian Hall" w:date="2020-02-04T09:33:00Z">
+            <w:ins w:id="268" w:author="Christian Hall" w:date="2020-02-04T09:33:00Z">
               <w:r>
                 <w:instrText>\</w:instrText>
               </w:r>
               <w:r>
                 <w:rPr>
-                  <w:rPrChange w:id="253" w:author="Christian Hall" w:date="2020-02-04T09:35:00Z">
+                  <w:rPrChange w:id="269" w:author="Christian Hall" w:date="2020-02-04T09:35:00Z">
                     <w:rPr>
                       <w:rStyle w:val="Hyperlink"/>
                     </w:rPr>
@@ -10750,7 +10873,7 @@
               </w:r>
               <w:r>
                 <w:rPr>
-                  <w:rPrChange w:id="254" w:author="Christian Hall" w:date="2020-02-04T09:35:00Z">
+                  <w:rPrChange w:id="270" w:author="Christian Hall" w:date="2020-02-04T09:35:00Z">
                     <w:rPr>
                       <w:rStyle w:val="Hyperlink"/>
                     </w:rPr>
@@ -10763,7 +10886,7 @@
               </w:r>
               <w:r>
                 <w:rPr>
-                  <w:rPrChange w:id="255" w:author="Christian Hall" w:date="2020-02-04T09:35:00Z">
+                  <w:rPrChange w:id="271" w:author="Christian Hall" w:date="2020-02-04T09:35:00Z">
                     <w:rPr>
                       <w:rStyle w:val="Hyperlink"/>
                     </w:rPr>
@@ -10776,7 +10899,7 @@
               </w:r>
               <w:r>
                 <w:rPr>
-                  <w:rPrChange w:id="256" w:author="Christian Hall" w:date="2020-02-04T09:35:00Z">
+                  <w:rPrChange w:id="272" w:author="Christian Hall" w:date="2020-02-04T09:35:00Z">
                     <w:rPr>
                       <w:rStyle w:val="Hyperlink"/>
                     </w:rPr>
@@ -10789,7 +10912,7 @@
               </w:r>
               <w:r>
                 <w:rPr>
-                  <w:rPrChange w:id="257" w:author="Christian Hall" w:date="2020-02-04T09:35:00Z">
+                  <w:rPrChange w:id="273" w:author="Christian Hall" w:date="2020-02-04T09:35:00Z">
                     <w:rPr>
                       <w:rStyle w:val="Hyperlink"/>
                     </w:rPr>
@@ -10798,10 +10921,10 @@
                 <w:instrText>\</w:instrText>
               </w:r>
             </w:ins>
-            <w:ins w:id="258" w:author="Christian Hall" w:date="2020-02-04T09:34:00Z">
+            <w:ins w:id="274" w:author="Christian Hall" w:date="2020-02-04T09:34:00Z">
               <w:r>
                 <w:rPr>
-                  <w:rPrChange w:id="259" w:author="Christian Hall" w:date="2020-02-04T09:35:00Z">
+                  <w:rPrChange w:id="275" w:author="Christian Hall" w:date="2020-02-04T09:35:00Z">
                     <w:rPr>
                       <w:rStyle w:val="Hyperlink"/>
                     </w:rPr>
@@ -10814,7 +10937,7 @@
               </w:r>
               <w:r>
                 <w:rPr>
-                  <w:rPrChange w:id="260" w:author="Christian Hall" w:date="2020-02-04T09:35:00Z">
+                  <w:rPrChange w:id="276" w:author="Christian Hall" w:date="2020-02-04T09:35:00Z">
                     <w:rPr>
                       <w:rStyle w:val="Hyperlink"/>
                     </w:rPr>
@@ -10823,10 +10946,10 @@
                 <w:instrText>\fingerprint1p</w:instrText>
               </w:r>
             </w:ins>
-            <w:ins w:id="261" w:author="Christian Hall" w:date="2020-02-04T09:35:00Z">
+            <w:ins w:id="277" w:author="Christian Hall" w:date="2020-02-04T09:35:00Z">
               <w:r>
                 <w:rPr>
-                  <w:rPrChange w:id="262" w:author="Christian Hall" w:date="2020-02-04T09:35:00Z">
+                  <w:rPrChange w:id="278" w:author="Christian Hall" w:date="2020-02-04T09:35:00Z">
                     <w:rPr>
                       <w:rStyle w:val="Hyperlink"/>
                     </w:rPr>
@@ -10835,13 +10958,13 @@
                 <w:instrText>2</w:instrText>
               </w:r>
             </w:ins>
-            <w:ins w:id="263" w:author="Christian Hall" w:date="2020-02-04T09:34:00Z">
+            <w:ins w:id="279" w:author="Christian Hall" w:date="2020-02-04T09:34:00Z">
               <w:r>
                 <w:instrText>\</w:instrText>
               </w:r>
               <w:r>
                 <w:rPr>
-                  <w:rPrChange w:id="264" w:author="Christian Hall" w:date="2020-02-04T09:35:00Z">
+                  <w:rPrChange w:id="280" w:author="Christian Hall" w:date="2020-02-04T09:35:00Z">
                     <w:rPr>
                       <w:rStyle w:val="Hyperlink"/>
                     </w:rPr>
@@ -10850,7 +10973,7 @@
                 <w:instrText>\</w:instrText>
               </w:r>
             </w:ins>
-            <w:ins w:id="265" w:author="Christian Hall" w:date="2020-02-04T09:35:00Z">
+            <w:ins w:id="281" w:author="Christian Hall" w:date="2020-02-04T09:35:00Z">
               <w:r>
                 <w:instrText xml:space="preserve">" </w:instrText>
               </w:r>
@@ -10858,7 +10981,7 @@
                 <w:fldChar w:fldCharType="separate"/>
               </w:r>
             </w:ins>
-            <w:ins w:id="266" w:author="Christian Hall" w:date="2020-02-04T09:33:00Z">
+            <w:ins w:id="282" w:author="Christian Hall" w:date="2020-02-04T09:33:00Z">
               <w:r>
                 <w:rPr>
                   <w:rStyle w:val="Hyperlink"/>
@@ -10866,7 +10989,7 @@
                 <w:t>\\olive\backups\CAVE\</w:t>
               </w:r>
             </w:ins>
-            <w:ins w:id="267" w:author="Christian Hall" w:date="2020-02-04T09:34:00Z">
+            <w:ins w:id="283" w:author="Christian Hall" w:date="2020-02-04T09:34:00Z">
               <w:r>
                 <w:rPr>
                   <w:rStyle w:val="Hyperlink"/>
@@ -10874,7 +10997,7 @@
                 <w:t>CA-CIE-Tools-TestRepos\fingerprint1p</w:t>
               </w:r>
             </w:ins>
-            <w:ins w:id="268" w:author="Christian Hall" w:date="2020-02-04T09:35:00Z">
+            <w:ins w:id="284" w:author="Christian Hall" w:date="2020-02-04T09:35:00Z">
               <w:r>
                 <w:rPr>
                   <w:rStyle w:val="Hyperlink"/>
@@ -10897,7 +11020,7 @@
                 <w:iCs/>
               </w:rPr>
             </w:pPr>
-            <w:ins w:id="269" w:author="Christian Hall" w:date="2020-02-04T09:33:00Z">
+            <w:ins w:id="285" w:author="Christian Hall" w:date="2020-02-04T09:33:00Z">
               <w:r>
                 <w:rPr>
                   <w:rFonts w:ascii="Arial" w:hAnsi="Arial"/>
@@ -10940,7 +11063,7 @@
               </w:rPr>
               <w:t xml:space="preserve">Navigate to [Testing </w:t>
             </w:r>
-            <w:del w:id="270" w:author="Christian Hall" w:date="2020-02-04T09:37:00Z">
+            <w:del w:id="286" w:author="Christian Hall" w:date="2020-02-04T09:37:00Z">
               <w:r>
                 <w:rPr>
                   <w:rFonts w:ascii="Arial" w:hAnsi="Arial"/>
@@ -10950,7 +11073,7 @@
                 <w:delText>Directory</w:delText>
               </w:r>
             </w:del>
-            <w:ins w:id="271" w:author="Christian Hall" w:date="2020-02-04T09:37:00Z">
+            <w:ins w:id="287" w:author="Christian Hall" w:date="2020-02-04T09:37:00Z">
               <w:r>
                 <w:rPr>
                   <w:rFonts w:ascii="Arial" w:hAnsi="Arial"/>
@@ -10968,7 +11091,7 @@
               </w:rPr>
               <w:t>]</w:t>
             </w:r>
-            <w:del w:id="272" w:author="Christian Hall" w:date="2020-02-04T09:37:00Z">
+            <w:del w:id="288" w:author="Christian Hall" w:date="2020-02-04T09:37:00Z">
               <w:r>
                 <w:rPr>
                   <w:rFonts w:ascii="Arial" w:hAnsi="Arial"/>
@@ -11009,7 +11132,6 @@
                 <w:i/>
                 <w:iCs/>
               </w:rPr>
-              <w:lastRenderedPageBreak/>
               <w:t>Verify git branch and repository status by entering the following at the command line:</w:t>
             </w:r>
           </w:p>
@@ -11053,7 +11175,7 @@
                 <w:iCs/>
               </w:rPr>
             </w:pPr>
-            <w:del w:id="273" w:author="Christian Hall" w:date="2020-02-04T10:06:00Z">
+            <w:del w:id="289" w:author="Christian Hall" w:date="2020-02-04T10:06:00Z">
               <w:r>
                 <w:rPr>
                   <w:rFonts w:ascii="Arial" w:hAnsi="Arial"/>
@@ -11077,7 +11199,7 @@
                             <pic:cNvPicPr/>
                           </pic:nvPicPr>
                           <pic:blipFill>
-                            <a:blip r:embed="rId14">
+                            <a:blip r:embed="rId11">
                               <a:extLst>
                                 <a:ext uri="{28A0092B-C50C-407E-A947-70E740481C1C}">
                                   <a14:useLocalDpi xmlns:a14="http://schemas.microsoft.com/office/drawing/2010/main" val="0"/>
@@ -11129,13 +11251,13 @@
               <w:pStyle w:val="H1bodytext"/>
               <w:spacing w:after="0"/>
               <w:rPr>
-                <w:del w:id="274" w:author="Christian Hall" w:date="2020-02-04T10:06:00Z"/>
-                <w:rFonts w:ascii="Arial" w:hAnsi="Arial"/>
-                <w:i/>
-                <w:iCs/>
-              </w:rPr>
-            </w:pPr>
-            <w:del w:id="275" w:author="Christian Hall" w:date="2020-02-04T10:06:00Z">
+                <w:del w:id="290" w:author="Christian Hall" w:date="2020-02-04T10:06:00Z"/>
+                <w:rFonts w:ascii="Arial" w:hAnsi="Arial"/>
+                <w:i/>
+                <w:iCs/>
+              </w:rPr>
+            </w:pPr>
+            <w:del w:id="291" w:author="Christian Hall" w:date="2020-02-04T10:06:00Z">
               <w:r>
                 <w:rPr>
                   <w:rFonts w:ascii="Arial" w:hAnsi="Arial"/>
@@ -11151,13 +11273,13 @@
               <w:pStyle w:val="H1bodytext"/>
               <w:spacing w:after="0"/>
               <w:rPr>
-                <w:del w:id="276" w:author="Christian Hall" w:date="2020-02-04T10:06:00Z"/>
-                <w:rFonts w:ascii="Arial" w:hAnsi="Arial"/>
-                <w:i/>
-                <w:iCs/>
-              </w:rPr>
-            </w:pPr>
-            <w:del w:id="277" w:author="Christian Hall" w:date="2020-02-04T10:06:00Z">
+                <w:del w:id="292" w:author="Christian Hall" w:date="2020-02-04T10:06:00Z"/>
+                <w:rFonts w:ascii="Arial" w:hAnsi="Arial"/>
+                <w:i/>
+                <w:iCs/>
+              </w:rPr>
+            </w:pPr>
+            <w:del w:id="293" w:author="Christian Hall" w:date="2020-02-04T10:06:00Z">
               <w:r>
                 <w:rPr>
                   <w:rFonts w:ascii="Arial" w:hAnsi="Arial"/>
@@ -11181,7 +11303,7 @@
                             <pic:cNvPicPr/>
                           </pic:nvPicPr>
                           <pic:blipFill>
-                            <a:blip r:embed="rId15">
+                            <a:blip r:embed="rId12">
                               <a:extLst>
                                 <a:ext uri="{28A0092B-C50C-407E-A947-70E740481C1C}">
                                   <a14:useLocalDpi xmlns:a14="http://schemas.microsoft.com/office/drawing/2010/main" val="0"/>
@@ -11215,19 +11337,19 @@
               <w:spacing w:after="0"/>
               <w:ind w:left="0"/>
               <w:rPr>
-                <w:del w:id="278" w:author="Christian Hall" w:date="2020-02-04T10:06:00Z"/>
-                <w:rFonts w:ascii="Arial" w:hAnsi="Arial"/>
-                <w:i/>
-                <w:iCs/>
-              </w:rPr>
-              <w:pPrChange w:id="279" w:author="Sara Lindberg" w:date="2020-02-04T10:06:00Z">
+                <w:del w:id="294" w:author="Christian Hall" w:date="2020-02-04T10:06:00Z"/>
+                <w:rFonts w:ascii="Arial" w:hAnsi="Arial"/>
+                <w:i/>
+                <w:iCs/>
+              </w:rPr>
+              <w:pPrChange w:id="295" w:author="Sara Lindberg" w:date="2020-02-04T10:06:00Z">
                 <w:pPr>
                   <w:pStyle w:val="H1bodytext"/>
                   <w:spacing w:after="0"/>
                 </w:pPr>
               </w:pPrChange>
             </w:pPr>
-            <w:del w:id="280" w:author="Christian Hall" w:date="2020-02-04T10:06:00Z">
+            <w:del w:id="296" w:author="Christian Hall" w:date="2020-02-04T10:06:00Z">
               <w:r>
                 <w:rPr>
                   <w:noProof/>
@@ -11248,7 +11370,7 @@
                             <pic:cNvPicPr/>
                           </pic:nvPicPr>
                           <pic:blipFill rotWithShape="1">
-                            <a:blip r:embed="rId16"/>
+                            <a:blip r:embed="rId13"/>
                             <a:srcRect l="2186" t="7248" r="68838" b="53999"/>
                             <a:stretch/>
                           </pic:blipFill>
@@ -11317,7 +11439,7 @@
                 <w:iCs/>
               </w:rPr>
             </w:pPr>
-            <w:del w:id="281" w:author="Christian Hall" w:date="2020-02-04T10:06:00Z">
+            <w:del w:id="297" w:author="Christian Hall" w:date="2020-02-04T10:06:00Z">
               <w:r>
                 <w:rPr>
                   <w:rFonts w:ascii="Arial" w:hAnsi="Arial"/>
@@ -11341,7 +11463,7 @@
                             <pic:cNvPicPr/>
                           </pic:nvPicPr>
                           <pic:blipFill>
-                            <a:blip r:embed="rId17">
+                            <a:blip r:embed="rId14">
                               <a:extLst>
                                 <a:ext uri="{28A0092B-C50C-407E-A947-70E740481C1C}">
                                   <a14:useLocalDpi xmlns:a14="http://schemas.microsoft.com/office/drawing/2010/main" val="0"/>
@@ -11398,7 +11520,7 @@
                 <w:iCs/>
               </w:rPr>
             </w:pPr>
-            <w:del w:id="282" w:author="Christian Hall" w:date="2020-02-04T10:06:00Z">
+            <w:del w:id="298" w:author="Christian Hall" w:date="2020-02-04T10:06:00Z">
               <w:r>
                 <w:rPr>
                   <w:rFonts w:ascii="Arial" w:hAnsi="Arial"/>
@@ -11422,7 +11544,7 @@
                             <pic:cNvPicPr/>
                           </pic:nvPicPr>
                           <pic:blipFill>
-                            <a:blip r:embed="rId18">
+                            <a:blip r:embed="rId15">
                               <a:extLst>
                                 <a:ext uri="{28A0092B-C50C-407E-A947-70E740481C1C}">
                                   <a14:useLocalDpi xmlns:a14="http://schemas.microsoft.com/office/drawing/2010/main" val="0"/>
@@ -11449,7 +11571,7 @@
                 </w:drawing>
               </w:r>
             </w:del>
-            <w:ins w:id="283" w:author="Christian Hall" w:date="2020-02-04T10:06:00Z">
+            <w:ins w:id="299" w:author="Christian Hall" w:date="2020-02-04T10:06:00Z">
               <w:r>
                 <w:rPr>
                   <w:noProof/>
@@ -11476,7 +11598,7 @@
                             <pic:cNvPicPr/>
                           </pic:nvPicPr>
                           <pic:blipFill>
-                            <a:blip r:embed="rId19"/>
+                            <a:blip r:embed="rId16"/>
                             <a:stretch>
                               <a:fillRect/>
                             </a:stretch>
@@ -11538,7 +11660,7 @@
                 <w:iCs/>
               </w:rPr>
             </w:pPr>
-            <w:ins w:id="284" w:author="Christian Hall" w:date="2020-02-04T10:06:00Z">
+            <w:ins w:id="300" w:author="Christian Hall" w:date="2020-02-04T10:06:00Z">
               <w:r>
                 <w:rPr>
                   <w:rFonts w:ascii="Arial" w:hAnsi="Arial"/>
@@ -11548,7 +11670,7 @@
                 <w:t>2a5b13</w:t>
               </w:r>
             </w:ins>
-            <w:del w:id="285" w:author="Christian Hall" w:date="2020-02-04T10:06:00Z">
+            <w:del w:id="301" w:author="Christian Hall" w:date="2020-02-04T10:06:00Z">
               <w:r>
                 <w:rPr>
                   <w:rFonts w:ascii="Arial" w:hAnsi="Arial"/>
@@ -11586,7 +11708,6 @@
               <w:rPr>
                 <w:rFonts w:ascii="Arial" w:hAnsi="Arial"/>
               </w:rPr>
-              <w:lastRenderedPageBreak/>
               <w:t>CACIE-fingerprint.py</w:t>
             </w:r>
             <w:r>
@@ -11889,7 +12010,7 @@
                           <pic:cNvPicPr/>
                         </pic:nvPicPr>
                         <pic:blipFill>
-                          <a:blip r:embed="rId20">
+                          <a:blip r:embed="rId17">
                             <a:extLst>
                               <a:ext uri="{28A0092B-C50C-407E-A947-70E740481C1C}">
                                 <a14:useLocalDpi xmlns:a14="http://schemas.microsoft.com/office/drawing/2010/main" val="0"/>
@@ -12197,26 +12318,26 @@
               <w:spacing w:after="0"/>
               <w:ind w:left="0"/>
               <w:rPr>
-                <w:ins w:id="286" w:author="Christian Hall" w:date="2020-02-04T10:17:00Z"/>
-                <w:rFonts w:ascii="Arial" w:hAnsi="Arial"/>
-                <w:i/>
-                <w:iCs/>
-              </w:rPr>
-            </w:pPr>
-          </w:p>
-          <w:p>
-            <w:pPr>
-              <w:pStyle w:val="H1bodytext"/>
-              <w:spacing w:after="0"/>
-              <w:ind w:left="0"/>
-              <w:rPr>
-                <w:ins w:id="287" w:author="Christian Hall" w:date="2020-02-04T10:17:00Z"/>
-                <w:rFonts w:ascii="Arial" w:hAnsi="Arial"/>
-                <w:i/>
-                <w:iCs/>
-              </w:rPr>
-            </w:pPr>
-            <w:ins w:id="288" w:author="Christian Hall" w:date="2020-02-04T10:17:00Z">
+                <w:ins w:id="302" w:author="Christian Hall" w:date="2020-02-04T10:17:00Z"/>
+                <w:rFonts w:ascii="Arial" w:hAnsi="Arial"/>
+                <w:i/>
+                <w:iCs/>
+              </w:rPr>
+            </w:pPr>
+          </w:p>
+          <w:p>
+            <w:pPr>
+              <w:pStyle w:val="H1bodytext"/>
+              <w:spacing w:after="0"/>
+              <w:ind w:left="0"/>
+              <w:rPr>
+                <w:ins w:id="303" w:author="Christian Hall" w:date="2020-02-04T10:17:00Z"/>
+                <w:rFonts w:ascii="Arial" w:hAnsi="Arial"/>
+                <w:i/>
+                <w:iCs/>
+              </w:rPr>
+            </w:pPr>
+            <w:ins w:id="304" w:author="Christian Hall" w:date="2020-02-04T10:17:00Z">
               <w:r>
                 <w:rPr>
                   <w:rFonts w:ascii="Arial" w:hAnsi="Arial"/>
@@ -12245,13 +12366,13 @@
               <w:spacing w:after="0"/>
               <w:ind w:left="0"/>
               <w:rPr>
-                <w:ins w:id="289" w:author="Christian Hall" w:date="2020-02-04T10:16:00Z"/>
-                <w:rFonts w:ascii="Arial" w:hAnsi="Arial"/>
-                <w:i/>
-                <w:iCs/>
-              </w:rPr>
-            </w:pPr>
-            <w:del w:id="290" w:author="Christian Hall" w:date="2020-02-04T10:15:00Z">
+                <w:ins w:id="305" w:author="Christian Hall" w:date="2020-02-04T10:16:00Z"/>
+                <w:rFonts w:ascii="Arial" w:hAnsi="Arial"/>
+                <w:i/>
+                <w:iCs/>
+              </w:rPr>
+            </w:pPr>
+            <w:del w:id="306" w:author="Christian Hall" w:date="2020-02-04T10:15:00Z">
               <w:r>
                 <w:rPr>
                   <w:rFonts w:ascii="Arial" w:hAnsi="Arial"/>
@@ -12261,7 +12382,7 @@
                 <w:delText>In a Windows command window:</w:delText>
               </w:r>
             </w:del>
-            <w:ins w:id="291" w:author="Christian Hall" w:date="2020-02-04T10:15:00Z">
+            <w:ins w:id="307" w:author="Christian Hall" w:date="2020-02-04T10:15:00Z">
               <w:r>
                 <w:rPr>
                   <w:rFonts w:ascii="Arial" w:hAnsi="Arial"/>
@@ -12271,7 +12392,7 @@
                 <w:t>While inside of [Testing_Directory]\fingerprint_test in a file explorer window</w:t>
               </w:r>
             </w:ins>
-            <w:ins w:id="292" w:author="Christian Hall" w:date="2020-02-04T10:16:00Z">
+            <w:ins w:id="308" w:author="Christian Hall" w:date="2020-02-04T10:16:00Z">
               <w:r>
                 <w:rPr>
                   <w:rFonts w:ascii="Arial" w:hAnsi="Arial"/>
@@ -12291,13 +12412,13 @@
               </w:numPr>
               <w:spacing w:after="0"/>
               <w:rPr>
-                <w:ins w:id="293" w:author="Christian Hall" w:date="2020-02-04T10:16:00Z"/>
-                <w:rFonts w:ascii="Arial" w:hAnsi="Arial"/>
-                <w:i/>
-                <w:iCs/>
-              </w:rPr>
-            </w:pPr>
-            <w:ins w:id="294" w:author="Christian Hall" w:date="2020-02-04T10:16:00Z">
+                <w:ins w:id="309" w:author="Christian Hall" w:date="2020-02-04T10:16:00Z"/>
+                <w:rFonts w:ascii="Arial" w:hAnsi="Arial"/>
+                <w:i/>
+                <w:iCs/>
+              </w:rPr>
+            </w:pPr>
+            <w:ins w:id="310" w:author="Christian Hall" w:date="2020-02-04T10:16:00Z">
               <w:r>
                 <w:rPr>
                   <w:rFonts w:ascii="Arial" w:hAnsi="Arial"/>
@@ -12317,13 +12438,13 @@
               </w:numPr>
               <w:spacing w:after="0"/>
               <w:rPr>
-                <w:ins w:id="295" w:author="Christian Hall" w:date="2020-02-04T11:32:00Z"/>
-                <w:rFonts w:ascii="Arial" w:hAnsi="Arial"/>
-                <w:i/>
-                <w:iCs/>
-              </w:rPr>
-            </w:pPr>
-            <w:ins w:id="296" w:author="Christian Hall" w:date="2020-02-04T10:16:00Z">
+                <w:ins w:id="311" w:author="Christian Hall" w:date="2020-02-04T11:32:00Z"/>
+                <w:rFonts w:ascii="Arial" w:hAnsi="Arial"/>
+                <w:i/>
+                <w:iCs/>
+              </w:rPr>
+            </w:pPr>
+            <w:ins w:id="312" w:author="Christian Hall" w:date="2020-02-04T10:16:00Z">
               <w:r>
                 <w:rPr>
                   <w:rFonts w:ascii="Arial" w:hAnsi="Arial"/>
@@ -12340,26 +12461,26 @@
               <w:spacing w:after="0"/>
               <w:ind w:left="0"/>
               <w:rPr>
-                <w:ins w:id="297" w:author="Christian Hall" w:date="2020-02-04T11:52:00Z"/>
-                <w:rFonts w:ascii="Arial" w:hAnsi="Arial"/>
-                <w:i/>
-                <w:iCs/>
-              </w:rPr>
-            </w:pPr>
-          </w:p>
-          <w:p>
-            <w:pPr>
-              <w:pStyle w:val="H1bodytext"/>
-              <w:spacing w:after="0"/>
-              <w:ind w:left="0"/>
-              <w:rPr>
-                <w:ins w:id="298" w:author="Christian Hall" w:date="2020-02-04T11:53:00Z"/>
-                <w:rFonts w:ascii="Arial" w:hAnsi="Arial"/>
-                <w:i/>
-                <w:iCs/>
-              </w:rPr>
-            </w:pPr>
-            <w:ins w:id="299" w:author="Christian Hall" w:date="2020-02-04T11:52:00Z">
+                <w:ins w:id="313" w:author="Christian Hall" w:date="2020-02-04T11:52:00Z"/>
+                <w:rFonts w:ascii="Arial" w:hAnsi="Arial"/>
+                <w:i/>
+                <w:iCs/>
+              </w:rPr>
+            </w:pPr>
+          </w:p>
+          <w:p>
+            <w:pPr>
+              <w:pStyle w:val="H1bodytext"/>
+              <w:spacing w:after="0"/>
+              <w:ind w:left="0"/>
+              <w:rPr>
+                <w:ins w:id="314" w:author="Christian Hall" w:date="2020-02-04T11:53:00Z"/>
+                <w:rFonts w:ascii="Arial" w:hAnsi="Arial"/>
+                <w:i/>
+                <w:iCs/>
+              </w:rPr>
+            </w:pPr>
+            <w:ins w:id="315" w:author="Christian Hall" w:date="2020-02-04T11:52:00Z">
               <w:r>
                 <w:rPr>
                   <w:rFonts w:ascii="Arial" w:hAnsi="Arial"/>
@@ -12369,7 +12490,7 @@
                 <w:t xml:space="preserve">Alternatively, use </w:t>
               </w:r>
             </w:ins>
-            <w:ins w:id="300" w:author="Christian Hall" w:date="2020-02-04T11:53:00Z">
+            <w:ins w:id="316" w:author="Christian Hall" w:date="2020-02-04T11:53:00Z">
               <w:r>
                 <w:rPr>
                   <w:rFonts w:ascii="Arial" w:hAnsi="Arial"/>
@@ -12389,12 +12510,12 @@
               </w:numPr>
               <w:spacing w:after="0"/>
               <w:rPr>
-                <w:ins w:id="301" w:author="Christian Hall" w:date="2020-02-04T11:52:00Z"/>
-                <w:rFonts w:ascii="Arial" w:hAnsi="Arial"/>
-                <w:i/>
-                <w:iCs/>
-              </w:rPr>
-              <w:pPrChange w:id="302" w:author="Sara Lindberg" w:date="2020-02-04T11:53:00Z">
+                <w:ins w:id="317" w:author="Christian Hall" w:date="2020-02-04T11:52:00Z"/>
+                <w:rFonts w:ascii="Arial" w:hAnsi="Arial"/>
+                <w:i/>
+                <w:iCs/>
+              </w:rPr>
+              <w:pPrChange w:id="318" w:author="Sara Lindberg" w:date="2020-02-04T11:53:00Z">
                 <w:pPr>
                   <w:pStyle w:val="H1bodytext"/>
                   <w:spacing w:after="0"/>
@@ -12402,7 +12523,7 @@
                 </w:pPr>
               </w:pPrChange>
             </w:pPr>
-            <w:ins w:id="303" w:author="Christian Hall" w:date="2020-02-04T11:53:00Z">
+            <w:ins w:id="319" w:author="Christian Hall" w:date="2020-02-04T11:53:00Z">
               <w:r>
                 <w:rPr>
                   <w:rFonts w:ascii="Arial" w:hAnsi="Arial"/>
@@ -12419,12 +12540,12 @@
               <w:spacing w:after="0"/>
               <w:ind w:left="0"/>
               <w:rPr>
-                <w:ins w:id="304" w:author="Christian Hall" w:date="2020-02-04T11:32:00Z"/>
-                <w:rFonts w:ascii="Arial" w:hAnsi="Arial"/>
-                <w:i/>
-                <w:iCs/>
-              </w:rPr>
-              <w:pPrChange w:id="305" w:author="Sara Lindberg" w:date="2020-02-04T11:52:00Z">
+                <w:ins w:id="320" w:author="Christian Hall" w:date="2020-02-04T11:32:00Z"/>
+                <w:rFonts w:ascii="Arial" w:hAnsi="Arial"/>
+                <w:i/>
+                <w:iCs/>
+              </w:rPr>
+              <w:pPrChange w:id="321" w:author="Sara Lindberg" w:date="2020-02-04T11:52:00Z">
                 <w:pPr>
                   <w:pStyle w:val="H1bodytext"/>
                   <w:spacing w:after="0"/>
@@ -12438,13 +12559,13 @@
               <w:spacing w:after="0"/>
               <w:ind w:left="0"/>
               <w:rPr>
-                <w:ins w:id="306" w:author="Christian Hall" w:date="2020-02-04T11:32:00Z"/>
-                <w:rFonts w:ascii="Arial" w:hAnsi="Arial"/>
-                <w:i/>
-                <w:iCs/>
-              </w:rPr>
-            </w:pPr>
-            <w:ins w:id="307" w:author="Christian Hall" w:date="2020-02-04T12:32:00Z">
+                <w:ins w:id="322" w:author="Christian Hall" w:date="2020-02-04T11:32:00Z"/>
+                <w:rFonts w:ascii="Arial" w:hAnsi="Arial"/>
+                <w:i/>
+                <w:iCs/>
+              </w:rPr>
+            </w:pPr>
+            <w:ins w:id="323" w:author="Christian Hall" w:date="2020-02-04T12:32:00Z">
               <w:r>
                 <w:rPr>
                   <w:rFonts w:ascii="Arial" w:hAnsi="Arial"/>
@@ -12454,7 +12575,7 @@
                 <w:t>As a last option</w:t>
               </w:r>
             </w:ins>
-            <w:ins w:id="308" w:author="Christian Hall" w:date="2020-02-04T11:32:00Z">
+            <w:ins w:id="324" w:author="Christian Hall" w:date="2020-02-04T11:32:00Z">
               <w:r>
                 <w:rPr>
                   <w:rFonts w:ascii="Arial" w:hAnsi="Arial"/>
@@ -12474,13 +12595,13 @@
               </w:numPr>
               <w:spacing w:after="0"/>
               <w:rPr>
-                <w:ins w:id="309" w:author="Christian Hall" w:date="2020-02-04T11:32:00Z"/>
-                <w:rFonts w:ascii="Arial" w:hAnsi="Arial"/>
-                <w:i/>
-                <w:iCs/>
-              </w:rPr>
-            </w:pPr>
-            <w:ins w:id="310" w:author="Christian Hall" w:date="2020-02-04T11:32:00Z">
+                <w:ins w:id="325" w:author="Christian Hall" w:date="2020-02-04T11:32:00Z"/>
+                <w:rFonts w:ascii="Arial" w:hAnsi="Arial"/>
+                <w:i/>
+                <w:iCs/>
+              </w:rPr>
+            </w:pPr>
+            <w:ins w:id="326" w:author="Christian Hall" w:date="2020-02-04T11:32:00Z">
               <w:r>
                 <w:rPr>
                   <w:rFonts w:ascii="Arial" w:hAnsi="Arial"/>
@@ -12500,13 +12621,13 @@
               </w:numPr>
               <w:spacing w:after="0"/>
               <w:rPr>
-                <w:ins w:id="311" w:author="Christian Hall" w:date="2020-02-04T12:33:00Z"/>
-                <w:rFonts w:ascii="Arial" w:hAnsi="Arial"/>
-                <w:i/>
-                <w:iCs/>
-              </w:rPr>
-            </w:pPr>
-            <w:ins w:id="312" w:author="Christian Hall" w:date="2020-02-04T11:32:00Z">
+                <w:ins w:id="327" w:author="Christian Hall" w:date="2020-02-04T12:33:00Z"/>
+                <w:rFonts w:ascii="Arial" w:hAnsi="Arial"/>
+                <w:i/>
+                <w:iCs/>
+              </w:rPr>
+            </w:pPr>
+            <w:ins w:id="328" w:author="Christian Hall" w:date="2020-02-04T11:32:00Z">
               <w:r>
                 <w:rPr>
                   <w:rFonts w:ascii="Arial" w:hAnsi="Arial"/>
@@ -12523,12 +12644,12 @@
               <w:spacing w:after="0"/>
               <w:ind w:left="60"/>
               <w:rPr>
-                <w:ins w:id="313" w:author="Christian Hall" w:date="2020-02-04T12:30:00Z"/>
-                <w:rFonts w:ascii="Arial" w:hAnsi="Arial"/>
-                <w:i/>
-                <w:iCs/>
-              </w:rPr>
-              <w:pPrChange w:id="314" w:author="Sara Lindberg" w:date="2020-02-04T12:33:00Z">
+                <w:ins w:id="329" w:author="Christian Hall" w:date="2020-02-04T12:30:00Z"/>
+                <w:rFonts w:ascii="Arial" w:hAnsi="Arial"/>
+                <w:i/>
+                <w:iCs/>
+              </w:rPr>
+              <w:pPrChange w:id="330" w:author="Sara Lindberg" w:date="2020-02-04T12:33:00Z">
                 <w:pPr>
                   <w:pStyle w:val="H1bodytext"/>
                   <w:numPr>
@@ -12546,13 +12667,13 @@
               <w:spacing w:after="0"/>
               <w:ind w:left="60"/>
               <w:rPr>
-                <w:ins w:id="315" w:author="Christian Hall" w:date="2020-02-04T12:33:00Z"/>
-                <w:rFonts w:ascii="Arial" w:hAnsi="Arial"/>
-                <w:i/>
-                <w:iCs/>
-              </w:rPr>
-            </w:pPr>
-            <w:ins w:id="316" w:author="Christian Hall" w:date="2020-02-04T12:31:00Z">
+                <w:ins w:id="331" w:author="Christian Hall" w:date="2020-02-04T12:33:00Z"/>
+                <w:rFonts w:ascii="Arial" w:hAnsi="Arial"/>
+                <w:i/>
+                <w:iCs/>
+              </w:rPr>
+            </w:pPr>
+            <w:ins w:id="332" w:author="Christian Hall" w:date="2020-02-04T12:31:00Z">
               <w:r>
                 <w:rPr>
                   <w:rFonts w:ascii="Arial" w:hAnsi="Arial"/>
@@ -12562,7 +12683,7 @@
                 <w:t>Lastly, change directories to your mapped drive</w:t>
               </w:r>
             </w:ins>
-            <w:ins w:id="317" w:author="Christian Hall" w:date="2020-02-04T12:33:00Z">
+            <w:ins w:id="333" w:author="Christian Hall" w:date="2020-02-04T12:33:00Z">
               <w:r>
                 <w:rPr>
                   <w:rFonts w:ascii="Arial" w:hAnsi="Arial"/>
@@ -12572,7 +12693,7 @@
                 <w:t xml:space="preserve"> to run the scripts</w:t>
               </w:r>
             </w:ins>
-            <w:ins w:id="318" w:author="Christian Hall" w:date="2020-02-04T12:41:00Z">
+            <w:ins w:id="334" w:author="Christian Hall" w:date="2020-02-04T12:41:00Z">
               <w:r>
                 <w:rPr>
                   <w:rFonts w:ascii="Arial" w:hAnsi="Arial"/>
@@ -12642,7 +12763,7 @@
                 <w:i/>
                 <w:iCs/>
               </w:rPr>
-              <w:pPrChange w:id="319" w:author="Sara Lindberg" w:date="2020-02-04T12:33:00Z">
+              <w:pPrChange w:id="335" w:author="Sara Lindberg" w:date="2020-02-04T12:33:00Z">
                 <w:pPr>
                   <w:pStyle w:val="H1bodytext"/>
                   <w:spacing w:after="0"/>
@@ -12650,7 +12771,7 @@
                 </w:pPr>
               </w:pPrChange>
             </w:pPr>
-            <w:ins w:id="320" w:author="Christian Hall" w:date="2020-02-04T12:33:00Z">
+            <w:ins w:id="336" w:author="Christian Hall" w:date="2020-02-04T12:33:00Z">
               <w:r>
                 <w:rPr>
                   <w:rFonts w:ascii="Arial" w:hAnsi="Arial"/>
@@ -12660,7 +12781,7 @@
                 <w:t>cd /d Z:\CA-CIE-Tools-Test</w:t>
               </w:r>
             </w:ins>
-            <w:ins w:id="321" w:author="Christian Hall" w:date="2020-02-04T12:34:00Z">
+            <w:ins w:id="337" w:author="Christian Hall" w:date="2020-02-04T12:34:00Z">
               <w:r>
                 <w:rPr>
                   <w:rFonts w:ascii="Arial" w:hAnsi="Arial"/>
@@ -12677,13 +12798,13 @@
               <w:spacing w:after="0"/>
               <w:ind w:left="0"/>
               <w:rPr>
-                <w:del w:id="322" w:author="Christian Hall" w:date="2020-02-04T10:17:00Z"/>
-                <w:rFonts w:ascii="Arial" w:hAnsi="Arial"/>
-                <w:i/>
-                <w:iCs/>
-              </w:rPr>
-            </w:pPr>
-            <w:del w:id="323" w:author="Christian Hall" w:date="2020-02-04T10:17:00Z">
+                <w:del w:id="338" w:author="Christian Hall" w:date="2020-02-04T10:17:00Z"/>
+                <w:rFonts w:ascii="Arial" w:hAnsi="Arial"/>
+                <w:i/>
+                <w:iCs/>
+              </w:rPr>
+            </w:pPr>
+            <w:del w:id="339" w:author="Christian Hall" w:date="2020-02-04T10:17:00Z">
               <w:r>
                 <w:rPr>
                   <w:rFonts w:ascii="Arial" w:hAnsi="Arial"/>
@@ -12745,20 +12866,20 @@
               <w:spacing w:after="0"/>
               <w:ind w:left="0"/>
               <w:rPr>
-                <w:ins w:id="324" w:author="Christian Hall" w:date="2020-02-04T12:28:00Z"/>
-                <w:rFonts w:ascii="Arial" w:hAnsi="Arial"/>
-                <w:i/>
-                <w:iCs/>
-              </w:rPr>
-            </w:pPr>
-            <w:ins w:id="325" w:author="Christian Hall" w:date="2020-02-04T12:28:00Z">
+                <w:ins w:id="340" w:author="Christian Hall" w:date="2020-02-04T12:28:00Z"/>
+                <w:rFonts w:ascii="Arial" w:hAnsi="Arial"/>
+                <w:i/>
+                <w:iCs/>
+              </w:rPr>
+            </w:pPr>
+            <w:ins w:id="341" w:author="Christian Hall" w:date="2020-02-04T12:28:00Z">
               <w:r>
                 <w:rPr>
                   <w:rFonts w:ascii="Arial" w:hAnsi="Arial"/>
                   <w:i/>
                   <w:iCs/>
                   <w:highlight w:val="yellow"/>
-                  <w:rPrChange w:id="326" w:author="Christian Hall" w:date="2020-02-04T12:28:00Z">
+                  <w:rPrChange w:id="342" w:author="Christian Hall" w:date="2020-02-04T12:28:00Z">
                     <w:rPr>
                       <w:rFonts w:ascii="Arial" w:hAnsi="Arial"/>
                       <w:i/>
@@ -12769,6 +12890,16 @@
                 <w:t>Historical Documentation: v1</w:t>
               </w:r>
             </w:ins>
+            <w:ins w:id="343" w:author="Sara Lindberg" w:date="2020-02-04T15:28:00Z">
+              <w:r>
+                <w:rPr>
+                  <w:rFonts w:ascii="Arial" w:hAnsi="Arial"/>
+                  <w:i/>
+                  <w:iCs/>
+                </w:rPr>
+                <w:t>.0</w:t>
+              </w:r>
+            </w:ins>
           </w:p>
           <w:p>
             <w:pPr>
@@ -12905,7 +13036,7 @@
                 <w:iCs/>
               </w:rPr>
             </w:pPr>
-            <w:del w:id="327" w:author="Christian Hall" w:date="2020-02-04T12:41:00Z">
+            <w:del w:id="344" w:author="Christian Hall" w:date="2020-02-04T12:41:00Z">
               <w:r>
                 <w:rPr>
                   <w:rFonts w:ascii="Arial" w:hAnsi="Arial"/>
@@ -13059,7 +13190,7 @@
               </w:rPr>
               <w:t xml:space="preserve">In this case Y: was set to </w:t>
             </w:r>
-            <w:hyperlink r:id="rId21" w:history="1">
+            <w:hyperlink r:id="rId18" w:history="1">
               <w:r>
                 <w:rPr>
                   <w:rStyle w:val="Hyperlink"/>
@@ -13303,7 +13434,7 @@
         <w:trPr>
           <w:cantSplit/>
           <w:trHeight w:val="980"/>
-          <w:ins w:id="328" w:author="Christian Hall" w:date="2020-02-04T12:32:00Z"/>
+          <w:ins w:id="345" w:author="Christian Hall" w:date="2020-02-04T12:32:00Z"/>
         </w:trPr>
         <w:tc>
           <w:tcPr>
@@ -13318,7 +13449,7 @@
               <w:ind w:left="0"/>
               <w:jc w:val="center"/>
               <w:rPr>
-                <w:ins w:id="329" w:author="Christian Hall" w:date="2020-02-04T12:32:00Z"/>
+                <w:ins w:id="346" w:author="Christian Hall" w:date="2020-02-04T12:32:00Z"/>
                 <w:rFonts w:ascii="Arial" w:hAnsi="Arial"/>
                 <w:i/>
                 <w:iCs/>
@@ -13338,13 +13469,13 @@
               <w:spacing w:after="0"/>
               <w:ind w:left="0"/>
               <w:rPr>
-                <w:ins w:id="330" w:author="Christian Hall" w:date="2020-02-04T12:32:00Z"/>
-                <w:rFonts w:ascii="Arial" w:hAnsi="Arial"/>
-                <w:i/>
-                <w:iCs/>
-              </w:rPr>
-            </w:pPr>
-            <w:ins w:id="331" w:author="Christian Hall" w:date="2020-02-04T12:32:00Z">
+                <w:ins w:id="347" w:author="Christian Hall" w:date="2020-02-04T12:32:00Z"/>
+                <w:rFonts w:ascii="Arial" w:hAnsi="Arial"/>
+                <w:i/>
+                <w:iCs/>
+              </w:rPr>
+            </w:pPr>
+            <w:ins w:id="348" w:author="Christian Hall" w:date="2020-02-04T12:32:00Z">
               <w:r>
                 <w:rPr>
                   <w:rFonts w:ascii="Arial" w:hAnsi="Arial"/>
@@ -13355,7 +13486,7 @@
                 <w:t>V</w:t>
               </w:r>
             </w:ins>
-            <w:ins w:id="332" w:author="Christian Hall" w:date="2020-02-04T12:56:00Z">
+            <w:ins w:id="349" w:author="Christian Hall" w:date="2020-02-04T12:56:00Z">
               <w:r>
                 <w:rPr>
                   <w:rFonts w:ascii="Arial" w:hAnsi="Arial"/>
@@ -13366,7 +13497,20 @@
                 <w:t>1.</w:t>
               </w:r>
             </w:ins>
-            <w:ins w:id="333" w:author="Christian Hall" w:date="2020-02-04T12:32:00Z">
+            <w:ins w:id="350" w:author="Christian Hall" w:date="2020-02-04T12:32:00Z">
+              <w:del w:id="351" w:author="Sara Lindberg" w:date="2020-02-04T15:28:00Z">
+                <w:r>
+                  <w:rPr>
+                    <w:rFonts w:ascii="Arial" w:hAnsi="Arial"/>
+                    <w:i/>
+                    <w:iCs/>
+                    <w:highlight w:val="yellow"/>
+                  </w:rPr>
+                  <w:delText>2</w:delText>
+                </w:r>
+              </w:del>
+            </w:ins>
+            <w:ins w:id="352" w:author="Sara Lindberg" w:date="2020-02-04T15:28:00Z">
               <w:r>
                 <w:rPr>
                   <w:rFonts w:ascii="Arial" w:hAnsi="Arial"/>
@@ -13374,23 +13518,34 @@
                   <w:iCs/>
                   <w:highlight w:val="yellow"/>
                 </w:rPr>
-                <w:t>2:</w:t>
+                <w:t>1</w:t>
               </w:r>
             </w:ins>
-          </w:p>
-          <w:p>
-            <w:pPr>
-              <w:pStyle w:val="H1bodytext"/>
-              <w:spacing w:after="0"/>
-              <w:ind w:left="0"/>
-              <w:rPr>
-                <w:ins w:id="334" w:author="Christian Hall" w:date="2020-02-04T12:32:00Z"/>
-                <w:rFonts w:ascii="Arial" w:hAnsi="Arial"/>
-                <w:i/>
-                <w:iCs/>
-              </w:rPr>
-            </w:pPr>
-            <w:ins w:id="335" w:author="Christian Hall" w:date="2020-02-04T12:32:00Z">
+            <w:ins w:id="353" w:author="Christian Hall" w:date="2020-02-04T12:32:00Z">
+              <w:r>
+                <w:rPr>
+                  <w:rFonts w:ascii="Arial" w:hAnsi="Arial"/>
+                  <w:i/>
+                  <w:iCs/>
+                  <w:highlight w:val="yellow"/>
+                </w:rPr>
+                <w:t>:</w:t>
+              </w:r>
+            </w:ins>
+          </w:p>
+          <w:p>
+            <w:pPr>
+              <w:pStyle w:val="H1bodytext"/>
+              <w:spacing w:after="0"/>
+              <w:ind w:left="0"/>
+              <w:rPr>
+                <w:ins w:id="354" w:author="Christian Hall" w:date="2020-02-04T12:32:00Z"/>
+                <w:rFonts w:ascii="Arial" w:hAnsi="Arial"/>
+                <w:i/>
+                <w:iCs/>
+              </w:rPr>
+            </w:pPr>
+            <w:ins w:id="355" w:author="Christian Hall" w:date="2020-02-04T12:32:00Z">
               <w:r>
                 <w:rPr>
                   <w:rFonts w:ascii="Arial" w:hAnsi="Arial"/>
@@ -13400,7 +13555,7 @@
                 <w:t xml:space="preserve">Invoke Tool Runner and Fingerprint tool using fingerprint.py_IT-1_windows.bat or fingerprint.py_IT-1_windows.sh </w:t>
               </w:r>
             </w:ins>
-            <w:ins w:id="336" w:author="Christian Hall" w:date="2020-02-04T12:37:00Z">
+            <w:ins w:id="356" w:author="Christian Hall" w:date="2020-02-04T12:37:00Z">
               <w:r>
                 <w:rPr>
                   <w:rFonts w:ascii="Arial" w:hAnsi="Arial"/>
@@ -13446,7 +13601,7 @@
                 <w:t xml:space="preserve"> </w:t>
               </w:r>
             </w:ins>
-            <w:ins w:id="337" w:author="Christian Hall" w:date="2020-02-04T12:38:00Z">
+            <w:ins w:id="357" w:author="Christian Hall" w:date="2020-02-04T12:38:00Z">
               <w:r>
                 <w:rPr>
                   <w:rFonts w:ascii="Arial" w:hAnsi="Arial"/>
@@ -13463,26 +13618,26 @@
               <w:spacing w:after="0"/>
               <w:ind w:left="0"/>
               <w:rPr>
-                <w:ins w:id="338" w:author="Christian Hall" w:date="2020-02-04T12:32:00Z"/>
-                <w:rFonts w:ascii="Arial" w:hAnsi="Arial"/>
-                <w:i/>
-                <w:iCs/>
-              </w:rPr>
-            </w:pPr>
-          </w:p>
-          <w:p>
-            <w:pPr>
-              <w:pStyle w:val="H1bodytext"/>
-              <w:spacing w:after="0"/>
-              <w:ind w:left="0"/>
-              <w:rPr>
-                <w:ins w:id="339" w:author="Christian Hall" w:date="2020-02-04T12:40:00Z"/>
-                <w:rFonts w:ascii="Arial" w:hAnsi="Arial"/>
-                <w:i/>
-                <w:iCs/>
-              </w:rPr>
-            </w:pPr>
-            <w:ins w:id="340" w:author="Christian Hall" w:date="2020-02-04T12:32:00Z">
+                <w:ins w:id="358" w:author="Christian Hall" w:date="2020-02-04T12:32:00Z"/>
+                <w:rFonts w:ascii="Arial" w:hAnsi="Arial"/>
+                <w:i/>
+                <w:iCs/>
+              </w:rPr>
+            </w:pPr>
+          </w:p>
+          <w:p>
+            <w:pPr>
+              <w:pStyle w:val="H1bodytext"/>
+              <w:spacing w:after="0"/>
+              <w:ind w:left="0"/>
+              <w:rPr>
+                <w:ins w:id="359" w:author="Christian Hall" w:date="2020-02-04T12:40:00Z"/>
+                <w:rFonts w:ascii="Arial" w:hAnsi="Arial"/>
+                <w:i/>
+                <w:iCs/>
+              </w:rPr>
+            </w:pPr>
+            <w:ins w:id="360" w:author="Christian Hall" w:date="2020-02-04T12:32:00Z">
               <w:r>
                 <w:rPr>
                   <w:rFonts w:ascii="Arial" w:hAnsi="Arial"/>
@@ -13492,7 +13647,7 @@
                 <w:t>Command prompt</w:t>
               </w:r>
             </w:ins>
-            <w:ins w:id="341" w:author="Christian Hall" w:date="2020-02-04T12:40:00Z">
+            <w:ins w:id="361" w:author="Christian Hall" w:date="2020-02-04T12:40:00Z">
               <w:r>
                 <w:rPr>
                   <w:rFonts w:ascii="Arial" w:hAnsi="Arial"/>
@@ -13502,7 +13657,7 @@
                 <w:t xml:space="preserve"> (in mapped drive)</w:t>
               </w:r>
             </w:ins>
-            <w:ins w:id="342" w:author="Christian Hall" w:date="2020-02-04T12:32:00Z">
+            <w:ins w:id="362" w:author="Christian Hall" w:date="2020-02-04T12:32:00Z">
               <w:r>
                 <w:rPr>
                   <w:rFonts w:ascii="Arial" w:hAnsi="Arial"/>
@@ -13519,26 +13674,26 @@
               <w:spacing w:after="0"/>
               <w:ind w:left="0"/>
               <w:rPr>
-                <w:ins w:id="343" w:author="Christian Hall" w:date="2020-02-04T12:32:00Z"/>
-                <w:rFonts w:ascii="Arial" w:hAnsi="Arial"/>
-                <w:i/>
-                <w:iCs/>
-              </w:rPr>
-            </w:pPr>
-          </w:p>
-          <w:p>
-            <w:pPr>
-              <w:pStyle w:val="H1bodytext"/>
-              <w:spacing w:after="0"/>
-              <w:ind w:left="0"/>
-              <w:rPr>
-                <w:ins w:id="344" w:author="Christian Hall" w:date="2020-02-04T12:40:00Z"/>
-                <w:rFonts w:ascii="Arial" w:hAnsi="Arial"/>
-                <w:i/>
-                <w:iCs/>
-              </w:rPr>
-            </w:pPr>
-            <w:ins w:id="345" w:author="Christian Hall" w:date="2020-02-04T12:32:00Z">
+                <w:ins w:id="363" w:author="Christian Hall" w:date="2020-02-04T12:32:00Z"/>
+                <w:rFonts w:ascii="Arial" w:hAnsi="Arial"/>
+                <w:i/>
+                <w:iCs/>
+              </w:rPr>
+            </w:pPr>
+          </w:p>
+          <w:p>
+            <w:pPr>
+              <w:pStyle w:val="H1bodytext"/>
+              <w:spacing w:after="0"/>
+              <w:ind w:left="0"/>
+              <w:rPr>
+                <w:ins w:id="364" w:author="Christian Hall" w:date="2020-02-04T12:40:00Z"/>
+                <w:rFonts w:ascii="Arial" w:hAnsi="Arial"/>
+                <w:i/>
+                <w:iCs/>
+              </w:rPr>
+            </w:pPr>
+            <w:ins w:id="365" w:author="Christian Hall" w:date="2020-02-04T12:32:00Z">
               <w:r>
                 <w:rPr>
                   <w:rFonts w:ascii="Arial" w:hAnsi="Arial"/>
@@ -13548,7 +13703,7 @@
                 <w:t>Powershell</w:t>
               </w:r>
             </w:ins>
-            <w:ins w:id="346" w:author="Christian Hall" w:date="2020-02-04T12:40:00Z">
+            <w:ins w:id="366" w:author="Christian Hall" w:date="2020-02-04T12:40:00Z">
               <w:r>
                 <w:rPr>
                   <w:rFonts w:ascii="Arial" w:hAnsi="Arial"/>
@@ -13558,7 +13713,7 @@
                 <w:t xml:space="preserve"> (in mapped drive)</w:t>
               </w:r>
             </w:ins>
-            <w:ins w:id="347" w:author="Christian Hall" w:date="2020-02-04T12:32:00Z">
+            <w:ins w:id="367" w:author="Christian Hall" w:date="2020-02-04T12:32:00Z">
               <w:r>
                 <w:rPr>
                   <w:rFonts w:ascii="Arial" w:hAnsi="Arial"/>
@@ -13568,7 +13723,7 @@
                 <w:t>: fingerprint.py_</w:t>
               </w:r>
             </w:ins>
-            <w:ins w:id="348" w:author="Christian Hall" w:date="2020-02-04T12:38:00Z">
+            <w:ins w:id="368" w:author="Christian Hall" w:date="2020-02-04T12:38:00Z">
               <w:r>
                 <w:rPr>
                   <w:rFonts w:ascii="Arial" w:hAnsi="Arial"/>
@@ -13578,7 +13733,7 @@
                 <w:t>IT-</w:t>
               </w:r>
             </w:ins>
-            <w:ins w:id="349" w:author="Christian Hall" w:date="2020-02-04T12:40:00Z">
+            <w:ins w:id="369" w:author="Christian Hall" w:date="2020-02-04T12:40:00Z">
               <w:r>
                 <w:rPr>
                   <w:rFonts w:ascii="Arial" w:hAnsi="Arial"/>
@@ -13588,7 +13743,7 @@
                 <w:t>1</w:t>
               </w:r>
             </w:ins>
-            <w:ins w:id="350" w:author="Christian Hall" w:date="2020-02-04T12:38:00Z">
+            <w:ins w:id="370" w:author="Christian Hall" w:date="2020-02-04T12:38:00Z">
               <w:r>
                 <w:rPr>
                   <w:rFonts w:ascii="Arial" w:hAnsi="Arial"/>
@@ -13605,26 +13760,26 @@
               <w:spacing w:after="0"/>
               <w:ind w:left="0"/>
               <w:rPr>
-                <w:ins w:id="351" w:author="Christian Hall" w:date="2020-02-04T12:38:00Z"/>
-                <w:rFonts w:ascii="Arial" w:hAnsi="Arial"/>
-                <w:i/>
-                <w:iCs/>
-              </w:rPr>
-            </w:pPr>
-          </w:p>
-          <w:p>
-            <w:pPr>
-              <w:pStyle w:val="H1bodytext"/>
-              <w:spacing w:after="0"/>
-              <w:ind w:left="0"/>
-              <w:rPr>
-                <w:ins w:id="352" w:author="Christian Hall" w:date="2020-02-04T12:38:00Z"/>
-                <w:rFonts w:ascii="Arial" w:hAnsi="Arial"/>
-                <w:i/>
-                <w:iCs/>
-              </w:rPr>
-            </w:pPr>
-            <w:ins w:id="353" w:author="Christian Hall" w:date="2020-02-04T12:38:00Z">
+                <w:ins w:id="371" w:author="Christian Hall" w:date="2020-02-04T12:38:00Z"/>
+                <w:rFonts w:ascii="Arial" w:hAnsi="Arial"/>
+                <w:i/>
+                <w:iCs/>
+              </w:rPr>
+            </w:pPr>
+          </w:p>
+          <w:p>
+            <w:pPr>
+              <w:pStyle w:val="H1bodytext"/>
+              <w:spacing w:after="0"/>
+              <w:ind w:left="0"/>
+              <w:rPr>
+                <w:ins w:id="372" w:author="Christian Hall" w:date="2020-02-04T12:38:00Z"/>
+                <w:rFonts w:ascii="Arial" w:hAnsi="Arial"/>
+                <w:i/>
+                <w:iCs/>
+              </w:rPr>
+            </w:pPr>
+            <w:ins w:id="373" w:author="Christian Hall" w:date="2020-02-04T12:38:00Z">
               <w:r>
                 <w:rPr>
                   <w:rFonts w:ascii="Arial" w:hAnsi="Arial"/>
@@ -13641,13 +13796,13 @@
               <w:spacing w:after="0"/>
               <w:ind w:left="0"/>
               <w:rPr>
-                <w:ins w:id="354" w:author="Christian Hall" w:date="2020-02-04T12:38:00Z"/>
-                <w:rFonts w:ascii="Arial" w:hAnsi="Arial"/>
-                <w:i/>
-                <w:iCs/>
-              </w:rPr>
-            </w:pPr>
-            <w:ins w:id="355" w:author="Christian Hall" w:date="2020-02-04T12:38:00Z">
+                <w:ins w:id="374" w:author="Christian Hall" w:date="2020-02-04T12:38:00Z"/>
+                <w:rFonts w:ascii="Arial" w:hAnsi="Arial"/>
+                <w:i/>
+                <w:iCs/>
+              </w:rPr>
+            </w:pPr>
+            <w:ins w:id="375" w:author="Christian Hall" w:date="2020-02-04T12:38:00Z">
               <w:r>
                 <w:rPr>
                   <w:rFonts w:ascii="Arial" w:hAnsi="Arial"/>
@@ -13657,7 +13812,7 @@
                 <w:t xml:space="preserve">cd </w:t>
               </w:r>
             </w:ins>
-            <w:ins w:id="356" w:author="Christian Hall" w:date="2020-02-04T12:39:00Z">
+            <w:ins w:id="376" w:author="Christian Hall" w:date="2020-02-04T12:39:00Z">
               <w:r>
                 <w:rPr>
                   <w:rFonts w:ascii="Arial" w:hAnsi="Arial"/>
@@ -13674,13 +13829,13 @@
               <w:spacing w:after="0"/>
               <w:ind w:left="0"/>
               <w:rPr>
-                <w:ins w:id="357" w:author="Christian Hall" w:date="2020-02-04T12:32:00Z"/>
-                <w:rFonts w:ascii="Arial" w:hAnsi="Arial"/>
-                <w:i/>
-                <w:iCs/>
-              </w:rPr>
-            </w:pPr>
-            <w:ins w:id="358" w:author="Christian Hall" w:date="2020-02-04T12:38:00Z">
+                <w:ins w:id="377" w:author="Christian Hall" w:date="2020-02-04T12:32:00Z"/>
+                <w:rFonts w:ascii="Arial" w:hAnsi="Arial"/>
+                <w:i/>
+                <w:iCs/>
+              </w:rPr>
+            </w:pPr>
+            <w:ins w:id="378" w:author="Christian Hall" w:date="2020-02-04T12:38:00Z">
               <w:r>
                 <w:rPr>
                   <w:rFonts w:ascii="Arial" w:hAnsi="Arial"/>
@@ -13690,7 +13845,7 @@
                 <w:t>./fingerprint.py</w:t>
               </w:r>
             </w:ins>
-            <w:ins w:id="359" w:author="Christian Hall" w:date="2020-02-04T12:40:00Z">
+            <w:ins w:id="379" w:author="Christian Hall" w:date="2020-02-04T12:40:00Z">
               <w:r>
                 <w:rPr>
                   <w:rFonts w:ascii="Arial" w:hAnsi="Arial"/>
@@ -13707,13 +13862,13 @@
               <w:spacing w:after="0"/>
               <w:ind w:left="0"/>
               <w:rPr>
-                <w:ins w:id="360" w:author="Christian Hall" w:date="2020-02-04T12:32:00Z"/>
-                <w:rFonts w:ascii="Arial" w:hAnsi="Arial"/>
-                <w:i/>
-                <w:iCs/>
-                <w:rPrChange w:id="361" w:author="Christian Hall" w:date="2020-02-04T12:32:00Z">
+                <w:ins w:id="380" w:author="Christian Hall" w:date="2020-02-04T12:32:00Z"/>
+                <w:rFonts w:ascii="Arial" w:hAnsi="Arial"/>
+                <w:i/>
+                <w:iCs/>
+                <w:rPrChange w:id="381" w:author="Christian Hall" w:date="2020-02-04T12:32:00Z">
                   <w:rPr>
-                    <w:ins w:id="362" w:author="Christian Hall" w:date="2020-02-04T12:32:00Z"/>
+                    <w:ins w:id="382" w:author="Christian Hall" w:date="2020-02-04T12:32:00Z"/>
                     <w:rFonts w:ascii="Arial" w:hAnsi="Arial"/>
                     <w:i/>
                     <w:iCs/>
@@ -13791,7 +13946,7 @@
                 <w:rFonts w:ascii="Arial" w:hAnsi="Arial"/>
               </w:rPr>
             </w:pPr>
-            <w:del w:id="363" w:author="Christian Hall" w:date="2020-02-04T10:25:00Z">
+            <w:del w:id="383" w:author="Christian Hall" w:date="2020-02-04T10:25:00Z">
               <w:r>
                 <w:rPr>
                   <w:rFonts w:ascii="Arial" w:hAnsi="Arial"/>
@@ -13799,7 +13954,7 @@
                 <w:delText>Pass</w:delText>
               </w:r>
             </w:del>
-            <w:ins w:id="364" w:author="Christian Hall" w:date="2020-02-04T13:12:00Z">
+            <w:ins w:id="384" w:author="Christian Hall" w:date="2020-02-04T13:12:00Z">
               <w:r>
                 <w:rPr>
                   <w:rFonts w:ascii="Arial" w:hAnsi="Arial"/>
@@ -13888,7 +14043,7 @@
                 <w:rFonts w:ascii="Arial" w:hAnsi="Arial"/>
               </w:rPr>
             </w:pPr>
-            <w:del w:id="365" w:author="Christian Hall" w:date="2020-02-04T10:25:00Z">
+            <w:del w:id="385" w:author="Christian Hall" w:date="2020-02-04T10:25:00Z">
               <w:r>
                 <w:rPr>
                   <w:rFonts w:ascii="Arial" w:hAnsi="Arial"/>
@@ -13896,7 +14051,7 @@
                 <w:delText>Pass</w:delText>
               </w:r>
             </w:del>
-            <w:ins w:id="366" w:author="Christian Hall" w:date="2020-02-04T13:12:00Z">
+            <w:ins w:id="386" w:author="Christian Hall" w:date="2020-02-04T13:12:00Z">
               <w:r>
                 <w:rPr>
                   <w:rFonts w:ascii="Arial" w:hAnsi="Arial"/>
@@ -13982,7 +14137,6 @@
               <w:rPr>
                 <w:rFonts w:ascii="Arial" w:hAnsi="Arial"/>
               </w:rPr>
-              <w:lastRenderedPageBreak/>
               <w:t>CACIE-fingerprint.py</w:t>
             </w:r>
             <w:r>
@@ -15589,7 +15743,7 @@
                 <w:iCs/>
               </w:rPr>
             </w:pPr>
-            <w:ins w:id="367" w:author="Christian Hall" w:date="2020-02-04T10:55:00Z">
+            <w:ins w:id="387" w:author="Christian Hall" w:date="2020-02-04T10:55:00Z">
               <w:r>
                 <w:rPr>
                   <w:rFonts w:ascii="Arial" w:hAnsi="Arial"/>
@@ -15599,7 +15753,7 @@
                 <w:t>Copy a fourth file “testfile.txt”</w:t>
               </w:r>
             </w:ins>
-            <w:ins w:id="368" w:author="Christian Hall" w:date="2020-02-04T10:56:00Z">
+            <w:ins w:id="388" w:author="Christian Hall" w:date="2020-02-04T10:56:00Z">
               <w:r>
                 <w:rPr>
                   <w:rFonts w:ascii="Arial" w:hAnsi="Arial"/>
@@ -15609,7 +15763,7 @@
                 <w:t xml:space="preserve"> into the [Testing_Directory]</w:t>
               </w:r>
             </w:ins>
-            <w:del w:id="369" w:author="Christian Hall" w:date="2020-02-04T10:55:00Z">
+            <w:del w:id="389" w:author="Christian Hall" w:date="2020-02-04T10:55:00Z">
               <w:r>
                 <w:rPr>
                   <w:rFonts w:ascii="Arial" w:hAnsi="Arial"/>
@@ -15619,7 +15773,7 @@
                 <w:delText>O</w:delText>
               </w:r>
             </w:del>
-            <w:del w:id="370" w:author="Christian Hall" w:date="2020-02-04T10:56:00Z">
+            <w:del w:id="390" w:author="Christian Hall" w:date="2020-02-04T10:56:00Z">
               <w:r>
                 <w:rPr>
                   <w:rFonts w:ascii="Arial" w:hAnsi="Arial"/>
@@ -15677,7 +15831,7 @@
                 <w:delText>(</w:delText>
               </w:r>
             </w:del>
-            <w:del w:id="371" w:author="Christian Hall" w:date="2020-02-04T10:54:00Z">
+            <w:del w:id="391" w:author="Christian Hall" w:date="2020-02-04T10:54:00Z">
               <w:r>
                 <w:rPr>
                   <w:rFonts w:ascii="Arial" w:hAnsi="Arial"/>
@@ -15687,7 +15841,7 @@
                 <w:delText>2</w:delText>
               </w:r>
             </w:del>
-            <w:del w:id="372" w:author="Christian Hall" w:date="2020-02-04T10:56:00Z">
+            <w:del w:id="392" w:author="Christian Hall" w:date="2020-02-04T10:56:00Z">
               <w:r>
                 <w:rPr>
                   <w:rFonts w:ascii="Arial" w:hAnsi="Arial"/>
@@ -15704,7 +15858,7 @@
         <w:trPr>
           <w:cantSplit/>
           <w:trHeight w:val="800"/>
-          <w:ins w:id="373" w:author="Christian Hall" w:date="2020-02-04T10:55:00Z"/>
+          <w:ins w:id="393" w:author="Christian Hall" w:date="2020-02-04T10:55:00Z"/>
         </w:trPr>
         <w:tc>
           <w:tcPr>
@@ -15719,7 +15873,7 @@
               <w:ind w:left="0"/>
               <w:jc w:val="center"/>
               <w:rPr>
-                <w:ins w:id="374" w:author="Christian Hall" w:date="2020-02-04T10:55:00Z"/>
+                <w:ins w:id="394" w:author="Christian Hall" w:date="2020-02-04T10:55:00Z"/>
                 <w:rFonts w:ascii="Arial" w:hAnsi="Arial"/>
               </w:rPr>
             </w:pPr>
@@ -15737,13 +15891,13 @@
               <w:spacing w:after="0"/>
               <w:ind w:left="0"/>
               <w:rPr>
-                <w:ins w:id="375" w:author="Christian Hall" w:date="2020-02-04T10:55:00Z"/>
-                <w:rFonts w:ascii="Arial" w:hAnsi="Arial"/>
-                <w:i/>
-                <w:iCs/>
-              </w:rPr>
-            </w:pPr>
-            <w:ins w:id="376" w:author="Christian Hall" w:date="2020-02-04T10:56:00Z">
+                <w:ins w:id="395" w:author="Christian Hall" w:date="2020-02-04T10:55:00Z"/>
+                <w:rFonts w:ascii="Arial" w:hAnsi="Arial"/>
+                <w:i/>
+                <w:iCs/>
+              </w:rPr>
+            </w:pPr>
+            <w:ins w:id="396" w:author="Christian Hall" w:date="2020-02-04T10:56:00Z">
               <w:r>
                 <w:rPr>
                   <w:rFonts w:ascii="Arial" w:hAnsi="Arial"/>
@@ -15753,7 +15907,7 @@
                 <w:t>O</w:t>
               </w:r>
             </w:ins>
-            <w:ins w:id="377" w:author="Christian Hall" w:date="2020-02-04T10:55:00Z">
+            <w:ins w:id="397" w:author="Christian Hall" w:date="2020-02-04T10:55:00Z">
               <w:r>
                 <w:rPr>
                   <w:rFonts w:ascii="Arial" w:hAnsi="Arial"/>
@@ -15878,7 +16032,7 @@
               </w:rPr>
               <w:t>Add a spac</w:t>
             </w:r>
-            <w:ins w:id="378" w:author="Christian Hall" w:date="2020-02-04T10:58:00Z">
+            <w:ins w:id="398" w:author="Christian Hall" w:date="2020-02-04T10:58:00Z">
               <w:r>
                 <w:rPr>
                   <w:rFonts w:ascii="Arial" w:hAnsi="Arial"/>
@@ -15888,7 +16042,7 @@
                 <w:t>e or other new text somewhere in the file.</w:t>
               </w:r>
             </w:ins>
-            <w:del w:id="379" w:author="Christian Hall" w:date="2020-02-04T10:58:00Z">
+            <w:del w:id="399" w:author="Christian Hall" w:date="2020-02-04T10:58:00Z">
               <w:r>
                 <w:rPr>
                   <w:rFonts w:ascii="Arial" w:hAnsi="Arial"/>
@@ -16179,11 +16333,11 @@
               </w:numPr>
               <w:spacing w:after="0"/>
               <w:rPr>
-                <w:ins w:id="380" w:author="Christian Hall" w:date="2020-02-04T10:54:00Z"/>
-                <w:rFonts w:ascii="Arial" w:hAnsi="Arial"/>
-              </w:rPr>
-            </w:pPr>
-            <w:del w:id="381" w:author="Christian Hall" w:date="2020-02-04T10:55:00Z">
+                <w:ins w:id="400" w:author="Christian Hall" w:date="2020-02-04T10:54:00Z"/>
+                <w:rFonts w:ascii="Arial" w:hAnsi="Arial"/>
+              </w:rPr>
+            </w:pPr>
+            <w:del w:id="401" w:author="Christian Hall" w:date="2020-02-04T10:55:00Z">
               <w:r>
                 <w:rPr>
                   <w:rFonts w:ascii="Arial" w:hAnsi="Arial"/>
@@ -16216,7 +16370,7 @@
                 <w:rFonts w:ascii="Arial" w:hAnsi="Arial"/>
               </w:rPr>
             </w:pPr>
-            <w:ins w:id="382" w:author="Christian Hall" w:date="2020-02-04T10:54:00Z">
+            <w:ins w:id="402" w:author="Christian Hall" w:date="2020-02-04T10:54:00Z">
               <w:r>
                 <w:rPr>
                   <w:rFonts w:ascii="Arial" w:hAnsi="Arial"/>
@@ -16224,7 +16378,7 @@
                 <w:t>testfile - Copy(</w:t>
               </w:r>
             </w:ins>
-            <w:ins w:id="383" w:author="Christian Hall" w:date="2020-02-04T10:55:00Z">
+            <w:ins w:id="403" w:author="Christian Hall" w:date="2020-02-04T10:55:00Z">
               <w:r>
                 <w:rPr>
                   <w:rFonts w:ascii="Arial" w:hAnsi="Arial"/>
@@ -16232,7 +16386,7 @@
                 <w:t>2</w:t>
               </w:r>
             </w:ins>
-            <w:ins w:id="384" w:author="Christian Hall" w:date="2020-02-04T10:54:00Z">
+            <w:ins w:id="404" w:author="Christian Hall" w:date="2020-02-04T10:54:00Z">
               <w:r>
                 <w:rPr>
                   <w:rFonts w:ascii="Arial" w:hAnsi="Arial"/>
@@ -16240,7 +16394,7 @@
                 <w:t>).t</w:t>
               </w:r>
             </w:ins>
-            <w:ins w:id="385" w:author="Christian Hall" w:date="2020-02-04T10:55:00Z">
+            <w:ins w:id="405" w:author="Christian Hall" w:date="2020-02-04T10:55:00Z">
               <w:r>
                 <w:rPr>
                   <w:rFonts w:ascii="Arial" w:hAnsi="Arial"/>
@@ -16360,7 +16514,7 @@
               </w:rPr>
               <w:t xml:space="preserve"> - Copy (</w:t>
             </w:r>
-            <w:ins w:id="386" w:author="Christian Hall" w:date="2020-02-04T10:55:00Z">
+            <w:ins w:id="406" w:author="Christian Hall" w:date="2020-02-04T10:55:00Z">
               <w:r>
                 <w:rPr>
                   <w:rFonts w:ascii="Arial" w:hAnsi="Arial"/>
@@ -16368,7 +16522,7 @@
                 <w:t>3</w:t>
               </w:r>
             </w:ins>
-            <w:del w:id="387" w:author="Christian Hall" w:date="2020-02-04T10:55:00Z">
+            <w:del w:id="407" w:author="Christian Hall" w:date="2020-02-04T10:55:00Z">
               <w:r>
                 <w:rPr>
                   <w:rFonts w:ascii="Arial" w:hAnsi="Arial"/>
@@ -17019,7 +17173,7 @@
               <w:spacing w:after="0"/>
               <w:ind w:left="0"/>
               <w:rPr>
-                <w:ins w:id="388" w:author="Christian Hall" w:date="2020-02-04T11:16:00Z"/>
+                <w:ins w:id="408" w:author="Christian Hall" w:date="2020-02-04T11:16:00Z"/>
                 <w:rFonts w:ascii="Arial" w:hAnsi="Arial"/>
                 <w:i/>
                 <w:iCs/>
@@ -17049,7 +17203,7 @@
               </w:rPr>
               <w:t>-5</w:t>
             </w:r>
-            <w:ins w:id="389" w:author="Christian Hall" w:date="2020-02-04T11:12:00Z">
+            <w:ins w:id="409" w:author="Christian Hall" w:date="2020-02-04T11:12:00Z">
               <w:r>
                 <w:rPr>
                   <w:rFonts w:ascii="Arial" w:hAnsi="Arial"/>
@@ -17083,7 +17237,7 @@
               </w:rPr>
               <w:t>-6b</w:t>
             </w:r>
-            <w:ins w:id="390" w:author="Christian Hall" w:date="2020-02-04T11:12:00Z">
+            <w:ins w:id="410" w:author="Christian Hall" w:date="2020-02-04T11:12:00Z">
               <w:r>
                 <w:rPr>
                   <w:rFonts w:ascii="Arial" w:hAnsi="Arial"/>
@@ -17101,7 +17255,7 @@
               </w:rPr>
               <w:t xml:space="preserve">.txt </w:t>
             </w:r>
-            <w:ins w:id="391" w:author="Christian Hall" w:date="2020-02-04T11:15:00Z">
+            <w:ins w:id="411" w:author="Christian Hall" w:date="2020-02-04T11:15:00Z">
               <w:r>
                 <w:rPr>
                   <w:rFonts w:ascii="Arial" w:hAnsi="Arial"/>
@@ -17118,21 +17272,21 @@
               <w:spacing w:after="0"/>
               <w:ind w:left="0"/>
               <w:rPr>
-                <w:ins w:id="392" w:author="Christian Hall" w:date="2020-02-04T11:16:00Z"/>
-                <w:rFonts w:ascii="Arial" w:hAnsi="Arial"/>
-              </w:rPr>
-            </w:pPr>
-          </w:p>
-          <w:p>
-            <w:pPr>
-              <w:pStyle w:val="H1bodytext"/>
-              <w:spacing w:after="0"/>
-              <w:ind w:left="0"/>
-              <w:rPr>
-                <w:rFonts w:ascii="Arial" w:hAnsi="Arial"/>
-              </w:rPr>
-            </w:pPr>
-            <w:ins w:id="393" w:author="Christian Hall" w:date="2020-02-04T11:16:00Z">
+                <w:ins w:id="412" w:author="Christian Hall" w:date="2020-02-04T11:16:00Z"/>
+                <w:rFonts w:ascii="Arial" w:hAnsi="Arial"/>
+              </w:rPr>
+            </w:pPr>
+          </w:p>
+          <w:p>
+            <w:pPr>
+              <w:pStyle w:val="H1bodytext"/>
+              <w:spacing w:after="0"/>
+              <w:ind w:left="0"/>
+              <w:rPr>
+                <w:rFonts w:ascii="Arial" w:hAnsi="Arial"/>
+              </w:rPr>
+            </w:pPr>
+            <w:ins w:id="413" w:author="Christian Hall" w:date="2020-02-04T11:16:00Z">
               <w:r>
                 <w:rPr>
                   <w:rFonts w:ascii="Arial" w:hAnsi="Arial"/>
@@ -17241,7 +17395,7 @@
               </w:numPr>
               <w:spacing w:after="0"/>
               <w:rPr>
-                <w:ins w:id="394" w:author="Christian Hall" w:date="2020-02-04T11:06:00Z"/>
+                <w:ins w:id="414" w:author="Christian Hall" w:date="2020-02-04T11:06:00Z"/>
                 <w:rFonts w:ascii="Arial" w:hAnsi="Arial"/>
               </w:rPr>
             </w:pPr>
@@ -17257,7 +17411,7 @@
               </w:rPr>
               <w:t xml:space="preserve"> - Copy.txt</w:t>
             </w:r>
-            <w:del w:id="395" w:author="Christian Hall" w:date="2020-02-04T11:06:00Z">
+            <w:del w:id="415" w:author="Christian Hall" w:date="2020-02-04T11:06:00Z">
               <w:r>
                 <w:rPr>
                   <w:rFonts w:ascii="Arial" w:hAnsi="Arial"/>
@@ -17278,7 +17432,7 @@
                 <w:rFonts w:ascii="Arial" w:hAnsi="Arial"/>
               </w:rPr>
             </w:pPr>
-            <w:ins w:id="396" w:author="Christian Hall" w:date="2020-02-04T11:06:00Z">
+            <w:ins w:id="416" w:author="Christian Hall" w:date="2020-02-04T11:06:00Z">
               <w:r>
                 <w:rPr>
                   <w:rFonts w:ascii="Arial" w:hAnsi="Arial"/>
@@ -17389,7 +17543,7 @@
               </w:rPr>
               <w:t xml:space="preserve"> - Copy (</w:t>
             </w:r>
-            <w:ins w:id="397" w:author="Christian Hall" w:date="2020-02-04T11:06:00Z">
+            <w:ins w:id="417" w:author="Christian Hall" w:date="2020-02-04T11:06:00Z">
               <w:r>
                 <w:rPr>
                   <w:rFonts w:ascii="Arial" w:hAnsi="Arial"/>
@@ -17397,7 +17551,7 @@
                 <w:t>3</w:t>
               </w:r>
             </w:ins>
-            <w:del w:id="398" w:author="Christian Hall" w:date="2020-02-04T11:06:00Z">
+            <w:del w:id="418" w:author="Christian Hall" w:date="2020-02-04T11:06:00Z">
               <w:r>
                 <w:rPr>
                   <w:rFonts w:ascii="Arial" w:hAnsi="Arial"/>
@@ -17440,7 +17594,7 @@
         <w:trPr>
           <w:cantSplit/>
           <w:trHeight w:val="728"/>
-          <w:ins w:id="399" w:author="Christian Hall" w:date="2020-02-04T13:18:00Z"/>
+          <w:ins w:id="419" w:author="Christian Hall" w:date="2020-02-04T13:18:00Z"/>
         </w:trPr>
         <w:tc>
           <w:tcPr>
@@ -17455,11 +17609,11 @@
               <w:ind w:left="0"/>
               <w:jc w:val="center"/>
               <w:rPr>
-                <w:ins w:id="400" w:author="Christian Hall" w:date="2020-02-04T13:18:00Z"/>
-                <w:rFonts w:ascii="Arial" w:hAnsi="Arial"/>
-              </w:rPr>
-            </w:pPr>
-            <w:ins w:id="401" w:author="Christian Hall" w:date="2020-02-04T13:24:00Z">
+                <w:ins w:id="420" w:author="Christian Hall" w:date="2020-02-04T13:18:00Z"/>
+                <w:rFonts w:ascii="Arial" w:hAnsi="Arial"/>
+              </w:rPr>
+            </w:pPr>
+            <w:ins w:id="421" w:author="Christian Hall" w:date="2020-02-04T13:24:00Z">
               <w:r>
                 <w:rPr>
                   <w:rFonts w:ascii="Arial" w:hAnsi="Arial"/>
@@ -17481,10 +17635,10 @@
               <w:spacing w:after="0"/>
               <w:ind w:left="0"/>
               <w:rPr>
-                <w:ins w:id="402" w:author="Christian Hall" w:date="2020-02-04T13:18:00Z"/>
-                <w:rFonts w:ascii="Arial" w:hAnsi="Arial"/>
-              </w:rPr>
-              <w:pPrChange w:id="403" w:author="Sara Lindberg" w:date="2020-02-04T13:25:00Z">
+                <w:ins w:id="422" w:author="Christian Hall" w:date="2020-02-04T13:18:00Z"/>
+                <w:rFonts w:ascii="Arial" w:hAnsi="Arial"/>
+              </w:rPr>
+              <w:pPrChange w:id="423" w:author="Sara Lindberg" w:date="2020-02-04T13:25:00Z">
                 <w:pPr>
                   <w:pStyle w:val="H1bodytext"/>
                   <w:spacing w:after="0"/>
@@ -17492,7 +17646,7 @@
                 </w:pPr>
               </w:pPrChange>
             </w:pPr>
-            <w:ins w:id="404" w:author="Christian Hall" w:date="2020-02-04T13:24:00Z">
+            <w:ins w:id="424" w:author="Christian Hall" w:date="2020-02-04T13:24:00Z">
               <w:r>
                 <w:rPr>
                   <w:rFonts w:ascii="Arial" w:hAnsi="Arial"/>
@@ -17515,7 +17669,7 @@
         <w:trPr>
           <w:cantSplit/>
           <w:trHeight w:val="710"/>
-          <w:ins w:id="405" w:author="Christian Hall" w:date="2020-02-04T13:24:00Z"/>
+          <w:ins w:id="425" w:author="Christian Hall" w:date="2020-02-04T13:24:00Z"/>
         </w:trPr>
         <w:tc>
           <w:tcPr>
@@ -17530,7 +17684,7 @@
               <w:ind w:left="0"/>
               <w:jc w:val="center"/>
               <w:rPr>
-                <w:ins w:id="406" w:author="Christian Hall" w:date="2020-02-04T13:24:00Z"/>
+                <w:ins w:id="426" w:author="Christian Hall" w:date="2020-02-04T13:24:00Z"/>
                 <w:rFonts w:ascii="Arial" w:hAnsi="Arial"/>
               </w:rPr>
             </w:pPr>
@@ -17548,11 +17702,11 @@
               <w:spacing w:after="0"/>
               <w:ind w:left="0"/>
               <w:rPr>
-                <w:ins w:id="407" w:author="Christian Hall" w:date="2020-02-04T13:24:00Z"/>
-                <w:rFonts w:ascii="Arial" w:hAnsi="Arial"/>
-              </w:rPr>
-            </w:pPr>
-            <w:ins w:id="408" w:author="Christian Hall" w:date="2020-02-04T13:24:00Z">
+                <w:ins w:id="427" w:author="Christian Hall" w:date="2020-02-04T13:24:00Z"/>
+                <w:rFonts w:ascii="Arial" w:hAnsi="Arial"/>
+              </w:rPr>
+            </w:pPr>
+            <w:ins w:id="428" w:author="Christian Hall" w:date="2020-02-04T13:24:00Z">
               <w:r>
                 <w:rPr>
                   <w:rFonts w:ascii="Arial" w:hAnsi="Arial"/>
@@ -17567,11 +17721,11 @@
               <w:spacing w:after="0"/>
               <w:ind w:left="900"/>
               <w:rPr>
-                <w:ins w:id="409" w:author="Christian Hall" w:date="2020-02-04T13:24:00Z"/>
-                <w:rFonts w:ascii="Arial" w:hAnsi="Arial"/>
-              </w:rPr>
-            </w:pPr>
-            <w:ins w:id="410" w:author="Christian Hall" w:date="2020-02-04T13:24:00Z">
+                <w:ins w:id="429" w:author="Christian Hall" w:date="2020-02-04T13:24:00Z"/>
+                <w:rFonts w:ascii="Arial" w:hAnsi="Arial"/>
+              </w:rPr>
+            </w:pPr>
+            <w:ins w:id="430" w:author="Christian Hall" w:date="2020-02-04T13:24:00Z">
               <w:r>
                 <w:rPr>
                   <w:rFonts w:ascii="Arial" w:hAnsi="Arial"/>
@@ -17586,7 +17740,7 @@
         <w:trPr>
           <w:cantSplit/>
           <w:trHeight w:val="1520"/>
-          <w:ins w:id="411" w:author="Christian Hall" w:date="2020-02-04T13:24:00Z"/>
+          <w:ins w:id="431" w:author="Christian Hall" w:date="2020-02-04T13:24:00Z"/>
         </w:trPr>
         <w:tc>
           <w:tcPr>
@@ -17601,7 +17755,7 @@
               <w:ind w:left="0"/>
               <w:jc w:val="center"/>
               <w:rPr>
-                <w:ins w:id="412" w:author="Christian Hall" w:date="2020-02-04T13:24:00Z"/>
+                <w:ins w:id="432" w:author="Christian Hall" w:date="2020-02-04T13:24:00Z"/>
                 <w:rFonts w:ascii="Arial" w:hAnsi="Arial"/>
               </w:rPr>
             </w:pPr>
@@ -17618,11 +17772,11 @@
               <w:spacing w:after="0"/>
               <w:ind w:left="0"/>
               <w:rPr>
-                <w:ins w:id="413" w:author="Christian Hall" w:date="2020-02-04T13:24:00Z"/>
-                <w:rFonts w:ascii="Arial" w:hAnsi="Arial"/>
-              </w:rPr>
-            </w:pPr>
-            <w:ins w:id="414" w:author="Christian Hall" w:date="2020-02-04T13:24:00Z">
+                <w:ins w:id="433" w:author="Christian Hall" w:date="2020-02-04T13:24:00Z"/>
+                <w:rFonts w:ascii="Arial" w:hAnsi="Arial"/>
+              </w:rPr>
+            </w:pPr>
+            <w:ins w:id="434" w:author="Christian Hall" w:date="2020-02-04T13:24:00Z">
               <w:r>
                 <w:rPr>
                   <w:rFonts w:ascii="Arial" w:hAnsi="Arial"/>
@@ -17640,13 +17794,13 @@
               </w:numPr>
               <w:spacing w:after="0"/>
               <w:rPr>
-                <w:ins w:id="415" w:author="Christian Hall" w:date="2020-02-04T13:24:00Z"/>
-                <w:rFonts w:ascii="Arial" w:hAnsi="Arial"/>
-                <w:i/>
-                <w:iCs/>
-              </w:rPr>
-            </w:pPr>
-            <w:ins w:id="416" w:author="Christian Hall" w:date="2020-02-04T13:24:00Z">
+                <w:ins w:id="435" w:author="Christian Hall" w:date="2020-02-04T13:24:00Z"/>
+                <w:rFonts w:ascii="Arial" w:hAnsi="Arial"/>
+                <w:i/>
+                <w:iCs/>
+              </w:rPr>
+            </w:pPr>
+            <w:ins w:id="436" w:author="Christian Hall" w:date="2020-02-04T13:24:00Z">
               <w:r>
                 <w:rPr>
                   <w:rFonts w:ascii="Arial" w:hAnsi="Arial"/>
@@ -17663,11 +17817,11 @@
               <w:spacing w:after="0"/>
               <w:ind w:left="0"/>
               <w:rPr>
-                <w:ins w:id="417" w:author="Christian Hall" w:date="2020-02-04T13:24:00Z"/>
-                <w:rFonts w:ascii="Arial" w:hAnsi="Arial"/>
-              </w:rPr>
-            </w:pPr>
-            <w:ins w:id="418" w:author="Christian Hall" w:date="2020-02-04T13:24:00Z">
+                <w:ins w:id="437" w:author="Christian Hall" w:date="2020-02-04T13:24:00Z"/>
+                <w:rFonts w:ascii="Arial" w:hAnsi="Arial"/>
+              </w:rPr>
+            </w:pPr>
+            <w:ins w:id="438" w:author="Christian Hall" w:date="2020-02-04T13:24:00Z">
               <w:r>
                 <w:rPr>
                   <w:rFonts w:ascii="Arial" w:hAnsi="Arial"/>
@@ -17690,11 +17844,11 @@
               <w:spacing w:after="0"/>
               <w:ind w:left="900"/>
               <w:rPr>
-                <w:ins w:id="419" w:author="Christian Hall" w:date="2020-02-04T13:24:00Z"/>
-                <w:rFonts w:ascii="Arial" w:hAnsi="Arial"/>
-              </w:rPr>
-            </w:pPr>
-            <w:ins w:id="420" w:author="Christian Hall" w:date="2020-02-04T13:48:00Z">
+                <w:ins w:id="439" w:author="Christian Hall" w:date="2020-02-04T13:24:00Z"/>
+                <w:rFonts w:ascii="Arial" w:hAnsi="Arial"/>
+              </w:rPr>
+            </w:pPr>
+            <w:ins w:id="440" w:author="Christian Hall" w:date="2020-02-04T13:48:00Z">
               <w:r>
                 <w:rPr>
                   <w:rFonts w:ascii="Arial" w:hAnsi="Arial"/>
@@ -17709,7 +17863,7 @@
         <w:trPr>
           <w:cantSplit/>
           <w:trHeight w:val="1520"/>
-          <w:ins w:id="421" w:author="Christian Hall" w:date="2020-02-04T13:24:00Z"/>
+          <w:ins w:id="441" w:author="Christian Hall" w:date="2020-02-04T13:24:00Z"/>
         </w:trPr>
         <w:tc>
           <w:tcPr>
@@ -17724,7 +17878,7 @@
               <w:ind w:left="0"/>
               <w:jc w:val="center"/>
               <w:rPr>
-                <w:ins w:id="422" w:author="Christian Hall" w:date="2020-02-04T13:24:00Z"/>
+                <w:ins w:id="442" w:author="Christian Hall" w:date="2020-02-04T13:24:00Z"/>
                 <w:rFonts w:ascii="Arial" w:hAnsi="Arial"/>
               </w:rPr>
             </w:pPr>
@@ -17741,11 +17895,11 @@
               <w:spacing w:after="0"/>
               <w:ind w:left="0"/>
               <w:rPr>
-                <w:ins w:id="423" w:author="Christian Hall" w:date="2020-02-04T13:24:00Z"/>
-                <w:rFonts w:ascii="Arial" w:hAnsi="Arial"/>
-              </w:rPr>
-            </w:pPr>
-            <w:ins w:id="424" w:author="Christian Hall" w:date="2020-02-04T13:24:00Z">
+                <w:ins w:id="443" w:author="Christian Hall" w:date="2020-02-04T13:24:00Z"/>
+                <w:rFonts w:ascii="Arial" w:hAnsi="Arial"/>
+              </w:rPr>
+            </w:pPr>
+            <w:ins w:id="444" w:author="Christian Hall" w:date="2020-02-04T13:24:00Z">
               <w:r>
                 <w:rPr>
                   <w:rFonts w:ascii="Arial" w:hAnsi="Arial"/>
@@ -17794,11 +17948,11 @@
               <w:spacing w:after="0"/>
               <w:ind w:left="900"/>
               <w:rPr>
-                <w:ins w:id="425" w:author="Christian Hall" w:date="2020-02-04T13:24:00Z"/>
-                <w:rFonts w:ascii="Arial" w:hAnsi="Arial"/>
-              </w:rPr>
-            </w:pPr>
-            <w:ins w:id="426" w:author="Christian Hall" w:date="2020-02-04T13:48:00Z">
+                <w:ins w:id="445" w:author="Christian Hall" w:date="2020-02-04T13:24:00Z"/>
+                <w:rFonts w:ascii="Arial" w:hAnsi="Arial"/>
+              </w:rPr>
+            </w:pPr>
+            <w:ins w:id="446" w:author="Christian Hall" w:date="2020-02-04T13:48:00Z">
               <w:r>
                 <w:rPr>
                   <w:rFonts w:ascii="Arial" w:hAnsi="Arial"/>
@@ -17812,7 +17966,7 @@
       <w:tr>
         <w:tblPrEx>
           <w:tblW w:w="0" w:type="auto"/>
-          <w:tblPrExChange w:id="427" w:author="Christian Hall" w:date="2020-02-04T13:26:00Z">
+          <w:tblPrExChange w:id="447" w:author="Christian Hall" w:date="2020-02-04T13:26:00Z">
             <w:tblPrEx>
               <w:tblW w:w="0" w:type="auto"/>
             </w:tblPrEx>
@@ -17821,8 +17975,8 @@
         <w:trPr>
           <w:cantSplit/>
           <w:trHeight w:val="620"/>
-          <w:ins w:id="428" w:author="Christian Hall" w:date="2020-02-04T13:24:00Z"/>
-          <w:trPrChange w:id="429" w:author="Christian Hall" w:date="2020-02-04T13:26:00Z">
+          <w:ins w:id="448" w:author="Christian Hall" w:date="2020-02-04T13:24:00Z"/>
+          <w:trPrChange w:id="449" w:author="Christian Hall" w:date="2020-02-04T13:26:00Z">
             <w:trPr>
               <w:gridBefore w:val="1"/>
               <w:cantSplit/>
@@ -17835,7 +17989,7 @@
             <w:tcW w:w="2359" w:type="dxa"/>
             <w:vMerge w:val="restart"/>
             <w:vAlign w:val="center"/>
-            <w:tcPrChange w:id="430" w:author="Christian Hall" w:date="2020-02-04T13:26:00Z">
+            <w:tcPrChange w:id="450" w:author="Christian Hall" w:date="2020-02-04T13:26:00Z">
               <w:tcPr>
                 <w:tcW w:w="2327" w:type="dxa"/>
                 <w:vMerge w:val="restart"/>
@@ -17850,11 +18004,11 @@
               <w:ind w:left="0"/>
               <w:jc w:val="center"/>
               <w:rPr>
-                <w:ins w:id="431" w:author="Christian Hall" w:date="2020-02-04T13:24:00Z"/>
-                <w:rFonts w:ascii="Arial" w:hAnsi="Arial"/>
-              </w:rPr>
-            </w:pPr>
-            <w:ins w:id="432" w:author="Christian Hall" w:date="2020-02-04T13:24:00Z">
+                <w:ins w:id="451" w:author="Christian Hall" w:date="2020-02-04T13:24:00Z"/>
+                <w:rFonts w:ascii="Arial" w:hAnsi="Arial"/>
+              </w:rPr>
+            </w:pPr>
+            <w:ins w:id="452" w:author="Christian Hall" w:date="2020-02-04T13:24:00Z">
               <w:r>
                 <w:rPr>
                   <w:rFonts w:ascii="Arial" w:hAnsi="Arial"/>
@@ -17869,7 +18023,7 @@
             <w:tcW w:w="7721" w:type="dxa"/>
             <w:gridSpan w:val="2"/>
             <w:vAlign w:val="center"/>
-            <w:tcPrChange w:id="433" w:author="Christian Hall" w:date="2020-02-04T13:26:00Z">
+            <w:tcPrChange w:id="453" w:author="Christian Hall" w:date="2020-02-04T13:26:00Z">
               <w:tcPr>
                 <w:tcW w:w="7753" w:type="dxa"/>
                 <w:gridSpan w:val="6"/>
@@ -17883,10 +18037,10 @@
               <w:spacing w:after="0"/>
               <w:ind w:left="0"/>
               <w:rPr>
-                <w:ins w:id="434" w:author="Christian Hall" w:date="2020-02-04T13:24:00Z"/>
-                <w:rFonts w:ascii="Arial" w:hAnsi="Arial"/>
-              </w:rPr>
-              <w:pPrChange w:id="435" w:author="Sara Lindberg" w:date="2020-02-04T13:26:00Z">
+                <w:ins w:id="454" w:author="Christian Hall" w:date="2020-02-04T13:24:00Z"/>
+                <w:rFonts w:ascii="Arial" w:hAnsi="Arial"/>
+              </w:rPr>
+              <w:pPrChange w:id="455" w:author="Sara Lindberg" w:date="2020-02-04T13:26:00Z">
                 <w:pPr>
                   <w:pStyle w:val="H1bodytext"/>
                   <w:spacing w:after="0"/>
@@ -17894,7 +18048,7 @@
                 </w:pPr>
               </w:pPrChange>
             </w:pPr>
-            <w:ins w:id="436" w:author="Christian Hall" w:date="2020-02-04T13:24:00Z">
+            <w:ins w:id="456" w:author="Christian Hall" w:date="2020-02-04T13:24:00Z">
               <w:r>
                 <w:rPr>
                   <w:rFonts w:ascii="Arial" w:hAnsi="Arial"/>
@@ -17916,7 +18070,7 @@
       <w:tr>
         <w:tblPrEx>
           <w:tblW w:w="0" w:type="auto"/>
-          <w:tblPrExChange w:id="437" w:author="Christian Hall" w:date="2020-02-04T13:26:00Z">
+          <w:tblPrExChange w:id="457" w:author="Christian Hall" w:date="2020-02-04T13:26:00Z">
             <w:tblPrEx>
               <w:tblW w:w="0" w:type="auto"/>
             </w:tblPrEx>
@@ -17925,8 +18079,8 @@
         <w:trPr>
           <w:cantSplit/>
           <w:trHeight w:val="530"/>
-          <w:ins w:id="438" w:author="Christian Hall" w:date="2020-02-04T13:24:00Z"/>
-          <w:trPrChange w:id="439" w:author="Christian Hall" w:date="2020-02-04T13:26:00Z">
+          <w:ins w:id="458" w:author="Christian Hall" w:date="2020-02-04T13:24:00Z"/>
+          <w:trPrChange w:id="459" w:author="Christian Hall" w:date="2020-02-04T13:26:00Z">
             <w:trPr>
               <w:gridBefore w:val="1"/>
               <w:cantSplit/>
@@ -17939,7 +18093,7 @@
             <w:tcW w:w="2359" w:type="dxa"/>
             <w:vMerge/>
             <w:vAlign w:val="center"/>
-            <w:tcPrChange w:id="440" w:author="Christian Hall" w:date="2020-02-04T13:26:00Z">
+            <w:tcPrChange w:id="460" w:author="Christian Hall" w:date="2020-02-04T13:26:00Z">
               <w:tcPr>
                 <w:tcW w:w="2359" w:type="dxa"/>
                 <w:gridSpan w:val="3"/>
@@ -17955,7 +18109,7 @@
               <w:ind w:left="0"/>
               <w:jc w:val="center"/>
               <w:rPr>
-                <w:ins w:id="441" w:author="Christian Hall" w:date="2020-02-04T13:24:00Z"/>
+                <w:ins w:id="461" w:author="Christian Hall" w:date="2020-02-04T13:24:00Z"/>
                 <w:rFonts w:ascii="Arial" w:hAnsi="Arial"/>
               </w:rPr>
             </w:pPr>
@@ -17966,7 +18120,7 @@
             <w:tcW w:w="7721" w:type="dxa"/>
             <w:gridSpan w:val="2"/>
             <w:vAlign w:val="center"/>
-            <w:tcPrChange w:id="442" w:author="Christian Hall" w:date="2020-02-04T13:26:00Z">
+            <w:tcPrChange w:id="462" w:author="Christian Hall" w:date="2020-02-04T13:26:00Z">
               <w:tcPr>
                 <w:tcW w:w="7721" w:type="dxa"/>
                 <w:gridSpan w:val="4"/>
@@ -17980,10 +18134,10 @@
               <w:spacing w:after="0"/>
               <w:ind w:left="0"/>
               <w:rPr>
-                <w:ins w:id="443" w:author="Christian Hall" w:date="2020-02-04T13:24:00Z"/>
-                <w:rFonts w:ascii="Arial" w:hAnsi="Arial"/>
-              </w:rPr>
-              <w:pPrChange w:id="444" w:author="Sara Lindberg" w:date="2020-02-04T13:26:00Z">
+                <w:ins w:id="463" w:author="Christian Hall" w:date="2020-02-04T13:24:00Z"/>
+                <w:rFonts w:ascii="Arial" w:hAnsi="Arial"/>
+              </w:rPr>
+              <w:pPrChange w:id="464" w:author="Sara Lindberg" w:date="2020-02-04T13:26:00Z">
                 <w:pPr>
                   <w:pStyle w:val="H1bodytext"/>
                   <w:spacing w:after="0"/>
@@ -17991,7 +18145,7 @@
                 </w:pPr>
               </w:pPrChange>
             </w:pPr>
-            <w:ins w:id="445" w:author="Christian Hall" w:date="2020-02-04T13:24:00Z">
+            <w:ins w:id="465" w:author="Christian Hall" w:date="2020-02-04T13:24:00Z">
               <w:r>
                 <w:rPr>
                   <w:rFonts w:ascii="Arial" w:hAnsi="Arial"/>
@@ -18005,7 +18159,7 @@
       <w:tr>
         <w:tblPrEx>
           <w:tblW w:w="0" w:type="auto"/>
-          <w:tblPrExChange w:id="446" w:author="Christian Hall" w:date="2020-02-04T13:26:00Z">
+          <w:tblPrExChange w:id="466" w:author="Christian Hall" w:date="2020-02-04T13:26:00Z">
             <w:tblPrEx>
               <w:tblW w:w="0" w:type="auto"/>
             </w:tblPrEx>
@@ -18014,8 +18168,8 @@
         <w:trPr>
           <w:cantSplit/>
           <w:trHeight w:val="800"/>
-          <w:ins w:id="447" w:author="Christian Hall" w:date="2020-02-04T13:24:00Z"/>
-          <w:trPrChange w:id="448" w:author="Christian Hall" w:date="2020-02-04T13:26:00Z">
+          <w:ins w:id="467" w:author="Christian Hall" w:date="2020-02-04T13:24:00Z"/>
+          <w:trPrChange w:id="468" w:author="Christian Hall" w:date="2020-02-04T13:26:00Z">
             <w:trPr>
               <w:gridBefore w:val="1"/>
               <w:cantSplit/>
@@ -18028,7 +18182,7 @@
             <w:tcW w:w="2359" w:type="dxa"/>
             <w:vMerge/>
             <w:vAlign w:val="center"/>
-            <w:tcPrChange w:id="449" w:author="Christian Hall" w:date="2020-02-04T13:26:00Z">
+            <w:tcPrChange w:id="469" w:author="Christian Hall" w:date="2020-02-04T13:26:00Z">
               <w:tcPr>
                 <w:tcW w:w="2359" w:type="dxa"/>
                 <w:gridSpan w:val="3"/>
@@ -18044,7 +18198,7 @@
               <w:ind w:left="0"/>
               <w:jc w:val="center"/>
               <w:rPr>
-                <w:ins w:id="450" w:author="Christian Hall" w:date="2020-02-04T13:24:00Z"/>
+                <w:ins w:id="470" w:author="Christian Hall" w:date="2020-02-04T13:24:00Z"/>
                 <w:rFonts w:ascii="Arial" w:hAnsi="Arial"/>
               </w:rPr>
             </w:pPr>
@@ -18054,7 +18208,7 @@
           <w:tcPr>
             <w:tcW w:w="5285" w:type="dxa"/>
             <w:vAlign w:val="center"/>
-            <w:tcPrChange w:id="451" w:author="Christian Hall" w:date="2020-02-04T13:26:00Z">
+            <w:tcPrChange w:id="471" w:author="Christian Hall" w:date="2020-02-04T13:26:00Z">
               <w:tcPr>
                 <w:tcW w:w="5285" w:type="dxa"/>
                 <w:gridSpan w:val="2"/>
@@ -18068,11 +18222,11 @@
               <w:spacing w:after="0"/>
               <w:ind w:left="0"/>
               <w:rPr>
-                <w:ins w:id="452" w:author="Christian Hall" w:date="2020-02-04T13:24:00Z"/>
-                <w:rFonts w:ascii="Arial" w:hAnsi="Arial"/>
-              </w:rPr>
-            </w:pPr>
-            <w:ins w:id="453" w:author="Christian Hall" w:date="2020-02-04T13:24:00Z">
+                <w:ins w:id="472" w:author="Christian Hall" w:date="2020-02-04T13:24:00Z"/>
+                <w:rFonts w:ascii="Arial" w:hAnsi="Arial"/>
+              </w:rPr>
+            </w:pPr>
+            <w:ins w:id="473" w:author="Christian Hall" w:date="2020-02-04T13:24:00Z">
               <w:r>
                 <w:rPr>
                   <w:rFonts w:ascii="Arial" w:hAnsi="Arial"/>
@@ -18098,7 +18252,7 @@
           <w:tcPr>
             <w:tcW w:w="2436" w:type="dxa"/>
             <w:vAlign w:val="center"/>
-            <w:tcPrChange w:id="454" w:author="Christian Hall" w:date="2020-02-04T13:26:00Z">
+            <w:tcPrChange w:id="474" w:author="Christian Hall" w:date="2020-02-04T13:26:00Z">
               <w:tcPr>
                 <w:tcW w:w="2436" w:type="dxa"/>
                 <w:gridSpan w:val="2"/>
@@ -18112,11 +18266,11 @@
               <w:spacing w:after="0"/>
               <w:ind w:left="900"/>
               <w:rPr>
-                <w:ins w:id="455" w:author="Christian Hall" w:date="2020-02-04T13:24:00Z"/>
-                <w:rFonts w:ascii="Arial" w:hAnsi="Arial"/>
-              </w:rPr>
-            </w:pPr>
-            <w:ins w:id="456" w:author="Christian Hall" w:date="2020-02-04T13:48:00Z">
+                <w:ins w:id="475" w:author="Christian Hall" w:date="2020-02-04T13:24:00Z"/>
+                <w:rFonts w:ascii="Arial" w:hAnsi="Arial"/>
+              </w:rPr>
+            </w:pPr>
+            <w:ins w:id="476" w:author="Christian Hall" w:date="2020-02-04T13:48:00Z">
               <w:r>
                 <w:rPr>
                   <w:rFonts w:ascii="Arial" w:hAnsi="Arial"/>
@@ -18132,10 +18286,10 @@
       <w:pPr>
         <w:spacing w:after="160" w:line="259" w:lineRule="auto"/>
         <w:rPr>
-          <w:del w:id="457" w:author="Christian Hall" w:date="2020-02-04T13:00:00Z"/>
-        </w:rPr>
-      </w:pPr>
-      <w:del w:id="458" w:author="Christian Hall" w:date="2020-02-04T13:00:00Z">
+          <w:del w:id="477" w:author="Christian Hall" w:date="2020-02-04T13:00:00Z"/>
+        </w:rPr>
+      </w:pPr>
+      <w:del w:id="478" w:author="Christian Hall" w:date="2020-02-04T13:00:00Z">
         <w:r>
           <w:br w:type="page"/>
         </w:r>
@@ -18145,7 +18299,7 @@
       <w:pPr>
         <w:jc w:val="center"/>
         <w:rPr>
-          <w:del w:id="459" w:author="Christian Hall" w:date="2020-02-04T12:59:00Z"/>
+          <w:del w:id="479" w:author="Christian Hall" w:date="2020-02-04T12:59:00Z"/>
         </w:rPr>
       </w:pPr>
     </w:p>
@@ -18155,12 +18309,12 @@
         <w:spacing w:after="120"/>
         <w:ind w:left="0"/>
         <w:rPr>
-          <w:del w:id="460" w:author="Christian Hall" w:date="2020-02-04T13:00:00Z"/>
+          <w:del w:id="480" w:author="Christian Hall" w:date="2020-02-04T13:00:00Z"/>
           <w:rFonts w:ascii="Arial" w:hAnsi="Arial" w:cs="Arial"/>
           <w:b/>
           <w:bCs/>
         </w:rPr>
-        <w:pPrChange w:id="461" w:author="Christian Hall" w:date="2020-02-04T12:52:00Z">
+        <w:pPrChange w:id="481" w:author="Christian Hall" w:date="2020-02-04T12:52:00Z">
           <w:pPr>
             <w:pStyle w:val="H1bodytext"/>
             <w:spacing w:after="120"/>
@@ -18169,9 +18323,9 @@
           </w:pPr>
         </w:pPrChange>
       </w:pPr>
-      <w:bookmarkStart w:id="462" w:name="_Hlk11237718"/>
-      <w:bookmarkStart w:id="463" w:name="_Hlk26873982"/>
-      <w:del w:id="464" w:author="Christian Hall" w:date="2020-02-04T12:52:00Z">
+      <w:bookmarkStart w:id="482" w:name="_Hlk11237718"/>
+      <w:bookmarkStart w:id="483" w:name="_Hlk26873982"/>
+      <w:del w:id="484" w:author="Christian Hall" w:date="2020-02-04T12:52:00Z">
         <w:r>
           <w:rPr>
             <w:rFonts w:ascii="Arial" w:hAnsi="Arial" w:cs="Arial"/>
@@ -18197,7 +18351,7 @@
                       </pic:cNvPicPr>
                     </pic:nvPicPr>
                     <pic:blipFill rotWithShape="1">
-                      <a:blip r:embed="rId22">
+                      <a:blip r:embed="rId19">
                         <a:extLst>
                           <a:ext uri="{28A0092B-C50C-407E-A947-70E740481C1C}">
                             <a14:useLocalDpi xmlns:a14="http://schemas.microsoft.com/office/drawing/2010/main" val="0"/>
@@ -18239,12 +18393,12 @@
         <w:spacing w:after="120"/>
         <w:ind w:left="0"/>
         <w:rPr>
-          <w:del w:id="465" w:author="Christian Hall" w:date="2020-02-04T13:00:00Z"/>
+          <w:del w:id="485" w:author="Christian Hall" w:date="2020-02-04T13:00:00Z"/>
           <w:rFonts w:ascii="Arial" w:hAnsi="Arial" w:cs="Arial"/>
           <w:b/>
           <w:bCs/>
         </w:rPr>
-        <w:pPrChange w:id="466" w:author="Christian Hall" w:date="2020-02-04T13:00:00Z">
+        <w:pPrChange w:id="486" w:author="Christian Hall" w:date="2020-02-04T13:00:00Z">
           <w:pPr>
             <w:pStyle w:val="H1bodytext"/>
             <w:spacing w:after="120"/>
@@ -18253,7 +18407,7 @@
           </w:pPr>
         </w:pPrChange>
       </w:pPr>
-      <w:del w:id="467" w:author="Christian Hall" w:date="2020-02-04T13:00:00Z">
+      <w:del w:id="487" w:author="Christian Hall" w:date="2020-02-04T13:00:00Z">
         <w:r>
           <w:rPr>
             <w:rFonts w:ascii="Arial" w:hAnsi="Arial" w:cs="Arial"/>
@@ -18366,12 +18520,12 @@
         <w:spacing w:after="120"/>
         <w:ind w:left="0"/>
         <w:rPr>
-          <w:del w:id="468" w:author="Christian Hall" w:date="2020-02-04T13:00:00Z"/>
+          <w:del w:id="488" w:author="Christian Hall" w:date="2020-02-04T13:00:00Z"/>
           <w:rFonts w:ascii="Arial" w:hAnsi="Arial" w:cs="Arial"/>
           <w:b/>
           <w:bCs/>
         </w:rPr>
-        <w:pPrChange w:id="469" w:author="Christian Hall" w:date="2020-02-04T13:00:00Z">
+        <w:pPrChange w:id="489" w:author="Christian Hall" w:date="2020-02-04T13:00:00Z">
           <w:pPr>
             <w:pStyle w:val="H1bodytext"/>
             <w:spacing w:after="120"/>
@@ -18380,12 +18534,11 @@
           </w:pPr>
         </w:pPrChange>
       </w:pPr>
-      <w:del w:id="470" w:author="Christian Hall" w:date="2020-02-04T12:59:00Z">
+      <w:del w:id="490" w:author="Christian Hall" w:date="2020-02-04T12:59:00Z">
         <w:r>
           <w:rPr>
             <w:noProof/>
           </w:rPr>
-          <w:lastRenderedPageBreak/>
           <w:drawing>
             <wp:inline distT="0" distB="0" distL="0" distR="0" wp14:anchorId="14F28237" wp14:editId="73945BE7">
               <wp:extent cx="6315075" cy="1847850"/>
@@ -18404,7 +18557,7 @@
                       </pic:cNvPicPr>
                     </pic:nvPicPr>
                     <pic:blipFill rotWithShape="1">
-                      <a:blip r:embed="rId23">
+                      <a:blip r:embed="rId20">
                         <a:extLst>
                           <a:ext uri="{28A0092B-C50C-407E-A947-70E740481C1C}">
                             <a14:useLocalDpi xmlns:a14="http://schemas.microsoft.com/office/drawing/2010/main" val="0"/>
@@ -18439,7 +18592,7 @@
           </w:drawing>
         </w:r>
       </w:del>
-      <w:del w:id="471" w:author="Christian Hall" w:date="2020-02-04T13:00:00Z">
+      <w:del w:id="491" w:author="Christian Hall" w:date="2020-02-04T13:00:00Z">
         <w:r>
           <w:rPr>
             <w:rFonts w:ascii="Arial" w:hAnsi="Arial" w:cs="Arial"/>
@@ -18552,12 +18705,12 @@
         <w:spacing w:after="120"/>
         <w:ind w:left="0"/>
         <w:rPr>
-          <w:del w:id="472" w:author="Christian Hall" w:date="2020-02-04T13:00:00Z"/>
+          <w:del w:id="492" w:author="Christian Hall" w:date="2020-02-04T13:00:00Z"/>
           <w:rFonts w:ascii="Arial" w:hAnsi="Arial" w:cs="Arial"/>
           <w:b/>
           <w:bCs/>
         </w:rPr>
-        <w:pPrChange w:id="473" w:author="Christian Hall" w:date="2020-02-04T13:00:00Z">
+        <w:pPrChange w:id="493" w:author="Christian Hall" w:date="2020-02-04T13:00:00Z">
           <w:pPr>
             <w:pStyle w:val="H1bodytext"/>
             <w:spacing w:after="120"/>
@@ -18573,12 +18726,12 @@
         <w:spacing w:after="120"/>
         <w:ind w:left="0"/>
         <w:rPr>
-          <w:del w:id="474" w:author="Christian Hall" w:date="2020-02-04T13:00:00Z"/>
+          <w:del w:id="494" w:author="Christian Hall" w:date="2020-02-04T13:00:00Z"/>
           <w:rFonts w:ascii="Arial" w:hAnsi="Arial" w:cs="Arial"/>
           <w:b/>
           <w:bCs/>
         </w:rPr>
-        <w:pPrChange w:id="475" w:author="Christian Hall" w:date="2020-02-04T13:00:00Z">
+        <w:pPrChange w:id="495" w:author="Christian Hall" w:date="2020-02-04T13:00:00Z">
           <w:pPr>
             <w:pStyle w:val="H1bodytext"/>
             <w:spacing w:after="120"/>
@@ -18587,7 +18740,7 @@
           </w:pPr>
         </w:pPrChange>
       </w:pPr>
-      <w:del w:id="476" w:author="Christian Hall" w:date="2020-02-04T12:59:00Z">
+      <w:del w:id="496" w:author="Christian Hall" w:date="2020-02-04T12:59:00Z">
         <w:r>
           <w:rPr>
             <w:rFonts w:ascii="Arial" w:hAnsi="Arial" w:cs="Arial"/>
@@ -18613,7 +18766,7 @@
                       </pic:cNvPicPr>
                     </pic:nvPicPr>
                     <pic:blipFill>
-                      <a:blip r:embed="rId24">
+                      <a:blip r:embed="rId21">
                         <a:extLst>
                           <a:ext uri="{28A0092B-C50C-407E-A947-70E740481C1C}">
                             <a14:useLocalDpi xmlns:a14="http://schemas.microsoft.com/office/drawing/2010/main" val="0"/>
@@ -18652,12 +18805,12 @@
         <w:spacing w:after="120"/>
         <w:ind w:left="0"/>
         <w:rPr>
-          <w:del w:id="477" w:author="Christian Hall" w:date="2020-02-04T13:00:00Z"/>
+          <w:del w:id="497" w:author="Christian Hall" w:date="2020-02-04T13:00:00Z"/>
           <w:rFonts w:ascii="Arial" w:hAnsi="Arial" w:cs="Arial"/>
           <w:b/>
           <w:bCs/>
         </w:rPr>
-        <w:pPrChange w:id="478" w:author="Christian Hall" w:date="2020-02-04T13:00:00Z">
+        <w:pPrChange w:id="498" w:author="Christian Hall" w:date="2020-02-04T13:00:00Z">
           <w:pPr>
             <w:pStyle w:val="H1bodytext"/>
             <w:spacing w:after="120"/>
@@ -18666,7 +18819,7 @@
           </w:pPr>
         </w:pPrChange>
       </w:pPr>
-      <w:del w:id="479" w:author="Christian Hall" w:date="2020-02-04T13:00:00Z">
+      <w:del w:id="499" w:author="Christian Hall" w:date="2020-02-04T13:00:00Z">
         <w:r>
           <w:rPr>
             <w:rFonts w:ascii="Arial" w:hAnsi="Arial" w:cs="Arial"/>
@@ -18787,12 +18940,12 @@
         <w:spacing w:after="120"/>
         <w:ind w:left="0"/>
         <w:rPr>
-          <w:del w:id="480" w:author="Christian Hall" w:date="2020-02-04T13:00:00Z"/>
+          <w:del w:id="500" w:author="Christian Hall" w:date="2020-02-04T13:00:00Z"/>
           <w:rFonts w:ascii="Arial" w:hAnsi="Arial" w:cs="Arial"/>
           <w:b/>
           <w:bCs/>
         </w:rPr>
-        <w:pPrChange w:id="481" w:author="Christian Hall" w:date="2020-02-04T13:00:00Z">
+        <w:pPrChange w:id="501" w:author="Christian Hall" w:date="2020-02-04T13:00:00Z">
           <w:pPr>
             <w:pStyle w:val="H1bodytext"/>
             <w:spacing w:after="120"/>
@@ -18801,7 +18954,7 @@
           </w:pPr>
         </w:pPrChange>
       </w:pPr>
-      <w:del w:id="482" w:author="Christian Hall" w:date="2020-02-04T13:00:00Z">
+      <w:del w:id="502" w:author="Christian Hall" w:date="2020-02-04T13:00:00Z">
         <w:r>
           <w:rPr>
             <w:rFonts w:ascii="Arial" w:hAnsi="Arial" w:cs="Arial"/>
@@ -18809,7 +18962,6 @@
             <w:bCs/>
             <w:noProof/>
           </w:rPr>
-          <w:lastRenderedPageBreak/>
           <w:drawing>
             <wp:inline distT="0" distB="0" distL="0" distR="0" wp14:anchorId="42F86F9A" wp14:editId="59498C9E">
               <wp:extent cx="6238875" cy="3009900"/>
@@ -18828,7 +18980,7 @@
                       </pic:cNvPicPr>
                     </pic:nvPicPr>
                     <pic:blipFill>
-                      <a:blip r:embed="rId25">
+                      <a:blip r:embed="rId22">
                         <a:extLst>
                           <a:ext uri="{28A0092B-C50C-407E-A947-70E740481C1C}">
                             <a14:useLocalDpi xmlns:a14="http://schemas.microsoft.com/office/drawing/2010/main" val="0"/>
@@ -18867,12 +19019,12 @@
         <w:spacing w:after="120"/>
         <w:ind w:left="0"/>
         <w:rPr>
-          <w:del w:id="483" w:author="Christian Hall" w:date="2020-02-04T13:00:00Z"/>
+          <w:del w:id="503" w:author="Christian Hall" w:date="2020-02-04T13:00:00Z"/>
           <w:rFonts w:ascii="Arial" w:hAnsi="Arial" w:cs="Arial"/>
           <w:b/>
           <w:bCs/>
         </w:rPr>
-        <w:pPrChange w:id="484" w:author="Christian Hall" w:date="2020-02-04T13:00:00Z">
+        <w:pPrChange w:id="504" w:author="Christian Hall" w:date="2020-02-04T13:00:00Z">
           <w:pPr>
             <w:pStyle w:val="H1bodytext"/>
             <w:spacing w:after="120"/>
@@ -18881,7 +19033,7 @@
           </w:pPr>
         </w:pPrChange>
       </w:pPr>
-      <w:del w:id="485" w:author="Christian Hall" w:date="2020-02-04T13:00:00Z">
+      <w:del w:id="505" w:author="Christian Hall" w:date="2020-02-04T13:00:00Z">
         <w:r>
           <w:rPr>
             <w:rFonts w:ascii="Arial" w:hAnsi="Arial" w:cs="Arial"/>
@@ -18978,22 +19130,22 @@
           </w:rPr>
           <w:delText xml:space="preserve"> Test Logs</w:delText>
         </w:r>
-        <w:bookmarkEnd w:id="462"/>
+        <w:bookmarkEnd w:id="482"/>
       </w:del>
     </w:p>
-    <w:bookmarkEnd w:id="463"/>
+    <w:bookmarkEnd w:id="483"/>
     <w:p>
       <w:pPr>
         <w:pStyle w:val="H1bodytext"/>
         <w:spacing w:after="120"/>
         <w:ind w:left="0"/>
         <w:rPr>
-          <w:del w:id="486" w:author="Christian Hall" w:date="2020-02-04T13:00:00Z"/>
+          <w:del w:id="506" w:author="Christian Hall" w:date="2020-02-04T13:00:00Z"/>
           <w:rFonts w:ascii="Arial" w:hAnsi="Arial" w:cs="Arial"/>
           <w:b/>
           <w:bCs/>
         </w:rPr>
-        <w:pPrChange w:id="487" w:author="Christian Hall" w:date="2020-02-04T13:00:00Z">
+        <w:pPrChange w:id="507" w:author="Christian Hall" w:date="2020-02-04T13:00:00Z">
           <w:pPr>
             <w:pStyle w:val="H1bodytext"/>
             <w:spacing w:after="120"/>
@@ -19002,7 +19154,7 @@
           </w:pPr>
         </w:pPrChange>
       </w:pPr>
-      <w:del w:id="488" w:author="Christian Hall" w:date="2020-02-04T13:00:00Z">
+      <w:del w:id="508" w:author="Christian Hall" w:date="2020-02-04T13:00:00Z">
         <w:r>
           <w:rPr>
             <w:rFonts w:ascii="Arial" w:hAnsi="Arial" w:cs="Arial"/>
@@ -19028,7 +19180,7 @@
                       </pic:cNvPicPr>
                     </pic:nvPicPr>
                     <pic:blipFill>
-                      <a:blip r:embed="rId26">
+                      <a:blip r:embed="rId23">
                         <a:extLst>
                           <a:ext uri="{28A0092B-C50C-407E-A947-70E740481C1C}">
                             <a14:useLocalDpi xmlns:a14="http://schemas.microsoft.com/office/drawing/2010/main" val="0"/>
@@ -19067,12 +19219,12 @@
         <w:spacing w:after="120"/>
         <w:ind w:left="0"/>
         <w:rPr>
-          <w:del w:id="489" w:author="Christian Hall" w:date="2020-02-04T13:00:00Z"/>
+          <w:del w:id="509" w:author="Christian Hall" w:date="2020-02-04T13:00:00Z"/>
           <w:rFonts w:ascii="Arial" w:hAnsi="Arial" w:cs="Arial"/>
           <w:b/>
           <w:bCs/>
         </w:rPr>
-        <w:pPrChange w:id="490" w:author="Christian Hall" w:date="2020-02-04T13:00:00Z">
+        <w:pPrChange w:id="510" w:author="Christian Hall" w:date="2020-02-04T13:00:00Z">
           <w:pPr>
             <w:pStyle w:val="H1bodytext"/>
             <w:spacing w:after="120"/>
@@ -19081,8 +19233,8 @@
           </w:pPr>
         </w:pPrChange>
       </w:pPr>
-      <w:bookmarkStart w:id="491" w:name="_Hlk26870985"/>
-      <w:del w:id="492" w:author="Christian Hall" w:date="2020-02-04T13:00:00Z">
+      <w:bookmarkStart w:id="511" w:name="_Hlk26870985"/>
+      <w:del w:id="512" w:author="Christian Hall" w:date="2020-02-04T13:00:00Z">
         <w:r>
           <w:rPr>
             <w:rFonts w:ascii="Arial" w:hAnsi="Arial" w:cs="Arial"/>
@@ -19165,19 +19317,19 @@
         </w:r>
       </w:del>
     </w:p>
-    <w:bookmarkEnd w:id="491"/>
+    <w:bookmarkEnd w:id="511"/>
     <w:p>
       <w:pPr>
         <w:pStyle w:val="H1bodytext"/>
         <w:spacing w:after="120"/>
         <w:ind w:left="0"/>
         <w:rPr>
-          <w:del w:id="493" w:author="Christian Hall" w:date="2020-02-04T13:00:00Z"/>
+          <w:del w:id="513" w:author="Christian Hall" w:date="2020-02-04T13:00:00Z"/>
           <w:rFonts w:ascii="Arial" w:hAnsi="Arial" w:cs="Arial"/>
           <w:b/>
           <w:bCs/>
         </w:rPr>
-        <w:pPrChange w:id="494" w:author="Christian Hall" w:date="2020-02-04T13:00:00Z">
+        <w:pPrChange w:id="514" w:author="Christian Hall" w:date="2020-02-04T13:00:00Z">
           <w:pPr>
             <w:pStyle w:val="H1bodytext"/>
             <w:spacing w:after="120"/>
@@ -19186,7 +19338,7 @@
           </w:pPr>
         </w:pPrChange>
       </w:pPr>
-      <w:del w:id="495" w:author="Christian Hall" w:date="2020-02-04T13:00:00Z">
+      <w:del w:id="515" w:author="Christian Hall" w:date="2020-02-04T13:00:00Z">
         <w:r>
           <w:rPr>
             <w:rFonts w:ascii="Arial" w:hAnsi="Arial" w:cs="Arial"/>
@@ -19194,7 +19346,6 @@
             <w:bCs/>
             <w:noProof/>
           </w:rPr>
-          <w:lastRenderedPageBreak/>
           <w:drawing>
             <wp:inline distT="0" distB="0" distL="0" distR="0" wp14:anchorId="5B536FBA" wp14:editId="60A91DD1">
               <wp:extent cx="6400800" cy="7500620"/>
@@ -19213,7 +19364,7 @@
                       </pic:cNvPicPr>
                     </pic:nvPicPr>
                     <pic:blipFill>
-                      <a:blip r:embed="rId27">
+                      <a:blip r:embed="rId24">
                         <a:extLst>
                           <a:ext uri="{28A0092B-C50C-407E-A947-70E740481C1C}">
                             <a14:useLocalDpi xmlns:a14="http://schemas.microsoft.com/office/drawing/2010/main" val="0"/>
@@ -19252,12 +19403,12 @@
         <w:spacing w:after="120"/>
         <w:ind w:left="0"/>
         <w:rPr>
-          <w:del w:id="496" w:author="Christian Hall" w:date="2020-02-04T13:00:00Z"/>
+          <w:del w:id="516" w:author="Christian Hall" w:date="2020-02-04T13:00:00Z"/>
           <w:rFonts w:ascii="Arial" w:hAnsi="Arial" w:cs="Arial"/>
           <w:b/>
           <w:bCs/>
         </w:rPr>
-        <w:pPrChange w:id="497" w:author="Christian Hall" w:date="2020-02-04T13:00:00Z">
+        <w:pPrChange w:id="517" w:author="Christian Hall" w:date="2020-02-04T13:00:00Z">
           <w:pPr>
             <w:pStyle w:val="H1bodytext"/>
             <w:spacing w:after="120"/>
@@ -19266,7 +19417,7 @@
           </w:pPr>
         </w:pPrChange>
       </w:pPr>
-      <w:del w:id="498" w:author="Christian Hall" w:date="2020-02-04T13:00:00Z">
+      <w:del w:id="518" w:author="Christian Hall" w:date="2020-02-04T13:00:00Z">
         <w:r>
           <w:rPr>
             <w:rFonts w:ascii="Arial" w:hAnsi="Arial" w:cs="Arial"/>
@@ -19363,12 +19514,12 @@
         <w:spacing w:after="120"/>
         <w:ind w:left="0"/>
         <w:rPr>
-          <w:del w:id="499" w:author="Christian Hall" w:date="2020-02-04T13:00:00Z"/>
+          <w:del w:id="519" w:author="Christian Hall" w:date="2020-02-04T13:00:00Z"/>
           <w:rFonts w:ascii="Arial" w:hAnsi="Arial" w:cs="Arial"/>
           <w:b/>
           <w:bCs/>
         </w:rPr>
-        <w:pPrChange w:id="500" w:author="Christian Hall" w:date="2020-02-04T13:00:00Z">
+        <w:pPrChange w:id="520" w:author="Christian Hall" w:date="2020-02-04T13:00:00Z">
           <w:pPr>
             <w:pStyle w:val="H1bodytext"/>
             <w:spacing w:after="120"/>
@@ -19377,7 +19528,7 @@
           </w:pPr>
         </w:pPrChange>
       </w:pPr>
-      <w:del w:id="501" w:author="Christian Hall" w:date="2020-02-04T13:00:00Z">
+      <w:del w:id="521" w:author="Christian Hall" w:date="2020-02-04T13:00:00Z">
         <w:r>
           <w:rPr>
             <w:rFonts w:ascii="Arial" w:hAnsi="Arial" w:cs="Arial"/>
@@ -19385,7 +19536,6 @@
             <w:bCs/>
             <w:noProof/>
           </w:rPr>
-          <w:lastRenderedPageBreak/>
           <w:drawing>
             <wp:inline distT="0" distB="0" distL="0" distR="0" wp14:anchorId="1E328BC5" wp14:editId="6EB6A79C">
               <wp:extent cx="6391275" cy="7962900"/>
@@ -19404,7 +19554,7 @@
                       </pic:cNvPicPr>
                     </pic:nvPicPr>
                     <pic:blipFill>
-                      <a:blip r:embed="rId28">
+                      <a:blip r:embed="rId25">
                         <a:extLst>
                           <a:ext uri="{28A0092B-C50C-407E-A947-70E740481C1C}">
                             <a14:useLocalDpi xmlns:a14="http://schemas.microsoft.com/office/drawing/2010/main" val="0"/>
@@ -19443,12 +19593,12 @@
         <w:spacing w:after="120"/>
         <w:ind w:left="0"/>
         <w:rPr>
-          <w:del w:id="502" w:author="Christian Hall" w:date="2020-02-04T13:00:00Z"/>
+          <w:del w:id="522" w:author="Christian Hall" w:date="2020-02-04T13:00:00Z"/>
           <w:rFonts w:ascii="Arial" w:hAnsi="Arial" w:cs="Arial"/>
           <w:b/>
           <w:bCs/>
         </w:rPr>
-        <w:pPrChange w:id="503" w:author="Christian Hall" w:date="2020-02-04T13:00:00Z">
+        <w:pPrChange w:id="523" w:author="Christian Hall" w:date="2020-02-04T13:00:00Z">
           <w:pPr>
             <w:pStyle w:val="H1bodytext"/>
             <w:spacing w:after="120"/>
@@ -19457,7 +19607,7 @@
           </w:pPr>
         </w:pPrChange>
       </w:pPr>
-      <w:del w:id="504" w:author="Christian Hall" w:date="2020-02-04T13:00:00Z">
+      <w:del w:id="524" w:author="Christian Hall" w:date="2020-02-04T13:00:00Z">
         <w:r>
           <w:rPr>
             <w:rFonts w:ascii="Arial" w:hAnsi="Arial" w:cs="Arial"/>
@@ -19554,12 +19704,12 @@
         <w:spacing w:after="120"/>
         <w:ind w:left="0"/>
         <w:rPr>
-          <w:del w:id="505" w:author="Christian Hall" w:date="2020-02-04T13:00:00Z"/>
+          <w:del w:id="525" w:author="Christian Hall" w:date="2020-02-04T13:00:00Z"/>
           <w:rFonts w:ascii="Arial" w:hAnsi="Arial" w:cs="Arial"/>
           <w:b/>
           <w:bCs/>
         </w:rPr>
-        <w:pPrChange w:id="506" w:author="Christian Hall" w:date="2020-02-04T13:00:00Z">
+        <w:pPrChange w:id="526" w:author="Christian Hall" w:date="2020-02-04T13:00:00Z">
           <w:pPr>
             <w:pStyle w:val="H1bodytext"/>
             <w:spacing w:after="120"/>
@@ -19568,7 +19718,7 @@
           </w:pPr>
         </w:pPrChange>
       </w:pPr>
-      <w:del w:id="507" w:author="Christian Hall" w:date="2020-02-04T13:00:00Z">
+      <w:del w:id="527" w:author="Christian Hall" w:date="2020-02-04T13:00:00Z">
         <w:r>
           <w:rPr>
             <w:rFonts w:ascii="Arial" w:hAnsi="Arial" w:cs="Arial"/>
@@ -19576,7 +19726,6 @@
             <w:bCs/>
             <w:noProof/>
           </w:rPr>
-          <w:lastRenderedPageBreak/>
           <w:drawing>
             <wp:inline distT="0" distB="0" distL="0" distR="0" wp14:anchorId="3E51436D" wp14:editId="39D88A79">
               <wp:extent cx="6153150" cy="7942822"/>
@@ -19595,7 +19744,7 @@
                       </pic:cNvPicPr>
                     </pic:nvPicPr>
                     <pic:blipFill>
-                      <a:blip r:embed="rId29">
+                      <a:blip r:embed="rId26">
                         <a:extLst>
                           <a:ext uri="{28A0092B-C50C-407E-A947-70E740481C1C}">
                             <a14:useLocalDpi xmlns:a14="http://schemas.microsoft.com/office/drawing/2010/main" val="0"/>
@@ -19634,12 +19783,12 @@
         <w:spacing w:after="120"/>
         <w:ind w:left="0"/>
         <w:rPr>
-          <w:del w:id="508" w:author="Christian Hall" w:date="2020-02-04T13:00:00Z"/>
+          <w:del w:id="528" w:author="Christian Hall" w:date="2020-02-04T13:00:00Z"/>
           <w:rFonts w:ascii="Arial" w:hAnsi="Arial" w:cs="Arial"/>
           <w:b/>
           <w:bCs/>
         </w:rPr>
-        <w:pPrChange w:id="509" w:author="Christian Hall" w:date="2020-02-04T13:00:00Z">
+        <w:pPrChange w:id="529" w:author="Christian Hall" w:date="2020-02-04T13:00:00Z">
           <w:pPr>
             <w:pStyle w:val="H1bodytext"/>
             <w:spacing w:after="120"/>
@@ -19648,7 +19797,7 @@
           </w:pPr>
         </w:pPrChange>
       </w:pPr>
-      <w:del w:id="510" w:author="Christian Hall" w:date="2020-02-04T13:00:00Z">
+      <w:del w:id="530" w:author="Christian Hall" w:date="2020-02-04T13:00:00Z">
         <w:r>
           <w:rPr>
             <w:rFonts w:ascii="Arial" w:hAnsi="Arial" w:cs="Arial"/>
@@ -19745,12 +19894,12 @@
         <w:spacing w:after="120"/>
         <w:ind w:left="0"/>
         <w:rPr>
-          <w:del w:id="511" w:author="Christian Hall" w:date="2020-02-04T13:00:00Z"/>
+          <w:del w:id="531" w:author="Christian Hall" w:date="2020-02-04T13:00:00Z"/>
           <w:rFonts w:ascii="Arial" w:hAnsi="Arial" w:cs="Arial"/>
           <w:b/>
           <w:bCs/>
         </w:rPr>
-        <w:pPrChange w:id="512" w:author="Christian Hall" w:date="2020-02-04T13:00:00Z">
+        <w:pPrChange w:id="532" w:author="Christian Hall" w:date="2020-02-04T13:00:00Z">
           <w:pPr>
             <w:pStyle w:val="H1bodytext"/>
             <w:spacing w:after="120"/>
@@ -19759,7 +19908,7 @@
           </w:pPr>
         </w:pPrChange>
       </w:pPr>
-      <w:del w:id="513" w:author="Christian Hall" w:date="2020-02-04T13:00:00Z">
+      <w:del w:id="533" w:author="Christian Hall" w:date="2020-02-04T13:00:00Z">
         <w:r>
           <w:rPr>
             <w:rFonts w:ascii="Arial" w:hAnsi="Arial" w:cs="Arial"/>
@@ -19767,7 +19916,6 @@
             <w:bCs/>
             <w:noProof/>
           </w:rPr>
-          <w:lastRenderedPageBreak/>
           <w:drawing>
             <wp:inline distT="0" distB="0" distL="0" distR="0" wp14:anchorId="5D1A32E0" wp14:editId="32F889D6">
               <wp:extent cx="6238875" cy="2466975"/>
@@ -19786,7 +19934,7 @@
                       </pic:cNvPicPr>
                     </pic:nvPicPr>
                     <pic:blipFill>
-                      <a:blip r:embed="rId30">
+                      <a:blip r:embed="rId27">
                         <a:extLst>
                           <a:ext uri="{28A0092B-C50C-407E-A947-70E740481C1C}">
                             <a14:useLocalDpi xmlns:a14="http://schemas.microsoft.com/office/drawing/2010/main" val="0"/>
@@ -19825,12 +19973,12 @@
         <w:spacing w:after="120"/>
         <w:ind w:left="0"/>
         <w:rPr>
-          <w:del w:id="514" w:author="Christian Hall" w:date="2020-02-04T13:00:00Z"/>
+          <w:del w:id="534" w:author="Christian Hall" w:date="2020-02-04T13:00:00Z"/>
           <w:rFonts w:ascii="Arial" w:hAnsi="Arial" w:cs="Arial"/>
           <w:b/>
           <w:bCs/>
         </w:rPr>
-        <w:pPrChange w:id="515" w:author="Christian Hall" w:date="2020-02-04T13:00:00Z">
+        <w:pPrChange w:id="535" w:author="Christian Hall" w:date="2020-02-04T13:00:00Z">
           <w:pPr>
             <w:pStyle w:val="H1bodytext"/>
             <w:spacing w:after="120"/>
@@ -19839,7 +19987,7 @@
           </w:pPr>
         </w:pPrChange>
       </w:pPr>
-      <w:del w:id="516" w:author="Christian Hall" w:date="2020-02-04T13:00:00Z">
+      <w:del w:id="536" w:author="Christian Hall" w:date="2020-02-04T13:00:00Z">
         <w:r>
           <w:rPr>
             <w:rFonts w:ascii="Arial" w:hAnsi="Arial" w:cs="Arial"/>
@@ -19896,7 +20044,7 @@
           </w:rPr>
           <w:delText>_</w:delText>
         </w:r>
-        <w:bookmarkStart w:id="517" w:name="_Hlk29640097"/>
+        <w:bookmarkStart w:id="537" w:name="_Hlk29640097"/>
         <w:r>
           <w:rPr>
             <w:rFonts w:ascii="Arial" w:hAnsi="Arial" w:cs="Arial"/>
@@ -19905,7 +20053,7 @@
           </w:rPr>
           <w:delText>TC</w:delText>
         </w:r>
-        <w:bookmarkEnd w:id="517"/>
+        <w:bookmarkEnd w:id="537"/>
         <w:r>
           <w:rPr>
             <w:rFonts w:ascii="Arial" w:hAnsi="Arial" w:cs="Arial"/>
@@ -19938,12 +20086,12 @@
         <w:spacing w:after="120"/>
         <w:ind w:left="0"/>
         <w:rPr>
-          <w:del w:id="518" w:author="Christian Hall" w:date="2020-02-04T13:00:00Z"/>
+          <w:del w:id="538" w:author="Christian Hall" w:date="2020-02-04T13:00:00Z"/>
           <w:rFonts w:ascii="Arial" w:hAnsi="Arial" w:cs="Arial"/>
           <w:b/>
           <w:bCs/>
         </w:rPr>
-        <w:pPrChange w:id="519" w:author="Christian Hall" w:date="2020-02-04T13:00:00Z">
+        <w:pPrChange w:id="539" w:author="Christian Hall" w:date="2020-02-04T13:00:00Z">
           <w:pPr>
             <w:pStyle w:val="H1bodytext"/>
             <w:spacing w:after="120"/>
@@ -19952,7 +20100,7 @@
           </w:pPr>
         </w:pPrChange>
       </w:pPr>
-      <w:del w:id="520" w:author="Christian Hall" w:date="2020-02-04T13:00:00Z">
+      <w:del w:id="540" w:author="Christian Hall" w:date="2020-02-04T13:00:00Z">
         <w:r>
           <w:rPr>
             <w:rFonts w:ascii="Arial" w:hAnsi="Arial" w:cs="Arial"/>
@@ -19978,7 +20126,7 @@
                       </pic:cNvPicPr>
                     </pic:nvPicPr>
                     <pic:blipFill>
-                      <a:blip r:embed="rId31">
+                      <a:blip r:embed="rId28">
                         <a:extLst>
                           <a:ext uri="{28A0092B-C50C-407E-A947-70E740481C1C}">
                             <a14:useLocalDpi xmlns:a14="http://schemas.microsoft.com/office/drawing/2010/main" val="0"/>
@@ -20017,12 +20165,12 @@
         <w:spacing w:after="120"/>
         <w:ind w:left="0"/>
         <w:rPr>
-          <w:del w:id="521" w:author="Christian Hall" w:date="2020-02-04T13:00:00Z"/>
+          <w:del w:id="541" w:author="Christian Hall" w:date="2020-02-04T13:00:00Z"/>
           <w:rFonts w:ascii="Arial" w:hAnsi="Arial" w:cs="Arial"/>
           <w:b/>
           <w:bCs/>
         </w:rPr>
-        <w:pPrChange w:id="522" w:author="Christian Hall" w:date="2020-02-04T13:00:00Z">
+        <w:pPrChange w:id="542" w:author="Christian Hall" w:date="2020-02-04T13:00:00Z">
           <w:pPr>
             <w:pStyle w:val="H1bodytext"/>
             <w:spacing w:after="120"/>
@@ -20031,7 +20179,7 @@
           </w:pPr>
         </w:pPrChange>
       </w:pPr>
-      <w:del w:id="523" w:author="Christian Hall" w:date="2020-02-04T13:00:00Z">
+      <w:del w:id="543" w:author="Christian Hall" w:date="2020-02-04T13:00:00Z">
         <w:r>
           <w:rPr>
             <w:rFonts w:ascii="Arial" w:hAnsi="Arial" w:cs="Arial"/>
@@ -20136,12 +20284,12 @@
         <w:spacing w:after="120"/>
         <w:ind w:left="0"/>
         <w:rPr>
-          <w:del w:id="524" w:author="Christian Hall" w:date="2020-02-04T13:00:00Z"/>
+          <w:del w:id="544" w:author="Christian Hall" w:date="2020-02-04T13:00:00Z"/>
           <w:rFonts w:ascii="Arial" w:hAnsi="Arial" w:cs="Arial"/>
           <w:b/>
           <w:bCs/>
         </w:rPr>
-        <w:pPrChange w:id="525" w:author="Christian Hall" w:date="2020-02-04T13:00:00Z">
+        <w:pPrChange w:id="545" w:author="Christian Hall" w:date="2020-02-04T13:00:00Z">
           <w:pPr>
             <w:pStyle w:val="H1bodytext"/>
             <w:spacing w:after="120"/>
@@ -20150,7 +20298,7 @@
           </w:pPr>
         </w:pPrChange>
       </w:pPr>
-      <w:del w:id="526" w:author="Christian Hall" w:date="2020-02-04T13:00:00Z">
+      <w:del w:id="546" w:author="Christian Hall" w:date="2020-02-04T13:00:00Z">
         <w:r>
           <w:rPr>
             <w:rFonts w:ascii="Arial" w:hAnsi="Arial" w:cs="Arial"/>
@@ -20158,7 +20306,6 @@
             <w:bCs/>
             <w:noProof/>
           </w:rPr>
-          <w:lastRenderedPageBreak/>
           <w:drawing>
             <wp:inline distT="0" distB="0" distL="0" distR="0" wp14:anchorId="5F6838B6" wp14:editId="4BC90179">
               <wp:extent cx="6391275" cy="6953250"/>
@@ -20177,7 +20324,7 @@
                       </pic:cNvPicPr>
                     </pic:nvPicPr>
                     <pic:blipFill>
-                      <a:blip r:embed="rId32">
+                      <a:blip r:embed="rId29">
                         <a:extLst>
                           <a:ext uri="{28A0092B-C50C-407E-A947-70E740481C1C}">
                             <a14:useLocalDpi xmlns:a14="http://schemas.microsoft.com/office/drawing/2010/main" val="0"/>
@@ -20216,12 +20363,12 @@
         <w:spacing w:after="120"/>
         <w:ind w:left="0"/>
         <w:rPr>
-          <w:del w:id="527" w:author="Christian Hall" w:date="2020-02-04T13:00:00Z"/>
+          <w:del w:id="547" w:author="Christian Hall" w:date="2020-02-04T13:00:00Z"/>
           <w:rFonts w:ascii="Arial" w:hAnsi="Arial" w:cs="Arial"/>
           <w:b/>
           <w:bCs/>
         </w:rPr>
-        <w:pPrChange w:id="528" w:author="Christian Hall" w:date="2020-02-04T13:00:00Z">
+        <w:pPrChange w:id="548" w:author="Christian Hall" w:date="2020-02-04T13:00:00Z">
           <w:pPr>
             <w:pStyle w:val="H1bodytext"/>
             <w:spacing w:after="120"/>
@@ -20230,7 +20377,7 @@
           </w:pPr>
         </w:pPrChange>
       </w:pPr>
-      <w:del w:id="529" w:author="Christian Hall" w:date="2020-02-04T13:00:00Z">
+      <w:del w:id="549" w:author="Christian Hall" w:date="2020-02-04T13:00:00Z">
         <w:r>
           <w:rPr>
             <w:rFonts w:ascii="Arial" w:hAnsi="Arial" w:cs="Arial"/>
@@ -20327,12 +20474,12 @@
         <w:spacing w:after="120"/>
         <w:ind w:left="0"/>
         <w:rPr>
-          <w:del w:id="530" w:author="Christian Hall" w:date="2020-02-04T13:00:00Z"/>
+          <w:del w:id="550" w:author="Christian Hall" w:date="2020-02-04T13:00:00Z"/>
           <w:rFonts w:ascii="Arial" w:hAnsi="Arial" w:cs="Arial"/>
           <w:b/>
           <w:bCs/>
         </w:rPr>
-        <w:pPrChange w:id="531" w:author="Christian Hall" w:date="2020-02-04T13:00:00Z">
+        <w:pPrChange w:id="551" w:author="Christian Hall" w:date="2020-02-04T13:00:00Z">
           <w:pPr>
             <w:pStyle w:val="H1bodytext"/>
             <w:spacing w:after="120"/>
@@ -20345,7 +20492,7 @@
     <w:p>
       <w:pPr>
         <w:spacing w:after="160" w:line="259" w:lineRule="auto"/>
-        <w:pPrChange w:id="532" w:author="Christian Hall" w:date="2020-02-04T13:00:00Z">
+        <w:pPrChange w:id="552" w:author="Christian Hall" w:date="2020-02-04T13:00:00Z">
           <w:pPr>
             <w:jc w:val="center"/>
           </w:pPr>
@@ -20361,39 +20508,6 @@
     </w:sectPr>
   </w:body>
 </w:document>
-</file>
-
-<file path=word/comments.xml><?xml version="1.0" encoding="utf-8"?>
-<w:comments xmlns:wpc="http://schemas.microsoft.com/office/word/2010/wordprocessingCanvas" xmlns:cx="http://schemas.microsoft.com/office/drawing/2014/chartex" xmlns:cx1="http://schemas.microsoft.com/office/drawing/2015/9/8/chartex" xmlns:cx2="http://schemas.microsoft.com/office/drawing/2015/10/21/chartex" xmlns:cx3="http://schemas.microsoft.com/office/drawing/2016/5/9/chartex" xmlns:cx4="http://schemas.microsoft.com/office/drawing/2016/5/10/chartex" xmlns:cx5="http://schemas.microsoft.com/office/drawing/2016/5/11/chartex" xmlns:cx6="http://schemas.microsoft.com/office/drawing/2016/5/12/chartex" xmlns:cx7="http://schemas.microsoft.com/office/drawing/2016/5/13/chartex" xmlns:cx8="http://schemas.microsoft.com/office/drawing/2016/5/14/chartex" xmlns:mc="http://schemas.openxmlformats.org/markup-compatibility/2006" xmlns:aink="http://schemas.microsoft.com/office/drawing/2016/ink" xmlns:am3d="http://schemas.microsoft.com/office/drawing/2017/model3d" xmlns:o="urn:schemas-microsoft-com:office:office" xmlns:r="http://schemas.openxmlformats.org/officeDocument/2006/relationships" xmlns:m="http://schemas.openxmlformats.org/officeDocument/2006/math" xmlns:v="urn:schemas-microsoft-com:vml" xmlns:wp14="http://schemas.microsoft.com/office/word/2010/wordprocessingDrawing" xmlns:wp="http://schemas.openxmlformats.org/drawingml/2006/wordprocessingDrawing" xmlns:w10="urn:schemas-microsoft-com:office:word" xmlns:w="http://schemas.openxmlformats.org/wordprocessingml/2006/main" xmlns:w14="http://schemas.microsoft.com/office/word/2010/wordml" xmlns:w15="http://schemas.microsoft.com/office/word/2012/wordml" xmlns:w16cid="http://schemas.microsoft.com/office/word/2016/wordml/cid" xmlns:w16se="http://schemas.microsoft.com/office/word/2015/wordml/symex" xmlns:wpg="http://schemas.microsoft.com/office/word/2010/wordprocessingGroup" xmlns:wpi="http://schemas.microsoft.com/office/word/2010/wordprocessingInk" xmlns:wne="http://schemas.microsoft.com/office/word/2006/wordml" xmlns:wps="http://schemas.microsoft.com/office/word/2010/wordprocessingShape" mc:Ignorable="w14 w15 w16se w16cid wp14">
-  <w:comment w:id="11" w:author="Sara Lindberg" w:date="2020-02-04T14:54:00Z" w:initials="SL">
-    <w:p>
-      <w:pPr>
-        <w:pStyle w:val="CommentText"/>
-      </w:pPr>
-      <w:r>
-        <w:rPr>
-          <w:rStyle w:val="CommentReference"/>
-        </w:rPr>
-        <w:annotationRef/>
-      </w:r>
-      <w:r>
-        <w:t>New date?</w:t>
-      </w:r>
-    </w:p>
-  </w:comment>
-</w:comments>
-</file>
-
-<file path=word/commentsExtended.xml><?xml version="1.0" encoding="utf-8"?>
-<w15:commentsEx xmlns:wpc="http://schemas.microsoft.com/office/word/2010/wordprocessingCanvas" xmlns:cx="http://schemas.microsoft.com/office/drawing/2014/chartex" xmlns:cx1="http://schemas.microsoft.com/office/drawing/2015/9/8/chartex" xmlns:cx2="http://schemas.microsoft.com/office/drawing/2015/10/21/chartex" xmlns:cx3="http://schemas.microsoft.com/office/drawing/2016/5/9/chartex" xmlns:cx4="http://schemas.microsoft.com/office/drawing/2016/5/10/chartex" xmlns:cx5="http://schemas.microsoft.com/office/drawing/2016/5/11/chartex" xmlns:cx6="http://schemas.microsoft.com/office/drawing/2016/5/12/chartex" xmlns:cx7="http://schemas.microsoft.com/office/drawing/2016/5/13/chartex" xmlns:cx8="http://schemas.microsoft.com/office/drawing/2016/5/14/chartex" xmlns:mc="http://schemas.openxmlformats.org/markup-compatibility/2006" xmlns:aink="http://schemas.microsoft.com/office/drawing/2016/ink" xmlns:am3d="http://schemas.microsoft.com/office/drawing/2017/model3d" xmlns:o="urn:schemas-microsoft-com:office:office" xmlns:r="http://schemas.openxmlformats.org/officeDocument/2006/relationships" xmlns:m="http://schemas.openxmlformats.org/officeDocument/2006/math" xmlns:v="urn:schemas-microsoft-com:vml" xmlns:wp14="http://schemas.microsoft.com/office/word/2010/wordprocessingDrawing" xmlns:wp="http://schemas.openxmlformats.org/drawingml/2006/wordprocessingDrawing" xmlns:w10="urn:schemas-microsoft-com:office:word" xmlns:w="http://schemas.openxmlformats.org/wordprocessingml/2006/main" xmlns:w14="http://schemas.microsoft.com/office/word/2010/wordml" xmlns:w15="http://schemas.microsoft.com/office/word/2012/wordml" xmlns:w16cid="http://schemas.microsoft.com/office/word/2016/wordml/cid" xmlns:w16se="http://schemas.microsoft.com/office/word/2015/wordml/symex" xmlns:wpg="http://schemas.microsoft.com/office/word/2010/wordprocessingGroup" xmlns:wpi="http://schemas.microsoft.com/office/word/2010/wordprocessingInk" xmlns:wne="http://schemas.microsoft.com/office/word/2006/wordml" xmlns:wps="http://schemas.microsoft.com/office/word/2010/wordprocessingShape" mc:Ignorable="w14 w15 w16se w16cid wp14">
-  <w15:commentEx w15:paraId="610F3159" w15:done="0"/>
-</w15:commentsEx>
-</file>
-
-<file path=word/commentsIds.xml><?xml version="1.0" encoding="utf-8"?>
-<w16cid:commentsIds xmlns:wpc="http://schemas.microsoft.com/office/word/2010/wordprocessingCanvas" xmlns:cx="http://schemas.microsoft.com/office/drawing/2014/chartex" xmlns:cx1="http://schemas.microsoft.com/office/drawing/2015/9/8/chartex" xmlns:cx2="http://schemas.microsoft.com/office/drawing/2015/10/21/chartex" xmlns:cx3="http://schemas.microsoft.com/office/drawing/2016/5/9/chartex" xmlns:cx4="http://schemas.microsoft.com/office/drawing/2016/5/10/chartex" xmlns:cx5="http://schemas.microsoft.com/office/drawing/2016/5/11/chartex" xmlns:cx6="http://schemas.microsoft.com/office/drawing/2016/5/12/chartex" xmlns:cx7="http://schemas.microsoft.com/office/drawing/2016/5/13/chartex" xmlns:cx8="http://schemas.microsoft.com/office/drawing/2016/5/14/chartex" xmlns:mc="http://schemas.openxmlformats.org/markup-compatibility/2006" xmlns:aink="http://schemas.microsoft.com/office/drawing/2016/ink" xmlns:am3d="http://schemas.microsoft.com/office/drawing/2017/model3d" xmlns:o="urn:schemas-microsoft-com:office:office" xmlns:r="http://schemas.openxmlformats.org/officeDocument/2006/relationships" xmlns:m="http://schemas.openxmlformats.org/officeDocument/2006/math" xmlns:v="urn:schemas-microsoft-com:vml" xmlns:wp14="http://schemas.microsoft.com/office/word/2010/wordprocessingDrawing" xmlns:wp="http://schemas.openxmlformats.org/drawingml/2006/wordprocessingDrawing" xmlns:w10="urn:schemas-microsoft-com:office:word" xmlns:w="http://schemas.openxmlformats.org/wordprocessingml/2006/main" xmlns:w14="http://schemas.microsoft.com/office/word/2010/wordml" xmlns:w15="http://schemas.microsoft.com/office/word/2012/wordml" xmlns:w16cid="http://schemas.microsoft.com/office/word/2016/wordml/cid" xmlns:w16se="http://schemas.microsoft.com/office/word/2015/wordml/symex" xmlns:wpg="http://schemas.microsoft.com/office/word/2010/wordprocessingGroup" xmlns:wpi="http://schemas.microsoft.com/office/word/2010/wordprocessingInk" xmlns:wne="http://schemas.microsoft.com/office/word/2006/wordml" xmlns:wps="http://schemas.microsoft.com/office/word/2010/wordprocessingShape" mc:Ignorable="w14 w15 w16se w16cid wp14">
-  <w16cid:commentId w16cid:paraId="610F3159" w16cid:durableId="21E40431"/>
-</w16cid:commentsIds>
 </file>
 
 <file path=word/endnotes.xml><?xml version="1.0" encoding="utf-8"?>
